--- a/AutomatingDocumentFilling.WPFNetFramework/bin/Debug/output.docx
+++ b/AutomatingDocumentFilling.WPFNetFramework/bin/Debug/output.docx
@@ -509,8 +509,17 @@
                 <w:rFonts w:eastAsia="Calibri"/>
                 <w:lang w:eastAsia="en-US"/>
               </w:rPr>
-              <w:t>__________________О.А. Клубничкина</w:t>
-            </w:r>
+              <w:t xml:space="preserve">__________________О.А. </w:t>
+            </w:r>
+            <w:proofErr w:type="spellStart"/>
+            <w:r>
+              <w:rPr>
+                <w:rFonts w:eastAsia="Calibri"/>
+                <w:lang w:eastAsia="en-US"/>
+              </w:rPr>
+              <w:t>Клубничкина</w:t>
+            </w:r>
+            <w:proofErr w:type="spellEnd"/>
           </w:p>
           <w:p>
             <w:pPr>
@@ -711,6 +720,8 @@
         </w:rPr>
         <w:t xml:space="preserve">Форма обучения - </w:t>
       </w:r>
+      <w:proofErr w:type="spellStart"/>
+      <w:proofErr w:type="spellEnd"/>
       <w:r>
         <w:rPr>
           <w:rFonts w:eastAsia="Calibri"/>
@@ -828,6 +839,8 @@
                 <w:lang w:val="en-US" w:eastAsia="en-US"/>
               </w:rPr>
             </w:pPr>
+            <w:proofErr w:type="spellStart"/>
+            <w:proofErr w:type="spellEnd"/>
             <w:r>
               <w:rPr>
                 <w:rFonts w:eastAsia="Calibri"/>
@@ -929,6 +942,8 @@
               </w:rPr>
               <w:t xml:space="preserve">                                                                                             Заместитель директора по учебной методической    работе, председатель методического совета                                                                                                                                                      </w:t>
             </w:r>
+            <w:proofErr w:type="spellStart"/>
+            <w:proofErr w:type="spellEnd"/>
             <w:r>
               <w:rPr>
                 <w:rFonts w:eastAsia="Calibri"/>
@@ -1083,7 +1098,9 @@
                 <w:lang w:eastAsia="en-US"/>
               </w:rPr>
             </w:pPr>
+            <w:proofErr w:type="spellStart"/>
             <w:proofErr w:type="gramStart"/>
+            <w:proofErr w:type="spellEnd"/>
             <w:r>
               <w:rPr>
                 <w:rFonts w:eastAsia="Calibri"/>
@@ -1208,6 +1225,8 @@
         <w:lastRenderedPageBreak/>
         <w:t xml:space="preserve">Составитель: </w:t>
       </w:r>
+      <w:proofErr w:type="spellStart"/>
+      <w:proofErr w:type="spellEnd"/>
       <w:r>
         <w:rPr>
           <w:rFonts w:eastAsia="Calibri"/>
@@ -1318,6 +1337,8 @@
         </w:rPr>
         <w:t xml:space="preserve"> экспертиза:</w:t>
       </w:r>
+      <w:proofErr w:type="spellStart"/>
+      <w:proofErr w:type="spellEnd"/>
       <w:r>
         <w:rPr>
           <w:rFonts w:eastAsia="Calibri"/>
@@ -1387,6 +1408,8 @@
         </w:rPr>
         <w:t xml:space="preserve"> экспертиза: </w:t>
       </w:r>
+      <w:proofErr w:type="spellStart"/>
+      <w:proofErr w:type="spellEnd"/>
       <w:r>
         <w:rPr>
           <w:rFonts w:eastAsia="Calibri"/>
@@ -1473,6 +1496,8 @@
         </w:rPr>
         <w:t xml:space="preserve"> экспертиза </w:t>
       </w:r>
+      <w:proofErr w:type="spellStart"/>
+      <w:proofErr w:type="spellEnd"/>
       <w:r>
         <w:rPr>
           <w:rFonts w:eastAsia="Calibri"/>
@@ -1571,6 +1596,8 @@
           <w:lang w:eastAsia="en-US"/>
         </w:rPr>
       </w:pPr>
+      <w:proofErr w:type="spellStart"/>
+      <w:proofErr w:type="spellEnd"/>
     </w:p>
     <w:tbl>
       <w:tblPr>
@@ -1594,6 +1621,10 @@
           <w:p>
             <w:pPr/>
             <w:r>
+              <w:rPr>
+                <w:b/>
+                <w:i/>
+              </w:rPr>
               <w:t>Наименование разделов и тем</w:t>
             </w:r>
           </w:p>
@@ -1605,6 +1636,10 @@
           <w:p>
             <w:pPr/>
             <w:r>
+              <w:rPr>
+                <w:b/>
+                <w:i/>
+              </w:rPr>
               <w:t>Содержание учебного материала и формы организации деятельности обучающихся</w:t>
             </w:r>
           </w:p>
@@ -1624,6 +1659,10 @@
           <w:p>
             <w:pPr/>
             <w:r>
+              <w:rPr>
+                <w:b/>
+                <w:i/>
+              </w:rPr>
               <w:t>Объем часов</w:t>
             </w:r>
           </w:p>
@@ -1635,6 +1674,10 @@
           <w:p>
             <w:pPr/>
             <w:r>
+              <w:rPr>
+                <w:b/>
+                <w:i/>
+              </w:rPr>
               <w:t>Коды компетенций, формированию которых способствует элемент программы, знания, умения</w:t>
             </w:r>
           </w:p>
@@ -1695,22 +1738,39 @@
           </w:tcPr>
           <w:p>
             <w:pPr/>
-          </w:p>
-        </w:tc>
-        <w:tc>
-          <w:tcPr>
-            <w:tcW w:w="2310" w:type="auto"/>
-          </w:tcPr>
-          <w:p>
-            <w:pPr/>
-          </w:p>
-        </w:tc>
-        <w:tc>
-          <w:tcPr>
-            <w:tcW w:w="2310" w:type="auto"/>
-          </w:tcPr>
-          <w:p>
-            <w:pPr/>
+            <w:r>
+              <w:t>Theme 1. qwe</w:t>
+            </w:r>
+          </w:p>
+        </w:tc>
+        <w:tc>
+          <w:tcPr>
+            <w:tcW w:w="2310" w:type="auto"/>
+          </w:tcPr>
+          <w:p>
+            <w:pPr/>
+            <w:r>
+              <w:rPr>
+                <w:b/>
+                <w:i/>
+              </w:rPr>
+              <w:t>Содержание учебного плана</w:t>
+            </w:r>
+          </w:p>
+        </w:tc>
+        <w:tc>
+          <w:tcPr>
+            <w:tcW w:w="2310" w:type="auto"/>
+          </w:tcPr>
+          <w:p>
+            <w:pPr/>
+            <w:r>
+              <w:rPr>
+                <w:b/>
+                <w:i/>
+              </w:rPr>
+              <w:t>Уровень освоения</w:t>
+            </w:r>
           </w:p>
         </w:tc>
         <w:tc>
@@ -1720,6 +1780,9 @@
           </w:tcPr>
           <w:p>
             <w:pPr/>
+            <w:r>
+              <w:t>109,9</w:t>
+            </w:r>
           </w:p>
         </w:tc>
         <w:tc>
@@ -1748,14 +1811,20 @@
           </w:tcPr>
           <w:p>
             <w:pPr/>
-          </w:p>
-        </w:tc>
-        <w:tc>
-          <w:tcPr>
-            <w:tcW w:w="2310" w:type="auto"/>
-          </w:tcPr>
-          <w:p>
-            <w:pPr/>
+            <w:r>
+              <w:t>qwe</w:t>
+            </w:r>
+          </w:p>
+        </w:tc>
+        <w:tc>
+          <w:tcPr>
+            <w:tcW w:w="2310" w:type="auto"/>
+          </w:tcPr>
+          <w:p>
+            <w:pPr/>
+            <w:r>
+              <w:t>1</w:t>
+            </w:r>
           </w:p>
         </w:tc>
         <w:tc>
@@ -1793,14 +1862,20 @@
           </w:tcPr>
           <w:p>
             <w:pPr/>
-          </w:p>
-        </w:tc>
-        <w:tc>
-          <w:tcPr>
-            <w:tcW w:w="2310" w:type="auto"/>
-          </w:tcPr>
-          <w:p>
-            <w:pPr/>
+            <w:r>
+              <w:t>asd</w:t>
+            </w:r>
+          </w:p>
+        </w:tc>
+        <w:tc>
+          <w:tcPr>
+            <w:tcW w:w="2310" w:type="auto"/>
+          </w:tcPr>
+          <w:p>
+            <w:pPr/>
+            <w:r>
+              <w:t>3</w:t>
+            </w:r>
           </w:p>
         </w:tc>
         <w:tc>
@@ -1838,14 +1913,20 @@
           </w:tcPr>
           <w:p>
             <w:pPr/>
-          </w:p>
-        </w:tc>
-        <w:tc>
-          <w:tcPr>
-            <w:tcW w:w="2310" w:type="auto"/>
-          </w:tcPr>
-          <w:p>
-            <w:pPr/>
+            <w:r>
+              <w:t>gtr</w:t>
+            </w:r>
+          </w:p>
+        </w:tc>
+        <w:tc>
+          <w:tcPr>
+            <w:tcW w:w="2310" w:type="auto"/>
+          </w:tcPr>
+          <w:p>
+            <w:pPr/>
+            <w:r>
+              <w:t>2</w:t>
+            </w:r>
           </w:p>
         </w:tc>
         <w:tc>
@@ -1884,6 +1965,13 @@
           </w:tcPr>
           <w:p>
             <w:pPr/>
+            <w:r>
+              <w:rPr>
+                <w:b/>
+                <w:i/>
+              </w:rPr>
+              <w:t>Тематика практических занятий и лабароторных работ</w:t>
+            </w:r>
           </w:p>
         </w:tc>
         <w:tc>
@@ -1921,14 +2009,20 @@
           </w:tcPr>
           <w:p>
             <w:pPr/>
-          </w:p>
-        </w:tc>
-        <w:tc>
-          <w:tcPr>
-            <w:tcW w:w="2310" w:type="auto"/>
-          </w:tcPr>
-          <w:p>
-            <w:pPr/>
+            <w:r>
+              <w:t>qwe</w:t>
+            </w:r>
+          </w:p>
+        </w:tc>
+        <w:tc>
+          <w:tcPr>
+            <w:tcW w:w="2310" w:type="auto"/>
+          </w:tcPr>
+          <w:p>
+            <w:pPr/>
+            <w:r>
+              <w:t>234,1</w:t>
+            </w:r>
           </w:p>
         </w:tc>
         <w:tc>
@@ -1958,14 +2052,20 @@
           </w:tcPr>
           <w:p>
             <w:pPr/>
-          </w:p>
-        </w:tc>
-        <w:tc>
-          <w:tcPr>
-            <w:tcW w:w="2310" w:type="auto"/>
-          </w:tcPr>
-          <w:p>
-            <w:pPr/>
+            <w:r>
+              <w:t>gh</w:t>
+            </w:r>
+          </w:p>
+        </w:tc>
+        <w:tc>
+          <w:tcPr>
+            <w:tcW w:w="2310" w:type="auto"/>
+          </w:tcPr>
+          <w:p>
+            <w:pPr/>
+            <w:r>
+              <w:t>24,1</w:t>
+            </w:r>
           </w:p>
         </w:tc>
         <w:tc>
@@ -1995,14 +2095,20 @@
           </w:tcPr>
           <w:p>
             <w:pPr/>
-          </w:p>
-        </w:tc>
-        <w:tc>
-          <w:tcPr>
-            <w:tcW w:w="2310" w:type="auto"/>
-          </w:tcPr>
-          <w:p>
-            <w:pPr/>
+            <w:r>
+              <w:t>tywe</w:t>
+            </w:r>
+          </w:p>
+        </w:tc>
+        <w:tc>
+          <w:tcPr>
+            <w:tcW w:w="2310" w:type="auto"/>
+          </w:tcPr>
+          <w:p>
+            <w:pPr/>
+            <w:r>
+              <w:t>34,1</w:t>
+            </w:r>
           </w:p>
         </w:tc>
         <w:tc>
@@ -2019,38 +2125,40 @@
         <w:tc>
           <w:tcPr>
             <w:tcW w:w="2310" w:type="auto"/>
-          </w:tcPr>
-          <w:p>
-            <w:pPr/>
-          </w:p>
-        </w:tc>
-        <w:tc>
-          <w:tcPr>
-            <w:tcW w:w="2310" w:type="auto"/>
-          </w:tcPr>
-          <w:p>
-            <w:pPr/>
-          </w:p>
-        </w:tc>
-        <w:tc>
-          <w:tcPr>
-            <w:tcW w:w="2310" w:type="auto"/>
-          </w:tcPr>
-          <w:p>
-            <w:pPr/>
-          </w:p>
-        </w:tc>
-        <w:tc>
-          <w:tcPr>
-            <w:tcW w:w="2310" w:type="auto"/>
-          </w:tcPr>
-          <w:p>
-            <w:pPr/>
-          </w:p>
-        </w:tc>
-        <w:tc>
-          <w:tcPr>
-            <w:tcW w:w="2310" w:type="auto"/>
+            <w:vMerge/>
+          </w:tcPr>
+          <w:p>
+            <w:pPr/>
+          </w:p>
+        </w:tc>
+        <w:tc>
+          <w:tcPr>
+            <w:tcW w:w="2310" w:type="auto"/>
+            <w:gridSpan w:val="2"/>
+          </w:tcPr>
+          <w:p>
+            <w:pPr/>
+            <w:r>
+              <w:rPr>
+                <w:b/>
+                <w:i/>
+              </w:rPr>
+              <w:t>Самостоятельная работа обучающися</w:t>
+            </w:r>
+          </w:p>
+        </w:tc>
+        <w:tc>
+          <w:tcPr>
+            <w:tcW w:w="2310" w:type="auto"/>
+          </w:tcPr>
+          <w:p>
+            <w:pPr/>
+          </w:p>
+        </w:tc>
+        <w:tc>
+          <w:tcPr>
+            <w:tcW w:w="2310" w:type="auto"/>
+            <w:vMerge/>
           </w:tcPr>
           <w:p>
             <w:pPr/>
@@ -2063,32 +2171,78 @@
         <w:tblStyle w:val="TableGrid"/>
         <w:tblW w:w="5000" w:type="auto"/>
         <w:tblLook w:val="04A0"/>
+        <w:jc w:val="center"/>
       </w:tblPr>
       <w:tblGrid>
         <w:gridCol w:w="2310"/>
         <w:gridCol w:w="2310"/>
         <w:gridCol w:w="2310"/>
+        <w:gridCol w:w="2310"/>
+        <w:gridCol w:w="2310"/>
       </w:tblGrid>
       <w:tr>
         <w:tc>
           <w:tcPr>
-            <w:tcW w:w="2310" w:type="dxa"/>
-          </w:tcPr>
-          <w:p>
-            <w:pPr/>
-          </w:p>
-        </w:tc>
-        <w:tc>
-          <w:tcPr>
-            <w:tcW w:w="2310" w:type="dxa"/>
-          </w:tcPr>
-          <w:p>
-            <w:pPr/>
-          </w:p>
-        </w:tc>
-        <w:tc>
-          <w:tcPr>
-            <w:tcW w:w="2310" w:type="dxa"/>
+            <w:tcW w:w="2310" w:type="auto"/>
+            <w:vMerge w:val="restart"/>
+          </w:tcPr>
+          <w:p>
+            <w:pPr/>
+            <w:r>
+              <w:rPr>
+                <w:b/>
+                <w:i/>
+              </w:rPr>
+              <w:t>Theme 1. qwe</w:t>
+            </w:r>
+          </w:p>
+        </w:tc>
+        <w:tc>
+          <w:tcPr>
+            <w:tcW w:w="2310" w:type="auto"/>
+          </w:tcPr>
+          <w:p>
+            <w:pPr/>
+            <w:r>
+              <w:rPr>
+                <w:b/>
+                <w:i/>
+              </w:rPr>
+              <w:t>Содержание учебного плана</w:t>
+            </w:r>
+          </w:p>
+        </w:tc>
+        <w:tc>
+          <w:tcPr>
+            <w:tcW w:w="2310" w:type="auto"/>
+          </w:tcPr>
+          <w:p>
+            <w:pPr/>
+            <w:r>
+              <w:rPr>
+                <w:b/>
+                <w:i/>
+              </w:rPr>
+              <w:t>Уровень освоения</w:t>
+            </w:r>
+          </w:p>
+        </w:tc>
+        <w:tc>
+          <w:tcPr>
+            <w:tcW w:w="2310" w:type="auto"/>
+            <w:vMerge w:val="restart"/>
+          </w:tcPr>
+          <w:p>
+            <w:pPr/>
+            <w:r>
+              <w:t>109,9</w:t>
+            </w:r>
+          </w:p>
+        </w:tc>
+        <w:tc>
+          <w:tcPr>
+            <w:tcW w:w="2310" w:type="auto"/>
+            <w:vMerge w:val="restart"/>
           </w:tcPr>
           <w:p>
             <w:pPr/>
@@ -2098,23 +2252,48 @@
       <w:tr>
         <w:tc>
           <w:tcPr>
-            <w:tcW w:w="2310" w:type="dxa"/>
-          </w:tcPr>
-          <w:p>
-            <w:pPr/>
-          </w:p>
-        </w:tc>
-        <w:tc>
-          <w:tcPr>
-            <w:tcW w:w="2310" w:type="dxa"/>
-          </w:tcPr>
-          <w:p>
-            <w:pPr/>
-          </w:p>
-        </w:tc>
-        <w:tc>
-          <w:tcPr>
-            <w:tcW w:w="2310" w:type="dxa"/>
+            <w:tcW w:w="2310" w:type="auto"/>
+            <w:vMerge/>
+          </w:tcPr>
+          <w:p>
+            <w:pPr/>
+          </w:p>
+        </w:tc>
+        <w:tc>
+          <w:tcPr>
+            <w:tcW w:w="2310" w:type="auto"/>
+          </w:tcPr>
+          <w:p>
+            <w:pPr/>
+            <w:r>
+              <w:t>qwe</w:t>
+            </w:r>
+          </w:p>
+        </w:tc>
+        <w:tc>
+          <w:tcPr>
+            <w:tcW w:w="2310" w:type="auto"/>
+          </w:tcPr>
+          <w:p>
+            <w:pPr/>
+            <w:r>
+              <w:t>1</w:t>
+            </w:r>
+          </w:p>
+        </w:tc>
+        <w:tc>
+          <w:tcPr>
+            <w:tcW w:w="2310" w:type="auto"/>
+            <w:vMerge/>
+          </w:tcPr>
+          <w:p>
+            <w:pPr/>
+          </w:p>
+        </w:tc>
+        <w:tc>
+          <w:tcPr>
+            <w:tcW w:w="2310" w:type="auto"/>
+            <w:vMerge/>
           </w:tcPr>
           <w:p>
             <w:pPr/>
@@ -2124,23 +2303,316 @@
       <w:tr>
         <w:tc>
           <w:tcPr>
-            <w:tcW w:w="2310" w:type="dxa"/>
-          </w:tcPr>
-          <w:p>
-            <w:pPr/>
-          </w:p>
-        </w:tc>
-        <w:tc>
-          <w:tcPr>
-            <w:tcW w:w="2310" w:type="dxa"/>
-          </w:tcPr>
-          <w:p>
-            <w:pPr/>
-          </w:p>
-        </w:tc>
-        <w:tc>
-          <w:tcPr>
-            <w:tcW w:w="2310" w:type="dxa"/>
+            <w:tcW w:w="2310" w:type="auto"/>
+            <w:vMerge/>
+          </w:tcPr>
+          <w:p>
+            <w:pPr/>
+          </w:p>
+        </w:tc>
+        <w:tc>
+          <w:tcPr>
+            <w:tcW w:w="2310" w:type="auto"/>
+          </w:tcPr>
+          <w:p>
+            <w:pPr/>
+            <w:r>
+              <w:t>asd</w:t>
+            </w:r>
+          </w:p>
+        </w:tc>
+        <w:tc>
+          <w:tcPr>
+            <w:tcW w:w="2310" w:type="auto"/>
+          </w:tcPr>
+          <w:p>
+            <w:pPr/>
+            <w:r>
+              <w:t>3</w:t>
+            </w:r>
+          </w:p>
+        </w:tc>
+        <w:tc>
+          <w:tcPr>
+            <w:tcW w:w="2310" w:type="auto"/>
+            <w:vMerge/>
+          </w:tcPr>
+          <w:p>
+            <w:pPr/>
+          </w:p>
+        </w:tc>
+        <w:tc>
+          <w:tcPr>
+            <w:tcW w:w="2310" w:type="auto"/>
+            <w:vMerge/>
+          </w:tcPr>
+          <w:p>
+            <w:pPr/>
+          </w:p>
+        </w:tc>
+      </w:tr>
+      <w:tr>
+        <w:tc>
+          <w:tcPr>
+            <w:tcW w:w="2310" w:type="auto"/>
+            <w:vMerge/>
+          </w:tcPr>
+          <w:p>
+            <w:pPr/>
+          </w:p>
+        </w:tc>
+        <w:tc>
+          <w:tcPr>
+            <w:tcW w:w="2310" w:type="auto"/>
+          </w:tcPr>
+          <w:p>
+            <w:pPr/>
+            <w:r>
+              <w:t>gtr</w:t>
+            </w:r>
+          </w:p>
+        </w:tc>
+        <w:tc>
+          <w:tcPr>
+            <w:tcW w:w="2310" w:type="auto"/>
+          </w:tcPr>
+          <w:p>
+            <w:pPr/>
+            <w:r>
+              <w:t>2</w:t>
+            </w:r>
+          </w:p>
+        </w:tc>
+        <w:tc>
+          <w:tcPr>
+            <w:tcW w:w="2310" w:type="auto"/>
+            <w:vMerge/>
+          </w:tcPr>
+          <w:p>
+            <w:pPr/>
+          </w:p>
+        </w:tc>
+        <w:tc>
+          <w:tcPr>
+            <w:tcW w:w="2310" w:type="auto"/>
+            <w:vMerge/>
+          </w:tcPr>
+          <w:p>
+            <w:pPr/>
+          </w:p>
+        </w:tc>
+      </w:tr>
+      <w:tr>
+        <w:tc>
+          <w:tcPr>
+            <w:tcW w:w="2310" w:type="auto"/>
+            <w:vMerge/>
+          </w:tcPr>
+          <w:p>
+            <w:pPr/>
+          </w:p>
+        </w:tc>
+        <w:tc>
+          <w:tcPr>
+            <w:tcW w:w="2310" w:type="auto"/>
+            <w:gridSpan w:val="2"/>
+          </w:tcPr>
+          <w:p>
+            <w:pPr/>
+            <w:r>
+              <w:rPr>
+                <w:b/>
+                <w:i/>
+              </w:rPr>
+              <w:t>Тематика практических занятий и лабароторных работ</w:t>
+            </w:r>
+          </w:p>
+        </w:tc>
+        <w:tc>
+          <w:tcPr>
+            <w:tcW w:w="2310" w:type="auto"/>
+          </w:tcPr>
+          <w:p>
+            <w:pPr/>
+          </w:p>
+        </w:tc>
+        <w:tc>
+          <w:tcPr>
+            <w:tcW w:w="2310" w:type="auto"/>
+            <w:vMerge/>
+          </w:tcPr>
+          <w:p>
+            <w:pPr/>
+          </w:p>
+        </w:tc>
+      </w:tr>
+      <w:tr>
+        <w:tc>
+          <w:tcPr>
+            <w:tcW w:w="2310" w:type="auto"/>
+            <w:vMerge/>
+          </w:tcPr>
+          <w:p>
+            <w:pPr/>
+          </w:p>
+        </w:tc>
+        <w:tc>
+          <w:tcPr>
+            <w:tcW w:w="2310" w:type="auto"/>
+            <w:gridSpan w:val="2"/>
+          </w:tcPr>
+          <w:p>
+            <w:pPr/>
+            <w:r>
+              <w:t>qwe</w:t>
+            </w:r>
+          </w:p>
+        </w:tc>
+        <w:tc>
+          <w:tcPr>
+            <w:tcW w:w="2310" w:type="auto"/>
+          </w:tcPr>
+          <w:p>
+            <w:pPr/>
+            <w:r>
+              <w:t>234,1</w:t>
+            </w:r>
+          </w:p>
+        </w:tc>
+        <w:tc>
+          <w:tcPr>
+            <w:tcW w:w="2310" w:type="auto"/>
+            <w:vMerge/>
+          </w:tcPr>
+          <w:p>
+            <w:pPr/>
+          </w:p>
+        </w:tc>
+      </w:tr>
+      <w:tr>
+        <w:tc>
+          <w:tcPr>
+            <w:tcW w:w="2310" w:type="auto"/>
+            <w:vMerge/>
+          </w:tcPr>
+          <w:p>
+            <w:pPr/>
+          </w:p>
+        </w:tc>
+        <w:tc>
+          <w:tcPr>
+            <w:tcW w:w="2310" w:type="auto"/>
+            <w:gridSpan w:val="2"/>
+          </w:tcPr>
+          <w:p>
+            <w:pPr/>
+            <w:r>
+              <w:t>gh</w:t>
+            </w:r>
+          </w:p>
+        </w:tc>
+        <w:tc>
+          <w:tcPr>
+            <w:tcW w:w="2310" w:type="auto"/>
+          </w:tcPr>
+          <w:p>
+            <w:pPr/>
+            <w:r>
+              <w:t>24,1</w:t>
+            </w:r>
+          </w:p>
+        </w:tc>
+        <w:tc>
+          <w:tcPr>
+            <w:tcW w:w="2310" w:type="auto"/>
+            <w:vMerge/>
+          </w:tcPr>
+          <w:p>
+            <w:pPr/>
+          </w:p>
+        </w:tc>
+      </w:tr>
+      <w:tr>
+        <w:tc>
+          <w:tcPr>
+            <w:tcW w:w="2310" w:type="auto"/>
+            <w:vMerge/>
+          </w:tcPr>
+          <w:p>
+            <w:pPr/>
+          </w:p>
+        </w:tc>
+        <w:tc>
+          <w:tcPr>
+            <w:tcW w:w="2310" w:type="auto"/>
+            <w:gridSpan w:val="2"/>
+          </w:tcPr>
+          <w:p>
+            <w:pPr/>
+            <w:r>
+              <w:t>tywe</w:t>
+            </w:r>
+          </w:p>
+        </w:tc>
+        <w:tc>
+          <w:tcPr>
+            <w:tcW w:w="2310" w:type="auto"/>
+          </w:tcPr>
+          <w:p>
+            <w:pPr/>
+            <w:r>
+              <w:t>34,1</w:t>
+            </w:r>
+          </w:p>
+        </w:tc>
+        <w:tc>
+          <w:tcPr>
+            <w:tcW w:w="2310" w:type="auto"/>
+            <w:vMerge/>
+          </w:tcPr>
+          <w:p>
+            <w:pPr/>
+          </w:p>
+        </w:tc>
+      </w:tr>
+      <w:tr>
+        <w:tc>
+          <w:tcPr>
+            <w:tcW w:w="2310" w:type="auto"/>
+            <w:vMerge/>
+          </w:tcPr>
+          <w:p>
+            <w:pPr/>
+          </w:p>
+        </w:tc>
+        <w:tc>
+          <w:tcPr>
+            <w:tcW w:w="2310" w:type="auto"/>
+            <w:gridSpan w:val="2"/>
+          </w:tcPr>
+          <w:p>
+            <w:pPr/>
+            <w:r>
+              <w:rPr>
+                <w:b/>
+                <w:i/>
+              </w:rPr>
+              <w:t>Самостоятельная работа обучающися</w:t>
+            </w:r>
+          </w:p>
+        </w:tc>
+        <w:tc>
+          <w:tcPr>
+            <w:tcW w:w="2310" w:type="auto"/>
+          </w:tcPr>
+          <w:p>
+            <w:pPr/>
+          </w:p>
+        </w:tc>
+        <w:tc>
+          <w:tcPr>
+            <w:tcW w:w="2310" w:type="auto"/>
+            <w:vMerge/>
           </w:tcPr>
           <w:p>
             <w:pPr/>
@@ -2153,23 +2625,75 @@
         <w:tblStyle w:val="TableGrid"/>
         <w:tblW w:w="5000" w:type="auto"/>
         <w:tblLook w:val="04A0"/>
+        <w:jc w:val="center"/>
       </w:tblPr>
       <w:tblGrid>
         <w:gridCol w:w="2310"/>
         <w:gridCol w:w="2310"/>
+        <w:gridCol w:w="2310"/>
+        <w:gridCol w:w="2310"/>
+        <w:gridCol w:w="2310"/>
       </w:tblGrid>
       <w:tr>
         <w:tc>
           <w:tcPr>
-            <w:tcW w:w="2310" w:type="dxa"/>
-          </w:tcPr>
-          <w:p>
-            <w:pPr/>
-          </w:p>
-        </w:tc>
-        <w:tc>
-          <w:tcPr>
-            <w:tcW w:w="2310" w:type="dxa"/>
+            <w:tcW w:w="2310" w:type="auto"/>
+            <w:vMerge w:val="restart"/>
+          </w:tcPr>
+          <w:p>
+            <w:pPr/>
+            <w:r>
+              <w:rPr>
+                <w:b/>
+                <w:i/>
+              </w:rPr>
+              <w:t>Theme 1. qwe</w:t>
+            </w:r>
+          </w:p>
+        </w:tc>
+        <w:tc>
+          <w:tcPr>
+            <w:tcW w:w="2310" w:type="auto"/>
+          </w:tcPr>
+          <w:p>
+            <w:pPr/>
+            <w:r>
+              <w:rPr>
+                <w:b/>
+                <w:i/>
+              </w:rPr>
+              <w:t>Содержание учебного плана</w:t>
+            </w:r>
+          </w:p>
+        </w:tc>
+        <w:tc>
+          <w:tcPr>
+            <w:tcW w:w="2310" w:type="auto"/>
+          </w:tcPr>
+          <w:p>
+            <w:pPr/>
+            <w:r>
+              <w:rPr>
+                <w:b/>
+                <w:i/>
+              </w:rPr>
+              <w:t>Уровень освоения</w:t>
+            </w:r>
+          </w:p>
+        </w:tc>
+        <w:tc>
+          <w:tcPr>
+            <w:tcW w:w="2310" w:type="auto"/>
+            <w:vMerge w:val="restart"/>
+          </w:tcPr>
+          <w:p>
+            <w:pPr/>
+          </w:p>
+        </w:tc>
+        <w:tc>
+          <w:tcPr>
+            <w:tcW w:w="2310" w:type="auto"/>
+            <w:vMerge w:val="restart"/>
           </w:tcPr>
           <w:p>
             <w:pPr/>
@@ -2179,15 +2703,419 @@
       <w:tr>
         <w:tc>
           <w:tcPr>
-            <w:tcW w:w="2310" w:type="dxa"/>
-          </w:tcPr>
-          <w:p>
-            <w:pPr/>
-          </w:p>
-        </w:tc>
-        <w:tc>
-          <w:tcPr>
-            <w:tcW w:w="2310" w:type="dxa"/>
+            <w:tcW w:w="2310" w:type="auto"/>
+            <w:vMerge/>
+          </w:tcPr>
+          <w:p>
+            <w:pPr/>
+          </w:p>
+        </w:tc>
+        <w:tc>
+          <w:tcPr>
+            <w:tcW w:w="2310" w:type="auto"/>
+          </w:tcPr>
+          <w:p>
+            <w:pPr/>
+          </w:p>
+        </w:tc>
+        <w:tc>
+          <w:tcPr>
+            <w:tcW w:w="2310" w:type="auto"/>
+          </w:tcPr>
+          <w:p>
+            <w:pPr/>
+          </w:p>
+        </w:tc>
+        <w:tc>
+          <w:tcPr>
+            <w:tcW w:w="2310" w:type="auto"/>
+            <w:vMerge/>
+          </w:tcPr>
+          <w:p>
+            <w:pPr/>
+          </w:p>
+        </w:tc>
+        <w:tc>
+          <w:tcPr>
+            <w:tcW w:w="2310" w:type="auto"/>
+            <w:vMerge/>
+          </w:tcPr>
+          <w:p>
+            <w:pPr/>
+          </w:p>
+        </w:tc>
+      </w:tr>
+      <w:tr>
+        <w:tc>
+          <w:tcPr>
+            <w:tcW w:w="2310" w:type="auto"/>
+            <w:vMerge/>
+          </w:tcPr>
+          <w:p>
+            <w:pPr/>
+          </w:p>
+        </w:tc>
+        <w:tc>
+          <w:tcPr>
+            <w:tcW w:w="2310" w:type="auto"/>
+          </w:tcPr>
+          <w:p>
+            <w:pPr/>
+          </w:p>
+        </w:tc>
+        <w:tc>
+          <w:tcPr>
+            <w:tcW w:w="2310" w:type="auto"/>
+          </w:tcPr>
+          <w:p>
+            <w:pPr/>
+          </w:p>
+        </w:tc>
+        <w:tc>
+          <w:tcPr>
+            <w:tcW w:w="2310" w:type="auto"/>
+            <w:vMerge/>
+          </w:tcPr>
+          <w:p>
+            <w:pPr/>
+          </w:p>
+        </w:tc>
+        <w:tc>
+          <w:tcPr>
+            <w:tcW w:w="2310" w:type="auto"/>
+            <w:vMerge/>
+          </w:tcPr>
+          <w:p>
+            <w:pPr/>
+          </w:p>
+        </w:tc>
+      </w:tr>
+      <w:tr>
+        <w:tc>
+          <w:tcPr>
+            <w:tcW w:w="2310" w:type="auto"/>
+            <w:vMerge/>
+          </w:tcPr>
+          <w:p>
+            <w:pPr/>
+          </w:p>
+        </w:tc>
+        <w:tc>
+          <w:tcPr>
+            <w:tcW w:w="2310" w:type="auto"/>
+          </w:tcPr>
+          <w:p>
+            <w:pPr/>
+          </w:p>
+        </w:tc>
+        <w:tc>
+          <w:tcPr>
+            <w:tcW w:w="2310" w:type="auto"/>
+          </w:tcPr>
+          <w:p>
+            <w:pPr/>
+          </w:p>
+        </w:tc>
+        <w:tc>
+          <w:tcPr>
+            <w:tcW w:w="2310" w:type="auto"/>
+            <w:vMerge/>
+          </w:tcPr>
+          <w:p>
+            <w:pPr/>
+          </w:p>
+        </w:tc>
+        <w:tc>
+          <w:tcPr>
+            <w:tcW w:w="2310" w:type="auto"/>
+            <w:vMerge/>
+          </w:tcPr>
+          <w:p>
+            <w:pPr/>
+          </w:p>
+        </w:tc>
+      </w:tr>
+      <w:tr>
+        <w:tc>
+          <w:tcPr>
+            <w:tcW w:w="2310" w:type="auto"/>
+            <w:vMerge/>
+          </w:tcPr>
+          <w:p>
+            <w:pPr/>
+          </w:p>
+        </w:tc>
+        <w:tc>
+          <w:tcPr>
+            <w:tcW w:w="2310" w:type="auto"/>
+            <w:gridSpan w:val="2"/>
+          </w:tcPr>
+          <w:p>
+            <w:pPr/>
+            <w:r>
+              <w:rPr>
+                <w:b/>
+                <w:i/>
+              </w:rPr>
+              <w:t>Тематика практических занятий и лабароторных работ</w:t>
+            </w:r>
+          </w:p>
+        </w:tc>
+        <w:tc>
+          <w:tcPr>
+            <w:tcW w:w="2310" w:type="auto"/>
+          </w:tcPr>
+          <w:p>
+            <w:pPr/>
+          </w:p>
+        </w:tc>
+        <w:tc>
+          <w:tcPr>
+            <w:tcW w:w="2310" w:type="auto"/>
+            <w:vMerge/>
+          </w:tcPr>
+          <w:p>
+            <w:pPr/>
+          </w:p>
+        </w:tc>
+      </w:tr>
+      <w:tr>
+        <w:tc>
+          <w:tcPr>
+            <w:tcW w:w="2310" w:type="auto"/>
+            <w:vMerge/>
+          </w:tcPr>
+          <w:p>
+            <w:pPr/>
+          </w:p>
+        </w:tc>
+        <w:tc>
+          <w:tcPr>
+            <w:tcW w:w="2310" w:type="auto"/>
+            <w:gridSpan w:val="2"/>
+          </w:tcPr>
+          <w:p>
+            <w:pPr/>
+          </w:p>
+        </w:tc>
+        <w:tc>
+          <w:tcPr>
+            <w:tcW w:w="2310" w:type="auto"/>
+          </w:tcPr>
+          <w:p>
+            <w:pPr/>
+          </w:p>
+        </w:tc>
+        <w:tc>
+          <w:tcPr>
+            <w:tcW w:w="2310" w:type="auto"/>
+            <w:vMerge/>
+          </w:tcPr>
+          <w:p>
+            <w:pPr/>
+          </w:p>
+        </w:tc>
+      </w:tr>
+      <w:tr>
+        <w:tc>
+          <w:tcPr>
+            <w:tcW w:w="2310" w:type="auto"/>
+            <w:vMerge/>
+          </w:tcPr>
+          <w:p>
+            <w:pPr/>
+          </w:p>
+        </w:tc>
+        <w:tc>
+          <w:tcPr>
+            <w:tcW w:w="2310" w:type="auto"/>
+            <w:gridSpan w:val="2"/>
+          </w:tcPr>
+          <w:p>
+            <w:pPr/>
+          </w:p>
+        </w:tc>
+        <w:tc>
+          <w:tcPr>
+            <w:tcW w:w="2310" w:type="auto"/>
+          </w:tcPr>
+          <w:p>
+            <w:pPr/>
+          </w:p>
+        </w:tc>
+        <w:tc>
+          <w:tcPr>
+            <w:tcW w:w="2310" w:type="auto"/>
+            <w:vMerge/>
+          </w:tcPr>
+          <w:p>
+            <w:pPr/>
+          </w:p>
+        </w:tc>
+      </w:tr>
+      <w:tr>
+        <w:tc>
+          <w:tcPr>
+            <w:tcW w:w="2310" w:type="auto"/>
+            <w:vMerge/>
+          </w:tcPr>
+          <w:p>
+            <w:pPr/>
+          </w:p>
+        </w:tc>
+        <w:tc>
+          <w:tcPr>
+            <w:tcW w:w="2310" w:type="auto"/>
+            <w:gridSpan w:val="2"/>
+          </w:tcPr>
+          <w:p>
+            <w:pPr/>
+          </w:p>
+        </w:tc>
+        <w:tc>
+          <w:tcPr>
+            <w:tcW w:w="2310" w:type="auto"/>
+          </w:tcPr>
+          <w:p>
+            <w:pPr/>
+          </w:p>
+        </w:tc>
+        <w:tc>
+          <w:tcPr>
+            <w:tcW w:w="2310" w:type="auto"/>
+            <w:vMerge/>
+          </w:tcPr>
+          <w:p>
+            <w:pPr/>
+          </w:p>
+        </w:tc>
+      </w:tr>
+      <w:tr>
+        <w:tc>
+          <w:tcPr>
+            <w:tcW w:w="2310" w:type="auto"/>
+            <w:vMerge/>
+          </w:tcPr>
+          <w:p>
+            <w:pPr/>
+          </w:p>
+        </w:tc>
+        <w:tc>
+          <w:tcPr>
+            <w:tcW w:w="2310" w:type="auto"/>
+            <w:gridSpan w:val="2"/>
+          </w:tcPr>
+          <w:p>
+            <w:pPr/>
+            <w:r>
+              <w:rPr>
+                <w:b/>
+                <w:i/>
+              </w:rPr>
+              <w:t>Самостоятельная работа обучающися</w:t>
+            </w:r>
+          </w:p>
+        </w:tc>
+        <w:tc>
+          <w:tcPr>
+            <w:tcW w:w="2310" w:type="auto"/>
+          </w:tcPr>
+          <w:p>
+            <w:pPr/>
+          </w:p>
+        </w:tc>
+        <w:tc>
+          <w:tcPr>
+            <w:tcW w:w="2310" w:type="auto"/>
+            <w:vMerge/>
+          </w:tcPr>
+          <w:p>
+            <w:pPr/>
+          </w:p>
+        </w:tc>
+      </w:tr>
+      <w:tr>
+        <w:tc>
+          <w:tcPr>
+            <w:tcW w:w="2310" w:type="auto"/>
+            <w:gridSpan w:val="3"/>
+          </w:tcPr>
+          <w:p>
+            <w:pPr/>
+          </w:p>
+        </w:tc>
+        <w:tc>
+          <w:tcPr>
+            <w:tcW w:w="2310" w:type="auto"/>
+          </w:tcPr>
+          <w:p>
+            <w:pPr/>
+          </w:p>
+        </w:tc>
+        <w:tc>
+          <w:tcPr>
+            <w:tcW w:w="2310" w:type="auto"/>
+          </w:tcPr>
+          <w:p>
+            <w:pPr/>
+          </w:p>
+        </w:tc>
+      </w:tr>
+      <w:tr>
+        <w:tc>
+          <w:tcPr>
+            <w:tcW w:w="2310" w:type="auto"/>
+            <w:gridSpan w:val="3"/>
+          </w:tcPr>
+          <w:p>
+            <w:pPr/>
+          </w:p>
+        </w:tc>
+        <w:tc>
+          <w:tcPr>
+            <w:tcW w:w="2310" w:type="auto"/>
+          </w:tcPr>
+          <w:p>
+            <w:pPr/>
+          </w:p>
+        </w:tc>
+        <w:tc>
+          <w:tcPr>
+            <w:tcW w:w="2310" w:type="auto"/>
+          </w:tcPr>
+          <w:p>
+            <w:pPr/>
+          </w:p>
+        </w:tc>
+      </w:tr>
+      <w:tr>
+        <w:tc>
+          <w:tcPr>
+            <w:tcW w:w="2310" w:type="auto"/>
+            <w:gridSpan w:val="3"/>
+          </w:tcPr>
+          <w:p>
+            <w:pPr/>
+            <w:r>
+              <w:rPr>
+                <w:b/>
+                <w:i/>
+              </w:rPr>
+              <w:t>Всего:</w:t>
+            </w:r>
+          </w:p>
+        </w:tc>
+        <w:tc>
+          <w:tcPr>
+            <w:tcW w:w="2310" w:type="auto"/>
+          </w:tcPr>
+          <w:p>
+            <w:pPr/>
+          </w:p>
+        </w:tc>
+        <w:tc>
+          <w:tcPr>
+            <w:tcW w:w="2310" w:type="auto"/>
           </w:tcPr>
           <w:p>
             <w:pPr/>
@@ -2579,6 +3507,8 @@
       <w:r>
         <w:t xml:space="preserve">Учебная дисциплина относится к </w:t>
       </w:r>
+      <w:proofErr w:type="spellStart"/>
+      <w:proofErr w:type="spellEnd"/>
       <w:r>
         <w:t>общему гуманитарному и социально-экономическому</w:t>
       </w:r>
@@ -2617,6 +3547,8 @@
     </w:p>
     <w:p>
       <w:pPr/>
+      <w:proofErr w:type="spellStart"/>
+      <w:proofErr w:type="spellEnd"/>
     </w:p>
     <w:tbl>
       <w:tblPr>
@@ -2687,30 +3619,6 @@
           </w:p>
         </w:tc>
       </w:tr>
-      <w:tr>
-        <w:tc>
-          <w:tcPr>
-            <w:tcW w:w="2310" w:type="auto"/>
-          </w:tcPr>
-          <w:p>
-            <w:pPr/>
-            <w:r>
-              <w:t>У.2</w:t>
-            </w:r>
-          </w:p>
-        </w:tc>
-        <w:tc>
-          <w:tcPr>
-            <w:tcW w:w="2310" w:type="auto"/>
-          </w:tcPr>
-          <w:p>
-            <w:pPr/>
-            <w:r>
-              <w:t>э</w:t>
-            </w:r>
-          </w:p>
-        </w:tc>
-      </w:tr>
     </w:tbl>
     <w:p>
       <w:pPr>
@@ -2724,11 +3632,8 @@
       <w:pPr>
         <w:spacing w:before="0" w:after="0"/>
       </w:pPr>
-    </w:p>
-    <w:p>
-      <w:pPr>
-        <w:spacing w:before="0" w:after="0"/>
-      </w:pPr>
+      <w:proofErr w:type="spellStart"/>
+      <w:proofErr w:type="spellEnd"/>
     </w:p>
     <w:tbl>
       <w:tblPr>
@@ -2799,36 +3704,7 @@
           </w:p>
         </w:tc>
       </w:tr>
-      <w:tr>
-        <w:tc>
-          <w:tcPr>
-            <w:tcW w:w="2310" w:type="auto"/>
-          </w:tcPr>
-          <w:p>
-            <w:pPr/>
-            <w:r>
-              <w:t>З.2</w:t>
-            </w:r>
-          </w:p>
-        </w:tc>
-        <w:tc>
-          <w:tcPr>
-            <w:tcW w:w="2310" w:type="auto"/>
-          </w:tcPr>
-          <w:p>
-            <w:pPr/>
-            <w:r>
-              <w:t>q</w:t>
-            </w:r>
-          </w:p>
-        </w:tc>
-      </w:tr>
     </w:tbl>
-    <w:p>
-      <w:pPr>
-        <w:spacing w:before="0" w:after="0"/>
-      </w:pPr>
-    </w:p>
     <w:p>
       <w:pPr/>
       <w:r>
@@ -3931,7 +4807,6 @@
                 <w:b/>
                 <w:lang w:eastAsia="en-US"/>
               </w:rPr>
-              <w:lastRenderedPageBreak/>
               <w:t xml:space="preserve">Объем образовательной программы </w:t>
             </w:r>
           </w:p>
@@ -3997,6 +4872,7 @@
               <w:rPr>
                 <w:lang w:eastAsia="en-US"/>
               </w:rPr>
+              <w:lastRenderedPageBreak/>
               <w:t>в том числе:</w:t>
             </w:r>
           </w:p>
@@ -6021,7 +6897,27 @@
                 <w:highlight w:val="cyan"/>
                 <w:lang w:eastAsia="en-US"/>
               </w:rPr>
-              <w:t>количество часов на данное(ые) занятие(я)</w:t>
+              <w:t>количество часов на данное(</w:t>
+            </w:r>
+            <w:proofErr w:type="spellStart"/>
+            <w:r>
+              <w:rPr>
+                <w:b/>
+                <w:i/>
+                <w:highlight w:val="cyan"/>
+                <w:lang w:eastAsia="en-US"/>
+              </w:rPr>
+              <w:t>ые</w:t>
+            </w:r>
+            <w:proofErr w:type="spellEnd"/>
+            <w:r>
+              <w:rPr>
+                <w:b/>
+                <w:i/>
+                <w:highlight w:val="cyan"/>
+                <w:lang w:eastAsia="en-US"/>
+              </w:rPr>
+              <w:t>) занятие(я)</w:t>
             </w:r>
             <w:r>
               <w:rPr>

--- a/AutomatingDocumentFilling.WPFNetFramework/bin/Debug/output.docx
+++ b/AutomatingDocumentFilling.WPFNetFramework/bin/Debug/output.docx
@@ -253,7 +253,6 @@
                 <w:lang w:eastAsia="en-US"/>
               </w:rPr>
             </w:pPr>
-            <w:proofErr w:type="gramStart"/>
             <w:r>
               <w:rPr>
                 <w:rFonts w:eastAsia="Calibri"/>
@@ -267,15 +266,7 @@
                 <w:rFonts w:eastAsia="Calibri"/>
                 <w:lang w:eastAsia="en-US"/>
               </w:rPr>
-              <w:t xml:space="preserve">   </w:t>
-            </w:r>
-            <w:proofErr w:type="gramEnd"/>
-            <w:r>
-              <w:rPr>
-                <w:rFonts w:eastAsia="Calibri"/>
-                <w:lang w:eastAsia="en-US"/>
-              </w:rPr>
-              <w:t xml:space="preserve">                                                                                              Наименование работодателя</w:t>
+              <w:t xml:space="preserve">                                                                                                 Наименование работодателя</w:t>
             </w:r>
           </w:p>
           <w:p>
@@ -341,23 +332,7 @@
                 <w:rFonts w:eastAsia="Calibri"/>
                 <w:lang w:eastAsia="en-US"/>
               </w:rPr>
-              <w:t xml:space="preserve">   «____</w:t>
-            </w:r>
-            <w:proofErr w:type="gramStart"/>
-            <w:r>
-              <w:rPr>
-                <w:rFonts w:eastAsia="Calibri"/>
-                <w:lang w:eastAsia="en-US"/>
-              </w:rPr>
-              <w:t>_»_</w:t>
-            </w:r>
-            <w:proofErr w:type="gramEnd"/>
-            <w:r>
-              <w:rPr>
-                <w:rFonts w:eastAsia="Calibri"/>
-                <w:lang w:eastAsia="en-US"/>
-              </w:rPr>
-              <w:t>__________________20</w:t>
+              <w:t xml:space="preserve">   «_____»___________________20</w:t>
             </w:r>
           </w:p>
           <w:p>
@@ -509,17 +484,8 @@
                 <w:rFonts w:eastAsia="Calibri"/>
                 <w:lang w:eastAsia="en-US"/>
               </w:rPr>
-              <w:t xml:space="preserve">__________________О.А. </w:t>
-            </w:r>
-            <w:proofErr w:type="spellStart"/>
-            <w:r>
-              <w:rPr>
-                <w:rFonts w:eastAsia="Calibri"/>
-                <w:lang w:eastAsia="en-US"/>
-              </w:rPr>
-              <w:t>Клубничкина</w:t>
-            </w:r>
-            <w:proofErr w:type="spellEnd"/>
+              <w:t>__________________О.А. Клубничкина</w:t>
+            </w:r>
           </w:p>
           <w:p>
             <w:pPr>
@@ -554,7 +520,6 @@
           <w:lang w:eastAsia="en-US"/>
         </w:rPr>
       </w:pPr>
-      <w:proofErr w:type="gramStart"/>
       <w:r>
         <w:rPr>
           <w:rFonts w:eastAsia="Calibri"/>
@@ -562,17 +527,7 @@
           <w:bCs/>
           <w:lang w:eastAsia="en-US"/>
         </w:rPr>
-        <w:t>РАБОЧАЯ  ПРОГРАММА</w:t>
-      </w:r>
-      <w:proofErr w:type="gramEnd"/>
-      <w:r>
-        <w:rPr>
-          <w:rFonts w:eastAsia="Calibri"/>
-          <w:b/>
-          <w:bCs/>
-          <w:lang w:eastAsia="en-US"/>
-        </w:rPr>
-        <w:t xml:space="preserve">  УЧЕБНОЙ ДИСЦИПЛИНЫ  </w:t>
+        <w:t xml:space="preserve">РАБОЧАЯ  ПРОГРАММА  УЧЕБНОЙ ДИСЦИПЛИНЫ  </w:t>
       </w:r>
     </w:p>
     <w:p>
@@ -595,7 +550,7 @@
           <w:b/>
           <w:bCs/>
           <w:u w:val="single"/>
-          <w:lang w:val="en-US" w:eastAsia="en-US"/>
+          <w:lang w:eastAsia="en-US"/>
         </w:rPr>
         <w:t>ОП.06 ОХРАНА ТРУДА</w:t>
       </w:r>
@@ -720,8 +675,6 @@
         </w:rPr>
         <w:t xml:space="preserve">Форма обучения - </w:t>
       </w:r>
-      <w:proofErr w:type="spellStart"/>
-      <w:proofErr w:type="spellEnd"/>
       <w:r>
         <w:rPr>
           <w:rFonts w:eastAsia="Calibri"/>
@@ -839,8 +792,6 @@
                 <w:lang w:val="en-US" w:eastAsia="en-US"/>
               </w:rPr>
             </w:pPr>
-            <w:proofErr w:type="spellStart"/>
-            <w:proofErr w:type="spellEnd"/>
             <w:r>
               <w:rPr>
                 <w:rFonts w:eastAsia="Calibri"/>
@@ -865,23 +816,7 @@
                 <w:rFonts w:eastAsia="Calibri"/>
                 <w:lang w:eastAsia="en-US"/>
               </w:rPr>
-              <w:t>«____</w:t>
-            </w:r>
-            <w:proofErr w:type="gramStart"/>
-            <w:r>
-              <w:rPr>
-                <w:rFonts w:eastAsia="Calibri"/>
-                <w:lang w:eastAsia="en-US"/>
-              </w:rPr>
-              <w:t>_»_</w:t>
-            </w:r>
-            <w:proofErr w:type="gramEnd"/>
-            <w:r>
-              <w:rPr>
-                <w:rFonts w:eastAsia="Calibri"/>
-                <w:lang w:eastAsia="en-US"/>
-              </w:rPr>
-              <w:t>_________________20..</w:t>
+              <w:t>«_____»__________________20..</w:t>
             </w:r>
           </w:p>
         </w:tc>
@@ -918,7 +853,6 @@
                 <w:lang w:eastAsia="en-US"/>
               </w:rPr>
             </w:pPr>
-            <w:proofErr w:type="gramStart"/>
             <w:r>
               <w:rPr>
                 <w:rFonts w:eastAsia="Calibri"/>
@@ -932,18 +866,15 @@
                 <w:rFonts w:eastAsia="Calibri"/>
                 <w:lang w:eastAsia="en-US"/>
               </w:rPr>
-              <w:t xml:space="preserve">:   </w:t>
-            </w:r>
-            <w:proofErr w:type="gramEnd"/>
+              <w:t xml:space="preserve">:  </w:t>
+            </w:r>
             <w:r>
               <w:rPr>
                 <w:rFonts w:eastAsia="Calibri"/>
                 <w:lang w:eastAsia="en-US"/>
               </w:rPr>
-              <w:t xml:space="preserve">                                                                                             Заместитель директора по учебной методической    работе, председатель методического совета                                                                                                                                                      </w:t>
-            </w:r>
-            <w:proofErr w:type="spellStart"/>
-            <w:proofErr w:type="spellEnd"/>
+              <w:t xml:space="preserve">                                                                                            Заместитель директора по учебной методической    работе, председатель методического совета                                                                                                                                                      </w:t>
+            </w:r>
             <w:r>
               <w:rPr>
                 <w:rFonts w:eastAsia="Calibri"/>
@@ -1043,23 +974,7 @@
                 <w:rFonts w:eastAsia="Calibri"/>
                 <w:lang w:eastAsia="en-US"/>
               </w:rPr>
-              <w:t>Протокол № ____ «_____» __________</w:t>
-            </w:r>
-            <w:proofErr w:type="gramStart"/>
-            <w:r>
-              <w:rPr>
-                <w:rFonts w:eastAsia="Calibri"/>
-                <w:lang w:eastAsia="en-US"/>
-              </w:rPr>
-              <w:t>20..</w:t>
-            </w:r>
-            <w:proofErr w:type="gramEnd"/>
-            <w:r>
-              <w:rPr>
-                <w:rFonts w:eastAsia="Calibri"/>
-                <w:lang w:eastAsia="en-US"/>
-              </w:rPr>
-              <w:t xml:space="preserve">                                      </w:t>
+              <w:t xml:space="preserve">Протокол № ____ «_____» __________20..                                      </w:t>
             </w:r>
           </w:p>
           <w:p>
@@ -1071,15 +986,13 @@
                 <w:lang w:eastAsia="en-US"/>
               </w:rPr>
             </w:pPr>
-            <w:proofErr w:type="gramStart"/>
             <w:r>
               <w:rPr>
                 <w:rFonts w:eastAsia="Calibri"/>
                 <w:lang w:eastAsia="en-US"/>
               </w:rPr>
-              <w:t>Председатель  методической</w:t>
-            </w:r>
-            <w:proofErr w:type="gramEnd"/>
+              <w:t>Председатель методической</w:t>
+            </w:r>
             <w:r>
               <w:rPr>
                 <w:rFonts w:eastAsia="Calibri"/>
@@ -1098,9 +1011,6 @@
                 <w:lang w:eastAsia="en-US"/>
               </w:rPr>
             </w:pPr>
-            <w:proofErr w:type="spellStart"/>
-            <w:proofErr w:type="gramStart"/>
-            <w:proofErr w:type="spellEnd"/>
             <w:r>
               <w:rPr>
                 <w:rFonts w:eastAsia="Calibri"/>
@@ -1115,16 +1025,7 @@
                 <w:u w:val="single"/>
                 <w:lang w:eastAsia="en-US"/>
               </w:rPr>
-              <w:t xml:space="preserve">   </w:t>
-            </w:r>
-            <w:proofErr w:type="gramEnd"/>
-            <w:r>
-              <w:rPr>
-                <w:rFonts w:eastAsia="Calibri"/>
-                <w:u w:val="single"/>
-                <w:lang w:eastAsia="en-US"/>
-              </w:rPr>
-              <w:t xml:space="preserve">                                                                                                                            </w:t>
+              <w:t xml:space="preserve">                                                                                                                               </w:t>
             </w:r>
           </w:p>
         </w:tc>
@@ -1161,18 +1062,8 @@
           <w:bCs/>
           <w:lang w:eastAsia="en-US"/>
         </w:rPr>
-        <w:t xml:space="preserve">г. Люберцы, </w:t>
-      </w:r>
-      <w:proofErr w:type="gramStart"/>
-      <w:r>
-        <w:rPr>
-          <w:rFonts w:eastAsia="Calibri"/>
-          <w:bCs/>
-          <w:lang w:eastAsia="en-US"/>
-        </w:rPr>
-        <w:t>20..</w:t>
-      </w:r>
-      <w:proofErr w:type="gramEnd"/>
+        <w:t>г. Люберцы, 20..</w:t>
+      </w:r>
     </w:p>
     <w:p>
       <w:pPr>
@@ -1225,8 +1116,6 @@
         <w:lastRenderedPageBreak/>
         <w:t xml:space="preserve">Составитель: </w:t>
       </w:r>
-      <w:proofErr w:type="spellStart"/>
-      <w:proofErr w:type="spellEnd"/>
       <w:r>
         <w:rPr>
           <w:rFonts w:eastAsia="Calibri"/>
@@ -1310,15 +1199,7 @@
           <w:rFonts w:eastAsia="Calibri"/>
           <w:lang w:eastAsia="en-US"/>
         </w:rPr>
-        <w:t>1.</w:t>
-      </w:r>
-      <w:proofErr w:type="gramStart"/>
-      <w:r>
-        <w:rPr>
-          <w:rFonts w:eastAsia="Calibri"/>
-          <w:lang w:eastAsia="en-US"/>
-        </w:rPr>
-        <w:t>1</w:t>
+        <w:t>1.1</w:t>
       </w:r>
       <w:r>
         <w:rPr>
@@ -1326,19 +1207,60 @@
           <w:i/>
           <w:lang w:eastAsia="en-US"/>
         </w:rPr>
-        <w:t>.Техническая</w:t>
-      </w:r>
-      <w:proofErr w:type="gramEnd"/>
+        <w:t>.Техническая экспертиза:</w:t>
+      </w:r>
+      <w:r>
+        <w:rPr>
+          <w:rFonts w:eastAsia="Calibri"/>
+          <w:u w:val="single"/>
+          <w:lang w:eastAsia="en-US"/>
+        </w:rPr>
+        <w:t>q</w:t>
+      </w:r>
+      <w:r>
+        <w:rPr>
+          <w:rFonts w:eastAsia="Calibri"/>
+          <w:u w:val="single"/>
+          <w:lang w:eastAsia="en-US"/>
+        </w:rPr>
+        <w:t xml:space="preserve">  </w:t>
+      </w:r>
+    </w:p>
+    <w:p>
+      <w:pPr>
+        <w:spacing w:after="0"/>
+        <w:ind w:left="284"/>
+        <w:rPr>
+          <w:rFonts w:eastAsia="Calibri"/>
+          <w:u w:val="single"/>
+          <w:lang w:eastAsia="en-US"/>
+        </w:rPr>
+      </w:pPr>
+    </w:p>
+    <w:p>
+      <w:pPr>
+        <w:spacing w:after="0"/>
+        <w:ind w:left="284"/>
+        <w:rPr>
+          <w:rFonts w:eastAsia="Calibri"/>
+          <w:lang w:eastAsia="en-US"/>
+        </w:rPr>
+      </w:pPr>
+      <w:r>
+        <w:rPr>
+          <w:rFonts w:eastAsia="Calibri"/>
+          <w:lang w:eastAsia="en-US"/>
+        </w:rPr>
+        <w:t>1.2.</w:t>
+      </w:r>
       <w:r>
         <w:rPr>
           <w:rFonts w:eastAsia="Calibri"/>
           <w:i/>
           <w:lang w:eastAsia="en-US"/>
         </w:rPr>
-        <w:t xml:space="preserve"> экспертиза:</w:t>
-      </w:r>
-      <w:proofErr w:type="spellStart"/>
-      <w:proofErr w:type="spellEnd"/>
+        <w:t xml:space="preserve">Содержательная экспертиза: </w:t>
+      </w:r>
       <w:r>
         <w:rPr>
           <w:rFonts w:eastAsia="Calibri"/>
@@ -1362,34 +1284,43 @@
         <w:ind w:left="284"/>
         <w:rPr>
           <w:rFonts w:eastAsia="Calibri"/>
+          <w:lang w:eastAsia="en-US"/>
+        </w:rPr>
+      </w:pPr>
+    </w:p>
+    <w:p>
+      <w:pPr>
+        <w:spacing w:after="0"/>
+        <w:ind w:left="284"/>
+        <w:rPr>
+          <w:rFonts w:eastAsia="Calibri"/>
+          <w:lang w:eastAsia="en-US"/>
+        </w:rPr>
+      </w:pPr>
+      <w:r>
+        <w:rPr>
+          <w:rFonts w:eastAsia="Calibri"/>
+          <w:lang w:eastAsia="en-US"/>
+        </w:rPr>
+        <w:t>2. Внешняя экспертиза</w:t>
+      </w:r>
+    </w:p>
+    <w:p>
+      <w:pPr>
+        <w:spacing w:after="0"/>
+        <w:ind w:left="284"/>
+        <w:rPr>
+          <w:rFonts w:eastAsia="Calibri"/>
           <w:u w:val="single"/>
           <w:lang w:eastAsia="en-US"/>
         </w:rPr>
       </w:pPr>
-    </w:p>
-    <w:p>
-      <w:pPr>
-        <w:spacing w:after="0"/>
-        <w:ind w:left="284"/>
+      <w:r>
         <w:rPr>
           <w:rFonts w:eastAsia="Calibri"/>
           <w:lang w:eastAsia="en-US"/>
         </w:rPr>
-      </w:pPr>
-      <w:r>
-        <w:rPr>
-          <w:rFonts w:eastAsia="Calibri"/>
-          <w:lang w:eastAsia="en-US"/>
-        </w:rPr>
-        <w:t>1.</w:t>
-      </w:r>
-      <w:proofErr w:type="gramStart"/>
-      <w:r>
-        <w:rPr>
-          <w:rFonts w:eastAsia="Calibri"/>
-          <w:lang w:eastAsia="en-US"/>
-        </w:rPr>
-        <w:t>2.</w:t>
+        <w:t>2.1.</w:t>
       </w:r>
       <w:r>
         <w:rPr>
@@ -1397,107 +1328,8 @@
           <w:i/>
           <w:lang w:eastAsia="en-US"/>
         </w:rPr>
-        <w:t>Содержательная</w:t>
-      </w:r>
-      <w:proofErr w:type="gramEnd"/>
-      <w:r>
-        <w:rPr>
-          <w:rFonts w:eastAsia="Calibri"/>
-          <w:i/>
-          <w:lang w:eastAsia="en-US"/>
-        </w:rPr>
-        <w:t xml:space="preserve"> экспертиза: </w:t>
-      </w:r>
-      <w:proofErr w:type="spellStart"/>
-      <w:proofErr w:type="spellEnd"/>
-      <w:r>
-        <w:rPr>
-          <w:rFonts w:eastAsia="Calibri"/>
-          <w:u w:val="single"/>
-          <w:lang w:eastAsia="en-US"/>
-        </w:rPr>
-        <w:t>q</w:t>
-      </w:r>
-      <w:r>
-        <w:rPr>
-          <w:rFonts w:eastAsia="Calibri"/>
-          <w:u w:val="single"/>
-          <w:lang w:eastAsia="en-US"/>
-        </w:rPr>
-        <w:t xml:space="preserve">  </w:t>
-      </w:r>
-    </w:p>
-    <w:p>
-      <w:pPr>
-        <w:spacing w:after="0"/>
-        <w:ind w:left="284"/>
-        <w:rPr>
-          <w:rFonts w:eastAsia="Calibri"/>
-          <w:lang w:eastAsia="en-US"/>
-        </w:rPr>
-      </w:pPr>
-    </w:p>
-    <w:p>
-      <w:pPr>
-        <w:spacing w:after="0"/>
-        <w:ind w:left="284"/>
-        <w:rPr>
-          <w:rFonts w:eastAsia="Calibri"/>
-          <w:lang w:eastAsia="en-US"/>
-        </w:rPr>
-      </w:pPr>
-      <w:r>
-        <w:rPr>
-          <w:rFonts w:eastAsia="Calibri"/>
-          <w:lang w:eastAsia="en-US"/>
-        </w:rPr>
-        <w:t>2. Внешняя экспертиза</w:t>
-      </w:r>
-    </w:p>
-    <w:p>
-      <w:pPr>
-        <w:spacing w:after="0"/>
-        <w:ind w:left="284"/>
-        <w:rPr>
-          <w:rFonts w:eastAsia="Calibri"/>
-          <w:u w:val="single"/>
-          <w:lang w:eastAsia="en-US"/>
-        </w:rPr>
-      </w:pPr>
-      <w:r>
-        <w:rPr>
-          <w:rFonts w:eastAsia="Calibri"/>
-          <w:lang w:eastAsia="en-US"/>
-        </w:rPr>
-        <w:t>2.</w:t>
-      </w:r>
-      <w:proofErr w:type="gramStart"/>
-      <w:r>
-        <w:rPr>
-          <w:rFonts w:eastAsia="Calibri"/>
-          <w:lang w:eastAsia="en-US"/>
-        </w:rPr>
-        <w:t>1.</w:t>
-      </w:r>
-      <w:r>
-        <w:rPr>
-          <w:rFonts w:eastAsia="Calibri"/>
-          <w:i/>
-          <w:lang w:eastAsia="en-US"/>
-        </w:rPr>
-        <w:t>Содержательная</w:t>
-      </w:r>
-      <w:proofErr w:type="gramEnd"/>
-      <w:r>
-        <w:rPr>
-          <w:rFonts w:eastAsia="Calibri"/>
-          <w:i/>
-          <w:lang w:eastAsia="en-US"/>
-        </w:rPr>
-        <w:t xml:space="preserve"> экспертиза </w:t>
-      </w:r>
-      <w:proofErr w:type="spellStart"/>
-      <w:proofErr w:type="spellEnd"/>
+        <w:t xml:space="preserve">Содержательная экспертиза </w:t>
+      </w:r>
       <w:r>
         <w:rPr>
           <w:rFonts w:eastAsia="Calibri"/>
@@ -1596,8 +1428,6 @@
           <w:lang w:eastAsia="en-US"/>
         </w:rPr>
       </w:pPr>
-      <w:proofErr w:type="spellStart"/>
-      <w:proofErr w:type="spellEnd"/>
     </w:p>
     <w:tbl>
       <w:tblPr>
@@ -1739,7 +1569,7 @@
           <w:p>
             <w:pPr/>
             <w:r>
-              <w:t>Theme 1. qwe</w:t>
+              <w:t>1</w:t>
             </w:r>
           </w:p>
         </w:tc>
@@ -1781,7 +1611,7 @@
           <w:p>
             <w:pPr/>
             <w:r>
-              <w:t>109,9</w:t>
+              <w:t>1</w:t>
             </w:r>
           </w:p>
         </w:tc>
@@ -1792,6 +1622,12 @@
           </w:tcPr>
           <w:p>
             <w:pPr/>
+            <w:r>
+              <w:t>1</w:t>
+            </w:r>
+            <w:r>
+              <w:br/>
+            </w:r>
           </w:p>
         </w:tc>
       </w:tr>
@@ -1812,7 +1648,7 @@
           <w:p>
             <w:pPr/>
             <w:r>
-              <w:t>qwe</w:t>
+              <w:t>1</w:t>
             </w:r>
           </w:p>
         </w:tc>
@@ -1863,18 +1699,18 @@
           <w:p>
             <w:pPr/>
             <w:r>
-              <w:t>asd</w:t>
-            </w:r>
-          </w:p>
-        </w:tc>
-        <w:tc>
-          <w:tcPr>
-            <w:tcW w:w="2310" w:type="auto"/>
-          </w:tcPr>
-          <w:p>
-            <w:pPr/>
-            <w:r>
-              <w:t>3</w:t>
+              <w:t>11</w:t>
+            </w:r>
+          </w:p>
+        </w:tc>
+        <w:tc>
+          <w:tcPr>
+            <w:tcW w:w="2310" w:type="auto"/>
+          </w:tcPr>
+          <w:p>
+            <w:pPr/>
+            <w:r>
+              <w:t>1</w:t>
             </w:r>
           </w:p>
         </w:tc>
@@ -1910,29 +1746,22 @@
         <w:tc>
           <w:tcPr>
             <w:tcW w:w="2310" w:type="auto"/>
-          </w:tcPr>
-          <w:p>
-            <w:pPr/>
-            <w:r>
-              <w:t>gtr</w:t>
-            </w:r>
-          </w:p>
-        </w:tc>
-        <w:tc>
-          <w:tcPr>
-            <w:tcW w:w="2310" w:type="auto"/>
-          </w:tcPr>
-          <w:p>
-            <w:pPr/>
-            <w:r>
-              <w:t>2</w:t>
-            </w:r>
-          </w:p>
-        </w:tc>
-        <w:tc>
-          <w:tcPr>
-            <w:tcW w:w="2310" w:type="auto"/>
-            <w:vMerge/>
+            <w:gridSpan w:val="2"/>
+          </w:tcPr>
+          <w:p>
+            <w:pPr/>
+            <w:r>
+              <w:rPr>
+                <w:b/>
+                <w:i/>
+              </w:rPr>
+              <w:t>Тематика практических занятий и лабароторных работ</w:t>
+            </w:r>
+          </w:p>
+        </w:tc>
+        <w:tc>
+          <w:tcPr>
+            <w:tcW w:w="2310" w:type="auto"/>
           </w:tcPr>
           <w:p>
             <w:pPr/>
@@ -1966,20 +1795,19 @@
           <w:p>
             <w:pPr/>
             <w:r>
-              <w:rPr>
-                <w:b/>
-                <w:i/>
-              </w:rPr>
-              <w:t>Тематика практических занятий и лабароторных работ</w:t>
-            </w:r>
-          </w:p>
-        </w:tc>
-        <w:tc>
-          <w:tcPr>
-            <w:tcW w:w="2310" w:type="auto"/>
-          </w:tcPr>
-          <w:p>
-            <w:pPr/>
+              <w:t>1</w:t>
+            </w:r>
+          </w:p>
+        </w:tc>
+        <w:tc>
+          <w:tcPr>
+            <w:tcW w:w="2310" w:type="auto"/>
+          </w:tcPr>
+          <w:p>
+            <w:pPr/>
+            <w:r>
+              <w:t>1</w:t>
+            </w:r>
           </w:p>
         </w:tc>
         <w:tc>
@@ -2010,104 +1838,18 @@
           <w:p>
             <w:pPr/>
             <w:r>
-              <w:t>qwe</w:t>
-            </w:r>
-          </w:p>
-        </w:tc>
-        <w:tc>
-          <w:tcPr>
-            <w:tcW w:w="2310" w:type="auto"/>
-          </w:tcPr>
-          <w:p>
-            <w:pPr/>
-            <w:r>
-              <w:t>234,1</w:t>
-            </w:r>
-          </w:p>
-        </w:tc>
-        <w:tc>
-          <w:tcPr>
-            <w:tcW w:w="2310" w:type="auto"/>
-            <w:vMerge/>
-          </w:tcPr>
-          <w:p>
-            <w:pPr/>
-          </w:p>
-        </w:tc>
-      </w:tr>
-      <w:tr>
-        <w:tc>
-          <w:tcPr>
-            <w:tcW w:w="2310" w:type="auto"/>
-            <w:vMerge/>
-          </w:tcPr>
-          <w:p>
-            <w:pPr/>
-          </w:p>
-        </w:tc>
-        <w:tc>
-          <w:tcPr>
-            <w:tcW w:w="2310" w:type="auto"/>
-            <w:gridSpan w:val="2"/>
-          </w:tcPr>
-          <w:p>
-            <w:pPr/>
-            <w:r>
-              <w:t>gh</w:t>
-            </w:r>
-          </w:p>
-        </w:tc>
-        <w:tc>
-          <w:tcPr>
-            <w:tcW w:w="2310" w:type="auto"/>
-          </w:tcPr>
-          <w:p>
-            <w:pPr/>
-            <w:r>
-              <w:t>24,1</w:t>
-            </w:r>
-          </w:p>
-        </w:tc>
-        <w:tc>
-          <w:tcPr>
-            <w:tcW w:w="2310" w:type="auto"/>
-            <w:vMerge/>
-          </w:tcPr>
-          <w:p>
-            <w:pPr/>
-          </w:p>
-        </w:tc>
-      </w:tr>
-      <w:tr>
-        <w:tc>
-          <w:tcPr>
-            <w:tcW w:w="2310" w:type="auto"/>
-            <w:vMerge/>
-          </w:tcPr>
-          <w:p>
-            <w:pPr/>
-          </w:p>
-        </w:tc>
-        <w:tc>
-          <w:tcPr>
-            <w:tcW w:w="2310" w:type="auto"/>
-            <w:gridSpan w:val="2"/>
-          </w:tcPr>
-          <w:p>
-            <w:pPr/>
-            <w:r>
-              <w:t>tywe</w:t>
-            </w:r>
-          </w:p>
-        </w:tc>
-        <w:tc>
-          <w:tcPr>
-            <w:tcW w:w="2310" w:type="auto"/>
-          </w:tcPr>
-          <w:p>
-            <w:pPr/>
-            <w:r>
-              <w:t>34,1</w:t>
+              <w:t>11</w:t>
+            </w:r>
+          </w:p>
+        </w:tc>
+        <w:tc>
+          <w:tcPr>
+            <w:tcW w:w="2310" w:type="auto"/>
+          </w:tcPr>
+          <w:p>
+            <w:pPr/>
+            <w:r>
+              <w:t>11</w:t>
             </w:r>
           </w:p>
         </w:tc>
@@ -2193,7 +1935,14 @@
                 <w:b/>
                 <w:i/>
               </w:rPr>
-              <w:t>Theme 1. qwe</w:t>
+              <w:t>2</w:t>
+            </w:r>
+            <w:r>
+              <w:rPr>
+                <w:b/>
+                <w:i/>
+              </w:rPr>
+              <w:br/>
             </w:r>
           </w:p>
         </w:tc>
@@ -2235,7 +1984,7 @@
           <w:p>
             <w:pPr/>
             <w:r>
-              <w:t>109,9</w:t>
+              <w:t>2</w:t>
             </w:r>
           </w:p>
         </w:tc>
@@ -2246,6 +1995,12 @@
           </w:tcPr>
           <w:p>
             <w:pPr/>
+            <w:r>
+              <w:t>2</w:t>
+            </w:r>
+            <w:r>
+              <w:br/>
+            </w:r>
           </w:p>
         </w:tc>
       </w:tr>
@@ -2266,18 +2021,18 @@
           <w:p>
             <w:pPr/>
             <w:r>
-              <w:t>qwe</w:t>
-            </w:r>
-          </w:p>
-        </w:tc>
-        <w:tc>
-          <w:tcPr>
-            <w:tcW w:w="2310" w:type="auto"/>
-          </w:tcPr>
-          <w:p>
-            <w:pPr/>
-            <w:r>
-              <w:t>1</w:t>
+              <w:t>2</w:t>
+            </w:r>
+          </w:p>
+        </w:tc>
+        <w:tc>
+          <w:tcPr>
+            <w:tcW w:w="2310" w:type="auto"/>
+          </w:tcPr>
+          <w:p>
+            <w:pPr/>
+            <w:r>
+              <w:t>2</w:t>
             </w:r>
           </w:p>
         </w:tc>
@@ -2317,18 +2072,18 @@
           <w:p>
             <w:pPr/>
             <w:r>
-              <w:t>asd</w:t>
-            </w:r>
-          </w:p>
-        </w:tc>
-        <w:tc>
-          <w:tcPr>
-            <w:tcW w:w="2310" w:type="auto"/>
-          </w:tcPr>
-          <w:p>
-            <w:pPr/>
-            <w:r>
-              <w:t>3</w:t>
+              <w:t>22</w:t>
+            </w:r>
+          </w:p>
+        </w:tc>
+        <w:tc>
+          <w:tcPr>
+            <w:tcW w:w="2310" w:type="auto"/>
+          </w:tcPr>
+          <w:p>
+            <w:pPr/>
+            <w:r>
+              <w:t>2</w:t>
             </w:r>
           </w:p>
         </w:tc>
@@ -2364,29 +2119,22 @@
         <w:tc>
           <w:tcPr>
             <w:tcW w:w="2310" w:type="auto"/>
-          </w:tcPr>
-          <w:p>
-            <w:pPr/>
-            <w:r>
-              <w:t>gtr</w:t>
-            </w:r>
-          </w:p>
-        </w:tc>
-        <w:tc>
-          <w:tcPr>
-            <w:tcW w:w="2310" w:type="auto"/>
-          </w:tcPr>
-          <w:p>
-            <w:pPr/>
-            <w:r>
-              <w:t>2</w:t>
-            </w:r>
-          </w:p>
-        </w:tc>
-        <w:tc>
-          <w:tcPr>
-            <w:tcW w:w="2310" w:type="auto"/>
-            <w:vMerge/>
+            <w:gridSpan w:val="2"/>
+          </w:tcPr>
+          <w:p>
+            <w:pPr/>
+            <w:r>
+              <w:rPr>
+                <w:b/>
+                <w:i/>
+              </w:rPr>
+              <w:t>Тематика практических занятий и лабароторных работ</w:t>
+            </w:r>
+          </w:p>
+        </w:tc>
+        <w:tc>
+          <w:tcPr>
+            <w:tcW w:w="2310" w:type="auto"/>
           </w:tcPr>
           <w:p>
             <w:pPr/>
@@ -2420,20 +2168,19 @@
           <w:p>
             <w:pPr/>
             <w:r>
-              <w:rPr>
-                <w:b/>
-                <w:i/>
-              </w:rPr>
-              <w:t>Тематика практических занятий и лабароторных работ</w:t>
-            </w:r>
-          </w:p>
-        </w:tc>
-        <w:tc>
-          <w:tcPr>
-            <w:tcW w:w="2310" w:type="auto"/>
-          </w:tcPr>
-          <w:p>
-            <w:pPr/>
+              <w:t>2</w:t>
+            </w:r>
+          </w:p>
+        </w:tc>
+        <w:tc>
+          <w:tcPr>
+            <w:tcW w:w="2310" w:type="auto"/>
+          </w:tcPr>
+          <w:p>
+            <w:pPr/>
+            <w:r>
+              <w:t>2</w:t>
+            </w:r>
           </w:p>
         </w:tc>
         <w:tc>
@@ -2464,104 +2211,18 @@
           <w:p>
             <w:pPr/>
             <w:r>
-              <w:t>qwe</w:t>
-            </w:r>
-          </w:p>
-        </w:tc>
-        <w:tc>
-          <w:tcPr>
-            <w:tcW w:w="2310" w:type="auto"/>
-          </w:tcPr>
-          <w:p>
-            <w:pPr/>
-            <w:r>
-              <w:t>234,1</w:t>
-            </w:r>
-          </w:p>
-        </w:tc>
-        <w:tc>
-          <w:tcPr>
-            <w:tcW w:w="2310" w:type="auto"/>
-            <w:vMerge/>
-          </w:tcPr>
-          <w:p>
-            <w:pPr/>
-          </w:p>
-        </w:tc>
-      </w:tr>
-      <w:tr>
-        <w:tc>
-          <w:tcPr>
-            <w:tcW w:w="2310" w:type="auto"/>
-            <w:vMerge/>
-          </w:tcPr>
-          <w:p>
-            <w:pPr/>
-          </w:p>
-        </w:tc>
-        <w:tc>
-          <w:tcPr>
-            <w:tcW w:w="2310" w:type="auto"/>
-            <w:gridSpan w:val="2"/>
-          </w:tcPr>
-          <w:p>
-            <w:pPr/>
-            <w:r>
-              <w:t>gh</w:t>
-            </w:r>
-          </w:p>
-        </w:tc>
-        <w:tc>
-          <w:tcPr>
-            <w:tcW w:w="2310" w:type="auto"/>
-          </w:tcPr>
-          <w:p>
-            <w:pPr/>
-            <w:r>
-              <w:t>24,1</w:t>
-            </w:r>
-          </w:p>
-        </w:tc>
-        <w:tc>
-          <w:tcPr>
-            <w:tcW w:w="2310" w:type="auto"/>
-            <w:vMerge/>
-          </w:tcPr>
-          <w:p>
-            <w:pPr/>
-          </w:p>
-        </w:tc>
-      </w:tr>
-      <w:tr>
-        <w:tc>
-          <w:tcPr>
-            <w:tcW w:w="2310" w:type="auto"/>
-            <w:vMerge/>
-          </w:tcPr>
-          <w:p>
-            <w:pPr/>
-          </w:p>
-        </w:tc>
-        <w:tc>
-          <w:tcPr>
-            <w:tcW w:w="2310" w:type="auto"/>
-            <w:gridSpan w:val="2"/>
-          </w:tcPr>
-          <w:p>
-            <w:pPr/>
-            <w:r>
-              <w:t>tywe</w:t>
-            </w:r>
-          </w:p>
-        </w:tc>
-        <w:tc>
-          <w:tcPr>
-            <w:tcW w:w="2310" w:type="auto"/>
-          </w:tcPr>
-          <w:p>
-            <w:pPr/>
-            <w:r>
-              <w:t>34,1</w:t>
+              <w:t>22</w:t>
+            </w:r>
+          </w:p>
+        </w:tc>
+        <w:tc>
+          <w:tcPr>
+            <w:tcW w:w="2310" w:type="auto"/>
+          </w:tcPr>
+          <w:p>
+            <w:pPr/>
+            <w:r>
+              <w:t>22</w:t>
             </w:r>
           </w:p>
         </w:tc>
@@ -2647,7 +2308,7 @@
                 <w:b/>
                 <w:i/>
               </w:rPr>
-              <w:t>Theme 1. qwe</w:t>
+              <w:t>3</w:t>
             </w:r>
           </w:p>
         </w:tc>
@@ -2688,6 +2349,9 @@
           </w:tcPr>
           <w:p>
             <w:pPr/>
+            <w:r>
+              <w:t>3</w:t>
+            </w:r>
           </w:p>
         </w:tc>
         <w:tc>
@@ -2697,6 +2361,12 @@
           </w:tcPr>
           <w:p>
             <w:pPr/>
+            <w:r>
+              <w:t>3</w:t>
+            </w:r>
+            <w:r>
+              <w:br/>
+            </w:r>
           </w:p>
         </w:tc>
       </w:tr>
@@ -2716,14 +2386,20 @@
           </w:tcPr>
           <w:p>
             <w:pPr/>
-          </w:p>
-        </w:tc>
-        <w:tc>
-          <w:tcPr>
-            <w:tcW w:w="2310" w:type="auto"/>
-          </w:tcPr>
-          <w:p>
-            <w:pPr/>
+            <w:r>
+              <w:t>3</w:t>
+            </w:r>
+          </w:p>
+        </w:tc>
+        <w:tc>
+          <w:tcPr>
+            <w:tcW w:w="2310" w:type="auto"/>
+          </w:tcPr>
+          <w:p>
+            <w:pPr/>
+            <w:r>
+              <w:t>3</w:t>
+            </w:r>
           </w:p>
         </w:tc>
         <w:tc>
@@ -2761,14 +2437,20 @@
           </w:tcPr>
           <w:p>
             <w:pPr/>
-          </w:p>
-        </w:tc>
-        <w:tc>
-          <w:tcPr>
-            <w:tcW w:w="2310" w:type="auto"/>
-          </w:tcPr>
-          <w:p>
-            <w:pPr/>
+            <w:r>
+              <w:t>33</w:t>
+            </w:r>
+          </w:p>
+        </w:tc>
+        <w:tc>
+          <w:tcPr>
+            <w:tcW w:w="2310" w:type="auto"/>
+          </w:tcPr>
+          <w:p>
+            <w:pPr/>
+            <w:r>
+              <w:t>3</w:t>
+            </w:r>
           </w:p>
         </w:tc>
         <w:tc>
@@ -2803,23 +2485,22 @@
         <w:tc>
           <w:tcPr>
             <w:tcW w:w="2310" w:type="auto"/>
-          </w:tcPr>
-          <w:p>
-            <w:pPr/>
-          </w:p>
-        </w:tc>
-        <w:tc>
-          <w:tcPr>
-            <w:tcW w:w="2310" w:type="auto"/>
-          </w:tcPr>
-          <w:p>
-            <w:pPr/>
-          </w:p>
-        </w:tc>
-        <w:tc>
-          <w:tcPr>
-            <w:tcW w:w="2310" w:type="auto"/>
-            <w:vMerge/>
+            <w:gridSpan w:val="2"/>
+          </w:tcPr>
+          <w:p>
+            <w:pPr/>
+            <w:r>
+              <w:rPr>
+                <w:b/>
+                <w:i/>
+              </w:rPr>
+              <w:t>Тематика практических занятий и лабароторных работ</w:t>
+            </w:r>
+          </w:p>
+        </w:tc>
+        <w:tc>
+          <w:tcPr>
+            <w:tcW w:w="2310" w:type="auto"/>
           </w:tcPr>
           <w:p>
             <w:pPr/>
@@ -2853,20 +2534,19 @@
           <w:p>
             <w:pPr/>
             <w:r>
-              <w:rPr>
-                <w:b/>
-                <w:i/>
-              </w:rPr>
-              <w:t>Тематика практических занятий и лабароторных работ</w:t>
-            </w:r>
-          </w:p>
-        </w:tc>
-        <w:tc>
-          <w:tcPr>
-            <w:tcW w:w="2310" w:type="auto"/>
-          </w:tcPr>
-          <w:p>
-            <w:pPr/>
+              <w:t>3</w:t>
+            </w:r>
+          </w:p>
+        </w:tc>
+        <w:tc>
+          <w:tcPr>
+            <w:tcW w:w="2310" w:type="auto"/>
+          </w:tcPr>
+          <w:p>
+            <w:pPr/>
+            <w:r>
+              <w:t>3</w:t>
+            </w:r>
           </w:p>
         </w:tc>
         <w:tc>
@@ -2896,14 +2576,20 @@
           </w:tcPr>
           <w:p>
             <w:pPr/>
-          </w:p>
-        </w:tc>
-        <w:tc>
-          <w:tcPr>
-            <w:tcW w:w="2310" w:type="auto"/>
-          </w:tcPr>
-          <w:p>
-            <w:pPr/>
+            <w:r>
+              <w:t>33</w:t>
+            </w:r>
+          </w:p>
+        </w:tc>
+        <w:tc>
+          <w:tcPr>
+            <w:tcW w:w="2310" w:type="auto"/>
+          </w:tcPr>
+          <w:p>
+            <w:pPr/>
+            <w:r>
+              <w:t>33</w:t>
+            </w:r>
           </w:p>
         </w:tc>
         <w:tc>
@@ -2933,6 +2619,13 @@
           </w:tcPr>
           <w:p>
             <w:pPr/>
+            <w:r>
+              <w:rPr>
+                <w:b/>
+                <w:i/>
+              </w:rPr>
+              <w:t>Самостоятельная работа обучающися</w:t>
+            </w:r>
           </w:p>
         </w:tc>
         <w:tc>
@@ -2957,33 +2650,59 @@
         <w:tc>
           <w:tcPr>
             <w:tcW w:w="2310" w:type="auto"/>
-            <w:vMerge/>
-          </w:tcPr>
-          <w:p>
-            <w:pPr/>
-          </w:p>
-        </w:tc>
-        <w:tc>
-          <w:tcPr>
-            <w:tcW w:w="2310" w:type="auto"/>
-            <w:gridSpan w:val="2"/>
-          </w:tcPr>
-          <w:p>
-            <w:pPr/>
-          </w:p>
-        </w:tc>
-        <w:tc>
-          <w:tcPr>
-            <w:tcW w:w="2310" w:type="auto"/>
-          </w:tcPr>
-          <w:p>
-            <w:pPr/>
-          </w:p>
-        </w:tc>
-        <w:tc>
-          <w:tcPr>
-            <w:tcW w:w="2310" w:type="auto"/>
-            <w:vMerge/>
+            <w:gridSpan w:val="3"/>
+          </w:tcPr>
+          <w:p>
+            <w:pPr>
+              <w:numPr>
+                <w:ilvl w:val="0"/>
+                <w:numId w:val="4"/>
+              </w:numPr>
+            </w:pPr>
+            <w:r>
+              <w:t>1
+</w:t>
+            </w:r>
+          </w:p>
+          <w:p>
+            <w:pPr>
+              <w:numPr>
+                <w:ilvl w:val="0"/>
+                <w:numId w:val="4"/>
+              </w:numPr>
+            </w:pPr>
+            <w:r>
+              <w:t>1
+</w:t>
+            </w:r>
+          </w:p>
+          <w:p>
+            <w:pPr>
+              <w:numPr>
+                <w:ilvl w:val="0"/>
+                <w:numId w:val="4"/>
+              </w:numPr>
+            </w:pPr>
+            <w:r>
+              <w:t>1
+</w:t>
+            </w:r>
+          </w:p>
+        </w:tc>
+        <w:tc>
+          <w:tcPr>
+            <w:tcW w:w="2310" w:type="auto"/>
+          </w:tcPr>
+          <w:p>
+            <w:pPr/>
+            <w:r>
+              <w:t>13</w:t>
+            </w:r>
+          </w:p>
+        </w:tc>
+        <w:tc>
+          <w:tcPr>
+            <w:tcW w:w="2310" w:type="auto"/>
           </w:tcPr>
           <w:p>
             <w:pPr/>
@@ -2994,40 +2713,35 @@
         <w:tc>
           <w:tcPr>
             <w:tcW w:w="2310" w:type="auto"/>
-            <w:vMerge/>
-          </w:tcPr>
-          <w:p>
-            <w:pPr/>
-          </w:p>
-        </w:tc>
-        <w:tc>
-          <w:tcPr>
-            <w:tcW w:w="2310" w:type="auto"/>
-            <w:gridSpan w:val="2"/>
-          </w:tcPr>
-          <w:p>
-            <w:pPr/>
-            <w:r>
-              <w:rPr>
-                <w:b/>
-                <w:i/>
-              </w:rPr>
-              <w:t>Самостоятельная работа обучающися</w:t>
-            </w:r>
-          </w:p>
-        </w:tc>
-        <w:tc>
-          <w:tcPr>
-            <w:tcW w:w="2310" w:type="auto"/>
-          </w:tcPr>
-          <w:p>
-            <w:pPr/>
-          </w:p>
-        </w:tc>
-        <w:tc>
-          <w:tcPr>
-            <w:tcW w:w="2310" w:type="auto"/>
-            <w:vMerge/>
+            <w:gridSpan w:val="3"/>
+          </w:tcPr>
+          <w:p>
+            <w:pPr/>
+            <w:r>
+              <w:t>Дифференцированный зачет</w:t>
+            </w:r>
+          </w:p>
+          <w:p>
+            <w:pPr/>
+            <w:r>
+              <w:rPr>
+                <w:lang w:val="ru-RU"/>
+              </w:rPr>
+              <w:t>14</w:t>
+            </w:r>
+          </w:p>
+        </w:tc>
+        <w:tc>
+          <w:tcPr>
+            <w:tcW w:w="2310" w:type="auto"/>
+          </w:tcPr>
+          <w:p>
+            <w:pPr/>
+          </w:p>
+        </w:tc>
+        <w:tc>
+          <w:tcPr>
+            <w:tcW w:w="2310" w:type="auto"/>
           </w:tcPr>
           <w:p>
             <w:pPr/>
@@ -3042,60 +2756,6 @@
           </w:tcPr>
           <w:p>
             <w:pPr/>
-          </w:p>
-        </w:tc>
-        <w:tc>
-          <w:tcPr>
-            <w:tcW w:w="2310" w:type="auto"/>
-          </w:tcPr>
-          <w:p>
-            <w:pPr/>
-          </w:p>
-        </w:tc>
-        <w:tc>
-          <w:tcPr>
-            <w:tcW w:w="2310" w:type="auto"/>
-          </w:tcPr>
-          <w:p>
-            <w:pPr/>
-          </w:p>
-        </w:tc>
-      </w:tr>
-      <w:tr>
-        <w:tc>
-          <w:tcPr>
-            <w:tcW w:w="2310" w:type="auto"/>
-            <w:gridSpan w:val="3"/>
-          </w:tcPr>
-          <w:p>
-            <w:pPr/>
-          </w:p>
-        </w:tc>
-        <w:tc>
-          <w:tcPr>
-            <w:tcW w:w="2310" w:type="auto"/>
-          </w:tcPr>
-          <w:p>
-            <w:pPr/>
-          </w:p>
-        </w:tc>
-        <w:tc>
-          <w:tcPr>
-            <w:tcW w:w="2310" w:type="auto"/>
-          </w:tcPr>
-          <w:p>
-            <w:pPr/>
-          </w:p>
-        </w:tc>
-      </w:tr>
-      <w:tr>
-        <w:tc>
-          <w:tcPr>
-            <w:tcW w:w="2310" w:type="auto"/>
-            <w:gridSpan w:val="3"/>
-          </w:tcPr>
-          <w:p>
-            <w:pPr/>
             <w:r>
               <w:rPr>
                 <w:b/>
@@ -3111,6 +2771,13 @@
           </w:tcPr>
           <w:p>
             <w:pPr/>
+            <w:r>
+              <w:rPr>
+                <w:b/>
+                <w:i/>
+              </w:rPr>
+              <w:t>144</w:t>
+            </w:r>
           </w:p>
         </w:tc>
         <w:tc>
@@ -3507,8 +3174,6 @@
       <w:r>
         <w:t xml:space="preserve">Учебная дисциплина относится к </w:t>
       </w:r>
-      <w:proofErr w:type="spellStart"/>
-      <w:proofErr w:type="spellEnd"/>
       <w:r>
         <w:t>общему гуманитарному и социально-экономическому</w:t>
       </w:r>
@@ -3547,8 +3212,6 @@
     </w:p>
     <w:p>
       <w:pPr/>
-      <w:proofErr w:type="spellStart"/>
-      <w:proofErr w:type="spellEnd"/>
     </w:p>
     <w:tbl>
       <w:tblPr>
@@ -3619,6 +3282,54 @@
           </w:p>
         </w:tc>
       </w:tr>
+      <w:tr>
+        <w:tc>
+          <w:tcPr>
+            <w:tcW w:w="2310" w:type="auto"/>
+          </w:tcPr>
+          <w:p>
+            <w:pPr/>
+            <w:r>
+              <w:t>У.2</w:t>
+            </w:r>
+          </w:p>
+        </w:tc>
+        <w:tc>
+          <w:tcPr>
+            <w:tcW w:w="2310" w:type="auto"/>
+          </w:tcPr>
+          <w:p>
+            <w:pPr/>
+            <w:r>
+              <w:t>Управлять параметрами загрузки операционной системы</w:t>
+            </w:r>
+          </w:p>
+        </w:tc>
+      </w:tr>
+      <w:tr>
+        <w:tc>
+          <w:tcPr>
+            <w:tcW w:w="2310" w:type="auto"/>
+          </w:tcPr>
+          <w:p>
+            <w:pPr/>
+            <w:r>
+              <w:t>У.3</w:t>
+            </w:r>
+          </w:p>
+        </w:tc>
+        <w:tc>
+          <w:tcPr>
+            <w:tcW w:w="2310" w:type="auto"/>
+          </w:tcPr>
+          <w:p>
+            <w:pPr/>
+            <w:r>
+              <w:t>Управлять параметрами загрузки операционной системы</w:t>
+            </w:r>
+          </w:p>
+        </w:tc>
+      </w:tr>
     </w:tbl>
     <w:p>
       <w:pPr>
@@ -3632,8 +3343,6 @@
       <w:pPr>
         <w:spacing w:before="0" w:after="0"/>
       </w:pPr>
-      <w:proofErr w:type="spellStart"/>
-      <w:proofErr w:type="spellEnd"/>
     </w:p>
     <w:tbl>
       <w:tblPr>
@@ -3704,276 +3413,69 @@
           </w:p>
         </w:tc>
       </w:tr>
-    </w:tbl>
-    <w:p>
-      <w:pPr/>
-      <w:r>
-        <w:t>В результате освоения дисциплины обучающийся осваивает элементы компетенций:</w:t>
-      </w:r>
-    </w:p>
-    <w:p>
-      <w:pPr>
-        <w:jc w:val="both"/>
-      </w:pPr>
-      <w:r>
-        <w:t>Перечень общих компетенций, элементы которых формируются в рамках дисциплины</w:t>
-      </w:r>
-    </w:p>
-    <w:tbl>
-      <w:tblPr>
-        <w:tblW w:w="0" w:type="auto"/>
-        <w:tblBorders>
-          <w:top w:val="single" w:sz="4" w:space="0" w:color="auto"/>
-          <w:left w:val="single" w:sz="4" w:space="0" w:color="auto"/>
-          <w:bottom w:val="single" w:sz="4" w:space="0" w:color="auto"/>
-          <w:right w:val="single" w:sz="4" w:space="0" w:color="auto"/>
-          <w:insideH w:val="single" w:sz="4" w:space="0" w:color="auto"/>
-          <w:insideV w:val="single" w:sz="4" w:space="0" w:color="auto"/>
-        </w:tblBorders>
-        <w:tblLook w:val="04A0" w:firstRow="1" w:lastRow="0" w:firstColumn="1" w:lastColumn="0" w:noHBand="0" w:noVBand="1"/>
-      </w:tblPr>
-      <w:tblGrid>
-        <w:gridCol w:w="1208"/>
-        <w:gridCol w:w="8137"/>
-      </w:tblGrid>
       <w:tr>
         <w:tc>
           <w:tcPr>
-            <w:tcW w:w="1229" w:type="dxa"/>
-            <w:tcBorders>
-              <w:top w:val="single" w:sz="4" w:space="0" w:color="auto"/>
-              <w:left w:val="single" w:sz="4" w:space="0" w:color="auto"/>
-              <w:bottom w:val="single" w:sz="4" w:space="0" w:color="auto"/>
-              <w:right w:val="single" w:sz="4" w:space="0" w:color="auto"/>
-            </w:tcBorders>
-            <w:hideMark/>
-          </w:tcPr>
-          <w:p>
-            <w:pPr>
-              <w:pStyle w:val="2"/>
-              <w:spacing w:before="0" w:line="254" w:lineRule="auto"/>
-              <w:jc w:val="both"/>
-              <w:rPr>
-                <w:rStyle w:val="a7"/>
-                <w:rFonts w:eastAsia="Calibri"/>
-                <w:sz w:val="24"/>
-                <w:szCs w:val="24"/>
-                <w:highlight w:val="yellow"/>
-              </w:rPr>
-            </w:pPr>
-            <w:r>
-              <w:rPr>
-                <w:rStyle w:val="a7"/>
-                <w:rFonts w:eastAsia="Calibri"/>
-                <w:sz w:val="24"/>
-                <w:szCs w:val="24"/>
-                <w:highlight w:val="yellow"/>
-              </w:rPr>
-              <w:t>Код</w:t>
-            </w:r>
-          </w:p>
-        </w:tc>
-        <w:tc>
-          <w:tcPr>
-            <w:tcW w:w="8342" w:type="dxa"/>
-            <w:tcBorders>
-              <w:top w:val="single" w:sz="4" w:space="0" w:color="auto"/>
-              <w:left w:val="single" w:sz="4" w:space="0" w:color="auto"/>
-              <w:bottom w:val="single" w:sz="4" w:space="0" w:color="auto"/>
-              <w:right w:val="single" w:sz="4" w:space="0" w:color="auto"/>
-            </w:tcBorders>
-            <w:hideMark/>
-          </w:tcPr>
-          <w:p>
-            <w:pPr>
-              <w:pStyle w:val="2"/>
-              <w:spacing w:before="0" w:line="254" w:lineRule="auto"/>
-              <w:jc w:val="both"/>
-              <w:rPr>
-                <w:rStyle w:val="a7"/>
-                <w:rFonts w:eastAsia="Calibri"/>
-                <w:iCs w:val="0"/>
-                <w:sz w:val="24"/>
-                <w:szCs w:val="24"/>
-                <w:highlight w:val="yellow"/>
-              </w:rPr>
-            </w:pPr>
-            <w:r>
-              <w:rPr>
-                <w:rStyle w:val="a7"/>
-                <w:rFonts w:eastAsia="Calibri"/>
-                <w:sz w:val="24"/>
-                <w:szCs w:val="24"/>
-                <w:highlight w:val="yellow"/>
-              </w:rPr>
-              <w:t>Наименование общих компетенций</w:t>
+            <w:tcW w:w="2310" w:type="auto"/>
+          </w:tcPr>
+          <w:p>
+            <w:pPr/>
+            <w:r>
+              <w:t>З.2</w:t>
+            </w:r>
+          </w:p>
+        </w:tc>
+        <w:tc>
+          <w:tcPr>
+            <w:tcW w:w="2310" w:type="auto"/>
+          </w:tcPr>
+          <w:p>
+            <w:pPr/>
+            <w:r>
+              <w:t>Основные понятия, функции, состав и принципы работы операционных систем.</w:t>
             </w:r>
           </w:p>
         </w:tc>
       </w:tr>
       <w:tr>
-        <w:trPr>
-          <w:trHeight w:val="327"/>
-        </w:trPr>
-        <w:tc>
-          <w:tcPr>
-            <w:tcW w:w="1229" w:type="dxa"/>
-            <w:tcBorders>
-              <w:top w:val="single" w:sz="4" w:space="0" w:color="auto"/>
-              <w:left w:val="single" w:sz="4" w:space="0" w:color="auto"/>
-              <w:bottom w:val="single" w:sz="4" w:space="0" w:color="auto"/>
-              <w:right w:val="single" w:sz="4" w:space="0" w:color="auto"/>
-            </w:tcBorders>
-            <w:hideMark/>
-          </w:tcPr>
-          <w:p>
-            <w:pPr>
-              <w:pStyle w:val="2"/>
-              <w:spacing w:before="0" w:line="254" w:lineRule="auto"/>
-              <w:jc w:val="both"/>
-              <w:rPr>
-                <w:rStyle w:val="a7"/>
-                <w:rFonts w:eastAsia="Calibri"/>
-                <w:iCs w:val="0"/>
-                <w:sz w:val="24"/>
-                <w:szCs w:val="24"/>
-                <w:highlight w:val="yellow"/>
-              </w:rPr>
-            </w:pPr>
-            <w:r>
-              <w:rPr>
-                <w:rStyle w:val="a7"/>
-                <w:rFonts w:eastAsia="Calibri"/>
-                <w:b/>
-                <w:sz w:val="24"/>
-                <w:szCs w:val="24"/>
-                <w:highlight w:val="yellow"/>
-              </w:rPr>
-              <w:t>ОК 1.</w:t>
-            </w:r>
-          </w:p>
-        </w:tc>
-        <w:tc>
-          <w:tcPr>
-            <w:tcW w:w="8342" w:type="dxa"/>
-            <w:tcBorders>
-              <w:top w:val="single" w:sz="4" w:space="0" w:color="auto"/>
-              <w:left w:val="single" w:sz="4" w:space="0" w:color="auto"/>
-              <w:bottom w:val="single" w:sz="4" w:space="0" w:color="auto"/>
-              <w:right w:val="single" w:sz="4" w:space="0" w:color="auto"/>
-            </w:tcBorders>
-            <w:hideMark/>
-          </w:tcPr>
-          <w:p>
-            <w:pPr>
-              <w:pStyle w:val="2"/>
-              <w:spacing w:before="0" w:line="254" w:lineRule="auto"/>
-              <w:jc w:val="both"/>
-              <w:rPr>
-                <w:rStyle w:val="a7"/>
-                <w:rFonts w:eastAsia="Calibri"/>
-                <w:b/>
-                <w:iCs w:val="0"/>
-                <w:sz w:val="24"/>
-                <w:szCs w:val="24"/>
-                <w:highlight w:val="yellow"/>
-              </w:rPr>
-            </w:pPr>
-            <w:r>
-              <w:rPr>
-                <w:rStyle w:val="a7"/>
-                <w:rFonts w:eastAsia="Calibri"/>
-                <w:b/>
-                <w:sz w:val="24"/>
-                <w:szCs w:val="24"/>
-                <w:highlight w:val="yellow"/>
-              </w:rPr>
-              <w:t xml:space="preserve">Берутся в соответствии с ФГОС по профессии (специальности) </w:t>
-            </w:r>
-          </w:p>
-        </w:tc>
-      </w:tr>
-      <w:tr>
-        <w:tc>
-          <w:tcPr>
-            <w:tcW w:w="1229" w:type="dxa"/>
-            <w:tcBorders>
-              <w:top w:val="single" w:sz="4" w:space="0" w:color="auto"/>
-              <w:left w:val="single" w:sz="4" w:space="0" w:color="auto"/>
-              <w:bottom w:val="single" w:sz="4" w:space="0" w:color="auto"/>
-              <w:right w:val="single" w:sz="4" w:space="0" w:color="auto"/>
-            </w:tcBorders>
-            <w:hideMark/>
-          </w:tcPr>
-          <w:p>
-            <w:pPr>
-              <w:pStyle w:val="2"/>
-              <w:spacing w:before="0" w:line="254" w:lineRule="auto"/>
-              <w:jc w:val="both"/>
-              <w:rPr>
-                <w:rStyle w:val="a7"/>
-                <w:rFonts w:eastAsia="Calibri"/>
-                <w:b/>
-                <w:i w:val="0"/>
-                <w:iCs w:val="0"/>
-                <w:sz w:val="24"/>
-                <w:szCs w:val="24"/>
-                <w:highlight w:val="yellow"/>
-              </w:rPr>
-            </w:pPr>
-            <w:r>
-              <w:rPr>
-                <w:rStyle w:val="a7"/>
-                <w:rFonts w:eastAsia="Calibri"/>
-                <w:b/>
-                <w:sz w:val="24"/>
-                <w:szCs w:val="24"/>
-                <w:highlight w:val="yellow"/>
-              </w:rPr>
-              <w:t>ОК N.</w:t>
-            </w:r>
-          </w:p>
-        </w:tc>
-        <w:tc>
-          <w:tcPr>
-            <w:tcW w:w="8342" w:type="dxa"/>
-            <w:tcBorders>
-              <w:top w:val="single" w:sz="4" w:space="0" w:color="auto"/>
-              <w:left w:val="single" w:sz="4" w:space="0" w:color="auto"/>
-              <w:bottom w:val="single" w:sz="4" w:space="0" w:color="auto"/>
-              <w:right w:val="single" w:sz="4" w:space="0" w:color="auto"/>
-            </w:tcBorders>
-            <w:hideMark/>
-          </w:tcPr>
-          <w:p>
-            <w:pPr>
-              <w:pStyle w:val="2"/>
-              <w:spacing w:before="0" w:line="254" w:lineRule="auto"/>
-              <w:jc w:val="both"/>
-              <w:rPr>
-                <w:rStyle w:val="a7"/>
-                <w:rFonts w:eastAsia="Calibri"/>
-                <w:b/>
-                <w:iCs w:val="0"/>
-                <w:sz w:val="24"/>
-                <w:szCs w:val="24"/>
-              </w:rPr>
-            </w:pPr>
-            <w:r>
-              <w:rPr>
-                <w:rStyle w:val="a7"/>
-                <w:rFonts w:eastAsia="Calibri"/>
-                <w:b/>
-                <w:sz w:val="24"/>
-                <w:szCs w:val="24"/>
-                <w:highlight w:val="yellow"/>
-              </w:rPr>
-              <w:t>……..</w:t>
+        <w:tc>
+          <w:tcPr>
+            <w:tcW w:w="2310" w:type="auto"/>
+          </w:tcPr>
+          <w:p>
+            <w:pPr/>
+            <w:r>
+              <w:t>З.3</w:t>
+            </w:r>
+          </w:p>
+        </w:tc>
+        <w:tc>
+          <w:tcPr>
+            <w:tcW w:w="2310" w:type="auto"/>
+          </w:tcPr>
+          <w:p>
+            <w:pPr/>
+            <w:r>
+              <w:t>Основные понятия, функции, состав и принципы работы операционных систем.</w:t>
             </w:r>
           </w:p>
         </w:tc>
       </w:tr>
     </w:tbl>
+    <w:p>
+      <w:pPr/>
+      <w:r>
+        <w:t>В результате освоения дисциплины обучающийся осваивает элементы компетенций:</w:t>
+      </w:r>
+    </w:p>
+    <w:p>
+      <w:pPr>
+        <w:jc w:val="both"/>
+      </w:pPr>
+      <w:r>
+        <w:t>Перечень общих компетенций, элементы которых формируются в рамках дисциплины</w:t>
+      </w:r>
+    </w:p>
     <w:p>
       <w:pPr>
         <w:pStyle w:val="2"/>
@@ -3989,6 +3491,124 @@
         </w:rPr>
       </w:pPr>
     </w:p>
+    <w:tbl>
+      <w:tblPr>
+        <w:tblStyle w:val="TableGrid"/>
+        <w:tblW w:w="5000" w:type="auto"/>
+        <w:tblLook w:val="04A0"/>
+        <w:jc w:val="center"/>
+      </w:tblPr>
+      <w:tblGrid>
+        <w:gridCol w:w="2310"/>
+        <w:gridCol w:w="2310"/>
+      </w:tblGrid>
+      <w:tr>
+        <w:tc>
+          <w:tcPr>
+            <w:tcW w:w="2310" w:type="auto"/>
+          </w:tcPr>
+          <w:p>
+            <w:pPr>
+              <w:jc w:val="center"/>
+            </w:pPr>
+            <w:r>
+              <w:rPr>
+                <w:b/>
+              </w:rPr>
+              <w:t>Код</w:t>
+            </w:r>
+          </w:p>
+        </w:tc>
+        <w:tc>
+          <w:tcPr>
+            <w:tcW w:w="2310" w:type="auto"/>
+          </w:tcPr>
+          <w:p>
+            <w:pPr>
+              <w:jc w:val="center"/>
+            </w:pPr>
+            <w:r>
+              <w:rPr>
+                <w:b/>
+              </w:rPr>
+              <w:t>Наименование общих компетенций</w:t>
+            </w:r>
+          </w:p>
+        </w:tc>
+      </w:tr>
+      <w:tr>
+        <w:tc>
+          <w:tcPr>
+            <w:tcW w:w="2310" w:type="auto"/>
+          </w:tcPr>
+          <w:p>
+            <w:pPr/>
+            <w:r>
+              <w:t>ОК.1</w:t>
+            </w:r>
+          </w:p>
+        </w:tc>
+        <w:tc>
+          <w:tcPr>
+            <w:tcW w:w="2310" w:type="auto"/>
+          </w:tcPr>
+          <w:p>
+            <w:pPr/>
+            <w:r>
+              <w:t>Берутся в соответствии с ФГОС по профессии (специальности)</w:t>
+            </w:r>
+          </w:p>
+        </w:tc>
+      </w:tr>
+      <w:tr>
+        <w:tc>
+          <w:tcPr>
+            <w:tcW w:w="2310" w:type="auto"/>
+          </w:tcPr>
+          <w:p>
+            <w:pPr/>
+            <w:r>
+              <w:t>ОК.2</w:t>
+            </w:r>
+          </w:p>
+        </w:tc>
+        <w:tc>
+          <w:tcPr>
+            <w:tcW w:w="2310" w:type="auto"/>
+          </w:tcPr>
+          <w:p>
+            <w:pPr/>
+            <w:r>
+              <w:t>Берутся в соответствии с ФГОС по профессии (специальности)</w:t>
+            </w:r>
+          </w:p>
+        </w:tc>
+      </w:tr>
+      <w:tr>
+        <w:tc>
+          <w:tcPr>
+            <w:tcW w:w="2310" w:type="auto"/>
+          </w:tcPr>
+          <w:p>
+            <w:pPr/>
+            <w:r>
+              <w:t>ОК.3</w:t>
+            </w:r>
+          </w:p>
+        </w:tc>
+        <w:tc>
+          <w:tcPr>
+            <w:tcW w:w="2310" w:type="auto"/>
+          </w:tcPr>
+          <w:p>
+            <w:pPr/>
+            <w:r>
+              <w:t>Берутся в соответствии с ФГОС по профессии (специальности)</w:t>
+            </w:r>
+          </w:p>
+        </w:tc>
+      </w:tr>
+    </w:tbl>
     <w:p>
       <w:pPr>
         <w:pStyle w:val="2"/>
@@ -4010,83 +3630,35 @@
           <w:sz w:val="24"/>
           <w:szCs w:val="24"/>
         </w:rPr>
-        <w:t xml:space="preserve">Перечень профессиональных компетенций </w:t>
-      </w:r>
-      <w:proofErr w:type="gramStart"/>
-      <w:r>
-        <w:rPr>
-          <w:rStyle w:val="a7"/>
-          <w:rFonts w:eastAsia="Calibri"/>
-          <w:b/>
-          <w:sz w:val="24"/>
-          <w:szCs w:val="24"/>
-        </w:rPr>
-        <w:t>элементы</w:t>
-      </w:r>
-      <w:proofErr w:type="gramEnd"/>
-      <w:r>
-        <w:rPr>
-          <w:rStyle w:val="a7"/>
-          <w:rFonts w:eastAsia="Calibri"/>
-          <w:b/>
-          <w:sz w:val="24"/>
-          <w:szCs w:val="24"/>
-        </w:rPr>
-        <w:t xml:space="preserve"> которых формируются в рамках дисциплины</w:t>
-      </w:r>
+        <w:t>Перечень профессиональных компетенций элементы которых формируются в рамках дисциплины</w:t>
+      </w:r>
+    </w:p>
+    <w:p>
+      <w:pPr/>
     </w:p>
     <w:tbl>
       <w:tblPr>
-        <w:tblW w:w="0" w:type="auto"/>
-        <w:tblBorders>
-          <w:top w:val="single" w:sz="4" w:space="0" w:color="auto"/>
-          <w:left w:val="single" w:sz="4" w:space="0" w:color="auto"/>
-          <w:bottom w:val="single" w:sz="4" w:space="0" w:color="auto"/>
-          <w:right w:val="single" w:sz="4" w:space="0" w:color="auto"/>
-          <w:insideH w:val="single" w:sz="4" w:space="0" w:color="auto"/>
-          <w:insideV w:val="single" w:sz="4" w:space="0" w:color="auto"/>
-        </w:tblBorders>
-        <w:tblLook w:val="04A0" w:firstRow="1" w:lastRow="0" w:firstColumn="1" w:lastColumn="0" w:noHBand="0" w:noVBand="1"/>
+        <w:tblStyle w:val="TableGrid"/>
+        <w:tblW w:w="5000" w:type="auto"/>
+        <w:tblLook w:val="04A0"/>
+        <w:jc w:val="center"/>
       </w:tblPr>
       <w:tblGrid>
-        <w:gridCol w:w="1184"/>
-        <w:gridCol w:w="8161"/>
+        <w:gridCol w:w="2310"/>
+        <w:gridCol w:w="2310"/>
       </w:tblGrid>
       <w:tr>
         <w:tc>
           <w:tcPr>
-            <w:tcW w:w="1204" w:type="dxa"/>
-            <w:tcBorders>
-              <w:top w:val="single" w:sz="4" w:space="0" w:color="auto"/>
-              <w:left w:val="single" w:sz="4" w:space="0" w:color="auto"/>
-              <w:bottom w:val="single" w:sz="4" w:space="0" w:color="auto"/>
-              <w:right w:val="single" w:sz="4" w:space="0" w:color="auto"/>
-            </w:tcBorders>
-            <w:hideMark/>
-          </w:tcPr>
-          <w:p>
-            <w:pPr>
-              <w:pStyle w:val="2"/>
-              <w:spacing w:before="0" w:line="254" w:lineRule="auto"/>
-              <w:jc w:val="both"/>
-              <w:rPr>
-                <w:rStyle w:val="a7"/>
-                <w:rFonts w:eastAsia="Calibri"/>
-                <w:b/>
-                <w:iCs w:val="0"/>
-                <w:sz w:val="24"/>
-                <w:szCs w:val="24"/>
-                <w:highlight w:val="yellow"/>
-              </w:rPr>
-            </w:pPr>
-            <w:r>
-              <w:rPr>
-                <w:rStyle w:val="a7"/>
-                <w:rFonts w:eastAsia="Calibri"/>
-                <w:b/>
-                <w:sz w:val="24"/>
-                <w:szCs w:val="24"/>
-                <w:highlight w:val="yellow"/>
+            <w:tcW w:w="2310" w:type="auto"/>
+          </w:tcPr>
+          <w:p>
+            <w:pPr>
+              <w:jc w:val="center"/>
+            </w:pPr>
+            <w:r>
+              <w:rPr>
+                <w:b/>
               </w:rPr>
               <w:t>Код</w:t>
             </w:r>
@@ -4094,38 +3666,15 @@
         </w:tc>
         <w:tc>
           <w:tcPr>
-            <w:tcW w:w="8367" w:type="dxa"/>
-            <w:tcBorders>
-              <w:top w:val="single" w:sz="4" w:space="0" w:color="auto"/>
-              <w:left w:val="single" w:sz="4" w:space="0" w:color="auto"/>
-              <w:bottom w:val="single" w:sz="4" w:space="0" w:color="auto"/>
-              <w:right w:val="single" w:sz="4" w:space="0" w:color="auto"/>
-            </w:tcBorders>
-            <w:hideMark/>
-          </w:tcPr>
-          <w:p>
-            <w:pPr>
-              <w:pStyle w:val="2"/>
-              <w:spacing w:before="0" w:line="254" w:lineRule="auto"/>
-              <w:jc w:val="both"/>
-              <w:rPr>
-                <w:rStyle w:val="a7"/>
-                <w:rFonts w:eastAsia="Calibri"/>
-                <w:b/>
-                <w:iCs w:val="0"/>
-                <w:sz w:val="24"/>
-                <w:szCs w:val="24"/>
-                <w:highlight w:val="yellow"/>
-              </w:rPr>
-            </w:pPr>
-            <w:r>
-              <w:rPr>
-                <w:rStyle w:val="a7"/>
-                <w:rFonts w:eastAsia="Calibri"/>
-                <w:b/>
-                <w:sz w:val="24"/>
-                <w:szCs w:val="24"/>
-                <w:highlight w:val="yellow"/>
+            <w:tcW w:w="2310" w:type="auto"/>
+          </w:tcPr>
+          <w:p>
+            <w:pPr>
+              <w:jc w:val="center"/>
+            </w:pPr>
+            <w:r>
+              <w:rPr>
+                <w:b/>
               </w:rPr>
               <w:t>Наименование видов деятельности и профессиональных компетенций</w:t>
             </w:r>
@@ -4135,78 +3684,22 @@
       <w:tr>
         <w:tc>
           <w:tcPr>
-            <w:tcW w:w="1204" w:type="dxa"/>
-            <w:tcBorders>
-              <w:top w:val="single" w:sz="4" w:space="0" w:color="auto"/>
-              <w:left w:val="single" w:sz="4" w:space="0" w:color="auto"/>
-              <w:bottom w:val="single" w:sz="4" w:space="0" w:color="auto"/>
-              <w:right w:val="single" w:sz="4" w:space="0" w:color="auto"/>
-            </w:tcBorders>
-            <w:hideMark/>
-          </w:tcPr>
-          <w:p>
-            <w:pPr>
-              <w:pStyle w:val="2"/>
-              <w:spacing w:before="0" w:line="254" w:lineRule="auto"/>
-              <w:jc w:val="both"/>
-              <w:rPr>
-                <w:rStyle w:val="a7"/>
-                <w:rFonts w:eastAsia="Calibri"/>
-                <w:b/>
-                <w:iCs w:val="0"/>
-                <w:sz w:val="24"/>
-                <w:szCs w:val="24"/>
-                <w:highlight w:val="yellow"/>
-              </w:rPr>
-            </w:pPr>
-            <w:r>
-              <w:rPr>
-                <w:rStyle w:val="a7"/>
-                <w:rFonts w:eastAsia="Calibri"/>
-                <w:b/>
-                <w:sz w:val="24"/>
-                <w:szCs w:val="24"/>
-                <w:highlight w:val="yellow"/>
-              </w:rPr>
+            <w:tcW w:w="2310" w:type="auto"/>
+          </w:tcPr>
+          <w:p>
+            <w:pPr/>
+            <w:r>
               <w:t>ВД 1</w:t>
             </w:r>
           </w:p>
         </w:tc>
         <w:tc>
           <w:tcPr>
-            <w:tcW w:w="8367" w:type="dxa"/>
-            <w:tcBorders>
-              <w:top w:val="single" w:sz="4" w:space="0" w:color="auto"/>
-              <w:left w:val="single" w:sz="4" w:space="0" w:color="auto"/>
-              <w:bottom w:val="single" w:sz="4" w:space="0" w:color="auto"/>
-              <w:right w:val="single" w:sz="4" w:space="0" w:color="auto"/>
-            </w:tcBorders>
-            <w:hideMark/>
-          </w:tcPr>
-          <w:p>
-            <w:pPr>
-              <w:pStyle w:val="2"/>
-              <w:spacing w:before="0" w:line="254" w:lineRule="auto"/>
-              <w:jc w:val="both"/>
-              <w:rPr>
-                <w:rStyle w:val="a7"/>
-                <w:rFonts w:eastAsia="Calibri"/>
-                <w:b/>
-                <w:iCs w:val="0"/>
-                <w:sz w:val="24"/>
-                <w:szCs w:val="24"/>
-                <w:highlight w:val="yellow"/>
-              </w:rPr>
-            </w:pPr>
-            <w:r>
-              <w:rPr>
-                <w:rStyle w:val="a7"/>
-                <w:rFonts w:eastAsia="Calibri"/>
-                <w:b/>
-                <w:sz w:val="24"/>
-                <w:szCs w:val="24"/>
-                <w:highlight w:val="yellow"/>
-              </w:rPr>
+            <w:tcW w:w="2310" w:type="auto"/>
+          </w:tcPr>
+          <w:p>
+            <w:pPr/>
+            <w:r>
               <w:t>Берется из ФГОС по профессии (специальности)</w:t>
             </w:r>
           </w:p>
@@ -4215,149 +3708,44 @@
       <w:tr>
         <w:tc>
           <w:tcPr>
-            <w:tcW w:w="1204" w:type="dxa"/>
-            <w:tcBorders>
-              <w:top w:val="single" w:sz="4" w:space="0" w:color="auto"/>
-              <w:left w:val="single" w:sz="4" w:space="0" w:color="auto"/>
-              <w:bottom w:val="single" w:sz="4" w:space="0" w:color="auto"/>
-              <w:right w:val="single" w:sz="4" w:space="0" w:color="auto"/>
-            </w:tcBorders>
-            <w:hideMark/>
-          </w:tcPr>
-          <w:p>
-            <w:pPr>
-              <w:pStyle w:val="2"/>
-              <w:spacing w:before="0" w:line="254" w:lineRule="auto"/>
-              <w:jc w:val="both"/>
-              <w:rPr>
-                <w:rStyle w:val="a7"/>
-                <w:rFonts w:eastAsia="Calibri"/>
-                <w:b/>
-                <w:i w:val="0"/>
-                <w:iCs w:val="0"/>
-                <w:sz w:val="24"/>
-                <w:szCs w:val="24"/>
-                <w:highlight w:val="yellow"/>
-              </w:rPr>
-            </w:pPr>
-            <w:r>
-              <w:rPr>
-                <w:rStyle w:val="a7"/>
-                <w:rFonts w:eastAsia="Calibri"/>
-                <w:b/>
-                <w:sz w:val="24"/>
-                <w:szCs w:val="24"/>
-                <w:highlight w:val="yellow"/>
-              </w:rPr>
-              <w:t>ПК 1.1.</w:t>
-            </w:r>
-          </w:p>
-        </w:tc>
-        <w:tc>
-          <w:tcPr>
-            <w:tcW w:w="8367" w:type="dxa"/>
-            <w:tcBorders>
-              <w:top w:val="single" w:sz="4" w:space="0" w:color="auto"/>
-              <w:left w:val="single" w:sz="4" w:space="0" w:color="auto"/>
-              <w:bottom w:val="single" w:sz="4" w:space="0" w:color="auto"/>
-              <w:right w:val="single" w:sz="4" w:space="0" w:color="auto"/>
-            </w:tcBorders>
-          </w:tcPr>
-          <w:p>
-            <w:pPr>
-              <w:pStyle w:val="2"/>
-              <w:spacing w:before="0" w:line="254" w:lineRule="auto"/>
-              <w:jc w:val="both"/>
-              <w:rPr>
-                <w:rStyle w:val="a7"/>
-                <w:rFonts w:eastAsia="Calibri"/>
-                <w:b/>
-                <w:iCs w:val="0"/>
-                <w:sz w:val="24"/>
-                <w:szCs w:val="24"/>
-                <w:highlight w:val="yellow"/>
-              </w:rPr>
-            </w:pPr>
+            <w:tcW w:w="2310" w:type="auto"/>
+          </w:tcPr>
+          <w:p>
+            <w:pPr/>
+            <w:r>
+              <w:t>ПК 1.1</w:t>
+            </w:r>
+          </w:p>
+        </w:tc>
+        <w:tc>
+          <w:tcPr>
+            <w:tcW w:w="2310" w:type="auto"/>
+          </w:tcPr>
+          <w:p>
+            <w:pPr/>
           </w:p>
         </w:tc>
       </w:tr>
       <w:tr>
         <w:tc>
           <w:tcPr>
-            <w:tcW w:w="1204" w:type="dxa"/>
-            <w:tcBorders>
-              <w:top w:val="single" w:sz="4" w:space="0" w:color="auto"/>
-              <w:left w:val="single" w:sz="4" w:space="0" w:color="auto"/>
-              <w:bottom w:val="single" w:sz="4" w:space="0" w:color="auto"/>
-              <w:right w:val="single" w:sz="4" w:space="0" w:color="auto"/>
-            </w:tcBorders>
-            <w:hideMark/>
-          </w:tcPr>
-          <w:p>
-            <w:pPr>
-              <w:pStyle w:val="2"/>
-              <w:spacing w:before="0" w:line="254" w:lineRule="auto"/>
-              <w:jc w:val="both"/>
-              <w:rPr>
-                <w:rStyle w:val="a7"/>
-                <w:rFonts w:eastAsia="Calibri"/>
-                <w:b/>
-                <w:i w:val="0"/>
-                <w:iCs w:val="0"/>
-                <w:sz w:val="24"/>
-                <w:szCs w:val="24"/>
-                <w:highlight w:val="yellow"/>
-              </w:rPr>
-            </w:pPr>
-            <w:r>
-              <w:rPr>
-                <w:rStyle w:val="a7"/>
-                <w:rFonts w:eastAsia="Calibri"/>
-                <w:b/>
-                <w:sz w:val="24"/>
-                <w:szCs w:val="24"/>
-                <w:highlight w:val="yellow"/>
-              </w:rPr>
-              <w:t>ВД N</w:t>
-            </w:r>
-          </w:p>
-        </w:tc>
-        <w:tc>
-          <w:tcPr>
-            <w:tcW w:w="8367" w:type="dxa"/>
-            <w:tcBorders>
-              <w:top w:val="single" w:sz="4" w:space="0" w:color="auto"/>
-              <w:left w:val="single" w:sz="4" w:space="0" w:color="auto"/>
-              <w:bottom w:val="single" w:sz="4" w:space="0" w:color="auto"/>
-              <w:right w:val="single" w:sz="4" w:space="0" w:color="auto"/>
-            </w:tcBorders>
-            <w:hideMark/>
-          </w:tcPr>
-          <w:p>
-            <w:pPr>
-              <w:pStyle w:val="2"/>
-              <w:spacing w:before="0" w:line="254" w:lineRule="auto"/>
-              <w:jc w:val="both"/>
-              <w:rPr>
-                <w:rStyle w:val="a7"/>
-                <w:rFonts w:eastAsia="Calibri"/>
-                <w:b/>
-                <w:iCs w:val="0"/>
-                <w:sz w:val="24"/>
-                <w:szCs w:val="24"/>
-                <w:highlight w:val="yellow"/>
-              </w:rPr>
-            </w:pPr>
-            <w:r>
-              <w:rPr>
-                <w:rStyle w:val="a7"/>
-                <w:rFonts w:eastAsia="Calibri"/>
-                <w:b/>
-                <w:sz w:val="24"/>
-                <w:szCs w:val="24"/>
-                <w:highlight w:val="yellow"/>
-              </w:rPr>
-              <w:t>…</w:t>
+            <w:tcW w:w="2310" w:type="auto"/>
+          </w:tcPr>
+          <w:p>
+            <w:pPr/>
+            <w:r>
+              <w:t>ВД 2</w:t>
+            </w:r>
+          </w:p>
+        </w:tc>
+        <w:tc>
+          <w:tcPr>
+            <w:tcW w:w="2310" w:type="auto"/>
+          </w:tcPr>
+          <w:p>
+            <w:pPr/>
+            <w:r>
+              <w:t>Берется из ФГОС по профессии (специальности)</w:t>
             </w:r>
           </w:p>
         </w:tc>
@@ -4365,157 +3753,115 @@
       <w:tr>
         <w:tc>
           <w:tcPr>
-            <w:tcW w:w="1204" w:type="dxa"/>
-            <w:tcBorders>
-              <w:top w:val="single" w:sz="4" w:space="0" w:color="auto"/>
-              <w:left w:val="single" w:sz="4" w:space="0" w:color="auto"/>
-              <w:bottom w:val="single" w:sz="4" w:space="0" w:color="auto"/>
-              <w:right w:val="single" w:sz="4" w:space="0" w:color="auto"/>
-            </w:tcBorders>
-            <w:hideMark/>
-          </w:tcPr>
-          <w:p>
-            <w:pPr>
-              <w:pStyle w:val="2"/>
-              <w:spacing w:before="0" w:line="254" w:lineRule="auto"/>
-              <w:jc w:val="both"/>
-              <w:rPr>
-                <w:rStyle w:val="a7"/>
-                <w:rFonts w:eastAsia="Calibri"/>
-                <w:b/>
-                <w:iCs w:val="0"/>
-                <w:sz w:val="24"/>
-                <w:szCs w:val="24"/>
-                <w:highlight w:val="yellow"/>
-              </w:rPr>
-            </w:pPr>
-            <w:r>
-              <w:rPr>
-                <w:rStyle w:val="a7"/>
-                <w:rFonts w:eastAsia="Calibri"/>
-                <w:b/>
-                <w:sz w:val="24"/>
-                <w:szCs w:val="24"/>
-                <w:highlight w:val="yellow"/>
-              </w:rPr>
-              <w:t>ПК N.1.</w:t>
-            </w:r>
-          </w:p>
-        </w:tc>
-        <w:tc>
-          <w:tcPr>
-            <w:tcW w:w="8367" w:type="dxa"/>
-            <w:tcBorders>
-              <w:top w:val="single" w:sz="4" w:space="0" w:color="auto"/>
-              <w:left w:val="single" w:sz="4" w:space="0" w:color="auto"/>
-              <w:bottom w:val="single" w:sz="4" w:space="0" w:color="auto"/>
-              <w:right w:val="single" w:sz="4" w:space="0" w:color="auto"/>
-            </w:tcBorders>
-            <w:hideMark/>
-          </w:tcPr>
-          <w:p>
-            <w:pPr>
-              <w:pStyle w:val="2"/>
-              <w:spacing w:before="0" w:line="254" w:lineRule="auto"/>
-              <w:jc w:val="both"/>
-              <w:rPr>
-                <w:rStyle w:val="a7"/>
-                <w:rFonts w:eastAsia="Times New Roman"/>
-                <w:b/>
-                <w:iCs w:val="0"/>
-                <w:sz w:val="24"/>
-                <w:szCs w:val="24"/>
-              </w:rPr>
-            </w:pPr>
-            <w:r>
-              <w:rPr>
-                <w:rStyle w:val="a7"/>
-                <w:b/>
-                <w:sz w:val="24"/>
-                <w:szCs w:val="24"/>
-                <w:highlight w:val="yellow"/>
-              </w:rPr>
-              <w:t>…</w:t>
-            </w:r>
+            <w:tcW w:w="2310" w:type="auto"/>
+          </w:tcPr>
+          <w:p>
+            <w:pPr/>
+            <w:r>
+              <w:t>ПК 2.1</w:t>
+            </w:r>
+          </w:p>
+        </w:tc>
+        <w:tc>
+          <w:tcPr>
+            <w:tcW w:w="2310" w:type="auto"/>
+          </w:tcPr>
+          <w:p>
+            <w:pPr/>
           </w:p>
         </w:tc>
       </w:tr>
       <w:tr>
         <w:tc>
           <w:tcPr>
-            <w:tcW w:w="1204" w:type="dxa"/>
-            <w:tcBorders>
-              <w:top w:val="single" w:sz="4" w:space="0" w:color="auto"/>
-              <w:left w:val="single" w:sz="4" w:space="0" w:color="auto"/>
-              <w:bottom w:val="single" w:sz="4" w:space="0" w:color="auto"/>
-              <w:right w:val="single" w:sz="4" w:space="0" w:color="auto"/>
-            </w:tcBorders>
-            <w:hideMark/>
-          </w:tcPr>
-          <w:p>
-            <w:pPr>
-              <w:pStyle w:val="2"/>
-              <w:spacing w:before="0" w:line="254" w:lineRule="auto"/>
-              <w:jc w:val="both"/>
-              <w:rPr>
-                <w:rStyle w:val="a7"/>
-                <w:rFonts w:eastAsia="Calibri"/>
-                <w:b/>
-                <w:iCs w:val="0"/>
-                <w:sz w:val="24"/>
-                <w:szCs w:val="24"/>
-              </w:rPr>
-            </w:pPr>
-            <w:r>
-              <w:rPr>
-                <w:rStyle w:val="a7"/>
-                <w:rFonts w:eastAsia="Calibri"/>
-                <w:sz w:val="24"/>
-                <w:szCs w:val="24"/>
-              </w:rPr>
-              <w:t xml:space="preserve"> </w:t>
-            </w:r>
-          </w:p>
-        </w:tc>
-        <w:tc>
-          <w:tcPr>
-            <w:tcW w:w="8367" w:type="dxa"/>
-            <w:tcBorders>
-              <w:top w:val="single" w:sz="4" w:space="0" w:color="auto"/>
-              <w:left w:val="single" w:sz="4" w:space="0" w:color="auto"/>
-              <w:bottom w:val="single" w:sz="4" w:space="0" w:color="auto"/>
-              <w:right w:val="single" w:sz="4" w:space="0" w:color="auto"/>
-            </w:tcBorders>
-            <w:hideMark/>
-          </w:tcPr>
-          <w:p>
-            <w:pPr>
-              <w:pStyle w:val="2"/>
-              <w:spacing w:before="0" w:line="254" w:lineRule="auto"/>
-              <w:jc w:val="both"/>
-              <w:rPr>
-                <w:rStyle w:val="a7"/>
-                <w:rFonts w:eastAsia="Times New Roman"/>
-                <w:iCs w:val="0"/>
-                <w:sz w:val="24"/>
-                <w:szCs w:val="24"/>
-              </w:rPr>
-            </w:pPr>
-            <w:r>
-              <w:rPr>
-                <w:rStyle w:val="a7"/>
-                <w:sz w:val="24"/>
-                <w:szCs w:val="24"/>
-              </w:rPr>
-              <w:t xml:space="preserve"> </w:t>
-            </w:r>
+            <w:tcW w:w="2310" w:type="auto"/>
+          </w:tcPr>
+          <w:p>
+            <w:pPr/>
+            <w:r>
+              <w:t>ВД 3</w:t>
+            </w:r>
+          </w:p>
+        </w:tc>
+        <w:tc>
+          <w:tcPr>
+            <w:tcW w:w="2310" w:type="auto"/>
+          </w:tcPr>
+          <w:p>
+            <w:pPr/>
+            <w:r>
+              <w:t>Берется из ФГОС по профессии (специальности)</w:t>
+            </w:r>
+          </w:p>
+        </w:tc>
+      </w:tr>
+      <w:tr>
+        <w:tc>
+          <w:tcPr>
+            <w:tcW w:w="2310" w:type="auto"/>
+          </w:tcPr>
+          <w:p>
+            <w:pPr/>
+            <w:r>
+              <w:t>ПК 3.1</w:t>
+            </w:r>
+          </w:p>
+        </w:tc>
+        <w:tc>
+          <w:tcPr>
+            <w:tcW w:w="2310" w:type="auto"/>
+          </w:tcPr>
+          <w:p>
+            <w:pPr/>
+          </w:p>
+        </w:tc>
+      </w:tr>
+      <w:tr>
+        <w:tc>
+          <w:tcPr>
+            <w:tcW w:w="2310" w:type="auto"/>
+          </w:tcPr>
+          <w:p>
+            <w:pPr/>
+            <w:r>
+              <w:t>ВД 4</w:t>
+            </w:r>
+          </w:p>
+        </w:tc>
+        <w:tc>
+          <w:tcPr>
+            <w:tcW w:w="2310" w:type="auto"/>
+          </w:tcPr>
+          <w:p>
+            <w:pPr/>
+            <w:r>
+              <w:t>Берется из ФГОС по профессии (специальности)</w:t>
+            </w:r>
+          </w:p>
+        </w:tc>
+      </w:tr>
+      <w:tr>
+        <w:tc>
+          <w:tcPr>
+            <w:tcW w:w="2310" w:type="auto"/>
+          </w:tcPr>
+          <w:p>
+            <w:pPr/>
+            <w:r>
+              <w:t>ПК 4.1</w:t>
+            </w:r>
+          </w:p>
+        </w:tc>
+        <w:tc>
+          <w:tcPr>
+            <w:tcW w:w="2310" w:type="auto"/>
+          </w:tcPr>
+          <w:p>
+            <w:pPr/>
           </w:p>
         </w:tc>
       </w:tr>
     </w:tbl>
-    <w:p>
-      <w:pPr/>
-    </w:p>
     <w:p>
       <w:pPr/>
     </w:p>
@@ -4872,7 +4218,6 @@
               <w:rPr>
                 <w:lang w:eastAsia="en-US"/>
               </w:rPr>
-              <w:lastRenderedPageBreak/>
               <w:t>в том числе:</w:t>
             </w:r>
           </w:p>
@@ -5162,6 +4507,7 @@
               <w:rPr>
                 <w:lang w:eastAsia="en-US"/>
               </w:rPr>
+              <w:lastRenderedPageBreak/>
               <w:t>контрольная работа</w:t>
             </w:r>
           </w:p>
@@ -5646,7 +4992,6 @@
               </w:rPr>
               <w:t xml:space="preserve"> </w:t>
             </w:r>
-            <w:proofErr w:type="gramStart"/>
             <w:r>
               <w:rPr>
                 <w:b/>
@@ -5655,18 +5000,7 @@
                 <w:highlight w:val="cyan"/>
                 <w:lang w:eastAsia="en-US"/>
               </w:rPr>
-              <w:t>( в</w:t>
-            </w:r>
-            <w:proofErr w:type="gramEnd"/>
-            <w:r>
-              <w:rPr>
-                <w:b/>
-                <w:bCs/>
-                <w:i/>
-                <w:highlight w:val="cyan"/>
-                <w:lang w:eastAsia="en-US"/>
-              </w:rPr>
-              <w:t xml:space="preserve"> КТП экзамен и консультации к экзамену не указываем)</w:t>
+              <w:t>( в КТП экзамен и консультации к экзамену не указываем)</w:t>
             </w:r>
           </w:p>
         </w:tc>
@@ -6129,17 +5463,7 @@
                 <w:i/>
                 <w:lang w:eastAsia="en-US"/>
               </w:rPr>
-              <w:t xml:space="preserve">Тема </w:t>
-            </w:r>
-            <w:proofErr w:type="gramStart"/>
-            <w:r>
-              <w:rPr>
-                <w:b/>
-                <w:bCs/>
-                <w:i/>
-                <w:lang w:eastAsia="en-US"/>
-              </w:rPr>
-              <w:t>1</w:t>
+              <w:t>Тема 1</w:t>
             </w:r>
             <w:r>
               <w:rPr>
@@ -6149,18 +5473,7 @@
                 <w:highlight w:val="green"/>
                 <w:lang w:eastAsia="en-US"/>
               </w:rPr>
-              <w:t>._</w:t>
-            </w:r>
-            <w:proofErr w:type="gramEnd"/>
-            <w:r>
-              <w:rPr>
-                <w:b/>
-                <w:bCs/>
-                <w:i/>
-                <w:highlight w:val="green"/>
-                <w:lang w:eastAsia="en-US"/>
-              </w:rPr>
-              <w:t>__</w:t>
+              <w:t>.___</w:t>
             </w:r>
           </w:p>
           <w:p>
@@ -6897,27 +6210,7 @@
                 <w:highlight w:val="cyan"/>
                 <w:lang w:eastAsia="en-US"/>
               </w:rPr>
-              <w:t>количество часов на данное(</w:t>
-            </w:r>
-            <w:proofErr w:type="spellStart"/>
-            <w:r>
-              <w:rPr>
-                <w:b/>
-                <w:i/>
-                <w:highlight w:val="cyan"/>
-                <w:lang w:eastAsia="en-US"/>
-              </w:rPr>
-              <w:t>ые</w:t>
-            </w:r>
-            <w:proofErr w:type="spellEnd"/>
-            <w:r>
-              <w:rPr>
-                <w:b/>
-                <w:i/>
-                <w:highlight w:val="cyan"/>
-                <w:lang w:eastAsia="en-US"/>
-              </w:rPr>
-              <w:t>) занятие(я)</w:t>
+              <w:t>количество часов на данное(ые) занятие(я)</w:t>
             </w:r>
             <w:r>
               <w:rPr>
@@ -8601,34 +7894,7 @@
     <w:p>
       <w:pPr/>
       <w:r>
-        <w:t xml:space="preserve">учебного кабинета </w:t>
-      </w:r>
-      <w:r>
-        <w:rPr>
-          <w:highlight w:val="green"/>
-        </w:rPr>
-        <w:t>____________________;</w:t>
-      </w:r>
-      <w:r>
-        <w:t xml:space="preserve"> </w:t>
-      </w:r>
-      <w:r>
-        <w:rPr>
-          <w:highlight w:val="green"/>
-        </w:rPr>
-        <w:t>мастерской _________________; лаборатории</w:t>
-      </w:r>
-      <w:r>
-        <w:t xml:space="preserve"> </w:t>
-      </w:r>
-      <w:r>
-        <w:rPr>
-          <w:highlight w:val="green"/>
-        </w:rPr>
-        <w:t>_________________</w:t>
-      </w:r>
-      <w:r>
-        <w:t>.</w:t>
+        <w:t>учебный кабинет 14</w:t>
       </w:r>
     </w:p>
     <w:p>
@@ -8861,193 +8127,14 @@
     </w:p>
     <w:p>
       <w:pPr>
-        <w:rPr>
-          <w:b/>
-          <w:bCs/>
-          <w:i/>
-        </w:rPr>
-      </w:pPr>
-    </w:p>
-    <w:p>
-      <w:pPr>
         <w:numPr>
           <w:ilvl w:val="0"/>
-          <w:numId w:val="2"/>
+          <w:numId w:val="5"/>
         </w:numPr>
-        <w:spacing w:before="0" w:after="200" w:line="276" w:lineRule="auto"/>
-        <w:rPr>
-          <w:b/>
-          <w:bCs/>
-          <w:i/>
-          <w:highlight w:val="green"/>
-        </w:rPr>
-      </w:pPr>
-      <w:r>
-        <w:rPr>
-          <w:b/>
-          <w:bCs/>
-          <w:i/>
-          <w:highlight w:val="green"/>
-        </w:rPr>
-        <w:t>………………</w:t>
-      </w:r>
-    </w:p>
-    <w:p>
-      <w:pPr>
-        <w:numPr>
-          <w:ilvl w:val="0"/>
-          <w:numId w:val="2"/>
-        </w:numPr>
-        <w:spacing w:before="0" w:after="200" w:line="276" w:lineRule="auto"/>
-        <w:rPr>
-          <w:b/>
-          <w:bCs/>
-          <w:i/>
-          <w:highlight w:val="green"/>
-        </w:rPr>
-      </w:pPr>
-      <w:r>
-        <w:rPr>
-          <w:b/>
-          <w:bCs/>
-          <w:i/>
-          <w:highlight w:val="green"/>
-        </w:rPr>
-        <w:t>………………</w:t>
-      </w:r>
-    </w:p>
-    <w:p>
-      <w:pPr>
-        <w:numPr>
-          <w:ilvl w:val="0"/>
-          <w:numId w:val="2"/>
-        </w:numPr>
-        <w:spacing w:before="0" w:after="200" w:line="276" w:lineRule="auto"/>
-        <w:rPr>
-          <w:b/>
-          <w:bCs/>
-          <w:i/>
-          <w:highlight w:val="green"/>
-        </w:rPr>
-      </w:pPr>
-      <w:r>
-        <w:rPr>
-          <w:b/>
-          <w:bCs/>
-          <w:i/>
-          <w:highlight w:val="green"/>
-        </w:rPr>
-        <w:t>………………</w:t>
-      </w:r>
-    </w:p>
-    <w:p>
-      <w:pPr>
-        <w:spacing w:before="0" w:after="200" w:line="276" w:lineRule="auto"/>
-        <w:ind w:left="360"/>
-        <w:rPr>
-          <w:b/>
-          <w:bCs/>
-          <w:i/>
-          <w:highlight w:val="green"/>
-          <w:lang w:val="en-US"/>
-        </w:rPr>
-      </w:pPr>
-      <w:r>
-        <w:rPr>
-          <w:b/>
-          <w:bCs/>
-          <w:i/>
-          <w:highlight w:val="green"/>
-          <w:lang w:val="en-US"/>
-        </w:rPr>
-        <w:t>n.   ………………</w:t>
-      </w:r>
-    </w:p>
-    <w:p>
-      <w:pPr>
-        <w:rPr>
-          <w:b/>
-          <w:bCs/>
-          <w:i/>
-        </w:rPr>
-      </w:pPr>
-      <w:r>
-        <w:rPr>
-          <w:b/>
-          <w:bCs/>
-          <w:i/>
-        </w:rPr>
-        <w:t xml:space="preserve">                                   (электронные издания):</w:t>
-      </w:r>
-    </w:p>
-    <w:p>
-      <w:pPr>
-        <w:pStyle w:val="a8"/>
-        <w:numPr>
-          <w:ilvl w:val="0"/>
-          <w:numId w:val="2"/>
-        </w:numPr>
-        <w:rPr>
-          <w:b/>
-          <w:bCs/>
-          <w:i/>
-          <w:highlight w:val="green"/>
-        </w:rPr>
-      </w:pPr>
-      <w:r>
-        <w:rPr>
-          <w:b/>
-          <w:bCs/>
-          <w:i/>
-          <w:highlight w:val="green"/>
-        </w:rPr>
-        <w:t>……………….</w:t>
-      </w:r>
-    </w:p>
-    <w:p>
-      <w:pPr>
-        <w:pStyle w:val="a8"/>
-        <w:numPr>
-          <w:ilvl w:val="0"/>
-          <w:numId w:val="2"/>
-        </w:numPr>
-        <w:rPr>
-          <w:b/>
-          <w:bCs/>
-          <w:i/>
-          <w:highlight w:val="green"/>
-        </w:rPr>
-      </w:pPr>
-      <w:r>
-        <w:rPr>
-          <w:b/>
-          <w:bCs/>
-          <w:i/>
-          <w:highlight w:val="green"/>
-        </w:rPr>
-        <w:t>……………….</w:t>
-      </w:r>
-    </w:p>
-    <w:p>
-      <w:pPr>
-        <w:ind w:left="360"/>
-        <w:rPr>
-          <w:b/>
-          <w:bCs/>
-          <w:i/>
-          <w:highlight w:val="green"/>
-          <w:lang w:val="en-US"/>
-        </w:rPr>
-      </w:pPr>
-      <w:r>
-        <w:rPr>
-          <w:b/>
-          <w:bCs/>
-          <w:i/>
-          <w:highlight w:val="green"/>
-          <w:lang w:val="en-US"/>
-        </w:rPr>
-        <w:t>n.  ………………..</w:t>
+      </w:pPr>
+      <w:r>
+        <w:t>1
+</w:t>
       </w:r>
     </w:p>
     <w:p>
@@ -9094,71 +8181,12 @@
       <w:pPr>
         <w:numPr>
           <w:ilvl w:val="0"/>
-          <w:numId w:val="2"/>
+          <w:numId w:val="6"/>
         </w:numPr>
-        <w:spacing w:before="0" w:after="200" w:line="276" w:lineRule="auto"/>
-        <w:rPr>
-          <w:b/>
-          <w:bCs/>
-          <w:i/>
-          <w:highlight w:val="green"/>
-        </w:rPr>
-      </w:pPr>
-      <w:r>
-        <w:rPr>
-          <w:b/>
-          <w:bCs/>
-          <w:i/>
-          <w:highlight w:val="green"/>
-        </w:rPr>
-        <w:t>………………</w:t>
-      </w:r>
-    </w:p>
-    <w:p>
-      <w:pPr>
-        <w:numPr>
-          <w:ilvl w:val="0"/>
-          <w:numId w:val="2"/>
-        </w:numPr>
-        <w:spacing w:before="0" w:after="200" w:line="276" w:lineRule="auto"/>
-        <w:rPr>
-          <w:b/>
-          <w:bCs/>
-          <w:i/>
-          <w:highlight w:val="green"/>
-        </w:rPr>
-      </w:pPr>
-      <w:r>
-        <w:rPr>
-          <w:b/>
-          <w:bCs/>
-          <w:i/>
-          <w:highlight w:val="green"/>
-        </w:rPr>
-        <w:t>………………</w:t>
-      </w:r>
-    </w:p>
-    <w:p>
-      <w:pPr>
-        <w:spacing w:before="0" w:after="200" w:line="276" w:lineRule="auto"/>
-        <w:ind w:left="360"/>
-        <w:rPr>
-          <w:b/>
-          <w:bCs/>
-          <w:i/>
-          <w:highlight w:val="green"/>
-          <w:lang w:val="en-US"/>
-        </w:rPr>
-      </w:pPr>
-      <w:r>
-        <w:rPr>
-          <w:b/>
-          <w:bCs/>
-          <w:i/>
-          <w:highlight w:val="green"/>
-          <w:lang w:val="en-US"/>
-        </w:rPr>
-        <w:t>n.   ………………</w:t>
+      </w:pPr>
+      <w:r>
+        <w:t>1
+</w:t>
       </w:r>
     </w:p>
     <w:p>
@@ -9296,73 +8324,14 @@
     </w:p>
     <w:p>
       <w:pPr>
-        <w:pStyle w:val="a8"/>
         <w:numPr>
           <w:ilvl w:val="0"/>
-          <w:numId w:val="2"/>
+          <w:numId w:val="7"/>
         </w:numPr>
-        <w:rPr>
-          <w:b/>
-          <w:bCs/>
-          <w:i/>
-          <w:highlight w:val="green"/>
-        </w:rPr>
-      </w:pPr>
-      <w:r>
-        <w:rPr>
-          <w:b/>
-          <w:bCs/>
-          <w:i/>
-          <w:highlight w:val="green"/>
-        </w:rPr>
-        <w:lastRenderedPageBreak/>
-        <w:t>…………….</w:t>
-      </w:r>
-    </w:p>
-    <w:p>
-      <w:pPr>
-        <w:pStyle w:val="a8"/>
-        <w:numPr>
-          <w:ilvl w:val="0"/>
-          <w:numId w:val="2"/>
-        </w:numPr>
-        <w:rPr>
-          <w:b/>
-          <w:bCs/>
-          <w:i/>
-          <w:highlight w:val="green"/>
-        </w:rPr>
-      </w:pPr>
-      <w:r>
-        <w:rPr>
-          <w:b/>
-          <w:bCs/>
-          <w:i/>
-          <w:highlight w:val="green"/>
-        </w:rPr>
-        <w:t>…………….</w:t>
-      </w:r>
-    </w:p>
-    <w:p>
-      <w:pPr>
-        <w:spacing w:before="0" w:after="200" w:line="276" w:lineRule="auto"/>
-        <w:ind w:left="360"/>
-        <w:rPr>
-          <w:b/>
-          <w:bCs/>
-          <w:i/>
-          <w:highlight w:val="green"/>
-        </w:rPr>
-      </w:pPr>
-      <w:r>
-        <w:rPr>
-          <w:b/>
-          <w:bCs/>
-          <w:i/>
-          <w:highlight w:val="green"/>
-          <w:lang w:val="en-US"/>
-        </w:rPr>
-        <w:t>n.   ………………</w:t>
+      </w:pPr>
+      <w:r>
+        <w:t>1
+</w:t>
       </w:r>
     </w:p>
     <w:p>
@@ -9457,7 +8426,17 @@
           <w:szCs w:val="24"/>
           <w:highlight w:val="yellow"/>
         </w:rPr>
-        <w:t>Преподаватели получают дополнительное профессиональное образование по программам повышения квалификации, не реже 1 раза в 3 года.</w:t>
+        <w:t xml:space="preserve">Преподаватели получают дополнительное профессиональное образование по </w:t>
+      </w:r>
+      <w:r>
+        <w:rPr>
+          <w:rFonts w:ascii="Times New Roman" w:hAnsi="Times New Roman" w:cs="Times New Roman"/>
+          <w:sz w:val="24"/>
+          <w:szCs w:val="24"/>
+          <w:highlight w:val="yellow"/>
+        </w:rPr>
+        <w:lastRenderedPageBreak/>
+        <w:t>программам повышения квалификации, не реже 1 раза в 3 года.</w:t>
       </w:r>
     </w:p>
     <w:p>
@@ -10102,7 +9081,6 @@
                 <w:highlight w:val="yellow"/>
                 <w:lang w:eastAsia="en-US"/>
               </w:rPr>
-              <w:lastRenderedPageBreak/>
               <w:t>У.</w:t>
             </w:r>
             <w:r>
@@ -10143,7 +9121,6 @@
                 <w:highlight w:val="green"/>
                 <w:lang w:eastAsia="en-US"/>
               </w:rPr>
-              <w:lastRenderedPageBreak/>
               <w:t>5 «отлично»-</w:t>
             </w:r>
           </w:p>
@@ -10184,7 +9161,6 @@
                 <w:highlight w:val="green"/>
                 <w:lang w:eastAsia="en-US"/>
               </w:rPr>
-              <w:lastRenderedPageBreak/>
               <w:t>3 «удовлетворительно»-</w:t>
             </w:r>
           </w:p>
@@ -10233,16 +9209,7 @@
                 <w:highlight w:val="green"/>
                 <w:lang w:eastAsia="en-US"/>
               </w:rPr>
-              <w:lastRenderedPageBreak/>
-              <w:t xml:space="preserve">-Экспертное наблюдение и оценивание </w:t>
-            </w:r>
-            <w:r>
-              <w:rPr>
-                <w:highlight w:val="green"/>
-                <w:lang w:eastAsia="en-US"/>
-              </w:rPr>
-              <w:lastRenderedPageBreak/>
-              <w:t xml:space="preserve">выполнения практических работ; </w:t>
+              <w:t xml:space="preserve">-Экспертное наблюдение и оценивание выполнения практических работ; </w:t>
             </w:r>
           </w:p>
           <w:p>
@@ -10674,6 +9641,350 @@
       <w:lvlJc w:val="right"/>
       <w:pPr>
         <w:ind w:left="6480" w:hanging="180"/>
+      </w:pPr>
+    </w:lvl>
+  </w:abstractNum>
+  <w:abstractNum w:abstractNumId="3">
+    <w:nsid w:val="3A1A385B"/>
+    <w:multiLevelType w:val="hybridMultilevel"/>
+    <w:tmpl w:val="0409001D"/>
+    <w:lvl w:ilvl="0">
+      <w:start w:val="1"/>
+      <w:numFmt w:val="decimal"/>
+      <w:lvlText w:val="%1."/>
+      <w:lvlJc w:val="left"/>
+      <w:pPr>
+        <w:ind w:left="360" w:hanging="360"/>
+      </w:pPr>
+    </w:lvl>
+    <w:lvl w:ilvl="1">
+      <w:start w:val="1"/>
+      <w:numFmt w:val="lowerLetter"/>
+      <w:lvlText w:val="%2."/>
+      <w:lvlJc w:val="left"/>
+      <w:pPr>
+        <w:ind w:left="720" w:hanging="360"/>
+      </w:pPr>
+    </w:lvl>
+    <w:lvl w:ilvl="2">
+      <w:start w:val="1"/>
+      <w:numFmt w:val="lowerRoman"/>
+      <w:lvlText w:val="%3."/>
+      <w:lvlJc w:val="left"/>
+      <w:pPr>
+        <w:ind w:left="1080" w:hanging="360"/>
+      </w:pPr>
+    </w:lvl>
+    <w:lvl w:ilvl="3">
+      <w:start w:val="1"/>
+      <w:numFmt w:val="decimal"/>
+      <w:lvlText w:val="%4)"/>
+      <w:lvlJc w:val="left"/>
+      <w:pPr>
+        <w:ind w:left="1440" w:hanging="360"/>
+      </w:pPr>
+    </w:lvl>
+    <w:lvl w:ilvl="4">
+      <w:start w:val="1"/>
+      <w:numFmt w:val="lowerLetter"/>
+      <w:lvlText w:val="%5)"/>
+      <w:lvlJc w:val="left"/>
+      <w:pPr>
+        <w:ind w:left="1800" w:hanging="360"/>
+      </w:pPr>
+    </w:lvl>
+    <w:lvl w:ilvl="5">
+      <w:start w:val="1"/>
+      <w:numFmt w:val="lowerRoman"/>
+      <w:lvlText w:val="%6)"/>
+      <w:lvlJc w:val="left"/>
+      <w:pPr>
+        <w:ind w:left="2160" w:hanging="360"/>
+      </w:pPr>
+    </w:lvl>
+    <w:lvl w:ilvl="6">
+      <w:start w:val="1"/>
+      <w:numFmt w:val="decimal"/>
+      <w:lvlText w:val="(%7)"/>
+      <w:lvlJc w:val="left"/>
+      <w:pPr>
+        <w:ind w:left="2520" w:hanging="360"/>
+      </w:pPr>
+    </w:lvl>
+    <w:lvl w:ilvl="7">
+      <w:start w:val="1"/>
+      <w:numFmt w:val="lowerLetter"/>
+      <w:lvlText w:val="(%8)"/>
+      <w:lvlJc w:val="left"/>
+      <w:pPr>
+        <w:ind w:left="2880" w:hanging="360"/>
+      </w:pPr>
+    </w:lvl>
+    <w:lvl w:ilvl="8">
+      <w:start w:val="1"/>
+      <w:numFmt w:val="lowerRoman"/>
+      <w:lvlText w:val="(%9)"/>
+      <w:lvlJc w:val="left"/>
+      <w:pPr>
+        <w:ind w:left="3240" w:hanging="360"/>
+      </w:pPr>
+    </w:lvl>
+  </w:abstractNum>
+  <w:abstractNum w:abstractNumId="4">
+    <w:nsid w:val="3A1A385B"/>
+    <w:multiLevelType w:val="hybridMultilevel"/>
+    <w:tmpl w:val="0409001D"/>
+    <w:lvl w:ilvl="0">
+      <w:start w:val="1"/>
+      <w:numFmt w:val="decimal"/>
+      <w:lvlText w:val="%1."/>
+      <w:lvlJc w:val="left"/>
+      <w:pPr>
+        <w:ind w:left="360" w:hanging="360"/>
+      </w:pPr>
+    </w:lvl>
+    <w:lvl w:ilvl="1">
+      <w:start w:val="1"/>
+      <w:numFmt w:val="lowerLetter"/>
+      <w:lvlText w:val="%2."/>
+      <w:lvlJc w:val="left"/>
+      <w:pPr>
+        <w:ind w:left="720" w:hanging="360"/>
+      </w:pPr>
+    </w:lvl>
+    <w:lvl w:ilvl="2">
+      <w:start w:val="1"/>
+      <w:numFmt w:val="lowerRoman"/>
+      <w:lvlText w:val="%3."/>
+      <w:lvlJc w:val="left"/>
+      <w:pPr>
+        <w:ind w:left="1080" w:hanging="360"/>
+      </w:pPr>
+    </w:lvl>
+    <w:lvl w:ilvl="3">
+      <w:start w:val="1"/>
+      <w:numFmt w:val="decimal"/>
+      <w:lvlText w:val="%4)"/>
+      <w:lvlJc w:val="left"/>
+      <w:pPr>
+        <w:ind w:left="1440" w:hanging="360"/>
+      </w:pPr>
+    </w:lvl>
+    <w:lvl w:ilvl="4">
+      <w:start w:val="1"/>
+      <w:numFmt w:val="lowerLetter"/>
+      <w:lvlText w:val="%5)"/>
+      <w:lvlJc w:val="left"/>
+      <w:pPr>
+        <w:ind w:left="1800" w:hanging="360"/>
+      </w:pPr>
+    </w:lvl>
+    <w:lvl w:ilvl="5">
+      <w:start w:val="1"/>
+      <w:numFmt w:val="lowerRoman"/>
+      <w:lvlText w:val="%6)"/>
+      <w:lvlJc w:val="left"/>
+      <w:pPr>
+        <w:ind w:left="2160" w:hanging="360"/>
+      </w:pPr>
+    </w:lvl>
+    <w:lvl w:ilvl="6">
+      <w:start w:val="1"/>
+      <w:numFmt w:val="decimal"/>
+      <w:lvlText w:val="(%7)"/>
+      <w:lvlJc w:val="left"/>
+      <w:pPr>
+        <w:ind w:left="2520" w:hanging="360"/>
+      </w:pPr>
+    </w:lvl>
+    <w:lvl w:ilvl="7">
+      <w:start w:val="1"/>
+      <w:numFmt w:val="lowerLetter"/>
+      <w:lvlText w:val="(%8)"/>
+      <w:lvlJc w:val="left"/>
+      <w:pPr>
+        <w:ind w:left="2880" w:hanging="360"/>
+      </w:pPr>
+    </w:lvl>
+    <w:lvl w:ilvl="8">
+      <w:start w:val="1"/>
+      <w:numFmt w:val="lowerRoman"/>
+      <w:lvlText w:val="(%9)"/>
+      <w:lvlJc w:val="left"/>
+      <w:pPr>
+        <w:ind w:left="3240" w:hanging="360"/>
+      </w:pPr>
+    </w:lvl>
+  </w:abstractNum>
+  <w:abstractNum w:abstractNumId="5">
+    <w:nsid w:val="3A1A385B"/>
+    <w:multiLevelType w:val="hybridMultilevel"/>
+    <w:tmpl w:val="0409001D"/>
+    <w:lvl w:ilvl="0">
+      <w:start w:val="1"/>
+      <w:numFmt w:val="decimal"/>
+      <w:lvlText w:val="%1."/>
+      <w:lvlJc w:val="left"/>
+      <w:pPr>
+        <w:ind w:left="360" w:hanging="360"/>
+      </w:pPr>
+    </w:lvl>
+    <w:lvl w:ilvl="1">
+      <w:start w:val="1"/>
+      <w:numFmt w:val="lowerLetter"/>
+      <w:lvlText w:val="%2."/>
+      <w:lvlJc w:val="left"/>
+      <w:pPr>
+        <w:ind w:left="720" w:hanging="360"/>
+      </w:pPr>
+    </w:lvl>
+    <w:lvl w:ilvl="2">
+      <w:start w:val="1"/>
+      <w:numFmt w:val="lowerRoman"/>
+      <w:lvlText w:val="%3."/>
+      <w:lvlJc w:val="left"/>
+      <w:pPr>
+        <w:ind w:left="1080" w:hanging="360"/>
+      </w:pPr>
+    </w:lvl>
+    <w:lvl w:ilvl="3">
+      <w:start w:val="1"/>
+      <w:numFmt w:val="decimal"/>
+      <w:lvlText w:val="%4)"/>
+      <w:lvlJc w:val="left"/>
+      <w:pPr>
+        <w:ind w:left="1440" w:hanging="360"/>
+      </w:pPr>
+    </w:lvl>
+    <w:lvl w:ilvl="4">
+      <w:start w:val="1"/>
+      <w:numFmt w:val="lowerLetter"/>
+      <w:lvlText w:val="%5)"/>
+      <w:lvlJc w:val="left"/>
+      <w:pPr>
+        <w:ind w:left="1800" w:hanging="360"/>
+      </w:pPr>
+    </w:lvl>
+    <w:lvl w:ilvl="5">
+      <w:start w:val="1"/>
+      <w:numFmt w:val="lowerRoman"/>
+      <w:lvlText w:val="%6)"/>
+      <w:lvlJc w:val="left"/>
+      <w:pPr>
+        <w:ind w:left="2160" w:hanging="360"/>
+      </w:pPr>
+    </w:lvl>
+    <w:lvl w:ilvl="6">
+      <w:start w:val="1"/>
+      <w:numFmt w:val="decimal"/>
+      <w:lvlText w:val="(%7)"/>
+      <w:lvlJc w:val="left"/>
+      <w:pPr>
+        <w:ind w:left="2520" w:hanging="360"/>
+      </w:pPr>
+    </w:lvl>
+    <w:lvl w:ilvl="7">
+      <w:start w:val="1"/>
+      <w:numFmt w:val="lowerLetter"/>
+      <w:lvlText w:val="(%8)"/>
+      <w:lvlJc w:val="left"/>
+      <w:pPr>
+        <w:ind w:left="2880" w:hanging="360"/>
+      </w:pPr>
+    </w:lvl>
+    <w:lvl w:ilvl="8">
+      <w:start w:val="1"/>
+      <w:numFmt w:val="lowerRoman"/>
+      <w:lvlText w:val="(%9)"/>
+      <w:lvlJc w:val="left"/>
+      <w:pPr>
+        <w:ind w:left="3240" w:hanging="360"/>
+      </w:pPr>
+    </w:lvl>
+  </w:abstractNum>
+  <w:abstractNum w:abstractNumId="6">
+    <w:nsid w:val="3A1A385B"/>
+    <w:multiLevelType w:val="hybridMultilevel"/>
+    <w:tmpl w:val="0409001D"/>
+    <w:lvl w:ilvl="0">
+      <w:start w:val="1"/>
+      <w:numFmt w:val="decimal"/>
+      <w:lvlText w:val="%1."/>
+      <w:lvlJc w:val="left"/>
+      <w:pPr>
+        <w:ind w:left="360" w:hanging="360"/>
+      </w:pPr>
+    </w:lvl>
+    <w:lvl w:ilvl="1">
+      <w:start w:val="1"/>
+      <w:numFmt w:val="lowerLetter"/>
+      <w:lvlText w:val="%2."/>
+      <w:lvlJc w:val="left"/>
+      <w:pPr>
+        <w:ind w:left="720" w:hanging="360"/>
+      </w:pPr>
+    </w:lvl>
+    <w:lvl w:ilvl="2">
+      <w:start w:val="1"/>
+      <w:numFmt w:val="lowerRoman"/>
+      <w:lvlText w:val="%3."/>
+      <w:lvlJc w:val="left"/>
+      <w:pPr>
+        <w:ind w:left="1080" w:hanging="360"/>
+      </w:pPr>
+    </w:lvl>
+    <w:lvl w:ilvl="3">
+      <w:start w:val="1"/>
+      <w:numFmt w:val="decimal"/>
+      <w:lvlText w:val="%4)"/>
+      <w:lvlJc w:val="left"/>
+      <w:pPr>
+        <w:ind w:left="1440" w:hanging="360"/>
+      </w:pPr>
+    </w:lvl>
+    <w:lvl w:ilvl="4">
+      <w:start w:val="1"/>
+      <w:numFmt w:val="lowerLetter"/>
+      <w:lvlText w:val="%5)"/>
+      <w:lvlJc w:val="left"/>
+      <w:pPr>
+        <w:ind w:left="1800" w:hanging="360"/>
+      </w:pPr>
+    </w:lvl>
+    <w:lvl w:ilvl="5">
+      <w:start w:val="1"/>
+      <w:numFmt w:val="lowerRoman"/>
+      <w:lvlText w:val="%6)"/>
+      <w:lvlJc w:val="left"/>
+      <w:pPr>
+        <w:ind w:left="2160" w:hanging="360"/>
+      </w:pPr>
+    </w:lvl>
+    <w:lvl w:ilvl="6">
+      <w:start w:val="1"/>
+      <w:numFmt w:val="decimal"/>
+      <w:lvlText w:val="(%7)"/>
+      <w:lvlJc w:val="left"/>
+      <w:pPr>
+        <w:ind w:left="2520" w:hanging="360"/>
+      </w:pPr>
+    </w:lvl>
+    <w:lvl w:ilvl="7">
+      <w:start w:val="1"/>
+      <w:numFmt w:val="lowerLetter"/>
+      <w:lvlText w:val="(%8)"/>
+      <w:lvlJc w:val="left"/>
+      <w:pPr>
+        <w:ind w:left="2880" w:hanging="360"/>
+      </w:pPr>
+    </w:lvl>
+    <w:lvl w:ilvl="8">
+      <w:start w:val="1"/>
+      <w:numFmt w:val="lowerRoman"/>
+      <w:lvlText w:val="(%9)"/>
+      <w:lvlJc w:val="left"/>
+      <w:pPr>
+        <w:ind w:left="3240" w:hanging="360"/>
       </w:pPr>
     </w:lvl>
   </w:abstractNum>
@@ -10764,6 +10075,30 @@
       <w:startOverride w:val="1"/>
     </w:lvlOverride>
     <w:lvlOverride w:ilvl="8">
+      <w:startOverride w:val="1"/>
+    </w:lvlOverride>
+  </w:num>
+  <w:num w:numId="4">
+    <w:abstractNumId w:val="3"/>
+    <w:lvlOverride w:ilvl="0">
+      <w:startOverride w:val="1"/>
+    </w:lvlOverride>
+  </w:num>
+  <w:num w:numId="5">
+    <w:abstractNumId w:val="4"/>
+    <w:lvlOverride w:ilvl="0">
+      <w:startOverride w:val="1"/>
+    </w:lvlOverride>
+  </w:num>
+  <w:num w:numId="6">
+    <w:abstractNumId w:val="5"/>
+    <w:lvlOverride w:ilvl="0">
+      <w:startOverride w:val="1"/>
+    </w:lvlOverride>
+  </w:num>
+  <w:num w:numId="7">
+    <w:abstractNumId w:val="6"/>
+    <w:lvlOverride w:ilvl="0">
       <w:startOverride w:val="1"/>
     </w:lvlOverride>
   </w:num>

--- a/AutomatingDocumentFilling.WPFNetFramework/bin/Debug/output.docx
+++ b/AutomatingDocumentFilling.WPFNetFramework/bin/Debug/output.docx
@@ -484,8 +484,17 @@
                 <w:rFonts w:eastAsia="Calibri"/>
                 <w:lang w:eastAsia="en-US"/>
               </w:rPr>
-              <w:t>__________________О.А. Клубничкина</w:t>
-            </w:r>
+              <w:t xml:space="preserve">__________________О.А. </w:t>
+            </w:r>
+            <w:proofErr w:type="spellStart"/>
+            <w:r>
+              <w:rPr>
+                <w:rFonts w:eastAsia="Calibri"/>
+                <w:lang w:eastAsia="en-US"/>
+              </w:rPr>
+              <w:t>Клубничкина</w:t>
+            </w:r>
+            <w:proofErr w:type="spellEnd"/>
           </w:p>
           <w:p>
             <w:pPr>
@@ -675,6 +684,8 @@
         </w:rPr>
         <w:t xml:space="preserve">Форма обучения - </w:t>
       </w:r>
+      <w:proofErr w:type="spellStart"/>
+      <w:proofErr w:type="spellEnd"/>
       <w:r>
         <w:rPr>
           <w:rFonts w:eastAsia="Calibri"/>
@@ -792,6 +803,8 @@
                 <w:lang w:val="en-US" w:eastAsia="en-US"/>
               </w:rPr>
             </w:pPr>
+            <w:proofErr w:type="spellStart"/>
+            <w:proofErr w:type="spellEnd"/>
             <w:r>
               <w:rPr>
                 <w:rFonts w:eastAsia="Calibri"/>
@@ -875,6 +888,8 @@
               </w:rPr>
               <w:t xml:space="preserve">                                                                                            Заместитель директора по учебной методической    работе, председатель методического совета                                                                                                                                                      </w:t>
             </w:r>
+            <w:proofErr w:type="spellStart"/>
+            <w:proofErr w:type="spellEnd"/>
             <w:r>
               <w:rPr>
                 <w:rFonts w:eastAsia="Calibri"/>
@@ -1011,6 +1026,8 @@
                 <w:lang w:eastAsia="en-US"/>
               </w:rPr>
             </w:pPr>
+            <w:proofErr w:type="spellStart"/>
+            <w:proofErr w:type="spellEnd"/>
             <w:r>
               <w:rPr>
                 <w:rFonts w:eastAsia="Calibri"/>
@@ -1116,6 +1133,8 @@
         <w:lastRenderedPageBreak/>
         <w:t xml:space="preserve">Составитель: </w:t>
       </w:r>
+      <w:proofErr w:type="spellStart"/>
+      <w:proofErr w:type="spellEnd"/>
       <w:r>
         <w:rPr>
           <w:rFonts w:eastAsia="Calibri"/>
@@ -1209,6 +1228,8 @@
         </w:rPr>
         <w:t>.Техническая экспертиза:</w:t>
       </w:r>
+      <w:proofErr w:type="spellStart"/>
+      <w:proofErr w:type="spellEnd"/>
       <w:r>
         <w:rPr>
           <w:rFonts w:eastAsia="Calibri"/>
@@ -1261,6 +1282,8 @@
         </w:rPr>
         <w:t xml:space="preserve">Содержательная экспертиза: </w:t>
       </w:r>
+      <w:proofErr w:type="spellStart"/>
+      <w:proofErr w:type="spellEnd"/>
       <w:r>
         <w:rPr>
           <w:rFonts w:eastAsia="Calibri"/>
@@ -1330,6 +1353,8 @@
         </w:rPr>
         <w:t xml:space="preserve">Содержательная экспертиза </w:t>
       </w:r>
+      <w:proofErr w:type="spellStart"/>
+      <w:proofErr w:type="spellEnd"/>
       <w:r>
         <w:rPr>
           <w:rFonts w:eastAsia="Calibri"/>
@@ -1404,1403 +1429,6 @@
         </w:rPr>
         <w:t>.</w:t>
       </w:r>
-    </w:p>
-    <w:p>
-      <w:pPr>
-        <w:spacing w:before="0" w:after="0"/>
-        <w:ind w:left="284" w:right="-1" w:firstLine="567"/>
-        <w:contextualSpacing/>
-        <w:jc w:val="both"/>
-        <w:rPr>
-          <w:rFonts w:eastAsia="Calibri"/>
-          <w:lang w:eastAsia="en-US"/>
-        </w:rPr>
-      </w:pPr>
-    </w:p>
-    <w:p>
-      <w:pPr>
-        <w:spacing w:before="0" w:after="0"/>
-        <w:ind w:left="284" w:right="-1" w:firstLine="567"/>
-        <w:contextualSpacing/>
-        <w:jc w:val="both"/>
-        <w:rPr>
-          <w:rFonts w:eastAsia="Calibri"/>
-          <w:lang w:eastAsia="en-US"/>
-        </w:rPr>
-      </w:pPr>
-    </w:p>
-    <w:tbl>
-      <w:tblPr>
-        <w:tblStyle w:val="TableGrid"/>
-        <w:tblW w:w="5000" w:type="auto"/>
-        <w:tblLook w:val="04A0"/>
-        <w:jc w:val="center"/>
-      </w:tblPr>
-      <w:tblGrid>
-        <w:gridCol w:w="2310"/>
-        <w:gridCol w:w="2310"/>
-        <w:gridCol w:w="2310"/>
-        <w:gridCol w:w="2310"/>
-        <w:gridCol w:w="2310"/>
-      </w:tblGrid>
-      <w:tr>
-        <w:tc>
-          <w:tcPr>
-            <w:tcW w:w="2310" w:type="auto"/>
-          </w:tcPr>
-          <w:p>
-            <w:pPr/>
-            <w:r>
-              <w:rPr>
-                <w:b/>
-                <w:i/>
-              </w:rPr>
-              <w:t>Наименование разделов и тем</w:t>
-            </w:r>
-          </w:p>
-        </w:tc>
-        <w:tc>
-          <w:tcPr>
-            <w:tcW w:w="2310" w:type="auto"/>
-          </w:tcPr>
-          <w:p>
-            <w:pPr/>
-            <w:r>
-              <w:rPr>
-                <w:b/>
-                <w:i/>
-              </w:rPr>
-              <w:t>Содержание учебного материала и формы организации деятельности обучающихся</w:t>
-            </w:r>
-          </w:p>
-        </w:tc>
-        <w:tc>
-          <w:tcPr>
-            <w:tcW w:w="2310" w:type="auto"/>
-          </w:tcPr>
-          <w:p>
-            <w:pPr/>
-          </w:p>
-        </w:tc>
-        <w:tc>
-          <w:tcPr>
-            <w:tcW w:w="2310" w:type="auto"/>
-          </w:tcPr>
-          <w:p>
-            <w:pPr/>
-            <w:r>
-              <w:rPr>
-                <w:b/>
-                <w:i/>
-              </w:rPr>
-              <w:t>Объем часов</w:t>
-            </w:r>
-          </w:p>
-        </w:tc>
-        <w:tc>
-          <w:tcPr>
-            <w:tcW w:w="2860" w:type="dxa"/>
-          </w:tcPr>
-          <w:p>
-            <w:pPr/>
-            <w:r>
-              <w:rPr>
-                <w:b/>
-                <w:i/>
-              </w:rPr>
-              <w:t>Коды компетенций, формированию которых способствует элемент программы, знания, умения</w:t>
-            </w:r>
-          </w:p>
-        </w:tc>
-      </w:tr>
-      <w:tr>
-        <w:tc>
-          <w:tcPr>
-            <w:tcW w:w="2310" w:type="auto"/>
-          </w:tcPr>
-          <w:p>
-            <w:pPr/>
-            <w:r>
-              <w:t>1</w:t>
-            </w:r>
-          </w:p>
-        </w:tc>
-        <w:tc>
-          <w:tcPr>
-            <w:tcW w:w="2310" w:type="auto"/>
-            <w:gridSpan w:val="2"/>
-          </w:tcPr>
-          <w:p>
-            <w:pPr/>
-            <w:r>
-              <w:t>2</w:t>
-            </w:r>
-          </w:p>
-        </w:tc>
-        <w:tc>
-          <w:tcPr>
-            <w:tcW w:w="2310" w:type="auto"/>
-          </w:tcPr>
-          <w:p>
-            <w:pPr/>
-            <w:r>
-              <w:t>3</w:t>
-            </w:r>
-          </w:p>
-        </w:tc>
-        <w:tc>
-          <w:tcPr>
-            <w:tcW w:w="2310" w:type="auto"/>
-          </w:tcPr>
-          <w:p>
-            <w:pPr/>
-            <w:r>
-              <w:t>4</w:t>
-            </w:r>
-          </w:p>
-        </w:tc>
-      </w:tr>
-      <w:tr>
-        <w:tc>
-          <w:tcPr>
-            <w:tcW w:w="2310" w:type="auto"/>
-            <w:vMerge w:val="restart"/>
-          </w:tcPr>
-          <w:p>
-            <w:pPr/>
-            <w:r>
-              <w:t>1</w:t>
-            </w:r>
-          </w:p>
-        </w:tc>
-        <w:tc>
-          <w:tcPr>
-            <w:tcW w:w="2310" w:type="auto"/>
-          </w:tcPr>
-          <w:p>
-            <w:pPr/>
-            <w:r>
-              <w:rPr>
-                <w:b/>
-                <w:i/>
-              </w:rPr>
-              <w:t>Содержание учебного плана</w:t>
-            </w:r>
-          </w:p>
-        </w:tc>
-        <w:tc>
-          <w:tcPr>
-            <w:tcW w:w="2310" w:type="auto"/>
-          </w:tcPr>
-          <w:p>
-            <w:pPr/>
-            <w:r>
-              <w:rPr>
-                <w:b/>
-                <w:i/>
-              </w:rPr>
-              <w:t>Уровень освоения</w:t>
-            </w:r>
-          </w:p>
-        </w:tc>
-        <w:tc>
-          <w:tcPr>
-            <w:tcW w:w="2310" w:type="auto"/>
-            <w:vMerge w:val="restart"/>
-          </w:tcPr>
-          <w:p>
-            <w:pPr/>
-            <w:r>
-              <w:t>1</w:t>
-            </w:r>
-          </w:p>
-        </w:tc>
-        <w:tc>
-          <w:tcPr>
-            <w:tcW w:w="2310" w:type="auto"/>
-            <w:vMerge w:val="restart"/>
-          </w:tcPr>
-          <w:p>
-            <w:pPr/>
-            <w:r>
-              <w:t>1</w:t>
-            </w:r>
-            <w:r>
-              <w:br/>
-            </w:r>
-          </w:p>
-        </w:tc>
-      </w:tr>
-      <w:tr>
-        <w:tc>
-          <w:tcPr>
-            <w:tcW w:w="2310" w:type="auto"/>
-            <w:vMerge/>
-          </w:tcPr>
-          <w:p>
-            <w:pPr/>
-          </w:p>
-        </w:tc>
-        <w:tc>
-          <w:tcPr>
-            <w:tcW w:w="2310" w:type="auto"/>
-          </w:tcPr>
-          <w:p>
-            <w:pPr/>
-            <w:r>
-              <w:t>1</w:t>
-            </w:r>
-          </w:p>
-        </w:tc>
-        <w:tc>
-          <w:tcPr>
-            <w:tcW w:w="2310" w:type="auto"/>
-          </w:tcPr>
-          <w:p>
-            <w:pPr/>
-            <w:r>
-              <w:t>1</w:t>
-            </w:r>
-          </w:p>
-        </w:tc>
-        <w:tc>
-          <w:tcPr>
-            <w:tcW w:w="2310" w:type="auto"/>
-            <w:vMerge/>
-          </w:tcPr>
-          <w:p>
-            <w:pPr/>
-          </w:p>
-        </w:tc>
-        <w:tc>
-          <w:tcPr>
-            <w:tcW w:w="2310" w:type="auto"/>
-            <w:vMerge/>
-          </w:tcPr>
-          <w:p>
-            <w:pPr/>
-          </w:p>
-        </w:tc>
-      </w:tr>
-      <w:tr>
-        <w:tc>
-          <w:tcPr>
-            <w:tcW w:w="2310" w:type="auto"/>
-            <w:vMerge/>
-          </w:tcPr>
-          <w:p>
-            <w:pPr/>
-          </w:p>
-        </w:tc>
-        <w:tc>
-          <w:tcPr>
-            <w:tcW w:w="2310" w:type="auto"/>
-          </w:tcPr>
-          <w:p>
-            <w:pPr/>
-            <w:r>
-              <w:t>11</w:t>
-            </w:r>
-          </w:p>
-        </w:tc>
-        <w:tc>
-          <w:tcPr>
-            <w:tcW w:w="2310" w:type="auto"/>
-          </w:tcPr>
-          <w:p>
-            <w:pPr/>
-            <w:r>
-              <w:t>1</w:t>
-            </w:r>
-          </w:p>
-        </w:tc>
-        <w:tc>
-          <w:tcPr>
-            <w:tcW w:w="2310" w:type="auto"/>
-            <w:vMerge/>
-          </w:tcPr>
-          <w:p>
-            <w:pPr/>
-          </w:p>
-        </w:tc>
-        <w:tc>
-          <w:tcPr>
-            <w:tcW w:w="2310" w:type="auto"/>
-            <w:vMerge/>
-          </w:tcPr>
-          <w:p>
-            <w:pPr/>
-          </w:p>
-        </w:tc>
-      </w:tr>
-      <w:tr>
-        <w:tc>
-          <w:tcPr>
-            <w:tcW w:w="2310" w:type="auto"/>
-            <w:vMerge/>
-          </w:tcPr>
-          <w:p>
-            <w:pPr/>
-          </w:p>
-        </w:tc>
-        <w:tc>
-          <w:tcPr>
-            <w:tcW w:w="2310" w:type="auto"/>
-            <w:gridSpan w:val="2"/>
-          </w:tcPr>
-          <w:p>
-            <w:pPr/>
-            <w:r>
-              <w:rPr>
-                <w:b/>
-                <w:i/>
-              </w:rPr>
-              <w:t>Тематика практических занятий и лабароторных работ</w:t>
-            </w:r>
-          </w:p>
-        </w:tc>
-        <w:tc>
-          <w:tcPr>
-            <w:tcW w:w="2310" w:type="auto"/>
-          </w:tcPr>
-          <w:p>
-            <w:pPr/>
-          </w:p>
-        </w:tc>
-        <w:tc>
-          <w:tcPr>
-            <w:tcW w:w="2310" w:type="auto"/>
-            <w:vMerge/>
-          </w:tcPr>
-          <w:p>
-            <w:pPr/>
-          </w:p>
-        </w:tc>
-      </w:tr>
-      <w:tr>
-        <w:tc>
-          <w:tcPr>
-            <w:tcW w:w="2310" w:type="auto"/>
-            <w:vMerge/>
-          </w:tcPr>
-          <w:p>
-            <w:pPr/>
-          </w:p>
-        </w:tc>
-        <w:tc>
-          <w:tcPr>
-            <w:tcW w:w="2310" w:type="auto"/>
-            <w:gridSpan w:val="2"/>
-          </w:tcPr>
-          <w:p>
-            <w:pPr/>
-            <w:r>
-              <w:t>1</w:t>
-            </w:r>
-          </w:p>
-        </w:tc>
-        <w:tc>
-          <w:tcPr>
-            <w:tcW w:w="2310" w:type="auto"/>
-          </w:tcPr>
-          <w:p>
-            <w:pPr/>
-            <w:r>
-              <w:t>1</w:t>
-            </w:r>
-          </w:p>
-        </w:tc>
-        <w:tc>
-          <w:tcPr>
-            <w:tcW w:w="2310" w:type="auto"/>
-            <w:vMerge/>
-          </w:tcPr>
-          <w:p>
-            <w:pPr/>
-          </w:p>
-        </w:tc>
-      </w:tr>
-      <w:tr>
-        <w:tc>
-          <w:tcPr>
-            <w:tcW w:w="2310" w:type="auto"/>
-            <w:vMerge/>
-          </w:tcPr>
-          <w:p>
-            <w:pPr/>
-          </w:p>
-        </w:tc>
-        <w:tc>
-          <w:tcPr>
-            <w:tcW w:w="2310" w:type="auto"/>
-            <w:gridSpan w:val="2"/>
-          </w:tcPr>
-          <w:p>
-            <w:pPr/>
-            <w:r>
-              <w:t>11</w:t>
-            </w:r>
-          </w:p>
-        </w:tc>
-        <w:tc>
-          <w:tcPr>
-            <w:tcW w:w="2310" w:type="auto"/>
-          </w:tcPr>
-          <w:p>
-            <w:pPr/>
-            <w:r>
-              <w:t>11</w:t>
-            </w:r>
-          </w:p>
-        </w:tc>
-        <w:tc>
-          <w:tcPr>
-            <w:tcW w:w="2310" w:type="auto"/>
-            <w:vMerge/>
-          </w:tcPr>
-          <w:p>
-            <w:pPr/>
-          </w:p>
-        </w:tc>
-      </w:tr>
-      <w:tr>
-        <w:tc>
-          <w:tcPr>
-            <w:tcW w:w="2310" w:type="auto"/>
-            <w:vMerge/>
-          </w:tcPr>
-          <w:p>
-            <w:pPr/>
-          </w:p>
-        </w:tc>
-        <w:tc>
-          <w:tcPr>
-            <w:tcW w:w="2310" w:type="auto"/>
-            <w:gridSpan w:val="2"/>
-          </w:tcPr>
-          <w:p>
-            <w:pPr/>
-            <w:r>
-              <w:rPr>
-                <w:b/>
-                <w:i/>
-              </w:rPr>
-              <w:t>Самостоятельная работа обучающися</w:t>
-            </w:r>
-          </w:p>
-        </w:tc>
-        <w:tc>
-          <w:tcPr>
-            <w:tcW w:w="2310" w:type="auto"/>
-          </w:tcPr>
-          <w:p>
-            <w:pPr/>
-          </w:p>
-        </w:tc>
-        <w:tc>
-          <w:tcPr>
-            <w:tcW w:w="2310" w:type="auto"/>
-            <w:vMerge/>
-          </w:tcPr>
-          <w:p>
-            <w:pPr/>
-          </w:p>
-        </w:tc>
-      </w:tr>
-    </w:tbl>
-    <w:tbl>
-      <w:tblPr>
-        <w:tblStyle w:val="TableGrid"/>
-        <w:tblW w:w="5000" w:type="auto"/>
-        <w:tblLook w:val="04A0"/>
-        <w:jc w:val="center"/>
-      </w:tblPr>
-      <w:tblGrid>
-        <w:gridCol w:w="2310"/>
-        <w:gridCol w:w="2310"/>
-        <w:gridCol w:w="2310"/>
-        <w:gridCol w:w="2310"/>
-        <w:gridCol w:w="2310"/>
-      </w:tblGrid>
-      <w:tr>
-        <w:tc>
-          <w:tcPr>
-            <w:tcW w:w="2310" w:type="auto"/>
-            <w:vMerge w:val="restart"/>
-          </w:tcPr>
-          <w:p>
-            <w:pPr/>
-            <w:r>
-              <w:rPr>
-                <w:b/>
-                <w:i/>
-              </w:rPr>
-              <w:t>2</w:t>
-            </w:r>
-            <w:r>
-              <w:rPr>
-                <w:b/>
-                <w:i/>
-              </w:rPr>
-              <w:br/>
-            </w:r>
-          </w:p>
-        </w:tc>
-        <w:tc>
-          <w:tcPr>
-            <w:tcW w:w="2310" w:type="auto"/>
-          </w:tcPr>
-          <w:p>
-            <w:pPr/>
-            <w:r>
-              <w:rPr>
-                <w:b/>
-                <w:i/>
-              </w:rPr>
-              <w:t>Содержание учебного плана</w:t>
-            </w:r>
-          </w:p>
-        </w:tc>
-        <w:tc>
-          <w:tcPr>
-            <w:tcW w:w="2310" w:type="auto"/>
-          </w:tcPr>
-          <w:p>
-            <w:pPr/>
-            <w:r>
-              <w:rPr>
-                <w:b/>
-                <w:i/>
-              </w:rPr>
-              <w:t>Уровень освоения</w:t>
-            </w:r>
-          </w:p>
-        </w:tc>
-        <w:tc>
-          <w:tcPr>
-            <w:tcW w:w="2310" w:type="auto"/>
-            <w:vMerge w:val="restart"/>
-          </w:tcPr>
-          <w:p>
-            <w:pPr/>
-            <w:r>
-              <w:t>2</w:t>
-            </w:r>
-          </w:p>
-        </w:tc>
-        <w:tc>
-          <w:tcPr>
-            <w:tcW w:w="2310" w:type="auto"/>
-            <w:vMerge w:val="restart"/>
-          </w:tcPr>
-          <w:p>
-            <w:pPr/>
-            <w:r>
-              <w:t>2</w:t>
-            </w:r>
-            <w:r>
-              <w:br/>
-            </w:r>
-          </w:p>
-        </w:tc>
-      </w:tr>
-      <w:tr>
-        <w:tc>
-          <w:tcPr>
-            <w:tcW w:w="2310" w:type="auto"/>
-            <w:vMerge/>
-          </w:tcPr>
-          <w:p>
-            <w:pPr/>
-          </w:p>
-        </w:tc>
-        <w:tc>
-          <w:tcPr>
-            <w:tcW w:w="2310" w:type="auto"/>
-          </w:tcPr>
-          <w:p>
-            <w:pPr/>
-            <w:r>
-              <w:t>2</w:t>
-            </w:r>
-          </w:p>
-        </w:tc>
-        <w:tc>
-          <w:tcPr>
-            <w:tcW w:w="2310" w:type="auto"/>
-          </w:tcPr>
-          <w:p>
-            <w:pPr/>
-            <w:r>
-              <w:t>2</w:t>
-            </w:r>
-          </w:p>
-        </w:tc>
-        <w:tc>
-          <w:tcPr>
-            <w:tcW w:w="2310" w:type="auto"/>
-            <w:vMerge/>
-          </w:tcPr>
-          <w:p>
-            <w:pPr/>
-          </w:p>
-        </w:tc>
-        <w:tc>
-          <w:tcPr>
-            <w:tcW w:w="2310" w:type="auto"/>
-            <w:vMerge/>
-          </w:tcPr>
-          <w:p>
-            <w:pPr/>
-          </w:p>
-        </w:tc>
-      </w:tr>
-      <w:tr>
-        <w:tc>
-          <w:tcPr>
-            <w:tcW w:w="2310" w:type="auto"/>
-            <w:vMerge/>
-          </w:tcPr>
-          <w:p>
-            <w:pPr/>
-          </w:p>
-        </w:tc>
-        <w:tc>
-          <w:tcPr>
-            <w:tcW w:w="2310" w:type="auto"/>
-          </w:tcPr>
-          <w:p>
-            <w:pPr/>
-            <w:r>
-              <w:t>22</w:t>
-            </w:r>
-          </w:p>
-        </w:tc>
-        <w:tc>
-          <w:tcPr>
-            <w:tcW w:w="2310" w:type="auto"/>
-          </w:tcPr>
-          <w:p>
-            <w:pPr/>
-            <w:r>
-              <w:t>2</w:t>
-            </w:r>
-          </w:p>
-        </w:tc>
-        <w:tc>
-          <w:tcPr>
-            <w:tcW w:w="2310" w:type="auto"/>
-            <w:vMerge/>
-          </w:tcPr>
-          <w:p>
-            <w:pPr/>
-          </w:p>
-        </w:tc>
-        <w:tc>
-          <w:tcPr>
-            <w:tcW w:w="2310" w:type="auto"/>
-            <w:vMerge/>
-          </w:tcPr>
-          <w:p>
-            <w:pPr/>
-          </w:p>
-        </w:tc>
-      </w:tr>
-      <w:tr>
-        <w:tc>
-          <w:tcPr>
-            <w:tcW w:w="2310" w:type="auto"/>
-            <w:vMerge/>
-          </w:tcPr>
-          <w:p>
-            <w:pPr/>
-          </w:p>
-        </w:tc>
-        <w:tc>
-          <w:tcPr>
-            <w:tcW w:w="2310" w:type="auto"/>
-            <w:gridSpan w:val="2"/>
-          </w:tcPr>
-          <w:p>
-            <w:pPr/>
-            <w:r>
-              <w:rPr>
-                <w:b/>
-                <w:i/>
-              </w:rPr>
-              <w:t>Тематика практических занятий и лабароторных работ</w:t>
-            </w:r>
-          </w:p>
-        </w:tc>
-        <w:tc>
-          <w:tcPr>
-            <w:tcW w:w="2310" w:type="auto"/>
-          </w:tcPr>
-          <w:p>
-            <w:pPr/>
-          </w:p>
-        </w:tc>
-        <w:tc>
-          <w:tcPr>
-            <w:tcW w:w="2310" w:type="auto"/>
-            <w:vMerge/>
-          </w:tcPr>
-          <w:p>
-            <w:pPr/>
-          </w:p>
-        </w:tc>
-      </w:tr>
-      <w:tr>
-        <w:tc>
-          <w:tcPr>
-            <w:tcW w:w="2310" w:type="auto"/>
-            <w:vMerge/>
-          </w:tcPr>
-          <w:p>
-            <w:pPr/>
-          </w:p>
-        </w:tc>
-        <w:tc>
-          <w:tcPr>
-            <w:tcW w:w="2310" w:type="auto"/>
-            <w:gridSpan w:val="2"/>
-          </w:tcPr>
-          <w:p>
-            <w:pPr/>
-            <w:r>
-              <w:t>2</w:t>
-            </w:r>
-          </w:p>
-        </w:tc>
-        <w:tc>
-          <w:tcPr>
-            <w:tcW w:w="2310" w:type="auto"/>
-          </w:tcPr>
-          <w:p>
-            <w:pPr/>
-            <w:r>
-              <w:t>2</w:t>
-            </w:r>
-          </w:p>
-        </w:tc>
-        <w:tc>
-          <w:tcPr>
-            <w:tcW w:w="2310" w:type="auto"/>
-            <w:vMerge/>
-          </w:tcPr>
-          <w:p>
-            <w:pPr/>
-          </w:p>
-        </w:tc>
-      </w:tr>
-      <w:tr>
-        <w:tc>
-          <w:tcPr>
-            <w:tcW w:w="2310" w:type="auto"/>
-            <w:vMerge/>
-          </w:tcPr>
-          <w:p>
-            <w:pPr/>
-          </w:p>
-        </w:tc>
-        <w:tc>
-          <w:tcPr>
-            <w:tcW w:w="2310" w:type="auto"/>
-            <w:gridSpan w:val="2"/>
-          </w:tcPr>
-          <w:p>
-            <w:pPr/>
-            <w:r>
-              <w:t>22</w:t>
-            </w:r>
-          </w:p>
-        </w:tc>
-        <w:tc>
-          <w:tcPr>
-            <w:tcW w:w="2310" w:type="auto"/>
-          </w:tcPr>
-          <w:p>
-            <w:pPr/>
-            <w:r>
-              <w:t>22</w:t>
-            </w:r>
-          </w:p>
-        </w:tc>
-        <w:tc>
-          <w:tcPr>
-            <w:tcW w:w="2310" w:type="auto"/>
-            <w:vMerge/>
-          </w:tcPr>
-          <w:p>
-            <w:pPr/>
-          </w:p>
-        </w:tc>
-      </w:tr>
-      <w:tr>
-        <w:tc>
-          <w:tcPr>
-            <w:tcW w:w="2310" w:type="auto"/>
-            <w:vMerge/>
-          </w:tcPr>
-          <w:p>
-            <w:pPr/>
-          </w:p>
-        </w:tc>
-        <w:tc>
-          <w:tcPr>
-            <w:tcW w:w="2310" w:type="auto"/>
-            <w:gridSpan w:val="2"/>
-          </w:tcPr>
-          <w:p>
-            <w:pPr/>
-            <w:r>
-              <w:rPr>
-                <w:b/>
-                <w:i/>
-              </w:rPr>
-              <w:t>Самостоятельная работа обучающися</w:t>
-            </w:r>
-          </w:p>
-        </w:tc>
-        <w:tc>
-          <w:tcPr>
-            <w:tcW w:w="2310" w:type="auto"/>
-          </w:tcPr>
-          <w:p>
-            <w:pPr/>
-          </w:p>
-        </w:tc>
-        <w:tc>
-          <w:tcPr>
-            <w:tcW w:w="2310" w:type="auto"/>
-            <w:vMerge/>
-          </w:tcPr>
-          <w:p>
-            <w:pPr/>
-          </w:p>
-        </w:tc>
-      </w:tr>
-    </w:tbl>
-    <w:tbl>
-      <w:tblPr>
-        <w:tblStyle w:val="TableGrid"/>
-        <w:tblW w:w="5000" w:type="auto"/>
-        <w:tblLook w:val="04A0"/>
-        <w:jc w:val="center"/>
-      </w:tblPr>
-      <w:tblGrid>
-        <w:gridCol w:w="2310"/>
-        <w:gridCol w:w="2310"/>
-        <w:gridCol w:w="2310"/>
-        <w:gridCol w:w="2310"/>
-        <w:gridCol w:w="2310"/>
-      </w:tblGrid>
-      <w:tr>
-        <w:tc>
-          <w:tcPr>
-            <w:tcW w:w="2310" w:type="auto"/>
-            <w:vMerge w:val="restart"/>
-          </w:tcPr>
-          <w:p>
-            <w:pPr/>
-            <w:r>
-              <w:rPr>
-                <w:b/>
-                <w:i/>
-              </w:rPr>
-              <w:t>3</w:t>
-            </w:r>
-          </w:p>
-        </w:tc>
-        <w:tc>
-          <w:tcPr>
-            <w:tcW w:w="2310" w:type="auto"/>
-          </w:tcPr>
-          <w:p>
-            <w:pPr/>
-            <w:r>
-              <w:rPr>
-                <w:b/>
-                <w:i/>
-              </w:rPr>
-              <w:t>Содержание учебного плана</w:t>
-            </w:r>
-          </w:p>
-        </w:tc>
-        <w:tc>
-          <w:tcPr>
-            <w:tcW w:w="2310" w:type="auto"/>
-          </w:tcPr>
-          <w:p>
-            <w:pPr/>
-            <w:r>
-              <w:rPr>
-                <w:b/>
-                <w:i/>
-              </w:rPr>
-              <w:t>Уровень освоения</w:t>
-            </w:r>
-          </w:p>
-        </w:tc>
-        <w:tc>
-          <w:tcPr>
-            <w:tcW w:w="2310" w:type="auto"/>
-            <w:vMerge w:val="restart"/>
-          </w:tcPr>
-          <w:p>
-            <w:pPr/>
-            <w:r>
-              <w:t>3</w:t>
-            </w:r>
-          </w:p>
-        </w:tc>
-        <w:tc>
-          <w:tcPr>
-            <w:tcW w:w="2310" w:type="auto"/>
-            <w:vMerge w:val="restart"/>
-          </w:tcPr>
-          <w:p>
-            <w:pPr/>
-            <w:r>
-              <w:t>3</w:t>
-            </w:r>
-            <w:r>
-              <w:br/>
-            </w:r>
-          </w:p>
-        </w:tc>
-      </w:tr>
-      <w:tr>
-        <w:tc>
-          <w:tcPr>
-            <w:tcW w:w="2310" w:type="auto"/>
-            <w:vMerge/>
-          </w:tcPr>
-          <w:p>
-            <w:pPr/>
-          </w:p>
-        </w:tc>
-        <w:tc>
-          <w:tcPr>
-            <w:tcW w:w="2310" w:type="auto"/>
-          </w:tcPr>
-          <w:p>
-            <w:pPr/>
-            <w:r>
-              <w:t>3</w:t>
-            </w:r>
-          </w:p>
-        </w:tc>
-        <w:tc>
-          <w:tcPr>
-            <w:tcW w:w="2310" w:type="auto"/>
-          </w:tcPr>
-          <w:p>
-            <w:pPr/>
-            <w:r>
-              <w:t>3</w:t>
-            </w:r>
-          </w:p>
-        </w:tc>
-        <w:tc>
-          <w:tcPr>
-            <w:tcW w:w="2310" w:type="auto"/>
-            <w:vMerge/>
-          </w:tcPr>
-          <w:p>
-            <w:pPr/>
-          </w:p>
-        </w:tc>
-        <w:tc>
-          <w:tcPr>
-            <w:tcW w:w="2310" w:type="auto"/>
-            <w:vMerge/>
-          </w:tcPr>
-          <w:p>
-            <w:pPr/>
-          </w:p>
-        </w:tc>
-      </w:tr>
-      <w:tr>
-        <w:tc>
-          <w:tcPr>
-            <w:tcW w:w="2310" w:type="auto"/>
-            <w:vMerge/>
-          </w:tcPr>
-          <w:p>
-            <w:pPr/>
-          </w:p>
-        </w:tc>
-        <w:tc>
-          <w:tcPr>
-            <w:tcW w:w="2310" w:type="auto"/>
-          </w:tcPr>
-          <w:p>
-            <w:pPr/>
-            <w:r>
-              <w:t>33</w:t>
-            </w:r>
-          </w:p>
-        </w:tc>
-        <w:tc>
-          <w:tcPr>
-            <w:tcW w:w="2310" w:type="auto"/>
-          </w:tcPr>
-          <w:p>
-            <w:pPr/>
-            <w:r>
-              <w:t>3</w:t>
-            </w:r>
-          </w:p>
-        </w:tc>
-        <w:tc>
-          <w:tcPr>
-            <w:tcW w:w="2310" w:type="auto"/>
-            <w:vMerge/>
-          </w:tcPr>
-          <w:p>
-            <w:pPr/>
-          </w:p>
-        </w:tc>
-        <w:tc>
-          <w:tcPr>
-            <w:tcW w:w="2310" w:type="auto"/>
-            <w:vMerge/>
-          </w:tcPr>
-          <w:p>
-            <w:pPr/>
-          </w:p>
-        </w:tc>
-      </w:tr>
-      <w:tr>
-        <w:tc>
-          <w:tcPr>
-            <w:tcW w:w="2310" w:type="auto"/>
-            <w:vMerge/>
-          </w:tcPr>
-          <w:p>
-            <w:pPr/>
-          </w:p>
-        </w:tc>
-        <w:tc>
-          <w:tcPr>
-            <w:tcW w:w="2310" w:type="auto"/>
-            <w:gridSpan w:val="2"/>
-          </w:tcPr>
-          <w:p>
-            <w:pPr/>
-            <w:r>
-              <w:rPr>
-                <w:b/>
-                <w:i/>
-              </w:rPr>
-              <w:t>Тематика практических занятий и лабароторных работ</w:t>
-            </w:r>
-          </w:p>
-        </w:tc>
-        <w:tc>
-          <w:tcPr>
-            <w:tcW w:w="2310" w:type="auto"/>
-          </w:tcPr>
-          <w:p>
-            <w:pPr/>
-          </w:p>
-        </w:tc>
-        <w:tc>
-          <w:tcPr>
-            <w:tcW w:w="2310" w:type="auto"/>
-            <w:vMerge/>
-          </w:tcPr>
-          <w:p>
-            <w:pPr/>
-          </w:p>
-        </w:tc>
-      </w:tr>
-      <w:tr>
-        <w:tc>
-          <w:tcPr>
-            <w:tcW w:w="2310" w:type="auto"/>
-            <w:vMerge/>
-          </w:tcPr>
-          <w:p>
-            <w:pPr/>
-          </w:p>
-        </w:tc>
-        <w:tc>
-          <w:tcPr>
-            <w:tcW w:w="2310" w:type="auto"/>
-            <w:gridSpan w:val="2"/>
-          </w:tcPr>
-          <w:p>
-            <w:pPr/>
-            <w:r>
-              <w:t>3</w:t>
-            </w:r>
-          </w:p>
-        </w:tc>
-        <w:tc>
-          <w:tcPr>
-            <w:tcW w:w="2310" w:type="auto"/>
-          </w:tcPr>
-          <w:p>
-            <w:pPr/>
-            <w:r>
-              <w:t>3</w:t>
-            </w:r>
-          </w:p>
-        </w:tc>
-        <w:tc>
-          <w:tcPr>
-            <w:tcW w:w="2310" w:type="auto"/>
-            <w:vMerge/>
-          </w:tcPr>
-          <w:p>
-            <w:pPr/>
-          </w:p>
-        </w:tc>
-      </w:tr>
-      <w:tr>
-        <w:tc>
-          <w:tcPr>
-            <w:tcW w:w="2310" w:type="auto"/>
-            <w:vMerge/>
-          </w:tcPr>
-          <w:p>
-            <w:pPr/>
-          </w:p>
-        </w:tc>
-        <w:tc>
-          <w:tcPr>
-            <w:tcW w:w="2310" w:type="auto"/>
-            <w:gridSpan w:val="2"/>
-          </w:tcPr>
-          <w:p>
-            <w:pPr/>
-            <w:r>
-              <w:t>33</w:t>
-            </w:r>
-          </w:p>
-        </w:tc>
-        <w:tc>
-          <w:tcPr>
-            <w:tcW w:w="2310" w:type="auto"/>
-          </w:tcPr>
-          <w:p>
-            <w:pPr/>
-            <w:r>
-              <w:t>33</w:t>
-            </w:r>
-          </w:p>
-        </w:tc>
-        <w:tc>
-          <w:tcPr>
-            <w:tcW w:w="2310" w:type="auto"/>
-            <w:vMerge/>
-          </w:tcPr>
-          <w:p>
-            <w:pPr/>
-          </w:p>
-        </w:tc>
-      </w:tr>
-      <w:tr>
-        <w:tc>
-          <w:tcPr>
-            <w:tcW w:w="2310" w:type="auto"/>
-            <w:vMerge/>
-          </w:tcPr>
-          <w:p>
-            <w:pPr/>
-          </w:p>
-        </w:tc>
-        <w:tc>
-          <w:tcPr>
-            <w:tcW w:w="2310" w:type="auto"/>
-            <w:gridSpan w:val="2"/>
-          </w:tcPr>
-          <w:p>
-            <w:pPr/>
-            <w:r>
-              <w:rPr>
-                <w:b/>
-                <w:i/>
-              </w:rPr>
-              <w:t>Самостоятельная работа обучающися</w:t>
-            </w:r>
-          </w:p>
-        </w:tc>
-        <w:tc>
-          <w:tcPr>
-            <w:tcW w:w="2310" w:type="auto"/>
-          </w:tcPr>
-          <w:p>
-            <w:pPr/>
-          </w:p>
-        </w:tc>
-        <w:tc>
-          <w:tcPr>
-            <w:tcW w:w="2310" w:type="auto"/>
-            <w:vMerge/>
-          </w:tcPr>
-          <w:p>
-            <w:pPr/>
-          </w:p>
-        </w:tc>
-      </w:tr>
-      <w:tr>
-        <w:tc>
-          <w:tcPr>
-            <w:tcW w:w="2310" w:type="auto"/>
-            <w:gridSpan w:val="3"/>
-          </w:tcPr>
-          <w:p>
-            <w:pPr>
-              <w:numPr>
-                <w:ilvl w:val="0"/>
-                <w:numId w:val="4"/>
-              </w:numPr>
-            </w:pPr>
-            <w:r>
-              <w:t>1
-</w:t>
-            </w:r>
-          </w:p>
-          <w:p>
-            <w:pPr>
-              <w:numPr>
-                <w:ilvl w:val="0"/>
-                <w:numId w:val="4"/>
-              </w:numPr>
-            </w:pPr>
-            <w:r>
-              <w:t>1
-</w:t>
-            </w:r>
-          </w:p>
-          <w:p>
-            <w:pPr>
-              <w:numPr>
-                <w:ilvl w:val="0"/>
-                <w:numId w:val="4"/>
-              </w:numPr>
-            </w:pPr>
-            <w:r>
-              <w:t>1
-</w:t>
-            </w:r>
-          </w:p>
-        </w:tc>
-        <w:tc>
-          <w:tcPr>
-            <w:tcW w:w="2310" w:type="auto"/>
-          </w:tcPr>
-          <w:p>
-            <w:pPr/>
-            <w:r>
-              <w:t>13</w:t>
-            </w:r>
-          </w:p>
-        </w:tc>
-        <w:tc>
-          <w:tcPr>
-            <w:tcW w:w="2310" w:type="auto"/>
-          </w:tcPr>
-          <w:p>
-            <w:pPr/>
-          </w:p>
-        </w:tc>
-      </w:tr>
-      <w:tr>
-        <w:tc>
-          <w:tcPr>
-            <w:tcW w:w="2310" w:type="auto"/>
-            <w:gridSpan w:val="3"/>
-          </w:tcPr>
-          <w:p>
-            <w:pPr/>
-            <w:r>
-              <w:t>Дифференцированный зачет</w:t>
-            </w:r>
-          </w:p>
-          <w:p>
-            <w:pPr/>
-            <w:r>
-              <w:rPr>
-                <w:lang w:val="ru-RU"/>
-              </w:rPr>
-              <w:t>14</w:t>
-            </w:r>
-          </w:p>
-        </w:tc>
-        <w:tc>
-          <w:tcPr>
-            <w:tcW w:w="2310" w:type="auto"/>
-          </w:tcPr>
-          <w:p>
-            <w:pPr/>
-          </w:p>
-        </w:tc>
-        <w:tc>
-          <w:tcPr>
-            <w:tcW w:w="2310" w:type="auto"/>
-          </w:tcPr>
-          <w:p>
-            <w:pPr/>
-          </w:p>
-        </w:tc>
-      </w:tr>
-      <w:tr>
-        <w:tc>
-          <w:tcPr>
-            <w:tcW w:w="2310" w:type="auto"/>
-            <w:gridSpan w:val="3"/>
-          </w:tcPr>
-          <w:p>
-            <w:pPr/>
-            <w:r>
-              <w:rPr>
-                <w:b/>
-                <w:i/>
-              </w:rPr>
-              <w:t>Всего:</w:t>
-            </w:r>
-          </w:p>
-        </w:tc>
-        <w:tc>
-          <w:tcPr>
-            <w:tcW w:w="2310" w:type="auto"/>
-          </w:tcPr>
-          <w:p>
-            <w:pPr/>
-            <w:r>
-              <w:rPr>
-                <w:b/>
-                <w:i/>
-              </w:rPr>
-              <w:t>144</w:t>
-            </w:r>
-          </w:p>
-        </w:tc>
-        <w:tc>
-          <w:tcPr>
-            <w:tcW w:w="2310" w:type="auto"/>
-          </w:tcPr>
-          <w:p>
-            <w:pPr/>
-          </w:p>
-        </w:tc>
-      </w:tr>
-    </w:tbl>
-    <w:p>
-      <w:pPr>
-        <w:spacing w:before="0" w:after="0"/>
-        <w:ind w:left="284" w:right="-1" w:firstLine="567"/>
-        <w:contextualSpacing/>
-        <w:jc w:val="both"/>
-        <w:rPr>
-          <w:rFonts w:eastAsia="Calibri"/>
-          <w:lang w:eastAsia="en-US"/>
-        </w:rPr>
-      </w:pPr>
     </w:p>
     <w:p>
       <w:pPr>
@@ -3174,6 +1802,8 @@
       <w:r>
         <w:t xml:space="preserve">Учебная дисциплина относится к </w:t>
       </w:r>
+      <w:proofErr w:type="spellStart"/>
+      <w:proofErr w:type="spellEnd"/>
       <w:r>
         <w:t>общему гуманитарному и социально-экономическому</w:t>
       </w:r>
@@ -3209,9 +1839,11 @@
       <w:r>
         <w:t>В результате освоения дисциплины обучающийся должен уметь:</w:t>
       </w:r>
-    </w:p>
-    <w:p>
-      <w:pPr/>
+      <w:r>
+        <w:t xml:space="preserve"> </w:t>
+      </w:r>
+      <w:proofErr w:type="spellStart"/>
+      <w:proofErr w:type="spellEnd"/>
     </w:p>
     <w:tbl>
       <w:tblPr>
@@ -3282,54 +1914,6 @@
           </w:p>
         </w:tc>
       </w:tr>
-      <w:tr>
-        <w:tc>
-          <w:tcPr>
-            <w:tcW w:w="2310" w:type="auto"/>
-          </w:tcPr>
-          <w:p>
-            <w:pPr/>
-            <w:r>
-              <w:t>У.2</w:t>
-            </w:r>
-          </w:p>
-        </w:tc>
-        <w:tc>
-          <w:tcPr>
-            <w:tcW w:w="2310" w:type="auto"/>
-          </w:tcPr>
-          <w:p>
-            <w:pPr/>
-            <w:r>
-              <w:t>Управлять параметрами загрузки операционной системы</w:t>
-            </w:r>
-          </w:p>
-        </w:tc>
-      </w:tr>
-      <w:tr>
-        <w:tc>
-          <w:tcPr>
-            <w:tcW w:w="2310" w:type="auto"/>
-          </w:tcPr>
-          <w:p>
-            <w:pPr/>
-            <w:r>
-              <w:t>У.3</w:t>
-            </w:r>
-          </w:p>
-        </w:tc>
-        <w:tc>
-          <w:tcPr>
-            <w:tcW w:w="2310" w:type="auto"/>
-          </w:tcPr>
-          <w:p>
-            <w:pPr/>
-            <w:r>
-              <w:t>Управлять параметрами загрузки операционной системы</w:t>
-            </w:r>
-          </w:p>
-        </w:tc>
-      </w:tr>
     </w:tbl>
     <w:p>
       <w:pPr>
@@ -3338,11 +1922,11 @@
       <w:r>
         <w:t>В результате освоения дисциплины обучающийся должен знать:</w:t>
       </w:r>
-    </w:p>
-    <w:p>
-      <w:pPr>
-        <w:spacing w:before="0" w:after="0"/>
-      </w:pPr>
+      <w:r>
+        <w:t xml:space="preserve"> </w:t>
+      </w:r>
+      <w:proofErr w:type="spellStart"/>
+      <w:proofErr w:type="spellEnd"/>
     </w:p>
     <w:tbl>
       <w:tblPr>
@@ -3413,54 +1997,6 @@
           </w:p>
         </w:tc>
       </w:tr>
-      <w:tr>
-        <w:tc>
-          <w:tcPr>
-            <w:tcW w:w="2310" w:type="auto"/>
-          </w:tcPr>
-          <w:p>
-            <w:pPr/>
-            <w:r>
-              <w:t>З.2</w:t>
-            </w:r>
-          </w:p>
-        </w:tc>
-        <w:tc>
-          <w:tcPr>
-            <w:tcW w:w="2310" w:type="auto"/>
-          </w:tcPr>
-          <w:p>
-            <w:pPr/>
-            <w:r>
-              <w:t>Основные понятия, функции, состав и принципы работы операционных систем.</w:t>
-            </w:r>
-          </w:p>
-        </w:tc>
-      </w:tr>
-      <w:tr>
-        <w:tc>
-          <w:tcPr>
-            <w:tcW w:w="2310" w:type="auto"/>
-          </w:tcPr>
-          <w:p>
-            <w:pPr/>
-            <w:r>
-              <w:t>З.3</w:t>
-            </w:r>
-          </w:p>
-        </w:tc>
-        <w:tc>
-          <w:tcPr>
-            <w:tcW w:w="2310" w:type="auto"/>
-          </w:tcPr>
-          <w:p>
-            <w:pPr/>
-            <w:r>
-              <w:t>Основные понятия, функции, состав и принципы работы операционных систем.</w:t>
-            </w:r>
-          </w:p>
-        </w:tc>
-      </w:tr>
     </w:tbl>
     <w:p>
       <w:pPr/>
@@ -3470,26 +2006,18 @@
     </w:p>
     <w:p>
       <w:pPr>
-        <w:jc w:val="both"/>
+        <w:rPr>
+          <w:rFonts w:eastAsia="Calibri"/>
+        </w:rPr>
       </w:pPr>
       <w:r>
         <w:t>Перечень общих компетенций, элементы которых формируются в рамках дисциплины</w:t>
       </w:r>
-    </w:p>
-    <w:p>
-      <w:pPr>
-        <w:pStyle w:val="2"/>
-        <w:spacing w:before="0"/>
-        <w:jc w:val="both"/>
-        <w:rPr>
-          <w:rStyle w:val="a7"/>
-          <w:rFonts w:eastAsia="Calibri"/>
-          <w:b/>
-          <w:i w:val="0"/>
-          <w:sz w:val="24"/>
-          <w:szCs w:val="24"/>
-        </w:rPr>
-      </w:pPr>
+      <w:r>
+        <w:t xml:space="preserve"> </w:t>
+      </w:r>
+      <w:proofErr w:type="spellStart"/>
+      <w:proofErr w:type="spellEnd"/>
     </w:p>
     <w:tbl>
       <w:tblPr>
@@ -3560,81 +2088,35 @@
           </w:p>
         </w:tc>
       </w:tr>
-      <w:tr>
-        <w:tc>
-          <w:tcPr>
-            <w:tcW w:w="2310" w:type="auto"/>
-          </w:tcPr>
-          <w:p>
-            <w:pPr/>
-            <w:r>
-              <w:t>ОК.2</w:t>
-            </w:r>
-          </w:p>
-        </w:tc>
-        <w:tc>
-          <w:tcPr>
-            <w:tcW w:w="2310" w:type="auto"/>
-          </w:tcPr>
-          <w:p>
-            <w:pPr/>
-            <w:r>
-              <w:t>Берутся в соответствии с ФГОС по профессии (специальности)</w:t>
-            </w:r>
-          </w:p>
-        </w:tc>
-      </w:tr>
-      <w:tr>
-        <w:tc>
-          <w:tcPr>
-            <w:tcW w:w="2310" w:type="auto"/>
-          </w:tcPr>
-          <w:p>
-            <w:pPr/>
-            <w:r>
-              <w:t>ОК.3</w:t>
-            </w:r>
-          </w:p>
-        </w:tc>
-        <w:tc>
-          <w:tcPr>
-            <w:tcW w:w="2310" w:type="auto"/>
-          </w:tcPr>
-          <w:p>
-            <w:pPr/>
-            <w:r>
-              <w:t>Берутся в соответствии с ФГОС по профессии (специальности)</w:t>
-            </w:r>
-          </w:p>
-        </w:tc>
-      </w:tr>
     </w:tbl>
     <w:p>
-      <w:pPr>
-        <w:pStyle w:val="2"/>
-        <w:spacing w:before="0"/>
-        <w:jc w:val="both"/>
-        <w:rPr>
-          <w:rStyle w:val="a7"/>
-          <w:rFonts w:eastAsia="Calibri"/>
-          <w:iCs w:val="0"/>
-          <w:sz w:val="24"/>
-          <w:szCs w:val="24"/>
-        </w:rPr>
-      </w:pPr>
-      <w:r>
-        <w:rPr>
-          <w:rStyle w:val="a7"/>
-          <w:rFonts w:eastAsia="Calibri"/>
-          <w:b/>
-          <w:sz w:val="24"/>
-          <w:szCs w:val="24"/>
-        </w:rPr>
-        <w:t>Перечень профессиональных компетенций элементы которых формируются в рамках дисциплины</w:t>
-      </w:r>
-    </w:p>
-    <w:p>
       <w:pPr/>
+      <w:r>
+        <w:rPr>
+          <w:rFonts w:eastAsia="Calibri"/>
+        </w:rPr>
+        <w:t>Перечень профессиональных компетенций элементы</w:t>
+      </w:r>
+      <w:r>
+        <w:rPr>
+          <w:rFonts w:eastAsia="Calibri"/>
+        </w:rPr>
+        <w:t>,</w:t>
+      </w:r>
+      <w:r>
+        <w:rPr>
+          <w:rFonts w:eastAsia="Calibri"/>
+        </w:rPr>
+        <w:t xml:space="preserve"> которых формируются в рамках дисциплины</w:t>
+      </w:r>
+      <w:r>
+        <w:rPr>
+          <w:rFonts w:eastAsia="Calibri"/>
+        </w:rPr>
+        <w:t xml:space="preserve"> </w:t>
+      </w:r>
+      <w:proofErr w:type="spellStart"/>
+      <w:proofErr w:type="spellEnd"/>
     </w:p>
     <w:tbl>
       <w:tblPr>
@@ -3804,51 +2286,6 @@
             <w:pPr/>
             <w:r>
               <w:t>ПК 3.1</w:t>
-            </w:r>
-          </w:p>
-        </w:tc>
-        <w:tc>
-          <w:tcPr>
-            <w:tcW w:w="2310" w:type="auto"/>
-          </w:tcPr>
-          <w:p>
-            <w:pPr/>
-          </w:p>
-        </w:tc>
-      </w:tr>
-      <w:tr>
-        <w:tc>
-          <w:tcPr>
-            <w:tcW w:w="2310" w:type="auto"/>
-          </w:tcPr>
-          <w:p>
-            <w:pPr/>
-            <w:r>
-              <w:t>ВД 4</w:t>
-            </w:r>
-          </w:p>
-        </w:tc>
-        <w:tc>
-          <w:tcPr>
-            <w:tcW w:w="2310" w:type="auto"/>
-          </w:tcPr>
-          <w:p>
-            <w:pPr/>
-            <w:r>
-              <w:t>Берется из ФГОС по профессии (специальности)</w:t>
-            </w:r>
-          </w:p>
-        </w:tc>
-      </w:tr>
-      <w:tr>
-        <w:tc>
-          <w:tcPr>
-            <w:tcW w:w="2310" w:type="auto"/>
-          </w:tcPr>
-          <w:p>
-            <w:pPr/>
-            <w:r>
-              <w:t>ПК 4.1</w:t>
             </w:r>
           </w:p>
         </w:tc>
@@ -4507,7 +2944,6 @@
               <w:rPr>
                 <w:lang w:eastAsia="en-US"/>
               </w:rPr>
-              <w:lastRenderedPageBreak/>
               <w:t>контрольная работа</w:t>
             </w:r>
           </w:p>
@@ -4638,6 +3074,7 @@
                 <w:i/>
                 <w:lang w:eastAsia="en-US"/>
               </w:rPr>
+              <w:lastRenderedPageBreak/>
               <w:t xml:space="preserve">Самостоятельная работа </w:t>
             </w:r>
           </w:p>
@@ -5098,10 +3535,13 @@
     </w:p>
     <w:p>
       <w:pPr>
-        <w:spacing w:before="0"/>
-        <w:rPr>
-          <w:b/>
-          <w:bCs/>
+        <w:spacing w:before="0" w:after="0"/>
+        <w:ind w:right="-1"/>
+        <w:contextualSpacing/>
+        <w:jc w:val="both"/>
+        <w:rPr>
+          <w:rFonts w:eastAsia="Calibri"/>
+          <w:lang w:eastAsia="en-US"/>
         </w:rPr>
       </w:pPr>
       <w:r>
@@ -5111,186 +3551,87 @@
         <w:lastRenderedPageBreak/>
         <w:t xml:space="preserve">2.2. Тематический план и содержание учебной дисциплины </w:t>
       </w:r>
-    </w:p>
-    <w:p>
-      <w:pPr>
-        <w:spacing w:before="0"/>
-        <w:rPr>
-          <w:b/>
-          <w:bCs/>
-          <w:i/>
-        </w:rPr>
-      </w:pPr>
+      <w:proofErr w:type="spellStart"/>
+      <w:proofErr w:type="spellEnd"/>
     </w:p>
     <w:tbl>
       <w:tblPr>
-        <w:tblW w:w="5000" w:type="pct"/>
-        <w:tblBorders>
-          <w:top w:val="single" w:sz="4" w:space="0" w:color="auto"/>
-          <w:left w:val="single" w:sz="4" w:space="0" w:color="auto"/>
-          <w:bottom w:val="single" w:sz="4" w:space="0" w:color="auto"/>
-          <w:right w:val="single" w:sz="4" w:space="0" w:color="auto"/>
-          <w:insideH w:val="single" w:sz="4" w:space="0" w:color="auto"/>
-          <w:insideV w:val="single" w:sz="4" w:space="0" w:color="auto"/>
-        </w:tblBorders>
-        <w:tblLook w:val="01E0" w:firstRow="1" w:lastRow="1" w:firstColumn="1" w:lastColumn="1" w:noHBand="0" w:noVBand="0"/>
+        <w:tblStyle w:val="TableGrid"/>
+        <w:tblW w:w="5000" w:type="auto"/>
+        <w:tblLook w:val="04A0"/>
+        <w:jc w:val="center"/>
       </w:tblPr>
       <w:tblGrid>
-        <w:gridCol w:w="1800"/>
-        <w:gridCol w:w="6820"/>
-        <w:gridCol w:w="1376"/>
-        <w:gridCol w:w="2723"/>
-        <w:gridCol w:w="1985"/>
+        <w:gridCol w:w="2310"/>
+        <w:gridCol w:w="2310"/>
+        <w:gridCol w:w="2310"/>
+        <w:gridCol w:w="2310"/>
+        <w:gridCol w:w="2310"/>
       </w:tblGrid>
       <w:tr>
-        <w:trPr>
-          <w:trHeight w:val="20"/>
-        </w:trPr>
-        <w:tc>
-          <w:tcPr>
-            <w:tcW w:w="612" w:type="pct"/>
-            <w:tcBorders>
-              <w:top w:val="single" w:sz="4" w:space="0" w:color="auto"/>
-              <w:left w:val="single" w:sz="4" w:space="0" w:color="auto"/>
-              <w:bottom w:val="single" w:sz="4" w:space="0" w:color="auto"/>
-              <w:right w:val="single" w:sz="4" w:space="0" w:color="auto"/>
-            </w:tcBorders>
-            <w:hideMark/>
-          </w:tcPr>
-          <w:p>
-            <w:pPr>
-              <w:spacing w:before="0" w:line="254" w:lineRule="auto"/>
-              <w:rPr>
-                <w:b/>
-                <w:bCs/>
+        <w:tc>
+          <w:tcPr>
+            <w:tcW w:w="2310" w:type="auto"/>
+          </w:tcPr>
+          <w:p>
+            <w:pPr/>
+            <w:r>
+              <w:rPr>
+                <w:b/>
                 <w:i/>
-                <w:lang w:eastAsia="en-US"/>
-              </w:rPr>
-            </w:pPr>
-            <w:r>
-              <w:rPr>
-                <w:b/>
-                <w:bCs/>
+              </w:rPr>
+              <w:t>Наименование разделов и тем</w:t>
+            </w:r>
+          </w:p>
+        </w:tc>
+        <w:tc>
+          <w:tcPr>
+            <w:tcW w:w="2310" w:type="auto"/>
+          </w:tcPr>
+          <w:p>
+            <w:pPr/>
+            <w:r>
+              <w:rPr>
+                <w:b/>
                 <w:i/>
-                <w:lang w:eastAsia="en-US"/>
-              </w:rPr>
-              <w:t>Наименование разделов и тем</w:t>
-            </w:r>
-          </w:p>
-        </w:tc>
-        <w:tc>
-          <w:tcPr>
-            <w:tcW w:w="2319" w:type="pct"/>
-            <w:tcBorders>
-              <w:top w:val="single" w:sz="4" w:space="0" w:color="auto"/>
-              <w:left w:val="single" w:sz="4" w:space="0" w:color="auto"/>
-              <w:bottom w:val="single" w:sz="4" w:space="0" w:color="auto"/>
-              <w:right w:val="single" w:sz="4" w:space="0" w:color="auto"/>
-            </w:tcBorders>
-            <w:hideMark/>
-          </w:tcPr>
-          <w:p>
-            <w:pPr>
-              <w:spacing w:before="0" w:line="254" w:lineRule="auto"/>
-              <w:rPr>
-                <w:b/>
-                <w:bCs/>
+              </w:rPr>
+              <w:t>Содержание учебного материала и формы организации деятельности обучающихся</w:t>
+            </w:r>
+          </w:p>
+        </w:tc>
+        <w:tc>
+          <w:tcPr>
+            <w:tcW w:w="2310" w:type="auto"/>
+          </w:tcPr>
+          <w:p>
+            <w:pPr/>
+          </w:p>
+        </w:tc>
+        <w:tc>
+          <w:tcPr>
+            <w:tcW w:w="2310" w:type="auto"/>
+          </w:tcPr>
+          <w:p>
+            <w:pPr/>
+            <w:r>
+              <w:rPr>
+                <w:b/>
                 <w:i/>
-                <w:lang w:eastAsia="en-US"/>
-              </w:rPr>
-            </w:pPr>
-            <w:r>
-              <w:rPr>
-                <w:b/>
-                <w:bCs/>
+              </w:rPr>
+              <w:t>Объем часов</w:t>
+            </w:r>
+          </w:p>
+        </w:tc>
+        <w:tc>
+          <w:tcPr>
+            <w:tcW w:w="2860" w:type="dxa"/>
+          </w:tcPr>
+          <w:p>
+            <w:pPr/>
+            <w:r>
+              <w:rPr>
+                <w:b/>
                 <w:i/>
-                <w:lang w:eastAsia="en-US"/>
-              </w:rPr>
-              <w:t>Содержание учебного материала и формы организации деятельности обучающихся</w:t>
-            </w:r>
-          </w:p>
-        </w:tc>
-        <w:tc>
-          <w:tcPr>
-            <w:tcW w:w="467" w:type="pct"/>
-            <w:tcBorders>
-              <w:top w:val="single" w:sz="4" w:space="0" w:color="auto"/>
-              <w:left w:val="single" w:sz="4" w:space="0" w:color="auto"/>
-              <w:bottom w:val="single" w:sz="4" w:space="0" w:color="auto"/>
-              <w:right w:val="single" w:sz="4" w:space="0" w:color="auto"/>
-            </w:tcBorders>
-          </w:tcPr>
-          <w:p>
-            <w:pPr>
-              <w:spacing w:before="0" w:line="254" w:lineRule="auto"/>
-              <w:rPr>
-                <w:b/>
-                <w:bCs/>
-                <w:i/>
-                <w:lang w:eastAsia="en-US"/>
-              </w:rPr>
-            </w:pPr>
-          </w:p>
-        </w:tc>
-        <w:tc>
-          <w:tcPr>
-            <w:tcW w:w="926" w:type="pct"/>
-            <w:tcBorders>
-              <w:top w:val="single" w:sz="4" w:space="0" w:color="auto"/>
-              <w:left w:val="single" w:sz="4" w:space="0" w:color="auto"/>
-              <w:bottom w:val="single" w:sz="4" w:space="0" w:color="auto"/>
-              <w:right w:val="single" w:sz="4" w:space="0" w:color="auto"/>
-            </w:tcBorders>
-            <w:hideMark/>
-          </w:tcPr>
-          <w:p>
-            <w:pPr>
-              <w:spacing w:before="0" w:line="254" w:lineRule="auto"/>
-              <w:rPr>
-                <w:b/>
-                <w:bCs/>
-                <w:i/>
-                <w:lang w:eastAsia="en-US"/>
-              </w:rPr>
-            </w:pPr>
-            <w:r>
-              <w:rPr>
-                <w:b/>
-                <w:bCs/>
-                <w:i/>
-                <w:lang w:eastAsia="en-US"/>
-              </w:rPr>
-              <w:t>Объем часов</w:t>
-            </w:r>
-          </w:p>
-        </w:tc>
-        <w:tc>
-          <w:tcPr>
-            <w:tcW w:w="675" w:type="pct"/>
-            <w:tcBorders>
-              <w:top w:val="single" w:sz="4" w:space="0" w:color="auto"/>
-              <w:left w:val="single" w:sz="4" w:space="0" w:color="auto"/>
-              <w:bottom w:val="single" w:sz="4" w:space="0" w:color="auto"/>
-              <w:right w:val="single" w:sz="4" w:space="0" w:color="auto"/>
-            </w:tcBorders>
-            <w:hideMark/>
-          </w:tcPr>
-          <w:p>
-            <w:pPr>
-              <w:spacing w:before="0" w:line="254" w:lineRule="auto"/>
-              <w:rPr>
-                <w:b/>
-                <w:bCs/>
-                <w:i/>
-                <w:lang w:eastAsia="en-US"/>
-              </w:rPr>
-            </w:pPr>
-            <w:r>
-              <w:rPr>
-                <w:b/>
-                <w:bCs/>
-                <w:i/>
-                <w:lang w:eastAsia="en-US"/>
               </w:rPr>
               <w:t>Коды компетенций, формированию которых способствует элемент программы, знания, умения</w:t>
             </w:r>
@@ -5298,255 +3639,90 @@
         </w:tc>
       </w:tr>
       <w:tr>
-        <w:trPr>
-          <w:trHeight w:val="20"/>
-        </w:trPr>
-        <w:tc>
-          <w:tcPr>
-            <w:tcW w:w="612" w:type="pct"/>
-            <w:tcBorders>
-              <w:top w:val="single" w:sz="4" w:space="0" w:color="auto"/>
-              <w:left w:val="single" w:sz="4" w:space="0" w:color="auto"/>
-              <w:bottom w:val="single" w:sz="4" w:space="0" w:color="auto"/>
-              <w:right w:val="single" w:sz="4" w:space="0" w:color="auto"/>
-            </w:tcBorders>
-            <w:hideMark/>
-          </w:tcPr>
-          <w:p>
-            <w:pPr>
-              <w:spacing w:line="254" w:lineRule="auto"/>
-              <w:rPr>
-                <w:b/>
-                <w:bCs/>
-                <w:i/>
-                <w:lang w:eastAsia="en-US"/>
-              </w:rPr>
-            </w:pPr>
-            <w:r>
-              <w:rPr>
-                <w:b/>
-                <w:bCs/>
-                <w:i/>
-                <w:lang w:eastAsia="en-US"/>
-              </w:rPr>
+        <w:tc>
+          <w:tcPr>
+            <w:tcW w:w="2310" w:type="auto"/>
+          </w:tcPr>
+          <w:p>
+            <w:pPr/>
+            <w:r>
               <w:t>1</w:t>
             </w:r>
           </w:p>
         </w:tc>
         <w:tc>
           <w:tcPr>
-            <w:tcW w:w="2787" w:type="pct"/>
+            <w:tcW w:w="2310" w:type="auto"/>
             <w:gridSpan w:val="2"/>
-            <w:tcBorders>
-              <w:top w:val="single" w:sz="4" w:space="0" w:color="auto"/>
-              <w:left w:val="single" w:sz="4" w:space="0" w:color="auto"/>
-              <w:bottom w:val="single" w:sz="4" w:space="0" w:color="auto"/>
-              <w:right w:val="single" w:sz="4" w:space="0" w:color="auto"/>
-            </w:tcBorders>
-            <w:hideMark/>
-          </w:tcPr>
-          <w:p>
-            <w:pPr>
-              <w:spacing w:line="254" w:lineRule="auto"/>
-              <w:rPr>
-                <w:b/>
-                <w:bCs/>
-                <w:i/>
-                <w:lang w:eastAsia="en-US"/>
-              </w:rPr>
-            </w:pPr>
-            <w:r>
-              <w:rPr>
-                <w:b/>
-                <w:bCs/>
-                <w:i/>
-                <w:lang w:eastAsia="en-US"/>
-              </w:rPr>
+          </w:tcPr>
+          <w:p>
+            <w:pPr/>
+            <w:r>
               <w:t>2</w:t>
             </w:r>
           </w:p>
         </w:tc>
         <w:tc>
           <w:tcPr>
-            <w:tcW w:w="926" w:type="pct"/>
-            <w:tcBorders>
-              <w:top w:val="single" w:sz="4" w:space="0" w:color="auto"/>
-              <w:left w:val="single" w:sz="4" w:space="0" w:color="auto"/>
-              <w:bottom w:val="single" w:sz="4" w:space="0" w:color="auto"/>
-              <w:right w:val="single" w:sz="4" w:space="0" w:color="auto"/>
-            </w:tcBorders>
-            <w:hideMark/>
-          </w:tcPr>
-          <w:p>
-            <w:pPr>
-              <w:spacing w:line="254" w:lineRule="auto"/>
-              <w:rPr>
-                <w:b/>
-                <w:bCs/>
-                <w:i/>
-                <w:lang w:eastAsia="en-US"/>
-              </w:rPr>
-            </w:pPr>
-            <w:r>
-              <w:rPr>
-                <w:b/>
-                <w:bCs/>
-                <w:i/>
-                <w:lang w:eastAsia="en-US"/>
-              </w:rPr>
+            <w:tcW w:w="2310" w:type="auto"/>
+          </w:tcPr>
+          <w:p>
+            <w:pPr/>
+            <w:r>
               <w:t>3</w:t>
             </w:r>
           </w:p>
         </w:tc>
         <w:tc>
           <w:tcPr>
-            <w:tcW w:w="675" w:type="pct"/>
-            <w:tcBorders>
-              <w:top w:val="single" w:sz="4" w:space="0" w:color="auto"/>
-              <w:left w:val="single" w:sz="4" w:space="0" w:color="auto"/>
-              <w:bottom w:val="single" w:sz="4" w:space="0" w:color="auto"/>
-              <w:right w:val="single" w:sz="4" w:space="0" w:color="auto"/>
-            </w:tcBorders>
-            <w:hideMark/>
-          </w:tcPr>
-          <w:p>
-            <w:pPr>
-              <w:spacing w:line="254" w:lineRule="auto"/>
-              <w:rPr>
-                <w:b/>
-                <w:bCs/>
-                <w:i/>
-                <w:lang w:eastAsia="en-US"/>
-              </w:rPr>
-            </w:pPr>
-            <w:r>
-              <w:rPr>
-                <w:b/>
-                <w:bCs/>
-                <w:i/>
-                <w:lang w:eastAsia="en-US"/>
-              </w:rPr>
+            <w:tcW w:w="2310" w:type="auto"/>
+          </w:tcPr>
+          <w:p>
+            <w:pPr/>
+            <w:r>
               <w:t>4</w:t>
             </w:r>
           </w:p>
         </w:tc>
       </w:tr>
       <w:tr>
-        <w:trPr>
-          <w:trHeight w:val="20"/>
-        </w:trPr>
-        <w:tc>
-          <w:tcPr>
-            <w:tcW w:w="612" w:type="pct"/>
+        <w:tc>
+          <w:tcPr>
+            <w:tcW w:w="2310" w:type="auto"/>
             <w:vMerge w:val="restart"/>
-            <w:tcBorders>
-              <w:top w:val="single" w:sz="4" w:space="0" w:color="auto"/>
-              <w:left w:val="single" w:sz="4" w:space="0" w:color="auto"/>
-              <w:bottom w:val="single" w:sz="4" w:space="0" w:color="auto"/>
-              <w:right w:val="single" w:sz="4" w:space="0" w:color="auto"/>
-            </w:tcBorders>
-          </w:tcPr>
-          <w:p>
-            <w:pPr>
-              <w:spacing w:line="254" w:lineRule="auto"/>
-              <w:rPr>
-                <w:b/>
-                <w:bCs/>
+          </w:tcPr>
+          <w:p>
+            <w:pPr/>
+            <w:r>
+              <w:t>1</w:t>
+            </w:r>
+          </w:p>
+        </w:tc>
+        <w:tc>
+          <w:tcPr>
+            <w:tcW w:w="2310" w:type="auto"/>
+          </w:tcPr>
+          <w:p>
+            <w:pPr/>
+            <w:r>
+              <w:rPr>
+                <w:b/>
                 <w:i/>
-                <w:lang w:eastAsia="en-US"/>
-              </w:rPr>
-            </w:pPr>
-            <w:r>
-              <w:rPr>
-                <w:b/>
-                <w:bCs/>
+              </w:rPr>
+              <w:t>Содержание учебного плана</w:t>
+            </w:r>
+          </w:p>
+        </w:tc>
+        <w:tc>
+          <w:tcPr>
+            <w:tcW w:w="2310" w:type="auto"/>
+          </w:tcPr>
+          <w:p>
+            <w:pPr/>
+            <w:r>
+              <w:rPr>
+                <w:b/>
                 <w:i/>
-                <w:lang w:eastAsia="en-US"/>
-              </w:rPr>
-              <w:t>Тема 1</w:t>
-            </w:r>
-            <w:r>
-              <w:rPr>
-                <w:b/>
-                <w:bCs/>
-                <w:i/>
-                <w:highlight w:val="green"/>
-                <w:lang w:eastAsia="en-US"/>
-              </w:rPr>
-              <w:t>.___</w:t>
-            </w:r>
-          </w:p>
-          <w:p>
-            <w:pPr>
-              <w:spacing w:line="254" w:lineRule="auto"/>
-              <w:rPr>
-                <w:b/>
-                <w:bCs/>
-                <w:i/>
-                <w:lang w:eastAsia="en-US"/>
-              </w:rPr>
-            </w:pPr>
-          </w:p>
-        </w:tc>
-        <w:tc>
-          <w:tcPr>
-            <w:tcW w:w="2319" w:type="pct"/>
-            <w:tcBorders>
-              <w:top w:val="single" w:sz="4" w:space="0" w:color="auto"/>
-              <w:left w:val="single" w:sz="4" w:space="0" w:color="auto"/>
-              <w:bottom w:val="single" w:sz="4" w:space="0" w:color="auto"/>
-              <w:right w:val="single" w:sz="4" w:space="0" w:color="auto"/>
-            </w:tcBorders>
-            <w:hideMark/>
-          </w:tcPr>
-          <w:p>
-            <w:pPr>
-              <w:spacing w:line="254" w:lineRule="auto"/>
-              <w:rPr>
-                <w:b/>
-                <w:bCs/>
-                <w:i/>
-                <w:lang w:eastAsia="en-US"/>
-              </w:rPr>
-            </w:pPr>
-            <w:r>
-              <w:rPr>
-                <w:b/>
-                <w:bCs/>
-                <w:i/>
-                <w:lang w:eastAsia="en-US"/>
-              </w:rPr>
-              <w:t>Содержание учебного материала</w:t>
-            </w:r>
-          </w:p>
-        </w:tc>
-        <w:tc>
-          <w:tcPr>
-            <w:tcW w:w="467" w:type="pct"/>
-            <w:tcBorders>
-              <w:top w:val="single" w:sz="4" w:space="0" w:color="auto"/>
-              <w:left w:val="single" w:sz="4" w:space="0" w:color="auto"/>
-              <w:bottom w:val="single" w:sz="4" w:space="0" w:color="auto"/>
-              <w:right w:val="single" w:sz="4" w:space="0" w:color="auto"/>
-            </w:tcBorders>
-            <w:hideMark/>
-          </w:tcPr>
-          <w:p>
-            <w:pPr>
-              <w:spacing w:line="254" w:lineRule="auto"/>
-              <w:rPr>
-                <w:b/>
-                <w:bCs/>
-                <w:i/>
-                <w:lang w:eastAsia="en-US"/>
-              </w:rPr>
-            </w:pPr>
-            <w:r>
-              <w:rPr>
-                <w:b/>
-                <w:bCs/>
-                <w:i/>
-                <w:lang w:eastAsia="en-US"/>
               </w:rPr>
               <w:t>Уровень освоения</w:t>
             </w:r>
@@ -5554,2210 +3730,621 @@
         </w:tc>
         <w:tc>
           <w:tcPr>
-            <w:tcW w:w="926" w:type="pct"/>
+            <w:tcW w:w="2310" w:type="auto"/>
             <w:vMerge w:val="restart"/>
-            <w:tcBorders>
-              <w:top w:val="single" w:sz="4" w:space="0" w:color="auto"/>
-              <w:left w:val="single" w:sz="4" w:space="0" w:color="auto"/>
-              <w:bottom w:val="single" w:sz="4" w:space="0" w:color="auto"/>
-              <w:right w:val="single" w:sz="4" w:space="0" w:color="auto"/>
-            </w:tcBorders>
-            <w:vAlign w:val="center"/>
-            <w:hideMark/>
-          </w:tcPr>
-          <w:p>
-            <w:pPr>
-              <w:spacing w:line="254" w:lineRule="auto"/>
-              <w:rPr>
-                <w:b/>
-                <w:i/>
-                <w:lang w:eastAsia="en-US"/>
-              </w:rPr>
-            </w:pPr>
-            <w:r>
-              <w:rPr>
-                <w:b/>
-                <w:i/>
-                <w:highlight w:val="green"/>
-                <w:lang w:eastAsia="en-US"/>
-              </w:rPr>
-              <w:t>*</w:t>
-            </w:r>
-          </w:p>
-          <w:p>
-            <w:pPr>
-              <w:spacing w:line="254" w:lineRule="auto"/>
-              <w:rPr>
-                <w:b/>
-                <w:bCs/>
-                <w:i/>
-                <w:lang w:eastAsia="en-US"/>
-              </w:rPr>
-            </w:pPr>
-            <w:r>
-              <w:rPr>
-                <w:b/>
-                <w:i/>
-                <w:highlight w:val="cyan"/>
-                <w:lang w:eastAsia="en-US"/>
-              </w:rPr>
-              <w:t>указывается количество часов на изучение темы в целом,</w:t>
-            </w:r>
-            <w:r>
-              <w:rPr>
-                <w:b/>
-                <w:i/>
-                <w:lang w:eastAsia="en-US"/>
-              </w:rPr>
-              <w:t xml:space="preserve"> </w:t>
-            </w:r>
-          </w:p>
-        </w:tc>
-        <w:tc>
-          <w:tcPr>
-            <w:tcW w:w="675" w:type="pct"/>
+          </w:tcPr>
+          <w:p>
+            <w:pPr/>
+            <w:r>
+              <w:t>1</w:t>
+            </w:r>
+          </w:p>
+        </w:tc>
+        <w:tc>
+          <w:tcPr>
+            <w:tcW w:w="2310" w:type="auto"/>
             <w:vMerge w:val="restart"/>
-            <w:tcBorders>
-              <w:top w:val="single" w:sz="4" w:space="0" w:color="auto"/>
-              <w:left w:val="single" w:sz="4" w:space="0" w:color="auto"/>
-              <w:bottom w:val="single" w:sz="4" w:space="0" w:color="auto"/>
-              <w:right w:val="single" w:sz="4" w:space="0" w:color="auto"/>
-            </w:tcBorders>
-          </w:tcPr>
-          <w:p>
-            <w:pPr>
-              <w:suppressAutoHyphens/>
-              <w:spacing w:after="0" w:line="254" w:lineRule="auto"/>
-              <w:rPr>
-                <w:b/>
-                <w:i/>
-                <w:lang w:eastAsia="en-US"/>
-              </w:rPr>
-            </w:pPr>
-          </w:p>
-          <w:p>
-            <w:pPr>
-              <w:spacing w:line="254" w:lineRule="auto"/>
-              <w:rPr>
-                <w:b/>
-                <w:i/>
-                <w:lang w:eastAsia="en-US"/>
-              </w:rPr>
-            </w:pPr>
-            <w:r>
-              <w:rPr>
-                <w:b/>
-                <w:i/>
-                <w:highlight w:val="green"/>
-                <w:lang w:eastAsia="en-US"/>
-              </w:rPr>
-              <w:t>***</w:t>
+          </w:tcPr>
+          <w:p>
+            <w:pPr/>
+            <w:r>
+              <w:t>1</w:t>
+            </w:r>
+            <w:r>
+              <w:br/>
             </w:r>
           </w:p>
         </w:tc>
       </w:tr>
       <w:tr>
-        <w:trPr>
-          <w:trHeight w:val="20"/>
-        </w:trPr>
-        <w:tc>
-          <w:tcPr>
-            <w:tcW w:w="0" w:type="auto"/>
+        <w:tc>
+          <w:tcPr>
+            <w:tcW w:w="2310" w:type="auto"/>
             <w:vMerge/>
-            <w:tcBorders>
-              <w:top w:val="single" w:sz="4" w:space="0" w:color="auto"/>
-              <w:left w:val="single" w:sz="4" w:space="0" w:color="auto"/>
-              <w:bottom w:val="single" w:sz="4" w:space="0" w:color="auto"/>
-              <w:right w:val="single" w:sz="4" w:space="0" w:color="auto"/>
-            </w:tcBorders>
-            <w:vAlign w:val="center"/>
-            <w:hideMark/>
-          </w:tcPr>
-          <w:p>
-            <w:pPr>
-              <w:spacing w:before="0" w:after="0" w:line="256" w:lineRule="auto"/>
-              <w:rPr>
-                <w:b/>
-                <w:bCs/>
-                <w:i/>
-                <w:lang w:eastAsia="en-US"/>
-              </w:rPr>
-            </w:pPr>
-          </w:p>
-        </w:tc>
-        <w:tc>
-          <w:tcPr>
-            <w:tcW w:w="2319" w:type="pct"/>
-            <w:tcBorders>
-              <w:top w:val="single" w:sz="4" w:space="0" w:color="auto"/>
-              <w:left w:val="single" w:sz="4" w:space="0" w:color="auto"/>
-              <w:bottom w:val="single" w:sz="4" w:space="0" w:color="auto"/>
-              <w:right w:val="single" w:sz="4" w:space="0" w:color="auto"/>
-            </w:tcBorders>
-            <w:hideMark/>
-          </w:tcPr>
-          <w:p>
-            <w:pPr>
-              <w:spacing w:line="254" w:lineRule="auto"/>
-              <w:rPr>
-                <w:b/>
-                <w:bCs/>
-                <w:i/>
-                <w:lang w:eastAsia="en-US"/>
-              </w:rPr>
-            </w:pPr>
-            <w:r>
-              <w:rPr>
-                <w:b/>
-                <w:bCs/>
-                <w:i/>
-                <w:lang w:eastAsia="en-US"/>
-              </w:rPr>
-              <w:t xml:space="preserve">1.  </w:t>
-            </w:r>
-            <w:r>
-              <w:rPr>
-                <w:b/>
-                <w:bCs/>
-                <w:i/>
-                <w:highlight w:val="green"/>
-                <w:lang w:eastAsia="en-US"/>
-              </w:rPr>
-              <w:t>………….</w:t>
-            </w:r>
-          </w:p>
-        </w:tc>
-        <w:tc>
-          <w:tcPr>
-            <w:tcW w:w="467" w:type="pct"/>
-            <w:tcBorders>
-              <w:top w:val="single" w:sz="4" w:space="0" w:color="auto"/>
-              <w:left w:val="single" w:sz="4" w:space="0" w:color="auto"/>
-              <w:bottom w:val="single" w:sz="4" w:space="0" w:color="auto"/>
-              <w:right w:val="single" w:sz="4" w:space="0" w:color="auto"/>
-            </w:tcBorders>
-            <w:hideMark/>
-          </w:tcPr>
-          <w:p>
-            <w:pPr>
-              <w:spacing w:line="254" w:lineRule="auto"/>
-              <w:rPr>
-                <w:b/>
-                <w:bCs/>
-                <w:i/>
-                <w:highlight w:val="green"/>
-                <w:lang w:eastAsia="en-US"/>
-              </w:rPr>
-            </w:pPr>
-            <w:r>
-              <w:rPr>
-                <w:b/>
-                <w:bCs/>
-                <w:i/>
-                <w:highlight w:val="green"/>
-                <w:lang w:eastAsia="en-US"/>
-              </w:rPr>
-              <w:t>**</w:t>
-            </w:r>
-          </w:p>
-        </w:tc>
-        <w:tc>
-          <w:tcPr>
-            <w:tcW w:w="0" w:type="auto"/>
+          </w:tcPr>
+          <w:p>
+            <w:pPr/>
+          </w:p>
+        </w:tc>
+        <w:tc>
+          <w:tcPr>
+            <w:tcW w:w="2310" w:type="auto"/>
+          </w:tcPr>
+          <w:p>
+            <w:pPr/>
+            <w:r>
+              <w:t>1</w:t>
+            </w:r>
+          </w:p>
+        </w:tc>
+        <w:tc>
+          <w:tcPr>
+            <w:tcW w:w="2310" w:type="auto"/>
+          </w:tcPr>
+          <w:p>
+            <w:pPr/>
+            <w:r>
+              <w:t>1</w:t>
+            </w:r>
+          </w:p>
+        </w:tc>
+        <w:tc>
+          <w:tcPr>
+            <w:tcW w:w="2310" w:type="auto"/>
             <w:vMerge/>
-            <w:tcBorders>
-              <w:top w:val="single" w:sz="4" w:space="0" w:color="auto"/>
-              <w:left w:val="single" w:sz="4" w:space="0" w:color="auto"/>
-              <w:bottom w:val="single" w:sz="4" w:space="0" w:color="auto"/>
-              <w:right w:val="single" w:sz="4" w:space="0" w:color="auto"/>
-            </w:tcBorders>
-            <w:vAlign w:val="center"/>
-            <w:hideMark/>
-          </w:tcPr>
-          <w:p>
-            <w:pPr>
-              <w:spacing w:before="0" w:after="0" w:line="256" w:lineRule="auto"/>
-              <w:rPr>
-                <w:b/>
-                <w:bCs/>
-                <w:i/>
-                <w:lang w:eastAsia="en-US"/>
-              </w:rPr>
-            </w:pPr>
-          </w:p>
-        </w:tc>
-        <w:tc>
-          <w:tcPr>
-            <w:tcW w:w="0" w:type="auto"/>
+          </w:tcPr>
+          <w:p>
+            <w:pPr/>
+          </w:p>
+        </w:tc>
+        <w:tc>
+          <w:tcPr>
+            <w:tcW w:w="2310" w:type="auto"/>
             <w:vMerge/>
-            <w:tcBorders>
-              <w:top w:val="single" w:sz="4" w:space="0" w:color="auto"/>
-              <w:left w:val="single" w:sz="4" w:space="0" w:color="auto"/>
-              <w:bottom w:val="single" w:sz="4" w:space="0" w:color="auto"/>
-              <w:right w:val="single" w:sz="4" w:space="0" w:color="auto"/>
-            </w:tcBorders>
-            <w:vAlign w:val="center"/>
-            <w:hideMark/>
-          </w:tcPr>
-          <w:p>
-            <w:pPr>
-              <w:spacing w:before="0" w:after="0" w:line="256" w:lineRule="auto"/>
-              <w:rPr>
-                <w:b/>
-                <w:i/>
-                <w:lang w:eastAsia="en-US"/>
-              </w:rPr>
-            </w:pPr>
+          </w:tcPr>
+          <w:p>
+            <w:pPr/>
           </w:p>
         </w:tc>
       </w:tr>
       <w:tr>
-        <w:trPr>
-          <w:trHeight w:val="20"/>
-        </w:trPr>
-        <w:tc>
-          <w:tcPr>
-            <w:tcW w:w="0" w:type="auto"/>
+        <w:tc>
+          <w:tcPr>
+            <w:tcW w:w="2310" w:type="auto"/>
             <w:vMerge/>
-            <w:tcBorders>
-              <w:top w:val="single" w:sz="4" w:space="0" w:color="auto"/>
-              <w:left w:val="single" w:sz="4" w:space="0" w:color="auto"/>
-              <w:bottom w:val="single" w:sz="4" w:space="0" w:color="auto"/>
-              <w:right w:val="single" w:sz="4" w:space="0" w:color="auto"/>
-            </w:tcBorders>
-            <w:vAlign w:val="center"/>
-            <w:hideMark/>
-          </w:tcPr>
-          <w:p>
-            <w:pPr>
-              <w:spacing w:before="0" w:after="0" w:line="256" w:lineRule="auto"/>
-              <w:rPr>
-                <w:b/>
-                <w:bCs/>
+          </w:tcPr>
+          <w:p>
+            <w:pPr/>
+          </w:p>
+        </w:tc>
+        <w:tc>
+          <w:tcPr>
+            <w:tcW w:w="2310" w:type="auto"/>
+            <w:gridSpan w:val="2"/>
+          </w:tcPr>
+          <w:p>
+            <w:pPr/>
+            <w:r>
+              <w:rPr>
+                <w:b/>
                 <w:i/>
-                <w:lang w:eastAsia="en-US"/>
-              </w:rPr>
-            </w:pPr>
-          </w:p>
-        </w:tc>
-        <w:tc>
-          <w:tcPr>
-            <w:tcW w:w="2319" w:type="pct"/>
-            <w:tcBorders>
-              <w:top w:val="single" w:sz="4" w:space="0" w:color="auto"/>
-              <w:left w:val="single" w:sz="4" w:space="0" w:color="auto"/>
-              <w:bottom w:val="single" w:sz="4" w:space="0" w:color="auto"/>
-              <w:right w:val="single" w:sz="4" w:space="0" w:color="auto"/>
-            </w:tcBorders>
-            <w:hideMark/>
-          </w:tcPr>
-          <w:p>
-            <w:pPr>
-              <w:spacing w:line="254" w:lineRule="auto"/>
-              <w:rPr>
-                <w:b/>
-                <w:bCs/>
-                <w:i/>
-                <w:lang w:eastAsia="en-US"/>
-              </w:rPr>
-            </w:pPr>
-            <w:r>
-              <w:rPr>
-                <w:b/>
-                <w:bCs/>
-                <w:i/>
-                <w:highlight w:val="green"/>
-                <w:lang w:eastAsia="en-US"/>
-              </w:rPr>
-              <w:t>……………….</w:t>
-            </w:r>
-          </w:p>
-        </w:tc>
-        <w:tc>
-          <w:tcPr>
-            <w:tcW w:w="467" w:type="pct"/>
-            <w:tcBorders>
-              <w:top w:val="single" w:sz="4" w:space="0" w:color="auto"/>
-              <w:left w:val="single" w:sz="4" w:space="0" w:color="auto"/>
-              <w:bottom w:val="single" w:sz="4" w:space="0" w:color="auto"/>
-              <w:right w:val="single" w:sz="4" w:space="0" w:color="auto"/>
-            </w:tcBorders>
-            <w:hideMark/>
-          </w:tcPr>
-          <w:p>
-            <w:pPr>
-              <w:spacing w:line="254" w:lineRule="auto"/>
-              <w:rPr>
-                <w:b/>
-                <w:bCs/>
-                <w:i/>
-                <w:highlight w:val="green"/>
-                <w:lang w:eastAsia="en-US"/>
-              </w:rPr>
-            </w:pPr>
-            <w:r>
-              <w:rPr>
-                <w:b/>
-                <w:bCs/>
-                <w:i/>
-                <w:highlight w:val="green"/>
-                <w:lang w:eastAsia="en-US"/>
-              </w:rPr>
-              <w:t>**</w:t>
-            </w:r>
-          </w:p>
-        </w:tc>
-        <w:tc>
-          <w:tcPr>
-            <w:tcW w:w="0" w:type="auto"/>
+              </w:rPr>
+              <w:t>Тематика практических занятий и лабароторных работ</w:t>
+            </w:r>
+          </w:p>
+        </w:tc>
+        <w:tc>
+          <w:tcPr>
+            <w:tcW w:w="2310" w:type="auto"/>
+          </w:tcPr>
+          <w:p>
+            <w:pPr/>
+          </w:p>
+        </w:tc>
+        <w:tc>
+          <w:tcPr>
+            <w:tcW w:w="2310" w:type="auto"/>
             <w:vMerge/>
-            <w:tcBorders>
-              <w:top w:val="single" w:sz="4" w:space="0" w:color="auto"/>
-              <w:left w:val="single" w:sz="4" w:space="0" w:color="auto"/>
-              <w:bottom w:val="single" w:sz="4" w:space="0" w:color="auto"/>
-              <w:right w:val="single" w:sz="4" w:space="0" w:color="auto"/>
-            </w:tcBorders>
-            <w:vAlign w:val="center"/>
-            <w:hideMark/>
-          </w:tcPr>
-          <w:p>
-            <w:pPr>
-              <w:spacing w:before="0" w:after="0" w:line="256" w:lineRule="auto"/>
-              <w:rPr>
-                <w:b/>
-                <w:bCs/>
-                <w:i/>
-                <w:lang w:eastAsia="en-US"/>
-              </w:rPr>
-            </w:pPr>
-          </w:p>
-        </w:tc>
-        <w:tc>
-          <w:tcPr>
-            <w:tcW w:w="0" w:type="auto"/>
-            <w:vMerge/>
-            <w:tcBorders>
-              <w:top w:val="single" w:sz="4" w:space="0" w:color="auto"/>
-              <w:left w:val="single" w:sz="4" w:space="0" w:color="auto"/>
-              <w:bottom w:val="single" w:sz="4" w:space="0" w:color="auto"/>
-              <w:right w:val="single" w:sz="4" w:space="0" w:color="auto"/>
-            </w:tcBorders>
-            <w:vAlign w:val="center"/>
-            <w:hideMark/>
-          </w:tcPr>
-          <w:p>
-            <w:pPr>
-              <w:spacing w:before="0" w:after="0" w:line="256" w:lineRule="auto"/>
-              <w:rPr>
-                <w:b/>
-                <w:i/>
-                <w:lang w:eastAsia="en-US"/>
-              </w:rPr>
-            </w:pPr>
+          </w:tcPr>
+          <w:p>
+            <w:pPr/>
           </w:p>
         </w:tc>
       </w:tr>
       <w:tr>
-        <w:trPr>
-          <w:trHeight w:val="20"/>
-        </w:trPr>
-        <w:tc>
-          <w:tcPr>
-            <w:tcW w:w="0" w:type="auto"/>
+        <w:tc>
+          <w:tcPr>
+            <w:tcW w:w="2310" w:type="auto"/>
             <w:vMerge/>
-            <w:tcBorders>
-              <w:top w:val="single" w:sz="4" w:space="0" w:color="auto"/>
-              <w:left w:val="single" w:sz="4" w:space="0" w:color="auto"/>
-              <w:bottom w:val="single" w:sz="4" w:space="0" w:color="auto"/>
-              <w:right w:val="single" w:sz="4" w:space="0" w:color="auto"/>
-            </w:tcBorders>
-            <w:vAlign w:val="center"/>
-            <w:hideMark/>
-          </w:tcPr>
-          <w:p>
-            <w:pPr>
-              <w:spacing w:before="0" w:after="0" w:line="256" w:lineRule="auto"/>
-              <w:rPr>
-                <w:b/>
-                <w:bCs/>
-                <w:i/>
-                <w:lang w:eastAsia="en-US"/>
-              </w:rPr>
-            </w:pPr>
-          </w:p>
-        </w:tc>
-        <w:tc>
-          <w:tcPr>
-            <w:tcW w:w="2787" w:type="pct"/>
+          </w:tcPr>
+          <w:p>
+            <w:pPr/>
+          </w:p>
+        </w:tc>
+        <w:tc>
+          <w:tcPr>
+            <w:tcW w:w="2310" w:type="auto"/>
             <w:gridSpan w:val="2"/>
-            <w:tcBorders>
-              <w:top w:val="single" w:sz="4" w:space="0" w:color="auto"/>
-              <w:left w:val="single" w:sz="4" w:space="0" w:color="auto"/>
-              <w:bottom w:val="single" w:sz="4" w:space="0" w:color="auto"/>
-              <w:right w:val="single" w:sz="4" w:space="0" w:color="auto"/>
-            </w:tcBorders>
-            <w:hideMark/>
-          </w:tcPr>
-          <w:p>
-            <w:pPr>
-              <w:spacing w:line="254" w:lineRule="auto"/>
-              <w:rPr>
-                <w:b/>
-                <w:i/>
-                <w:lang w:eastAsia="en-US"/>
-              </w:rPr>
-            </w:pPr>
-            <w:r>
-              <w:rPr>
-                <w:b/>
-                <w:bCs/>
-                <w:i/>
-                <w:lang w:eastAsia="en-US"/>
-              </w:rPr>
-              <w:t xml:space="preserve">Тематика практических занятий и лабораторных работ </w:t>
-            </w:r>
-          </w:p>
-        </w:tc>
-        <w:tc>
-          <w:tcPr>
-            <w:tcW w:w="926" w:type="pct"/>
-            <w:tcBorders>
-              <w:top w:val="single" w:sz="4" w:space="0" w:color="auto"/>
-              <w:left w:val="single" w:sz="4" w:space="0" w:color="auto"/>
-              <w:bottom w:val="single" w:sz="4" w:space="0" w:color="auto"/>
-              <w:right w:val="single" w:sz="4" w:space="0" w:color="auto"/>
-            </w:tcBorders>
-            <w:vAlign w:val="center"/>
-            <w:hideMark/>
-          </w:tcPr>
-          <w:p>
-            <w:pPr>
-              <w:spacing w:line="254" w:lineRule="auto"/>
-              <w:rPr>
-                <w:b/>
-                <w:i/>
-                <w:lang w:eastAsia="en-US"/>
-              </w:rPr>
-            </w:pPr>
-            <w:r>
-              <w:rPr>
-                <w:b/>
-                <w:i/>
-                <w:highlight w:val="green"/>
-                <w:lang w:eastAsia="en-US"/>
-              </w:rPr>
-              <w:t>*</w:t>
-            </w:r>
-          </w:p>
-          <w:p>
-            <w:pPr>
-              <w:spacing w:line="254" w:lineRule="auto"/>
-              <w:rPr>
-                <w:b/>
-                <w:i/>
-                <w:lang w:eastAsia="en-US"/>
-              </w:rPr>
-            </w:pPr>
-            <w:r>
-              <w:rPr>
-                <w:b/>
-                <w:i/>
-                <w:highlight w:val="cyan"/>
-                <w:lang w:eastAsia="en-US"/>
-              </w:rPr>
-              <w:t>указывается суммарное количество часов на практические и лабораторные</w:t>
-            </w:r>
-          </w:p>
-        </w:tc>
-        <w:tc>
-          <w:tcPr>
-            <w:tcW w:w="0" w:type="auto"/>
+          </w:tcPr>
+          <w:p>
+            <w:pPr/>
+            <w:r>
+              <w:t>1</w:t>
+            </w:r>
+          </w:p>
+        </w:tc>
+        <w:tc>
+          <w:tcPr>
+            <w:tcW w:w="2310" w:type="auto"/>
+          </w:tcPr>
+          <w:p>
+            <w:pPr/>
+            <w:r>
+              <w:t>1</w:t>
+            </w:r>
+          </w:p>
+        </w:tc>
+        <w:tc>
+          <w:tcPr>
+            <w:tcW w:w="2310" w:type="auto"/>
             <w:vMerge/>
-            <w:tcBorders>
-              <w:top w:val="single" w:sz="4" w:space="0" w:color="auto"/>
-              <w:left w:val="single" w:sz="4" w:space="0" w:color="auto"/>
-              <w:bottom w:val="single" w:sz="4" w:space="0" w:color="auto"/>
-              <w:right w:val="single" w:sz="4" w:space="0" w:color="auto"/>
-            </w:tcBorders>
-            <w:vAlign w:val="center"/>
-            <w:hideMark/>
-          </w:tcPr>
-          <w:p>
-            <w:pPr>
-              <w:spacing w:before="0" w:after="0" w:line="256" w:lineRule="auto"/>
-              <w:rPr>
-                <w:b/>
-                <w:i/>
-                <w:lang w:eastAsia="en-US"/>
-              </w:rPr>
-            </w:pPr>
+          </w:tcPr>
+          <w:p>
+            <w:pPr/>
           </w:p>
         </w:tc>
       </w:tr>
       <w:tr>
-        <w:trPr>
-          <w:trHeight w:val="20"/>
-        </w:trPr>
-        <w:tc>
-          <w:tcPr>
-            <w:tcW w:w="0" w:type="auto"/>
+        <w:tc>
+          <w:tcPr>
+            <w:tcW w:w="2310" w:type="auto"/>
             <w:vMerge/>
-            <w:tcBorders>
-              <w:top w:val="single" w:sz="4" w:space="0" w:color="auto"/>
-              <w:left w:val="single" w:sz="4" w:space="0" w:color="auto"/>
-              <w:bottom w:val="single" w:sz="4" w:space="0" w:color="auto"/>
-              <w:right w:val="single" w:sz="4" w:space="0" w:color="auto"/>
-            </w:tcBorders>
-            <w:vAlign w:val="center"/>
-            <w:hideMark/>
-          </w:tcPr>
-          <w:p>
-            <w:pPr>
-              <w:spacing w:before="0" w:after="0" w:line="256" w:lineRule="auto"/>
-              <w:rPr>
-                <w:b/>
-                <w:bCs/>
+          </w:tcPr>
+          <w:p>
+            <w:pPr/>
+          </w:p>
+        </w:tc>
+        <w:tc>
+          <w:tcPr>
+            <w:tcW w:w="2310" w:type="auto"/>
+            <w:gridSpan w:val="2"/>
+          </w:tcPr>
+          <w:p>
+            <w:pPr/>
+            <w:r>
+              <w:rPr>
+                <w:b/>
                 <w:i/>
-                <w:lang w:eastAsia="en-US"/>
-              </w:rPr>
-            </w:pPr>
-          </w:p>
-        </w:tc>
-        <w:tc>
-          <w:tcPr>
-            <w:tcW w:w="2787" w:type="pct"/>
-            <w:gridSpan w:val="2"/>
-            <w:tcBorders>
-              <w:top w:val="single" w:sz="4" w:space="0" w:color="auto"/>
-              <w:left w:val="single" w:sz="4" w:space="0" w:color="auto"/>
-              <w:bottom w:val="single" w:sz="4" w:space="0" w:color="auto"/>
-              <w:right w:val="single" w:sz="4" w:space="0" w:color="auto"/>
-            </w:tcBorders>
-            <w:hideMark/>
-          </w:tcPr>
-          <w:p>
-            <w:pPr>
-              <w:spacing w:line="254" w:lineRule="auto"/>
-              <w:rPr>
-                <w:b/>
-                <w:i/>
-                <w:lang w:eastAsia="en-US"/>
-              </w:rPr>
-            </w:pPr>
-            <w:r>
-              <w:rPr>
-                <w:b/>
-                <w:i/>
-                <w:lang w:eastAsia="en-US"/>
-              </w:rPr>
-              <w:t xml:space="preserve">1. </w:t>
-            </w:r>
-            <w:r>
-              <w:rPr>
-                <w:b/>
-                <w:i/>
-                <w:highlight w:val="green"/>
-                <w:lang w:eastAsia="en-US"/>
-              </w:rPr>
-              <w:t>…</w:t>
-            </w:r>
-          </w:p>
-        </w:tc>
-        <w:tc>
-          <w:tcPr>
-            <w:tcW w:w="926" w:type="pct"/>
-            <w:tcBorders>
-              <w:top w:val="single" w:sz="4" w:space="0" w:color="auto"/>
-              <w:left w:val="single" w:sz="4" w:space="0" w:color="auto"/>
-              <w:bottom w:val="single" w:sz="4" w:space="0" w:color="auto"/>
-              <w:right w:val="single" w:sz="4" w:space="0" w:color="auto"/>
-            </w:tcBorders>
-            <w:vAlign w:val="center"/>
-            <w:hideMark/>
-          </w:tcPr>
-          <w:p>
-            <w:pPr>
-              <w:spacing w:line="254" w:lineRule="auto"/>
-              <w:rPr>
-                <w:b/>
-                <w:i/>
-                <w:lang w:eastAsia="en-US"/>
-              </w:rPr>
-            </w:pPr>
-            <w:r>
-              <w:rPr>
-                <w:b/>
-                <w:i/>
-                <w:highlight w:val="green"/>
-                <w:lang w:eastAsia="en-US"/>
-              </w:rPr>
-              <w:t>*</w:t>
-            </w:r>
-          </w:p>
-          <w:p>
-            <w:pPr>
-              <w:spacing w:line="254" w:lineRule="auto"/>
-              <w:rPr>
-                <w:b/>
-                <w:i/>
-                <w:lang w:eastAsia="en-US"/>
-              </w:rPr>
-            </w:pPr>
-            <w:r>
-              <w:rPr>
-                <w:b/>
-                <w:i/>
-                <w:highlight w:val="cyan"/>
-                <w:lang w:eastAsia="en-US"/>
-              </w:rPr>
-              <w:t>количество часов на данное(ые) занятие(я)</w:t>
-            </w:r>
-            <w:r>
-              <w:rPr>
-                <w:b/>
-                <w:i/>
-                <w:lang w:eastAsia="en-US"/>
-              </w:rPr>
-              <w:t xml:space="preserve"> </w:t>
-            </w:r>
-          </w:p>
-        </w:tc>
-        <w:tc>
-          <w:tcPr>
-            <w:tcW w:w="0" w:type="auto"/>
+              </w:rPr>
+              <w:t>Самостоятельная работа обучающися</w:t>
+            </w:r>
+          </w:p>
+        </w:tc>
+        <w:tc>
+          <w:tcPr>
+            <w:tcW w:w="2310" w:type="auto"/>
+          </w:tcPr>
+          <w:p>
+            <w:pPr/>
+          </w:p>
+        </w:tc>
+        <w:tc>
+          <w:tcPr>
+            <w:tcW w:w="2310" w:type="auto"/>
             <w:vMerge/>
-            <w:tcBorders>
-              <w:top w:val="single" w:sz="4" w:space="0" w:color="auto"/>
-              <w:left w:val="single" w:sz="4" w:space="0" w:color="auto"/>
-              <w:bottom w:val="single" w:sz="4" w:space="0" w:color="auto"/>
-              <w:right w:val="single" w:sz="4" w:space="0" w:color="auto"/>
-            </w:tcBorders>
-            <w:vAlign w:val="center"/>
-            <w:hideMark/>
-          </w:tcPr>
-          <w:p>
-            <w:pPr>
-              <w:spacing w:before="0" w:after="0" w:line="256" w:lineRule="auto"/>
-              <w:rPr>
-                <w:b/>
-                <w:i/>
-                <w:lang w:eastAsia="en-US"/>
-              </w:rPr>
-            </w:pPr>
+          </w:tcPr>
+          <w:p>
+            <w:pPr/>
           </w:p>
         </w:tc>
       </w:tr>
     </w:tbl>
-    <w:p>
-      <w:pPr/>
-    </w:p>
-    <w:p>
-      <w:pPr/>
-    </w:p>
     <w:tbl>
       <w:tblPr>
-        <w:tblW w:w="5000" w:type="pct"/>
-        <w:tblBorders>
-          <w:top w:val="single" w:sz="4" w:space="0" w:color="auto"/>
-          <w:left w:val="single" w:sz="4" w:space="0" w:color="auto"/>
-          <w:bottom w:val="single" w:sz="4" w:space="0" w:color="auto"/>
-          <w:right w:val="single" w:sz="4" w:space="0" w:color="auto"/>
-          <w:insideH w:val="single" w:sz="4" w:space="0" w:color="auto"/>
-          <w:insideV w:val="single" w:sz="4" w:space="0" w:color="auto"/>
-        </w:tblBorders>
-        <w:tblLook w:val="01E0" w:firstRow="1" w:lastRow="1" w:firstColumn="1" w:lastColumn="1" w:noHBand="0" w:noVBand="0"/>
+        <w:tblStyle w:val="TableGrid"/>
+        <w:tblW w:w="5000" w:type="auto"/>
+        <w:tblLook w:val="04A0"/>
+        <w:jc w:val="center"/>
       </w:tblPr>
       <w:tblGrid>
-        <w:gridCol w:w="1756"/>
-        <w:gridCol w:w="6831"/>
-        <w:gridCol w:w="1385"/>
-        <w:gridCol w:w="2735"/>
-        <w:gridCol w:w="1997"/>
+        <w:gridCol w:w="2310"/>
+        <w:gridCol w:w="2310"/>
+        <w:gridCol w:w="2310"/>
+        <w:gridCol w:w="2310"/>
+        <w:gridCol w:w="2310"/>
       </w:tblGrid>
       <w:tr>
-        <w:trPr>
-          <w:trHeight w:val="20"/>
-        </w:trPr>
-        <w:tc>
-          <w:tcPr>
-            <w:tcW w:w="597" w:type="pct"/>
-            <w:tcBorders>
-              <w:top w:val="single" w:sz="4" w:space="0" w:color="auto"/>
-              <w:left w:val="single" w:sz="4" w:space="0" w:color="auto"/>
-              <w:bottom w:val="single" w:sz="4" w:space="0" w:color="auto"/>
-              <w:right w:val="single" w:sz="4" w:space="0" w:color="auto"/>
-            </w:tcBorders>
-          </w:tcPr>
-          <w:p>
-            <w:pPr>
-              <w:spacing w:line="256" w:lineRule="auto"/>
-              <w:rPr>
-                <w:b/>
-                <w:bCs/>
+        <w:tc>
+          <w:tcPr>
+            <w:tcW w:w="2310" w:type="auto"/>
+            <w:vMerge w:val="restart"/>
+          </w:tcPr>
+          <w:p>
+            <w:pPr/>
+            <w:r>
+              <w:rPr>
+                <w:b/>
                 <w:i/>
-                <w:lang w:eastAsia="en-US"/>
-              </w:rPr>
-            </w:pPr>
-          </w:p>
-        </w:tc>
-        <w:tc>
-          <w:tcPr>
-            <w:tcW w:w="2794" w:type="pct"/>
-            <w:gridSpan w:val="2"/>
-            <w:tcBorders>
-              <w:top w:val="single" w:sz="4" w:space="0" w:color="auto"/>
-              <w:left w:val="single" w:sz="4" w:space="0" w:color="auto"/>
-              <w:bottom w:val="single" w:sz="4" w:space="0" w:color="auto"/>
-              <w:right w:val="single" w:sz="4" w:space="0" w:color="auto"/>
-            </w:tcBorders>
-            <w:hideMark/>
-          </w:tcPr>
-          <w:p>
-            <w:pPr>
-              <w:spacing w:line="256" w:lineRule="auto"/>
-              <w:rPr>
-                <w:b/>
-                <w:bCs/>
+              </w:rPr>
+              <w:t>2</w:t>
+            </w:r>
+          </w:p>
+        </w:tc>
+        <w:tc>
+          <w:tcPr>
+            <w:tcW w:w="2310" w:type="auto"/>
+          </w:tcPr>
+          <w:p>
+            <w:pPr/>
+            <w:r>
+              <w:rPr>
+                <w:b/>
                 <w:i/>
-                <w:lang w:eastAsia="en-US"/>
-              </w:rPr>
-            </w:pPr>
-            <w:r>
-              <w:rPr>
-                <w:b/>
-                <w:bCs/>
+              </w:rPr>
+              <w:t>Содержание учебного плана</w:t>
+            </w:r>
+          </w:p>
+        </w:tc>
+        <w:tc>
+          <w:tcPr>
+            <w:tcW w:w="2310" w:type="auto"/>
+          </w:tcPr>
+          <w:p>
+            <w:pPr/>
+            <w:r>
+              <w:rPr>
+                <w:b/>
                 <w:i/>
-                <w:lang w:eastAsia="en-US"/>
-              </w:rPr>
-              <w:t xml:space="preserve">Самостоятельная работа обучающихся </w:t>
-            </w:r>
-          </w:p>
-        </w:tc>
-        <w:tc>
-          <w:tcPr>
-            <w:tcW w:w="930" w:type="pct"/>
-            <w:tcBorders>
-              <w:top w:val="single" w:sz="4" w:space="0" w:color="auto"/>
-              <w:left w:val="single" w:sz="4" w:space="0" w:color="auto"/>
-              <w:bottom w:val="single" w:sz="4" w:space="0" w:color="auto"/>
-              <w:right w:val="single" w:sz="4" w:space="0" w:color="auto"/>
-            </w:tcBorders>
-            <w:vAlign w:val="center"/>
-            <w:hideMark/>
-          </w:tcPr>
-          <w:p>
-            <w:pPr>
-              <w:spacing w:line="256" w:lineRule="auto"/>
-              <w:rPr>
-                <w:b/>
-                <w:bCs/>
-                <w:i/>
-                <w:highlight w:val="cyan"/>
-                <w:lang w:eastAsia="en-US"/>
-              </w:rPr>
-            </w:pPr>
-            <w:r>
-              <w:rPr>
-                <w:b/>
-                <w:i/>
-                <w:highlight w:val="cyan"/>
-                <w:lang w:eastAsia="en-US"/>
-              </w:rPr>
-              <w:t>количество часов</w:t>
-            </w:r>
-          </w:p>
-        </w:tc>
-        <w:tc>
-          <w:tcPr>
-            <w:tcW w:w="679" w:type="pct"/>
-            <w:tcBorders>
-              <w:top w:val="single" w:sz="4" w:space="0" w:color="auto"/>
-              <w:left w:val="single" w:sz="4" w:space="0" w:color="auto"/>
-              <w:bottom w:val="single" w:sz="4" w:space="0" w:color="auto"/>
-              <w:right w:val="single" w:sz="4" w:space="0" w:color="auto"/>
-            </w:tcBorders>
-          </w:tcPr>
-          <w:p>
-            <w:pPr>
-              <w:spacing w:line="256" w:lineRule="auto"/>
-              <w:rPr>
-                <w:b/>
-                <w:i/>
-                <w:lang w:eastAsia="en-US"/>
-              </w:rPr>
-            </w:pPr>
+              </w:rPr>
+              <w:t>Уровень освоения</w:t>
+            </w:r>
+          </w:p>
+        </w:tc>
+        <w:tc>
+          <w:tcPr>
+            <w:tcW w:w="2310" w:type="auto"/>
+            <w:vMerge w:val="restart"/>
+          </w:tcPr>
+          <w:p>
+            <w:pPr/>
+            <w:r>
+              <w:t>2</w:t>
+            </w:r>
+          </w:p>
+        </w:tc>
+        <w:tc>
+          <w:tcPr>
+            <w:tcW w:w="2310" w:type="auto"/>
+            <w:vMerge w:val="restart"/>
+          </w:tcPr>
+          <w:p>
+            <w:pPr/>
+            <w:r>
+              <w:t>2</w:t>
+            </w:r>
+            <w:r>
+              <w:br/>
+            </w:r>
           </w:p>
         </w:tc>
       </w:tr>
       <w:tr>
-        <w:trPr>
-          <w:trHeight w:val="20"/>
-        </w:trPr>
-        <w:tc>
-          <w:tcPr>
-            <w:tcW w:w="597" w:type="pct"/>
-            <w:vMerge w:val="restart"/>
-            <w:tcBorders>
-              <w:top w:val="single" w:sz="4" w:space="0" w:color="auto"/>
-              <w:left w:val="single" w:sz="4" w:space="0" w:color="auto"/>
-              <w:bottom w:val="single" w:sz="4" w:space="0" w:color="auto"/>
-              <w:right w:val="single" w:sz="4" w:space="0" w:color="auto"/>
-            </w:tcBorders>
-            <w:hideMark/>
-          </w:tcPr>
-          <w:p>
-            <w:pPr>
-              <w:spacing w:line="256" w:lineRule="auto"/>
-              <w:rPr>
-                <w:b/>
-                <w:bCs/>
-                <w:i/>
-                <w:lang w:eastAsia="en-US"/>
-              </w:rPr>
-            </w:pPr>
-            <w:r>
-              <w:rPr>
-                <w:b/>
-                <w:bCs/>
-                <w:i/>
-                <w:lang w:eastAsia="en-US"/>
-              </w:rPr>
-              <w:t>Тема N.</w:t>
-            </w:r>
-          </w:p>
-        </w:tc>
-        <w:tc>
-          <w:tcPr>
-            <w:tcW w:w="2323" w:type="pct"/>
-            <w:tcBorders>
-              <w:top w:val="single" w:sz="4" w:space="0" w:color="auto"/>
-              <w:left w:val="single" w:sz="4" w:space="0" w:color="auto"/>
-              <w:bottom w:val="single" w:sz="4" w:space="0" w:color="auto"/>
-              <w:right w:val="single" w:sz="4" w:space="0" w:color="auto"/>
-            </w:tcBorders>
-            <w:hideMark/>
-          </w:tcPr>
-          <w:p>
-            <w:pPr>
-              <w:spacing w:line="256" w:lineRule="auto"/>
-              <w:rPr>
-                <w:b/>
-                <w:bCs/>
-                <w:i/>
-                <w:lang w:eastAsia="en-US"/>
-              </w:rPr>
-            </w:pPr>
-            <w:r>
-              <w:rPr>
-                <w:b/>
-                <w:bCs/>
-                <w:i/>
-                <w:lang w:eastAsia="en-US"/>
-              </w:rPr>
-              <w:t xml:space="preserve">Содержание учебного материала </w:t>
-            </w:r>
-          </w:p>
-        </w:tc>
-        <w:tc>
-          <w:tcPr>
-            <w:tcW w:w="471" w:type="pct"/>
-            <w:tcBorders>
-              <w:top w:val="single" w:sz="4" w:space="0" w:color="auto"/>
-              <w:left w:val="single" w:sz="4" w:space="0" w:color="auto"/>
-              <w:bottom w:val="single" w:sz="4" w:space="0" w:color="auto"/>
-              <w:right w:val="single" w:sz="4" w:space="0" w:color="auto"/>
-            </w:tcBorders>
-            <w:hideMark/>
-          </w:tcPr>
-          <w:p>
-            <w:pPr>
-              <w:spacing w:line="256" w:lineRule="auto"/>
-              <w:rPr>
-                <w:b/>
-                <w:bCs/>
-                <w:i/>
-                <w:lang w:eastAsia="en-US"/>
-              </w:rPr>
-            </w:pPr>
-            <w:r>
-              <w:rPr>
-                <w:b/>
-                <w:bCs/>
-                <w:i/>
-                <w:lang w:eastAsia="en-US"/>
-              </w:rPr>
-              <w:t>Уровень освоения</w:t>
-            </w:r>
-          </w:p>
-        </w:tc>
-        <w:tc>
-          <w:tcPr>
-            <w:tcW w:w="930" w:type="pct"/>
-            <w:vMerge w:val="restart"/>
-            <w:tcBorders>
-              <w:top w:val="single" w:sz="4" w:space="0" w:color="auto"/>
-              <w:left w:val="single" w:sz="4" w:space="0" w:color="auto"/>
-              <w:bottom w:val="single" w:sz="4" w:space="0" w:color="auto"/>
-              <w:right w:val="single" w:sz="4" w:space="0" w:color="auto"/>
-            </w:tcBorders>
-            <w:vAlign w:val="center"/>
-          </w:tcPr>
-          <w:p>
-            <w:pPr>
-              <w:spacing w:line="256" w:lineRule="auto"/>
-              <w:rPr>
-                <w:b/>
-                <w:i/>
-                <w:highlight w:val="green"/>
-                <w:lang w:eastAsia="en-US"/>
-              </w:rPr>
-            </w:pPr>
-            <w:r>
-              <w:rPr>
-                <w:b/>
-                <w:i/>
-                <w:highlight w:val="green"/>
-                <w:lang w:eastAsia="en-US"/>
-              </w:rPr>
-              <w:t>*</w:t>
-            </w:r>
-          </w:p>
-          <w:p>
-            <w:pPr>
-              <w:spacing w:line="256" w:lineRule="auto"/>
-              <w:rPr>
-                <w:b/>
-                <w:bCs/>
-                <w:i/>
-                <w:highlight w:val="green"/>
-                <w:lang w:eastAsia="en-US"/>
-              </w:rPr>
-            </w:pPr>
-          </w:p>
-        </w:tc>
-        <w:tc>
-          <w:tcPr>
-            <w:tcW w:w="679" w:type="pct"/>
-            <w:vMerge w:val="restart"/>
-            <w:tcBorders>
-              <w:top w:val="single" w:sz="4" w:space="0" w:color="auto"/>
-              <w:left w:val="single" w:sz="4" w:space="0" w:color="auto"/>
-              <w:bottom w:val="single" w:sz="4" w:space="0" w:color="auto"/>
-              <w:right w:val="single" w:sz="4" w:space="0" w:color="auto"/>
-            </w:tcBorders>
-            <w:hideMark/>
-          </w:tcPr>
-          <w:p>
-            <w:pPr>
-              <w:spacing w:line="256" w:lineRule="auto"/>
-              <w:rPr>
-                <w:b/>
-                <w:i/>
-                <w:lang w:eastAsia="en-US"/>
-              </w:rPr>
-            </w:pPr>
-            <w:r>
-              <w:rPr>
-                <w:b/>
-                <w:i/>
-                <w:highlight w:val="green"/>
-                <w:lang w:eastAsia="en-US"/>
-              </w:rPr>
-              <w:t>***</w:t>
-            </w:r>
+        <w:tc>
+          <w:tcPr>
+            <w:tcW w:w="2310" w:type="auto"/>
+            <w:vMerge/>
+          </w:tcPr>
+          <w:p>
+            <w:pPr/>
+          </w:p>
+        </w:tc>
+        <w:tc>
+          <w:tcPr>
+            <w:tcW w:w="2310" w:type="auto"/>
+          </w:tcPr>
+          <w:p>
+            <w:pPr/>
+            <w:r>
+              <w:t>2</w:t>
+            </w:r>
+          </w:p>
+        </w:tc>
+        <w:tc>
+          <w:tcPr>
+            <w:tcW w:w="2310" w:type="auto"/>
+          </w:tcPr>
+          <w:p>
+            <w:pPr/>
+            <w:r>
+              <w:t>2</w:t>
+            </w:r>
+          </w:p>
+        </w:tc>
+        <w:tc>
+          <w:tcPr>
+            <w:tcW w:w="2310" w:type="auto"/>
+            <w:vMerge/>
+          </w:tcPr>
+          <w:p>
+            <w:pPr/>
+          </w:p>
+        </w:tc>
+        <w:tc>
+          <w:tcPr>
+            <w:tcW w:w="2310" w:type="auto"/>
+            <w:vMerge/>
+          </w:tcPr>
+          <w:p>
+            <w:pPr/>
           </w:p>
         </w:tc>
       </w:tr>
       <w:tr>
-        <w:trPr>
-          <w:trHeight w:val="20"/>
-        </w:trPr>
-        <w:tc>
-          <w:tcPr>
-            <w:tcW w:w="0" w:type="auto"/>
+        <w:tc>
+          <w:tcPr>
+            <w:tcW w:w="2310" w:type="auto"/>
             <w:vMerge/>
-            <w:tcBorders>
-              <w:top w:val="single" w:sz="4" w:space="0" w:color="auto"/>
-              <w:left w:val="single" w:sz="4" w:space="0" w:color="auto"/>
-              <w:bottom w:val="single" w:sz="4" w:space="0" w:color="auto"/>
-              <w:right w:val="single" w:sz="4" w:space="0" w:color="auto"/>
-            </w:tcBorders>
-            <w:vAlign w:val="center"/>
-            <w:hideMark/>
-          </w:tcPr>
-          <w:p>
-            <w:pPr>
-              <w:spacing w:before="0" w:after="0" w:line="256" w:lineRule="auto"/>
-              <w:rPr>
-                <w:b/>
-                <w:bCs/>
+          </w:tcPr>
+          <w:p>
+            <w:pPr/>
+          </w:p>
+        </w:tc>
+        <w:tc>
+          <w:tcPr>
+            <w:tcW w:w="2310" w:type="auto"/>
+            <w:gridSpan w:val="2"/>
+          </w:tcPr>
+          <w:p>
+            <w:pPr/>
+            <w:r>
+              <w:rPr>
+                <w:b/>
                 <w:i/>
-                <w:lang w:eastAsia="en-US"/>
-              </w:rPr>
-            </w:pPr>
-          </w:p>
-        </w:tc>
-        <w:tc>
-          <w:tcPr>
-            <w:tcW w:w="2323" w:type="pct"/>
-            <w:tcBorders>
-              <w:top w:val="single" w:sz="4" w:space="0" w:color="auto"/>
-              <w:left w:val="single" w:sz="4" w:space="0" w:color="auto"/>
-              <w:bottom w:val="single" w:sz="4" w:space="0" w:color="auto"/>
-              <w:right w:val="single" w:sz="4" w:space="0" w:color="auto"/>
-            </w:tcBorders>
-            <w:hideMark/>
-          </w:tcPr>
-          <w:p>
-            <w:pPr>
-              <w:spacing w:line="256" w:lineRule="auto"/>
-              <w:rPr>
-                <w:b/>
-                <w:bCs/>
-                <w:i/>
-                <w:lang w:eastAsia="en-US"/>
-              </w:rPr>
-            </w:pPr>
-            <w:r>
-              <w:rPr>
-                <w:b/>
-                <w:bCs/>
-                <w:i/>
-                <w:lang w:eastAsia="en-US"/>
-              </w:rPr>
-              <w:t xml:space="preserve">1.  </w:t>
-            </w:r>
-            <w:r>
-              <w:rPr>
-                <w:b/>
-                <w:bCs/>
-                <w:i/>
-                <w:highlight w:val="green"/>
-                <w:lang w:eastAsia="en-US"/>
-              </w:rPr>
-              <w:t>………….</w:t>
-            </w:r>
-          </w:p>
-        </w:tc>
-        <w:tc>
-          <w:tcPr>
-            <w:tcW w:w="471" w:type="pct"/>
-            <w:tcBorders>
-              <w:top w:val="single" w:sz="4" w:space="0" w:color="auto"/>
-              <w:left w:val="single" w:sz="4" w:space="0" w:color="auto"/>
-              <w:bottom w:val="single" w:sz="4" w:space="0" w:color="auto"/>
-              <w:right w:val="single" w:sz="4" w:space="0" w:color="auto"/>
-            </w:tcBorders>
-            <w:hideMark/>
-          </w:tcPr>
-          <w:p>
-            <w:pPr>
-              <w:spacing w:line="256" w:lineRule="auto"/>
-              <w:rPr>
-                <w:b/>
-                <w:bCs/>
-                <w:i/>
-                <w:highlight w:val="green"/>
-                <w:lang w:eastAsia="en-US"/>
-              </w:rPr>
-            </w:pPr>
-            <w:r>
-              <w:rPr>
-                <w:b/>
-                <w:bCs/>
-                <w:i/>
-                <w:highlight w:val="green"/>
-                <w:lang w:eastAsia="en-US"/>
-              </w:rPr>
-              <w:t>**</w:t>
-            </w:r>
-          </w:p>
-        </w:tc>
-        <w:tc>
-          <w:tcPr>
-            <w:tcW w:w="0" w:type="auto"/>
+              </w:rPr>
+              <w:t>Тематика практических занятий и лабароторных работ</w:t>
+            </w:r>
+          </w:p>
+        </w:tc>
+        <w:tc>
+          <w:tcPr>
+            <w:tcW w:w="2310" w:type="auto"/>
+          </w:tcPr>
+          <w:p>
+            <w:pPr/>
+          </w:p>
+        </w:tc>
+        <w:tc>
+          <w:tcPr>
+            <w:tcW w:w="2310" w:type="auto"/>
             <w:vMerge/>
-            <w:tcBorders>
-              <w:top w:val="single" w:sz="4" w:space="0" w:color="auto"/>
-              <w:left w:val="single" w:sz="4" w:space="0" w:color="auto"/>
-              <w:bottom w:val="single" w:sz="4" w:space="0" w:color="auto"/>
-              <w:right w:val="single" w:sz="4" w:space="0" w:color="auto"/>
-            </w:tcBorders>
-            <w:vAlign w:val="center"/>
-            <w:hideMark/>
-          </w:tcPr>
-          <w:p>
-            <w:pPr>
-              <w:spacing w:before="0" w:after="0" w:line="256" w:lineRule="auto"/>
-              <w:rPr>
-                <w:b/>
-                <w:bCs/>
-                <w:i/>
-                <w:highlight w:val="green"/>
-                <w:lang w:eastAsia="en-US"/>
-              </w:rPr>
-            </w:pPr>
-          </w:p>
-        </w:tc>
-        <w:tc>
-          <w:tcPr>
-            <w:tcW w:w="0" w:type="auto"/>
-            <w:vMerge/>
-            <w:tcBorders>
-              <w:top w:val="single" w:sz="4" w:space="0" w:color="auto"/>
-              <w:left w:val="single" w:sz="4" w:space="0" w:color="auto"/>
-              <w:bottom w:val="single" w:sz="4" w:space="0" w:color="auto"/>
-              <w:right w:val="single" w:sz="4" w:space="0" w:color="auto"/>
-            </w:tcBorders>
-            <w:vAlign w:val="center"/>
-            <w:hideMark/>
-          </w:tcPr>
-          <w:p>
-            <w:pPr>
-              <w:spacing w:before="0" w:after="0" w:line="256" w:lineRule="auto"/>
-              <w:rPr>
-                <w:b/>
-                <w:i/>
-                <w:lang w:eastAsia="en-US"/>
-              </w:rPr>
-            </w:pPr>
+          </w:tcPr>
+          <w:p>
+            <w:pPr/>
           </w:p>
         </w:tc>
       </w:tr>
       <w:tr>
-        <w:trPr>
-          <w:trHeight w:val="20"/>
-        </w:trPr>
-        <w:tc>
-          <w:tcPr>
-            <w:tcW w:w="0" w:type="auto"/>
+        <w:tc>
+          <w:tcPr>
+            <w:tcW w:w="2310" w:type="auto"/>
             <w:vMerge/>
-            <w:tcBorders>
-              <w:top w:val="single" w:sz="4" w:space="0" w:color="auto"/>
-              <w:left w:val="single" w:sz="4" w:space="0" w:color="auto"/>
-              <w:bottom w:val="single" w:sz="4" w:space="0" w:color="auto"/>
-              <w:right w:val="single" w:sz="4" w:space="0" w:color="auto"/>
-            </w:tcBorders>
-            <w:vAlign w:val="center"/>
-            <w:hideMark/>
-          </w:tcPr>
-          <w:p>
-            <w:pPr>
-              <w:spacing w:before="0" w:after="0" w:line="256" w:lineRule="auto"/>
-              <w:rPr>
-                <w:b/>
-                <w:bCs/>
-                <w:i/>
-                <w:lang w:eastAsia="en-US"/>
-              </w:rPr>
-            </w:pPr>
-          </w:p>
-        </w:tc>
-        <w:tc>
-          <w:tcPr>
-            <w:tcW w:w="2323" w:type="pct"/>
-            <w:tcBorders>
-              <w:top w:val="single" w:sz="4" w:space="0" w:color="auto"/>
-              <w:left w:val="single" w:sz="4" w:space="0" w:color="auto"/>
-              <w:bottom w:val="single" w:sz="4" w:space="0" w:color="auto"/>
-              <w:right w:val="single" w:sz="4" w:space="0" w:color="auto"/>
-            </w:tcBorders>
-            <w:hideMark/>
-          </w:tcPr>
-          <w:p>
-            <w:pPr>
-              <w:spacing w:line="256" w:lineRule="auto"/>
-              <w:rPr>
-                <w:b/>
-                <w:bCs/>
-                <w:i/>
-                <w:lang w:eastAsia="en-US"/>
-              </w:rPr>
-            </w:pPr>
-            <w:r>
-              <w:rPr>
-                <w:b/>
-                <w:bCs/>
-                <w:i/>
-                <w:highlight w:val="green"/>
-                <w:lang w:eastAsia="en-US"/>
-              </w:rPr>
-              <w:t>……………….</w:t>
-            </w:r>
-          </w:p>
-        </w:tc>
-        <w:tc>
-          <w:tcPr>
-            <w:tcW w:w="471" w:type="pct"/>
-            <w:tcBorders>
-              <w:top w:val="single" w:sz="4" w:space="0" w:color="auto"/>
-              <w:left w:val="single" w:sz="4" w:space="0" w:color="auto"/>
-              <w:bottom w:val="single" w:sz="4" w:space="0" w:color="auto"/>
-              <w:right w:val="single" w:sz="4" w:space="0" w:color="auto"/>
-            </w:tcBorders>
-            <w:hideMark/>
-          </w:tcPr>
-          <w:p>
-            <w:pPr>
-              <w:spacing w:line="256" w:lineRule="auto"/>
-              <w:rPr>
-                <w:b/>
-                <w:bCs/>
-                <w:i/>
-                <w:highlight w:val="green"/>
-                <w:lang w:eastAsia="en-US"/>
-              </w:rPr>
-            </w:pPr>
-            <w:r>
-              <w:rPr>
-                <w:b/>
-                <w:bCs/>
-                <w:i/>
-                <w:highlight w:val="green"/>
-                <w:lang w:eastAsia="en-US"/>
-              </w:rPr>
-              <w:t>**</w:t>
-            </w:r>
-          </w:p>
-        </w:tc>
-        <w:tc>
-          <w:tcPr>
-            <w:tcW w:w="0" w:type="auto"/>
+          </w:tcPr>
+          <w:p>
+            <w:pPr/>
+          </w:p>
+        </w:tc>
+        <w:tc>
+          <w:tcPr>
+            <w:tcW w:w="2310" w:type="auto"/>
+            <w:gridSpan w:val="2"/>
+          </w:tcPr>
+          <w:p>
+            <w:pPr/>
+            <w:r>
+              <w:t>2</w:t>
+            </w:r>
+          </w:p>
+        </w:tc>
+        <w:tc>
+          <w:tcPr>
+            <w:tcW w:w="2310" w:type="auto"/>
+          </w:tcPr>
+          <w:p>
+            <w:pPr/>
+            <w:r>
+              <w:t>2</w:t>
+            </w:r>
+          </w:p>
+        </w:tc>
+        <w:tc>
+          <w:tcPr>
+            <w:tcW w:w="2310" w:type="auto"/>
             <w:vMerge/>
-            <w:tcBorders>
-              <w:top w:val="single" w:sz="4" w:space="0" w:color="auto"/>
-              <w:left w:val="single" w:sz="4" w:space="0" w:color="auto"/>
-              <w:bottom w:val="single" w:sz="4" w:space="0" w:color="auto"/>
-              <w:right w:val="single" w:sz="4" w:space="0" w:color="auto"/>
-            </w:tcBorders>
-            <w:vAlign w:val="center"/>
-            <w:hideMark/>
-          </w:tcPr>
-          <w:p>
-            <w:pPr>
-              <w:spacing w:before="0" w:after="0" w:line="256" w:lineRule="auto"/>
-              <w:rPr>
-                <w:b/>
-                <w:bCs/>
-                <w:i/>
-                <w:highlight w:val="green"/>
-                <w:lang w:eastAsia="en-US"/>
-              </w:rPr>
-            </w:pPr>
-          </w:p>
-        </w:tc>
-        <w:tc>
-          <w:tcPr>
-            <w:tcW w:w="0" w:type="auto"/>
-            <w:vMerge/>
-            <w:tcBorders>
-              <w:top w:val="single" w:sz="4" w:space="0" w:color="auto"/>
-              <w:left w:val="single" w:sz="4" w:space="0" w:color="auto"/>
-              <w:bottom w:val="single" w:sz="4" w:space="0" w:color="auto"/>
-              <w:right w:val="single" w:sz="4" w:space="0" w:color="auto"/>
-            </w:tcBorders>
-            <w:vAlign w:val="center"/>
-            <w:hideMark/>
-          </w:tcPr>
-          <w:p>
-            <w:pPr>
-              <w:spacing w:before="0" w:after="0" w:line="256" w:lineRule="auto"/>
-              <w:rPr>
-                <w:b/>
-                <w:i/>
-                <w:lang w:eastAsia="en-US"/>
-              </w:rPr>
-            </w:pPr>
+          </w:tcPr>
+          <w:p>
+            <w:pPr/>
           </w:p>
         </w:tc>
       </w:tr>
       <w:tr>
-        <w:trPr>
-          <w:trHeight w:val="20"/>
-        </w:trPr>
-        <w:tc>
-          <w:tcPr>
-            <w:tcW w:w="0" w:type="auto"/>
+        <w:tc>
+          <w:tcPr>
+            <w:tcW w:w="2310" w:type="auto"/>
             <w:vMerge/>
-            <w:tcBorders>
-              <w:top w:val="single" w:sz="4" w:space="0" w:color="auto"/>
-              <w:left w:val="single" w:sz="4" w:space="0" w:color="auto"/>
-              <w:bottom w:val="single" w:sz="4" w:space="0" w:color="auto"/>
-              <w:right w:val="single" w:sz="4" w:space="0" w:color="auto"/>
-            </w:tcBorders>
-            <w:vAlign w:val="center"/>
-            <w:hideMark/>
-          </w:tcPr>
-          <w:p>
-            <w:pPr>
-              <w:spacing w:before="0" w:after="0" w:line="256" w:lineRule="auto"/>
-              <w:rPr>
-                <w:b/>
-                <w:bCs/>
+          </w:tcPr>
+          <w:p>
+            <w:pPr/>
+          </w:p>
+        </w:tc>
+        <w:tc>
+          <w:tcPr>
+            <w:tcW w:w="2310" w:type="auto"/>
+            <w:gridSpan w:val="2"/>
+          </w:tcPr>
+          <w:p>
+            <w:pPr/>
+            <w:r>
+              <w:rPr>
+                <w:b/>
                 <w:i/>
-                <w:lang w:eastAsia="en-US"/>
-              </w:rPr>
-            </w:pPr>
-          </w:p>
-        </w:tc>
-        <w:tc>
-          <w:tcPr>
-            <w:tcW w:w="2794" w:type="pct"/>
-            <w:gridSpan w:val="2"/>
-            <w:tcBorders>
-              <w:top w:val="single" w:sz="4" w:space="0" w:color="auto"/>
-              <w:left w:val="single" w:sz="4" w:space="0" w:color="auto"/>
-              <w:bottom w:val="single" w:sz="4" w:space="0" w:color="auto"/>
-              <w:right w:val="single" w:sz="4" w:space="0" w:color="auto"/>
-            </w:tcBorders>
-            <w:hideMark/>
-          </w:tcPr>
-          <w:p>
-            <w:pPr>
-              <w:spacing w:line="256" w:lineRule="auto"/>
-              <w:rPr>
-                <w:b/>
-                <w:i/>
-                <w:lang w:eastAsia="en-US"/>
-              </w:rPr>
-            </w:pPr>
-            <w:r>
-              <w:rPr>
-                <w:b/>
-                <w:bCs/>
-                <w:i/>
-                <w:lang w:eastAsia="en-US"/>
-              </w:rPr>
-              <w:t>Тематика практических занятий и лабораторных работ</w:t>
-            </w:r>
-          </w:p>
-        </w:tc>
-        <w:tc>
-          <w:tcPr>
-            <w:tcW w:w="930" w:type="pct"/>
-            <w:tcBorders>
-              <w:top w:val="single" w:sz="4" w:space="0" w:color="auto"/>
-              <w:left w:val="single" w:sz="4" w:space="0" w:color="auto"/>
-              <w:bottom w:val="single" w:sz="4" w:space="0" w:color="auto"/>
-              <w:right w:val="single" w:sz="4" w:space="0" w:color="auto"/>
-            </w:tcBorders>
-            <w:vAlign w:val="center"/>
-            <w:hideMark/>
-          </w:tcPr>
-          <w:p>
-            <w:pPr>
-              <w:spacing w:line="256" w:lineRule="auto"/>
-              <w:rPr>
-                <w:b/>
-                <w:bCs/>
-                <w:i/>
-                <w:highlight w:val="green"/>
-                <w:lang w:eastAsia="en-US"/>
-              </w:rPr>
-            </w:pPr>
-            <w:r>
-              <w:rPr>
-                <w:b/>
-                <w:bCs/>
-                <w:i/>
-                <w:highlight w:val="green"/>
-                <w:lang w:eastAsia="en-US"/>
-              </w:rPr>
-              <w:t>*</w:t>
-            </w:r>
-          </w:p>
-        </w:tc>
-        <w:tc>
-          <w:tcPr>
-            <w:tcW w:w="0" w:type="auto"/>
+              </w:rPr>
+              <w:t>Самостоятельная работа обучающися</w:t>
+            </w:r>
+          </w:p>
+        </w:tc>
+        <w:tc>
+          <w:tcPr>
+            <w:tcW w:w="2310" w:type="auto"/>
+          </w:tcPr>
+          <w:p>
+            <w:pPr/>
+          </w:p>
+        </w:tc>
+        <w:tc>
+          <w:tcPr>
+            <w:tcW w:w="2310" w:type="auto"/>
             <w:vMerge/>
-            <w:tcBorders>
-              <w:top w:val="single" w:sz="4" w:space="0" w:color="auto"/>
-              <w:left w:val="single" w:sz="4" w:space="0" w:color="auto"/>
-              <w:bottom w:val="single" w:sz="4" w:space="0" w:color="auto"/>
-              <w:right w:val="single" w:sz="4" w:space="0" w:color="auto"/>
-            </w:tcBorders>
-            <w:vAlign w:val="center"/>
-            <w:hideMark/>
-          </w:tcPr>
-          <w:p>
-            <w:pPr>
-              <w:spacing w:before="0" w:after="0" w:line="256" w:lineRule="auto"/>
-              <w:rPr>
-                <w:b/>
-                <w:i/>
-                <w:lang w:eastAsia="en-US"/>
-              </w:rPr>
-            </w:pPr>
+          </w:tcPr>
+          <w:p>
+            <w:pPr/>
           </w:p>
         </w:tc>
       </w:tr>
       <w:tr>
-        <w:trPr>
-          <w:trHeight w:val="20"/>
-        </w:trPr>
-        <w:tc>
-          <w:tcPr>
-            <w:tcW w:w="0" w:type="auto"/>
-            <w:vMerge/>
-            <w:tcBorders>
-              <w:top w:val="single" w:sz="4" w:space="0" w:color="auto"/>
-              <w:left w:val="single" w:sz="4" w:space="0" w:color="auto"/>
-              <w:bottom w:val="single" w:sz="4" w:space="0" w:color="auto"/>
-              <w:right w:val="single" w:sz="4" w:space="0" w:color="auto"/>
-            </w:tcBorders>
-            <w:vAlign w:val="center"/>
-            <w:hideMark/>
-          </w:tcPr>
-          <w:p>
-            <w:pPr>
-              <w:spacing w:before="0" w:after="0" w:line="256" w:lineRule="auto"/>
-              <w:rPr>
-                <w:b/>
-                <w:bCs/>
-                <w:i/>
-                <w:lang w:eastAsia="en-US"/>
-              </w:rPr>
-            </w:pPr>
-          </w:p>
-        </w:tc>
-        <w:tc>
-          <w:tcPr>
-            <w:tcW w:w="2794" w:type="pct"/>
-            <w:gridSpan w:val="2"/>
-            <w:tcBorders>
-              <w:top w:val="single" w:sz="4" w:space="0" w:color="auto"/>
-              <w:left w:val="single" w:sz="4" w:space="0" w:color="auto"/>
-              <w:bottom w:val="single" w:sz="4" w:space="0" w:color="auto"/>
-              <w:right w:val="single" w:sz="4" w:space="0" w:color="auto"/>
-            </w:tcBorders>
-            <w:hideMark/>
-          </w:tcPr>
-          <w:p>
-            <w:pPr>
-              <w:spacing w:line="256" w:lineRule="auto"/>
-              <w:rPr>
-                <w:b/>
-                <w:i/>
-                <w:lang w:eastAsia="en-US"/>
-              </w:rPr>
-            </w:pPr>
-            <w:r>
-              <w:rPr>
-                <w:b/>
-                <w:i/>
-                <w:lang w:eastAsia="en-US"/>
-              </w:rPr>
-              <w:t>1.</w:t>
-            </w:r>
-          </w:p>
-        </w:tc>
-        <w:tc>
-          <w:tcPr>
-            <w:tcW w:w="930" w:type="pct"/>
-            <w:tcBorders>
-              <w:top w:val="single" w:sz="4" w:space="0" w:color="auto"/>
-              <w:left w:val="single" w:sz="4" w:space="0" w:color="auto"/>
-              <w:bottom w:val="single" w:sz="4" w:space="0" w:color="auto"/>
-              <w:right w:val="single" w:sz="4" w:space="0" w:color="auto"/>
-            </w:tcBorders>
-            <w:vAlign w:val="center"/>
-            <w:hideMark/>
-          </w:tcPr>
-          <w:p>
-            <w:pPr>
-              <w:spacing w:line="256" w:lineRule="auto"/>
-              <w:rPr>
-                <w:b/>
-                <w:bCs/>
-                <w:i/>
-                <w:highlight w:val="green"/>
-                <w:lang w:eastAsia="en-US"/>
-              </w:rPr>
-            </w:pPr>
-            <w:r>
-              <w:rPr>
-                <w:b/>
-                <w:bCs/>
-                <w:i/>
-                <w:highlight w:val="green"/>
-                <w:lang w:eastAsia="en-US"/>
-              </w:rPr>
-              <w:t>*</w:t>
-            </w:r>
-          </w:p>
-        </w:tc>
-        <w:tc>
-          <w:tcPr>
-            <w:tcW w:w="0" w:type="auto"/>
-            <w:vMerge/>
-            <w:tcBorders>
-              <w:top w:val="single" w:sz="4" w:space="0" w:color="auto"/>
-              <w:left w:val="single" w:sz="4" w:space="0" w:color="auto"/>
-              <w:bottom w:val="single" w:sz="4" w:space="0" w:color="auto"/>
-              <w:right w:val="single" w:sz="4" w:space="0" w:color="auto"/>
-            </w:tcBorders>
-            <w:vAlign w:val="center"/>
-            <w:hideMark/>
-          </w:tcPr>
-          <w:p>
-            <w:pPr>
-              <w:spacing w:before="0" w:after="0" w:line="256" w:lineRule="auto"/>
-              <w:rPr>
-                <w:b/>
-                <w:i/>
-                <w:lang w:eastAsia="en-US"/>
-              </w:rPr>
-            </w:pPr>
+        <w:tc>
+          <w:tcPr>
+            <w:tcW w:w="2310" w:type="auto"/>
+            <w:gridSpan w:val="3"/>
+          </w:tcPr>
+          <w:p>
+            <w:pPr>
+              <w:numPr>
+                <w:ilvl w:val="0"/>
+                <w:numId w:val="4"/>
+              </w:numPr>
+            </w:pPr>
+            <w:r>
+              <w:t>23
+</w:t>
+            </w:r>
+          </w:p>
+          <w:p>
+            <w:pPr>
+              <w:numPr>
+                <w:ilvl w:val="0"/>
+                <w:numId w:val="4"/>
+              </w:numPr>
+            </w:pPr>
+            <w:r>
+              <w:t>12
+</w:t>
+            </w:r>
+          </w:p>
+          <w:p>
+            <w:pPr>
+              <w:numPr>
+                <w:ilvl w:val="0"/>
+                <w:numId w:val="4"/>
+              </w:numPr>
+            </w:pPr>
+            <w:r>
+              <w:t>42
+</w:t>
+            </w:r>
+          </w:p>
+        </w:tc>
+        <w:tc>
+          <w:tcPr>
+            <w:tcW w:w="2310" w:type="auto"/>
+          </w:tcPr>
+          <w:p>
+            <w:pPr/>
+            <w:r>
+              <w:t>24</w:t>
+            </w:r>
+          </w:p>
+        </w:tc>
+        <w:tc>
+          <w:tcPr>
+            <w:tcW w:w="2310" w:type="auto"/>
+          </w:tcPr>
+          <w:p>
+            <w:pPr/>
           </w:p>
         </w:tc>
       </w:tr>
       <w:tr>
-        <w:trPr>
-          <w:trHeight w:val="20"/>
-        </w:trPr>
-        <w:tc>
-          <w:tcPr>
-            <w:tcW w:w="0" w:type="auto"/>
-            <w:vMerge/>
-            <w:tcBorders>
-              <w:top w:val="single" w:sz="4" w:space="0" w:color="auto"/>
-              <w:left w:val="single" w:sz="4" w:space="0" w:color="auto"/>
-              <w:bottom w:val="single" w:sz="4" w:space="0" w:color="auto"/>
-              <w:right w:val="single" w:sz="4" w:space="0" w:color="auto"/>
-            </w:tcBorders>
-            <w:vAlign w:val="center"/>
-            <w:hideMark/>
-          </w:tcPr>
-          <w:p>
-            <w:pPr>
-              <w:spacing w:before="0" w:after="0" w:line="256" w:lineRule="auto"/>
-              <w:rPr>
-                <w:b/>
-                <w:bCs/>
-                <w:i/>
-                <w:lang w:eastAsia="en-US"/>
-              </w:rPr>
-            </w:pPr>
-          </w:p>
-        </w:tc>
-        <w:tc>
-          <w:tcPr>
-            <w:tcW w:w="2794" w:type="pct"/>
-            <w:gridSpan w:val="2"/>
-            <w:tcBorders>
-              <w:top w:val="single" w:sz="4" w:space="0" w:color="auto"/>
-              <w:left w:val="single" w:sz="4" w:space="0" w:color="auto"/>
-              <w:bottom w:val="single" w:sz="4" w:space="0" w:color="auto"/>
-              <w:right w:val="single" w:sz="4" w:space="0" w:color="auto"/>
-            </w:tcBorders>
-            <w:vAlign w:val="bottom"/>
-            <w:hideMark/>
-          </w:tcPr>
-          <w:p>
-            <w:pPr>
-              <w:spacing w:line="256" w:lineRule="auto"/>
-              <w:rPr>
-                <w:b/>
-                <w:i/>
-                <w:lang w:eastAsia="en-US"/>
-              </w:rPr>
-            </w:pPr>
-            <w:r>
-              <w:rPr>
-                <w:b/>
-                <w:i/>
-                <w:highlight w:val="green"/>
-                <w:lang w:eastAsia="en-US"/>
-              </w:rPr>
-              <w:t>…</w:t>
-            </w:r>
-          </w:p>
-        </w:tc>
-        <w:tc>
-          <w:tcPr>
-            <w:tcW w:w="930" w:type="pct"/>
-            <w:tcBorders>
-              <w:top w:val="single" w:sz="4" w:space="0" w:color="auto"/>
-              <w:left w:val="single" w:sz="4" w:space="0" w:color="auto"/>
-              <w:bottom w:val="single" w:sz="4" w:space="0" w:color="auto"/>
-              <w:right w:val="single" w:sz="4" w:space="0" w:color="auto"/>
-            </w:tcBorders>
-            <w:vAlign w:val="center"/>
-            <w:hideMark/>
-          </w:tcPr>
-          <w:p>
-            <w:pPr>
-              <w:spacing w:line="256" w:lineRule="auto"/>
-              <w:rPr>
-                <w:b/>
-                <w:i/>
-                <w:highlight w:val="green"/>
-                <w:lang w:eastAsia="en-US"/>
-              </w:rPr>
-            </w:pPr>
-            <w:r>
-              <w:rPr>
-                <w:b/>
-                <w:bCs/>
-                <w:i/>
-                <w:highlight w:val="green"/>
-                <w:lang w:eastAsia="en-US"/>
-              </w:rPr>
-              <w:t>*</w:t>
-            </w:r>
-          </w:p>
-        </w:tc>
-        <w:tc>
-          <w:tcPr>
-            <w:tcW w:w="0" w:type="auto"/>
-            <w:vMerge/>
-            <w:tcBorders>
-              <w:top w:val="single" w:sz="4" w:space="0" w:color="auto"/>
-              <w:left w:val="single" w:sz="4" w:space="0" w:color="auto"/>
-              <w:bottom w:val="single" w:sz="4" w:space="0" w:color="auto"/>
-              <w:right w:val="single" w:sz="4" w:space="0" w:color="auto"/>
-            </w:tcBorders>
-            <w:vAlign w:val="center"/>
-            <w:hideMark/>
-          </w:tcPr>
-          <w:p>
-            <w:pPr>
-              <w:spacing w:before="0" w:after="0" w:line="256" w:lineRule="auto"/>
-              <w:rPr>
-                <w:b/>
-                <w:i/>
-                <w:lang w:eastAsia="en-US"/>
-              </w:rPr>
-            </w:pPr>
+        <w:tc>
+          <w:tcPr>
+            <w:tcW w:w="2310" w:type="auto"/>
+            <w:gridSpan w:val="3"/>
+          </w:tcPr>
+          <w:p>
+            <w:pPr/>
+            <w:r>
+              <w:t>Дифференцированный зачет</w:t>
+            </w:r>
+          </w:p>
+        </w:tc>
+        <w:tc>
+          <w:tcPr>
+            <w:tcW w:w="2310" w:type="auto"/>
+          </w:tcPr>
+          <w:p>
+            <w:pPr/>
+          </w:p>
+        </w:tc>
+        <w:tc>
+          <w:tcPr>
+            <w:tcW w:w="2310" w:type="auto"/>
+          </w:tcPr>
+          <w:p>
+            <w:pPr/>
           </w:p>
         </w:tc>
       </w:tr>
       <w:tr>
-        <w:trPr>
-          <w:trHeight w:val="20"/>
-        </w:trPr>
-        <w:tc>
-          <w:tcPr>
-            <w:tcW w:w="0" w:type="auto"/>
-            <w:vMerge/>
-            <w:tcBorders>
-              <w:top w:val="single" w:sz="4" w:space="0" w:color="auto"/>
-              <w:left w:val="single" w:sz="4" w:space="0" w:color="auto"/>
-              <w:bottom w:val="single" w:sz="4" w:space="0" w:color="auto"/>
-              <w:right w:val="single" w:sz="4" w:space="0" w:color="auto"/>
-            </w:tcBorders>
-            <w:vAlign w:val="center"/>
-            <w:hideMark/>
-          </w:tcPr>
-          <w:p>
-            <w:pPr>
-              <w:spacing w:before="0" w:after="0" w:line="256" w:lineRule="auto"/>
-              <w:rPr>
-                <w:b/>
-                <w:bCs/>
+        <w:tc>
+          <w:tcPr>
+            <w:tcW w:w="2310" w:type="auto"/>
+            <w:gridSpan w:val="3"/>
+          </w:tcPr>
+          <w:p>
+            <w:pPr/>
+            <w:r>
+              <w:rPr>
+                <w:b/>
                 <w:i/>
-                <w:lang w:eastAsia="en-US"/>
-              </w:rPr>
-            </w:pPr>
-          </w:p>
-        </w:tc>
-        <w:tc>
-          <w:tcPr>
-            <w:tcW w:w="2794" w:type="pct"/>
-            <w:gridSpan w:val="2"/>
-            <w:tcBorders>
-              <w:top w:val="single" w:sz="4" w:space="0" w:color="auto"/>
-              <w:left w:val="single" w:sz="4" w:space="0" w:color="auto"/>
-              <w:bottom w:val="single" w:sz="4" w:space="0" w:color="auto"/>
-              <w:right w:val="single" w:sz="4" w:space="0" w:color="auto"/>
-            </w:tcBorders>
-            <w:hideMark/>
-          </w:tcPr>
-          <w:p>
-            <w:pPr>
-              <w:spacing w:line="256" w:lineRule="auto"/>
-              <w:rPr>
-                <w:b/>
-                <w:bCs/>
+              </w:rPr>
+              <w:t>Всего:</w:t>
+            </w:r>
+          </w:p>
+        </w:tc>
+        <w:tc>
+          <w:tcPr>
+            <w:tcW w:w="2310" w:type="auto"/>
+          </w:tcPr>
+          <w:p>
+            <w:pPr/>
+            <w:r>
+              <w:rPr>
+                <w:b/>
                 <w:i/>
-                <w:lang w:eastAsia="en-US"/>
-              </w:rPr>
-            </w:pPr>
-            <w:r>
-              <w:rPr>
-                <w:b/>
-                <w:bCs/>
-                <w:i/>
-                <w:lang w:eastAsia="en-US"/>
-              </w:rPr>
-              <w:t xml:space="preserve">Самостоятельная работа обучающихся </w:t>
-            </w:r>
-          </w:p>
-        </w:tc>
-        <w:tc>
-          <w:tcPr>
-            <w:tcW w:w="930" w:type="pct"/>
-            <w:tcBorders>
-              <w:top w:val="single" w:sz="4" w:space="0" w:color="auto"/>
-              <w:left w:val="single" w:sz="4" w:space="0" w:color="auto"/>
-              <w:bottom w:val="single" w:sz="4" w:space="0" w:color="auto"/>
-              <w:right w:val="single" w:sz="4" w:space="0" w:color="auto"/>
-            </w:tcBorders>
-            <w:vAlign w:val="center"/>
-            <w:hideMark/>
-          </w:tcPr>
-          <w:p>
-            <w:pPr>
-              <w:spacing w:line="256" w:lineRule="auto"/>
-              <w:rPr>
-                <w:b/>
-                <w:bCs/>
-                <w:i/>
-                <w:highlight w:val="green"/>
-                <w:lang w:eastAsia="en-US"/>
-              </w:rPr>
-            </w:pPr>
-            <w:r>
-              <w:rPr>
-                <w:b/>
-                <w:bCs/>
-                <w:i/>
-                <w:highlight w:val="green"/>
-                <w:lang w:eastAsia="en-US"/>
-              </w:rPr>
-              <w:t>*</w:t>
-            </w:r>
-          </w:p>
-        </w:tc>
-        <w:tc>
-          <w:tcPr>
-            <w:tcW w:w="0" w:type="auto"/>
-            <w:vMerge/>
-            <w:tcBorders>
-              <w:top w:val="single" w:sz="4" w:space="0" w:color="auto"/>
-              <w:left w:val="single" w:sz="4" w:space="0" w:color="auto"/>
-              <w:bottom w:val="single" w:sz="4" w:space="0" w:color="auto"/>
-              <w:right w:val="single" w:sz="4" w:space="0" w:color="auto"/>
-            </w:tcBorders>
-            <w:vAlign w:val="center"/>
-            <w:hideMark/>
-          </w:tcPr>
-          <w:p>
-            <w:pPr>
-              <w:spacing w:before="0" w:after="0" w:line="256" w:lineRule="auto"/>
-              <w:rPr>
-                <w:b/>
-                <w:i/>
-                <w:lang w:eastAsia="en-US"/>
-              </w:rPr>
-            </w:pPr>
-          </w:p>
-        </w:tc>
-      </w:tr>
-      <w:tr>
-        <w:tc>
-          <w:tcPr>
-            <w:tcW w:w="3391" w:type="pct"/>
-            <w:gridSpan w:val="3"/>
-            <w:tcBorders>
-              <w:top w:val="single" w:sz="4" w:space="0" w:color="auto"/>
-              <w:left w:val="single" w:sz="4" w:space="0" w:color="auto"/>
-              <w:bottom w:val="single" w:sz="4" w:space="0" w:color="auto"/>
-              <w:right w:val="single" w:sz="4" w:space="0" w:color="auto"/>
-            </w:tcBorders>
-            <w:hideMark/>
-          </w:tcPr>
-          <w:p>
-            <w:pPr>
-              <w:spacing w:line="256" w:lineRule="auto"/>
-              <w:rPr>
-                <w:b/>
-                <w:bCs/>
-                <w:i/>
-                <w:highlight w:val="green"/>
-                <w:lang w:eastAsia="en-US"/>
-              </w:rPr>
-            </w:pPr>
-            <w:r>
-              <w:rPr>
-                <w:b/>
-                <w:bCs/>
-                <w:i/>
-                <w:highlight w:val="green"/>
-                <w:lang w:eastAsia="en-US"/>
-              </w:rPr>
-              <w:t>Курсовой проект (работа) (если предусмотрено)</w:t>
-            </w:r>
-          </w:p>
-          <w:p>
-            <w:pPr>
-              <w:spacing w:line="256" w:lineRule="auto"/>
-              <w:rPr>
-                <w:b/>
-                <w:bCs/>
-                <w:i/>
-                <w:highlight w:val="green"/>
-                <w:lang w:eastAsia="en-US"/>
-              </w:rPr>
-            </w:pPr>
-            <w:r>
-              <w:rPr>
-                <w:b/>
-                <w:bCs/>
-                <w:i/>
-                <w:highlight w:val="green"/>
-                <w:lang w:eastAsia="en-US"/>
-              </w:rPr>
-              <w:t>Тематика курсовых проектов (работ)</w:t>
-            </w:r>
-          </w:p>
-          <w:p>
-            <w:pPr>
-              <w:spacing w:line="256" w:lineRule="auto"/>
-              <w:rPr>
-                <w:b/>
-                <w:i/>
-                <w:highlight w:val="green"/>
-                <w:lang w:eastAsia="en-US"/>
-              </w:rPr>
-            </w:pPr>
-            <w:r>
-              <w:rPr>
-                <w:b/>
-                <w:i/>
-                <w:highlight w:val="green"/>
-                <w:lang w:eastAsia="en-US"/>
-              </w:rPr>
-              <w:t>1.  .………………………………………</w:t>
-            </w:r>
-          </w:p>
-          <w:p>
-            <w:pPr>
-              <w:spacing w:line="256" w:lineRule="auto"/>
-              <w:rPr>
-                <w:b/>
-                <w:i/>
-                <w:highlight w:val="green"/>
-                <w:lang w:eastAsia="en-US"/>
-              </w:rPr>
-            </w:pPr>
-            <w:r>
-              <w:rPr>
-                <w:b/>
-                <w:i/>
-                <w:highlight w:val="green"/>
-                <w:lang w:val="en-US" w:eastAsia="en-US"/>
-              </w:rPr>
-              <w:t>n</w:t>
-            </w:r>
-            <w:r>
-              <w:rPr>
-                <w:b/>
-                <w:i/>
-                <w:highlight w:val="green"/>
-                <w:lang w:eastAsia="en-US"/>
-              </w:rPr>
-              <w:t>.  ………………………………………..</w:t>
-            </w:r>
-          </w:p>
-        </w:tc>
-        <w:tc>
-          <w:tcPr>
-            <w:tcW w:w="930" w:type="pct"/>
-            <w:tcBorders>
-              <w:top w:val="single" w:sz="4" w:space="0" w:color="auto"/>
-              <w:left w:val="single" w:sz="4" w:space="0" w:color="auto"/>
-              <w:bottom w:val="single" w:sz="4" w:space="0" w:color="auto"/>
-              <w:right w:val="single" w:sz="4" w:space="0" w:color="auto"/>
-            </w:tcBorders>
-            <w:vAlign w:val="center"/>
-            <w:hideMark/>
-          </w:tcPr>
-          <w:p>
-            <w:pPr>
-              <w:spacing w:line="256" w:lineRule="auto"/>
-              <w:rPr>
-                <w:b/>
-                <w:i/>
-                <w:highlight w:val="green"/>
-                <w:lang w:eastAsia="en-US"/>
-              </w:rPr>
-            </w:pPr>
-            <w:r>
-              <w:rPr>
-                <w:b/>
-                <w:i/>
-                <w:highlight w:val="green"/>
-                <w:lang w:eastAsia="en-US"/>
-              </w:rPr>
-              <w:t>*</w:t>
-            </w:r>
-          </w:p>
-        </w:tc>
-        <w:tc>
-          <w:tcPr>
-            <w:tcW w:w="679" w:type="pct"/>
-            <w:tcBorders>
-              <w:top w:val="single" w:sz="4" w:space="0" w:color="auto"/>
-              <w:left w:val="single" w:sz="4" w:space="0" w:color="auto"/>
-              <w:bottom w:val="single" w:sz="4" w:space="0" w:color="auto"/>
-              <w:right w:val="single" w:sz="4" w:space="0" w:color="auto"/>
-            </w:tcBorders>
-          </w:tcPr>
-          <w:p>
-            <w:pPr>
-              <w:spacing w:line="256" w:lineRule="auto"/>
-              <w:rPr>
-                <w:b/>
-                <w:i/>
-                <w:lang w:eastAsia="en-US"/>
-              </w:rPr>
-            </w:pPr>
-          </w:p>
-        </w:tc>
-      </w:tr>
-      <w:tr>
-        <w:tc>
-          <w:tcPr>
-            <w:tcW w:w="3391" w:type="pct"/>
-            <w:gridSpan w:val="3"/>
-            <w:tcBorders>
-              <w:top w:val="single" w:sz="4" w:space="0" w:color="auto"/>
-              <w:left w:val="single" w:sz="4" w:space="0" w:color="auto"/>
-              <w:bottom w:val="single" w:sz="4" w:space="0" w:color="auto"/>
-              <w:right w:val="single" w:sz="4" w:space="0" w:color="auto"/>
-            </w:tcBorders>
-            <w:hideMark/>
-          </w:tcPr>
-          <w:p>
-            <w:pPr>
-              <w:spacing w:line="256" w:lineRule="auto"/>
-              <w:rPr>
-                <w:b/>
-                <w:i/>
-                <w:lang w:eastAsia="en-US"/>
-              </w:rPr>
-            </w:pPr>
-            <w:r>
-              <w:rPr>
-                <w:b/>
-                <w:i/>
-                <w:highlight w:val="yellow"/>
-                <w:lang w:eastAsia="en-US"/>
-              </w:rPr>
-              <w:t>Дифференцированный зачет/зачет, экзамен</w:t>
-            </w:r>
-          </w:p>
-          <w:p>
-            <w:pPr>
-              <w:spacing w:line="256" w:lineRule="auto"/>
-              <w:rPr>
-                <w:b/>
-                <w:i/>
-                <w:highlight w:val="yellow"/>
-                <w:lang w:eastAsia="en-US"/>
-              </w:rPr>
-            </w:pPr>
-            <w:r>
-              <w:rPr>
-                <w:b/>
-                <w:i/>
-                <w:highlight w:val="yellow"/>
-                <w:lang w:eastAsia="en-US"/>
-              </w:rPr>
-              <w:t>Консультации</w:t>
-            </w:r>
-            <w:r>
-              <w:rPr>
-                <w:b/>
-                <w:i/>
-                <w:lang w:eastAsia="en-US"/>
-              </w:rPr>
-              <w:t xml:space="preserve"> </w:t>
-            </w:r>
-          </w:p>
-        </w:tc>
-        <w:tc>
-          <w:tcPr>
-            <w:tcW w:w="930" w:type="pct"/>
-            <w:tcBorders>
-              <w:top w:val="single" w:sz="4" w:space="0" w:color="auto"/>
-              <w:left w:val="single" w:sz="4" w:space="0" w:color="auto"/>
-              <w:bottom w:val="single" w:sz="4" w:space="0" w:color="auto"/>
-              <w:right w:val="single" w:sz="4" w:space="0" w:color="auto"/>
-            </w:tcBorders>
-            <w:vAlign w:val="center"/>
-            <w:hideMark/>
-          </w:tcPr>
-          <w:p>
-            <w:pPr>
-              <w:spacing w:line="256" w:lineRule="auto"/>
-              <w:rPr>
-                <w:b/>
-                <w:i/>
-                <w:highlight w:val="green"/>
-                <w:lang w:eastAsia="en-US"/>
-              </w:rPr>
-            </w:pPr>
-            <w:r>
-              <w:rPr>
-                <w:b/>
-                <w:i/>
-                <w:highlight w:val="green"/>
-                <w:lang w:eastAsia="en-US"/>
-              </w:rPr>
-              <w:t>*</w:t>
-            </w:r>
-          </w:p>
-          <w:p>
-            <w:pPr>
-              <w:spacing w:line="256" w:lineRule="auto"/>
-              <w:rPr>
-                <w:b/>
-                <w:i/>
-                <w:highlight w:val="green"/>
-                <w:lang w:eastAsia="en-US"/>
-              </w:rPr>
-            </w:pPr>
-            <w:r>
-              <w:rPr>
-                <w:b/>
-                <w:i/>
-                <w:highlight w:val="green"/>
-                <w:lang w:eastAsia="en-US"/>
-              </w:rPr>
-              <w:t>*</w:t>
-            </w:r>
-          </w:p>
-        </w:tc>
-        <w:tc>
-          <w:tcPr>
-            <w:tcW w:w="679" w:type="pct"/>
-            <w:tcBorders>
-              <w:top w:val="single" w:sz="4" w:space="0" w:color="auto"/>
-              <w:left w:val="single" w:sz="4" w:space="0" w:color="auto"/>
-              <w:bottom w:val="single" w:sz="4" w:space="0" w:color="auto"/>
-              <w:right w:val="single" w:sz="4" w:space="0" w:color="auto"/>
-            </w:tcBorders>
-          </w:tcPr>
-          <w:p>
-            <w:pPr>
-              <w:spacing w:line="256" w:lineRule="auto"/>
-              <w:rPr>
-                <w:b/>
-                <w:i/>
-                <w:lang w:eastAsia="en-US"/>
-              </w:rPr>
-            </w:pPr>
-          </w:p>
-        </w:tc>
-      </w:tr>
-      <w:tr>
-        <w:trPr>
-          <w:trHeight w:val="20"/>
-        </w:trPr>
-        <w:tc>
-          <w:tcPr>
-            <w:tcW w:w="3391" w:type="pct"/>
-            <w:gridSpan w:val="3"/>
-            <w:tcBorders>
-              <w:top w:val="single" w:sz="4" w:space="0" w:color="auto"/>
-              <w:left w:val="single" w:sz="4" w:space="0" w:color="auto"/>
-              <w:bottom w:val="single" w:sz="4" w:space="0" w:color="auto"/>
-              <w:right w:val="single" w:sz="4" w:space="0" w:color="auto"/>
-            </w:tcBorders>
-            <w:hideMark/>
-          </w:tcPr>
-          <w:p>
-            <w:pPr>
-              <w:spacing w:line="256" w:lineRule="auto"/>
-              <w:rPr>
-                <w:b/>
-                <w:bCs/>
-                <w:i/>
-                <w:lang w:eastAsia="en-US"/>
-              </w:rPr>
-            </w:pPr>
-            <w:r>
-              <w:rPr>
-                <w:b/>
-                <w:bCs/>
-                <w:i/>
-                <w:lang w:eastAsia="en-US"/>
-              </w:rPr>
-              <w:t>Всего:</w:t>
-            </w:r>
-          </w:p>
-        </w:tc>
-        <w:tc>
-          <w:tcPr>
-            <w:tcW w:w="930" w:type="pct"/>
-            <w:tcBorders>
-              <w:top w:val="single" w:sz="4" w:space="0" w:color="auto"/>
-              <w:left w:val="single" w:sz="4" w:space="0" w:color="auto"/>
-              <w:bottom w:val="single" w:sz="4" w:space="0" w:color="auto"/>
-              <w:right w:val="single" w:sz="4" w:space="0" w:color="auto"/>
-            </w:tcBorders>
-            <w:vAlign w:val="center"/>
-            <w:hideMark/>
-          </w:tcPr>
-          <w:p>
-            <w:pPr>
-              <w:spacing w:line="256" w:lineRule="auto"/>
-              <w:rPr>
-                <w:b/>
-                <w:bCs/>
-                <w:i/>
-                <w:highlight w:val="green"/>
-                <w:lang w:eastAsia="en-US"/>
-              </w:rPr>
-            </w:pPr>
-            <w:r>
-              <w:rPr>
-                <w:b/>
-                <w:bCs/>
-                <w:i/>
-                <w:highlight w:val="green"/>
-                <w:lang w:eastAsia="en-US"/>
-              </w:rPr>
-              <w:t>*</w:t>
-            </w:r>
-          </w:p>
-        </w:tc>
-        <w:tc>
-          <w:tcPr>
-            <w:tcW w:w="679" w:type="pct"/>
-            <w:tcBorders>
-              <w:top w:val="single" w:sz="4" w:space="0" w:color="auto"/>
-              <w:left w:val="single" w:sz="4" w:space="0" w:color="auto"/>
-              <w:bottom w:val="single" w:sz="4" w:space="0" w:color="auto"/>
-              <w:right w:val="single" w:sz="4" w:space="0" w:color="auto"/>
-            </w:tcBorders>
-          </w:tcPr>
-          <w:p>
-            <w:pPr>
-              <w:spacing w:line="256" w:lineRule="auto"/>
-              <w:rPr>
-                <w:b/>
-                <w:bCs/>
-                <w:i/>
-                <w:lang w:eastAsia="en-US"/>
-              </w:rPr>
-            </w:pPr>
+              </w:rPr>
+              <w:t>14</w:t>
+            </w:r>
+          </w:p>
+        </w:tc>
+        <w:tc>
+          <w:tcPr>
+            <w:tcW w:w="2310" w:type="auto"/>
+          </w:tcPr>
+          <w:p>
+            <w:pPr/>
           </w:p>
         </w:tc>
       </w:tr>
     </w:tbl>
-    <w:p>
-      <w:pPr>
-        <w:rPr>
-          <w:b/>
-          <w:bCs/>
-          <w:i/>
-        </w:rPr>
-      </w:pPr>
-    </w:p>
     <w:p>
       <w:pPr>
         <w:rPr>
@@ -7804,7 +4391,6 @@
           <w:i/>
           <w:highlight w:val="cyan"/>
         </w:rPr>
-        <w:lastRenderedPageBreak/>
         <w:t xml:space="preserve">1 – ознакомительный (воспроизведение информации, узнавание (распознавание), объяснение ранее изученных объектов, свойств и т.п.); </w:t>
       </w:r>
     </w:p>
@@ -7893,8 +4479,10 @@
     </w:p>
     <w:p>
       <w:pPr/>
-      <w:r>
-        <w:t>учебный кабинет 14</w:t>
+      <w:proofErr w:type="spellStart"/>
+      <w:proofErr w:type="spellEnd"/>
+      <w:r>
+        <w:t>лаборатория 134</w:t>
       </w:r>
     </w:p>
     <w:p>
@@ -8133,7 +4721,43 @@
         </w:numPr>
       </w:pPr>
       <w:r>
-        <w:t>1
+        <w:t>23
+</w:t>
+      </w:r>
+    </w:p>
+    <w:p>
+      <w:pPr>
+        <w:numPr>
+          <w:ilvl w:val="0"/>
+          <w:numId w:val="5"/>
+        </w:numPr>
+      </w:pPr>
+      <w:r>
+        <w:t>1323
+</w:t>
+      </w:r>
+    </w:p>
+    <w:p>
+      <w:pPr>
+        <w:numPr>
+          <w:ilvl w:val="0"/>
+          <w:numId w:val="5"/>
+        </w:numPr>
+      </w:pPr>
+      <w:r>
+        <w:t>323
+</w:t>
+      </w:r>
+    </w:p>
+    <w:p>
+      <w:pPr>
+        <w:numPr>
+          <w:ilvl w:val="0"/>
+          <w:numId w:val="5"/>
+        </w:numPr>
+      </w:pPr>
+      <w:r>
+        <w:t>31
 </w:t>
       </w:r>
     </w:p>
@@ -8179,15 +4803,18 @@
     </w:p>
     <w:p>
       <w:pPr>
-        <w:numPr>
-          <w:ilvl w:val="0"/>
-          <w:numId w:val="6"/>
-        </w:numPr>
-      </w:pPr>
-      <w:r>
-        <w:t>1
-</w:t>
-      </w:r>
+        <w:spacing w:before="0" w:after="200" w:line="276" w:lineRule="auto"/>
+        <w:ind w:left="360"/>
+        <w:rPr>
+          <w:b/>
+          <w:bCs/>
+          <w:i/>
+          <w:highlight w:val="green"/>
+          <w:lang w:val="en-US"/>
+        </w:rPr>
+      </w:pPr>
+      <w:proofErr w:type="spellStart"/>
+      <w:proofErr w:type="spellEnd"/>
     </w:p>
     <w:p>
       <w:pPr>
@@ -8324,15 +4951,34 @@
     </w:p>
     <w:p>
       <w:pPr>
-        <w:numPr>
-          <w:ilvl w:val="0"/>
-          <w:numId w:val="7"/>
-        </w:numPr>
-      </w:pPr>
-      <w:r>
-        <w:t>1
-</w:t>
-      </w:r>
+        <w:tabs>
+          <w:tab w:val="left" w:pos="916"/>
+          <w:tab w:val="left" w:pos="1832"/>
+          <w:tab w:val="left" w:pos="2748"/>
+          <w:tab w:val="left" w:pos="3664"/>
+          <w:tab w:val="left" w:pos="4580"/>
+          <w:tab w:val="left" w:pos="5496"/>
+          <w:tab w:val="left" w:pos="6412"/>
+          <w:tab w:val="left" w:pos="7328"/>
+          <w:tab w:val="left" w:pos="8244"/>
+          <w:tab w:val="left" w:pos="9160"/>
+          <w:tab w:val="left" w:pos="10076"/>
+          <w:tab w:val="left" w:pos="10992"/>
+          <w:tab w:val="left" w:pos="11908"/>
+          <w:tab w:val="left" w:pos="12824"/>
+          <w:tab w:val="left" w:pos="13740"/>
+          <w:tab w:val="left" w:pos="14656"/>
+        </w:tabs>
+        <w:ind w:left="357"/>
+        <w:jc w:val="both"/>
+        <w:rPr>
+          <w:b/>
+          <w:bCs/>
+          <w:i/>
+        </w:rPr>
+      </w:pPr>
+      <w:proofErr w:type="spellStart"/>
+      <w:proofErr w:type="spellEnd"/>
     </w:p>
     <w:p>
       <w:pPr>
@@ -8515,102 +5161,55 @@
         <w:t>КОНТРОЛЬ И ОЦЕНКА РЕЗУЛЬТАТОВ ОСВОЕНИЯ УЧЕБНОЙ ДИСЦИПЛИНЫ</w:t>
       </w:r>
     </w:p>
+    <w:p>
+      <w:pPr>
+        <w:rPr>
+          <w:lang w:val="en-US"/>
+        </w:rPr>
+      </w:pPr>
+      <w:proofErr w:type="spellStart"/>
+      <w:proofErr w:type="spellEnd"/>
+    </w:p>
     <w:tbl>
       <w:tblPr>
-        <w:tblW w:w="5000" w:type="pct"/>
-        <w:tblBorders>
-          <w:top w:val="single" w:sz="4" w:space="0" w:color="auto"/>
-          <w:left w:val="single" w:sz="4" w:space="0" w:color="auto"/>
-          <w:bottom w:val="single" w:sz="4" w:space="0" w:color="auto"/>
-          <w:right w:val="single" w:sz="4" w:space="0" w:color="auto"/>
-          <w:insideH w:val="single" w:sz="4" w:space="0" w:color="auto"/>
-          <w:insideV w:val="single" w:sz="4" w:space="0" w:color="auto"/>
-        </w:tblBorders>
-        <w:tblLook w:val="01E0" w:firstRow="1" w:lastRow="1" w:firstColumn="1" w:lastColumn="1" w:noHBand="0" w:noVBand="0"/>
+        <w:tblStyle w:val="TableGrid"/>
+        <w:tblW w:w="5000" w:type="auto"/>
+        <w:tblLook w:val="04A0"/>
+        <w:jc w:val="center"/>
       </w:tblPr>
       <w:tblGrid>
-        <w:gridCol w:w="3574"/>
-        <w:gridCol w:w="2953"/>
-        <w:gridCol w:w="2818"/>
+        <w:gridCol w:w="2310"/>
+        <w:gridCol w:w="2310"/>
+        <w:gridCol w:w="2310"/>
       </w:tblGrid>
       <w:tr>
         <w:tc>
           <w:tcPr>
-            <w:tcW w:w="1912" w:type="pct"/>
-            <w:tcBorders>
-              <w:top w:val="single" w:sz="4" w:space="0" w:color="auto"/>
-              <w:left w:val="single" w:sz="4" w:space="0" w:color="auto"/>
-              <w:bottom w:val="single" w:sz="4" w:space="0" w:color="auto"/>
-              <w:right w:val="single" w:sz="4" w:space="0" w:color="auto"/>
-            </w:tcBorders>
-            <w:hideMark/>
-          </w:tcPr>
-          <w:p>
-            <w:pPr>
-              <w:spacing w:line="254" w:lineRule="auto"/>
-              <w:rPr>
-                <w:b/>
-                <w:bCs/>
-                <w:i/>
-                <w:lang w:eastAsia="en-US"/>
-              </w:rPr>
-            </w:pPr>
-            <w:r>
-              <w:rPr>
-                <w:b/>
-                <w:bCs/>
-                <w:i/>
-                <w:lang w:eastAsia="en-US"/>
-              </w:rPr>
-              <w:t xml:space="preserve">Результаты </w:t>
-            </w:r>
-            <w:r>
-              <w:rPr>
-                <w:b/>
-                <w:bCs/>
-                <w:i/>
-                <w:lang w:eastAsia="en-US"/>
-              </w:rPr>
-              <w:t>обучения (</w:t>
-            </w:r>
-            <w:r>
-              <w:rPr>
-                <w:b/>
-                <w:bCs/>
-                <w:i/>
-                <w:lang w:eastAsia="en-US"/>
-              </w:rPr>
-              <w:t>знания, умения)</w:t>
-            </w:r>
-          </w:p>
-        </w:tc>
-        <w:tc>
-          <w:tcPr>
-            <w:tcW w:w="1580" w:type="pct"/>
-            <w:tcBorders>
-              <w:top w:val="single" w:sz="4" w:space="0" w:color="auto"/>
-              <w:left w:val="single" w:sz="4" w:space="0" w:color="auto"/>
-              <w:bottom w:val="single" w:sz="4" w:space="0" w:color="auto"/>
-              <w:right w:val="single" w:sz="4" w:space="0" w:color="auto"/>
-            </w:tcBorders>
-            <w:hideMark/>
-          </w:tcPr>
-          <w:p>
-            <w:pPr>
-              <w:spacing w:line="254" w:lineRule="auto"/>
-              <w:rPr>
-                <w:b/>
-                <w:bCs/>
-                <w:i/>
-                <w:lang w:eastAsia="en-US"/>
-              </w:rPr>
-            </w:pPr>
-            <w:r>
-              <w:rPr>
-                <w:b/>
-                <w:bCs/>
-                <w:i/>
-                <w:lang w:eastAsia="en-US"/>
+            <w:tcW w:w="2310" w:type="auto"/>
+          </w:tcPr>
+          <w:p>
+            <w:pPr>
+              <w:jc w:val="center"/>
+            </w:pPr>
+            <w:r>
+              <w:rPr>
+                <w:b/>
+              </w:rPr>
+              <w:t>Результаты обучения (знания, умения)</w:t>
+            </w:r>
+          </w:p>
+        </w:tc>
+        <w:tc>
+          <w:tcPr>
+            <w:tcW w:w="2310" w:type="auto"/>
+          </w:tcPr>
+          <w:p>
+            <w:pPr>
+              <w:jc w:val="center"/>
+            </w:pPr>
+            <w:r>
+              <w:rPr>
+                <w:b/>
               </w:rPr>
               <w:t>Критерии оценки</w:t>
             </w:r>
@@ -8618,31 +5217,15 @@
         </w:tc>
         <w:tc>
           <w:tcPr>
-            <w:tcW w:w="1508" w:type="pct"/>
-            <w:tcBorders>
-              <w:top w:val="single" w:sz="4" w:space="0" w:color="auto"/>
-              <w:left w:val="single" w:sz="4" w:space="0" w:color="auto"/>
-              <w:bottom w:val="single" w:sz="4" w:space="0" w:color="auto"/>
-              <w:right w:val="single" w:sz="4" w:space="0" w:color="auto"/>
-            </w:tcBorders>
-            <w:hideMark/>
-          </w:tcPr>
-          <w:p>
-            <w:pPr>
-              <w:spacing w:line="254" w:lineRule="auto"/>
-              <w:rPr>
-                <w:b/>
-                <w:bCs/>
-                <w:i/>
-                <w:lang w:eastAsia="en-US"/>
-              </w:rPr>
-            </w:pPr>
-            <w:r>
-              <w:rPr>
-                <w:b/>
-                <w:bCs/>
-                <w:i/>
-                <w:lang w:eastAsia="en-US"/>
+            <w:tcW w:w="2310" w:type="auto"/>
+          </w:tcPr>
+          <w:p>
+            <w:pPr>
+              <w:jc w:val="center"/>
+            </w:pPr>
+            <w:r>
+              <w:rPr>
+                <w:b/>
               </w:rPr>
               <w:t>Формы и методы оценки</w:t>
             </w:r>
@@ -8652,84 +5235,30 @@
       <w:tr>
         <w:tc>
           <w:tcPr>
-            <w:tcW w:w="1912" w:type="pct"/>
-            <w:tcBorders>
-              <w:top w:val="single" w:sz="4" w:space="0" w:color="auto"/>
-              <w:left w:val="single" w:sz="4" w:space="0" w:color="auto"/>
-              <w:bottom w:val="single" w:sz="4" w:space="0" w:color="auto"/>
-              <w:right w:val="single" w:sz="4" w:space="0" w:color="auto"/>
-            </w:tcBorders>
-          </w:tcPr>
-          <w:p>
-            <w:pPr>
-              <w:spacing w:line="254" w:lineRule="auto"/>
-              <w:rPr>
-                <w:b/>
-                <w:bCs/>
-                <w:i/>
-                <w:lang w:eastAsia="en-US"/>
-              </w:rPr>
-            </w:pPr>
-          </w:p>
-        </w:tc>
-        <w:tc>
-          <w:tcPr>
-            <w:tcW w:w="1580" w:type="pct"/>
-            <w:tcBorders>
-              <w:top w:val="single" w:sz="4" w:space="0" w:color="auto"/>
-              <w:left w:val="single" w:sz="4" w:space="0" w:color="auto"/>
-              <w:bottom w:val="single" w:sz="4" w:space="0" w:color="auto"/>
-              <w:right w:val="single" w:sz="4" w:space="0" w:color="auto"/>
-            </w:tcBorders>
-            <w:hideMark/>
-          </w:tcPr>
-          <w:p>
-            <w:pPr>
-              <w:spacing w:line="254" w:lineRule="auto"/>
-              <w:rPr>
-                <w:b/>
-                <w:bCs/>
-                <w:i/>
-                <w:lang w:eastAsia="en-US"/>
-              </w:rPr>
-            </w:pPr>
-            <w:r>
-              <w:rPr>
-                <w:bCs/>
-                <w:i/>
-                <w:lang w:eastAsia="en-US"/>
-              </w:rPr>
+            <w:tcW w:w="2310" w:type="auto"/>
+          </w:tcPr>
+          <w:p>
+            <w:pPr/>
+          </w:p>
+        </w:tc>
+        <w:tc>
+          <w:tcPr>
+            <w:tcW w:w="2310" w:type="auto"/>
+          </w:tcPr>
+          <w:p>
+            <w:pPr/>
+            <w:r>
               <w:t>Характеристики демонстрируемых знаний</w:t>
             </w:r>
           </w:p>
         </w:tc>
         <w:tc>
           <w:tcPr>
-            <w:tcW w:w="1508" w:type="pct"/>
-            <w:tcBorders>
-              <w:top w:val="single" w:sz="4" w:space="0" w:color="auto"/>
-              <w:left w:val="single" w:sz="4" w:space="0" w:color="auto"/>
-              <w:bottom w:val="single" w:sz="4" w:space="0" w:color="auto"/>
-              <w:right w:val="single" w:sz="4" w:space="0" w:color="auto"/>
-            </w:tcBorders>
-            <w:hideMark/>
-          </w:tcPr>
-          <w:p>
-            <w:pPr>
-              <w:spacing w:line="254" w:lineRule="auto"/>
-              <w:rPr>
-                <w:b/>
-                <w:bCs/>
-                <w:i/>
-                <w:lang w:eastAsia="en-US"/>
-              </w:rPr>
-            </w:pPr>
-            <w:r>
-              <w:rPr>
-                <w:bCs/>
-                <w:i/>
-                <w:lang w:eastAsia="en-US"/>
-              </w:rPr>
+            <w:tcW w:w="2310" w:type="auto"/>
+          </w:tcPr>
+          <w:p>
+            <w:pPr/>
+            <w:r>
               <w:t>Чем и как проверяется</w:t>
             </w:r>
           </w:p>
@@ -8738,507 +5267,99 @@
       <w:tr>
         <w:tc>
           <w:tcPr>
-            <w:tcW w:w="1912" w:type="pct"/>
-            <w:tcBorders>
-              <w:top w:val="single" w:sz="4" w:space="0" w:color="auto"/>
-              <w:left w:val="single" w:sz="4" w:space="0" w:color="auto"/>
-              <w:bottom w:val="single" w:sz="4" w:space="0" w:color="auto"/>
-              <w:right w:val="single" w:sz="4" w:space="0" w:color="auto"/>
-            </w:tcBorders>
-            <w:hideMark/>
-          </w:tcPr>
-          <w:p>
-            <w:pPr>
-              <w:suppressAutoHyphens/>
-              <w:spacing w:after="0" w:line="254" w:lineRule="auto"/>
-              <w:rPr>
-                <w:iCs/>
-                <w:highlight w:val="yellow"/>
-                <w:lang w:eastAsia="en-US"/>
-              </w:rPr>
-            </w:pPr>
-            <w:r>
-              <w:rPr>
-                <w:iCs/>
-                <w:highlight w:val="yellow"/>
-                <w:lang w:eastAsia="en-US"/>
-              </w:rPr>
-              <w:t>З.1</w:t>
-            </w:r>
-          </w:p>
-          <w:p>
-            <w:pPr>
-              <w:suppressAutoHyphens/>
-              <w:spacing w:after="0" w:line="254" w:lineRule="auto"/>
-              <w:rPr>
-                <w:iCs/>
-                <w:highlight w:val="yellow"/>
-                <w:lang w:eastAsia="en-US"/>
-              </w:rPr>
-            </w:pPr>
-            <w:r>
-              <w:rPr>
-                <w:iCs/>
-                <w:highlight w:val="yellow"/>
-                <w:lang w:eastAsia="en-US"/>
-              </w:rPr>
-              <w:t xml:space="preserve">З.2. </w:t>
-            </w:r>
-          </w:p>
-          <w:p>
-            <w:pPr>
-              <w:suppressAutoHyphens/>
-              <w:spacing w:after="0" w:line="254" w:lineRule="auto"/>
-              <w:rPr>
-                <w:iCs/>
-                <w:highlight w:val="yellow"/>
-                <w:lang w:eastAsia="en-US"/>
-              </w:rPr>
-            </w:pPr>
-            <w:r>
-              <w:rPr>
-                <w:iCs/>
-                <w:highlight w:val="yellow"/>
-                <w:lang w:eastAsia="en-US"/>
-              </w:rPr>
-              <w:t xml:space="preserve">З.3. </w:t>
-            </w:r>
-          </w:p>
-          <w:p>
-            <w:pPr>
-              <w:suppressAutoHyphens/>
-              <w:spacing w:after="0" w:line="254" w:lineRule="auto"/>
-              <w:rPr>
-                <w:iCs/>
-                <w:lang w:eastAsia="en-US"/>
-              </w:rPr>
-            </w:pPr>
-            <w:r>
-              <w:rPr>
-                <w:iCs/>
-                <w:highlight w:val="yellow"/>
-                <w:lang w:eastAsia="en-US"/>
-              </w:rPr>
-              <w:t>З.</w:t>
-            </w:r>
-            <w:r>
-              <w:rPr>
-                <w:iCs/>
-                <w:highlight w:val="yellow"/>
-                <w:lang w:val="en-US" w:eastAsia="en-US"/>
-              </w:rPr>
-              <w:t>N.</w:t>
-            </w:r>
-          </w:p>
-        </w:tc>
-        <w:tc>
-          <w:tcPr>
-            <w:tcW w:w="1580" w:type="pct"/>
-            <w:tcBorders>
-              <w:top w:val="single" w:sz="4" w:space="0" w:color="auto"/>
-              <w:left w:val="single" w:sz="4" w:space="0" w:color="auto"/>
-              <w:bottom w:val="single" w:sz="4" w:space="0" w:color="auto"/>
-              <w:right w:val="single" w:sz="4" w:space="0" w:color="auto"/>
-            </w:tcBorders>
-            <w:hideMark/>
-          </w:tcPr>
-          <w:p>
-            <w:pPr>
-              <w:spacing w:line="254" w:lineRule="auto"/>
-              <w:rPr>
-                <w:bCs/>
-                <w:i/>
-                <w:highlight w:val="green"/>
-                <w:lang w:eastAsia="en-US"/>
-              </w:rPr>
-            </w:pPr>
-            <w:r>
-              <w:rPr>
-                <w:bCs/>
-                <w:i/>
-                <w:lang w:eastAsia="en-US"/>
-              </w:rPr>
-              <w:t xml:space="preserve">5 </w:t>
-            </w:r>
-            <w:r>
-              <w:rPr>
-                <w:bCs/>
-                <w:i/>
-                <w:highlight w:val="green"/>
-                <w:lang w:eastAsia="en-US"/>
-              </w:rPr>
-              <w:t>«отлично»-</w:t>
-            </w:r>
-          </w:p>
-          <w:p>
-            <w:pPr>
-              <w:spacing w:line="254" w:lineRule="auto"/>
-              <w:rPr>
-                <w:bCs/>
-                <w:i/>
-                <w:highlight w:val="green"/>
-                <w:lang w:eastAsia="en-US"/>
-              </w:rPr>
-            </w:pPr>
-            <w:r>
-              <w:rPr>
-                <w:bCs/>
-                <w:i/>
-                <w:highlight w:val="green"/>
-                <w:lang w:eastAsia="en-US"/>
-              </w:rPr>
-              <w:t>4 «хорошо»-</w:t>
-            </w:r>
-          </w:p>
-          <w:p>
-            <w:pPr>
-              <w:spacing w:line="254" w:lineRule="auto"/>
-              <w:rPr>
-                <w:bCs/>
-                <w:i/>
-                <w:highlight w:val="green"/>
-                <w:lang w:eastAsia="en-US"/>
-              </w:rPr>
-            </w:pPr>
-            <w:r>
-              <w:rPr>
-                <w:bCs/>
-                <w:i/>
-                <w:highlight w:val="green"/>
-                <w:lang w:eastAsia="en-US"/>
-              </w:rPr>
-              <w:t>3 «удовлетворительно»-</w:t>
-            </w:r>
-          </w:p>
-          <w:p>
-            <w:pPr>
-              <w:spacing w:line="254" w:lineRule="auto"/>
-              <w:rPr>
-                <w:bCs/>
-                <w:i/>
-                <w:lang w:eastAsia="en-US"/>
-              </w:rPr>
-            </w:pPr>
-            <w:r>
-              <w:rPr>
-                <w:bCs/>
-                <w:i/>
-                <w:highlight w:val="green"/>
-                <w:lang w:eastAsia="en-US"/>
-              </w:rPr>
-              <w:t>2 «неудовлетворительно»-</w:t>
-            </w:r>
-          </w:p>
-        </w:tc>
-        <w:tc>
-          <w:tcPr>
-            <w:tcW w:w="1508" w:type="pct"/>
-            <w:tcBorders>
-              <w:top w:val="single" w:sz="4" w:space="0" w:color="auto"/>
-              <w:left w:val="single" w:sz="4" w:space="0" w:color="auto"/>
-              <w:bottom w:val="single" w:sz="4" w:space="0" w:color="auto"/>
-              <w:right w:val="single" w:sz="4" w:space="0" w:color="auto"/>
-            </w:tcBorders>
-            <w:hideMark/>
-          </w:tcPr>
-          <w:p>
-            <w:pPr>
-              <w:spacing w:line="254" w:lineRule="auto"/>
-              <w:rPr>
-                <w:highlight w:val="green"/>
-                <w:lang w:eastAsia="en-US"/>
-              </w:rPr>
-            </w:pPr>
-            <w:r>
-              <w:rPr>
-                <w:highlight w:val="green"/>
-                <w:lang w:eastAsia="en-US"/>
-              </w:rPr>
-              <w:t>-Письменный опрос в форме тестирования;</w:t>
-            </w:r>
-          </w:p>
-          <w:p>
-            <w:pPr>
-              <w:spacing w:line="254" w:lineRule="auto"/>
-              <w:rPr>
-                <w:highlight w:val="green"/>
-                <w:lang w:eastAsia="en-US"/>
-              </w:rPr>
-            </w:pPr>
-            <w:r>
-              <w:rPr>
-                <w:highlight w:val="green"/>
-                <w:lang w:eastAsia="en-US"/>
-              </w:rPr>
-              <w:t xml:space="preserve">-Устный индивидуальный опрос; </w:t>
-            </w:r>
-          </w:p>
-          <w:p>
-            <w:pPr>
-              <w:spacing w:line="254" w:lineRule="auto"/>
-              <w:rPr>
-                <w:bCs/>
-                <w:i/>
-                <w:highlight w:val="green"/>
-                <w:lang w:eastAsia="en-US"/>
-              </w:rPr>
-            </w:pPr>
-            <w:r>
-              <w:rPr>
-                <w:highlight w:val="green"/>
-                <w:lang w:eastAsia="en-US"/>
-              </w:rPr>
-              <w:t>-Экспертное наблюдение и оценивание выполнения практических работ</w:t>
-            </w:r>
-          </w:p>
-        </w:tc>
-      </w:tr>
-      <w:tr>
-        <w:tc>
-          <w:tcPr>
-            <w:tcW w:w="1912" w:type="pct"/>
-            <w:tcBorders>
-              <w:top w:val="single" w:sz="4" w:space="0" w:color="auto"/>
-              <w:left w:val="single" w:sz="4" w:space="0" w:color="auto"/>
-              <w:bottom w:val="single" w:sz="4" w:space="0" w:color="auto"/>
-              <w:right w:val="single" w:sz="4" w:space="0" w:color="auto"/>
-            </w:tcBorders>
-            <w:hideMark/>
-          </w:tcPr>
-          <w:p>
-            <w:pPr>
-              <w:spacing w:after="0" w:line="254" w:lineRule="auto"/>
-              <w:rPr>
-                <w:bCs/>
-                <w:highlight w:val="yellow"/>
-                <w:lang w:eastAsia="en-US"/>
-              </w:rPr>
-            </w:pPr>
-            <w:r>
-              <w:rPr>
-                <w:bCs/>
-                <w:lang w:eastAsia="en-US"/>
-              </w:rPr>
-              <w:t>У</w:t>
-            </w:r>
-            <w:r>
-              <w:rPr>
-                <w:bCs/>
-                <w:highlight w:val="yellow"/>
-                <w:lang w:eastAsia="en-US"/>
-              </w:rPr>
-              <w:t xml:space="preserve">.1. </w:t>
-            </w:r>
-          </w:p>
-          <w:p>
-            <w:pPr>
-              <w:spacing w:after="0" w:line="254" w:lineRule="auto"/>
-              <w:rPr>
-                <w:bCs/>
-                <w:highlight w:val="yellow"/>
-                <w:lang w:eastAsia="en-US"/>
-              </w:rPr>
-            </w:pPr>
-            <w:r>
-              <w:rPr>
-                <w:bCs/>
-                <w:highlight w:val="yellow"/>
-                <w:lang w:eastAsia="en-US"/>
-              </w:rPr>
-              <w:t xml:space="preserve">У.2. </w:t>
-            </w:r>
-          </w:p>
-          <w:p>
-            <w:pPr>
-              <w:spacing w:after="0" w:line="254" w:lineRule="auto"/>
-              <w:rPr>
-                <w:bCs/>
-                <w:highlight w:val="yellow"/>
-                <w:lang w:eastAsia="en-US"/>
-              </w:rPr>
-            </w:pPr>
-            <w:r>
-              <w:rPr>
-                <w:bCs/>
-                <w:highlight w:val="yellow"/>
-                <w:lang w:eastAsia="en-US"/>
-              </w:rPr>
-              <w:t xml:space="preserve">У.3. </w:t>
-            </w:r>
-          </w:p>
-          <w:p>
-            <w:pPr>
-              <w:spacing w:line="254" w:lineRule="auto"/>
-              <w:rPr>
-                <w:bCs/>
-                <w:i/>
-                <w:lang w:eastAsia="en-US"/>
-              </w:rPr>
-            </w:pPr>
-            <w:r>
-              <w:rPr>
-                <w:bCs/>
-                <w:highlight w:val="yellow"/>
-                <w:lang w:eastAsia="en-US"/>
-              </w:rPr>
-              <w:t>У.</w:t>
-            </w:r>
-            <w:r>
-              <w:rPr>
-                <w:bCs/>
-                <w:highlight w:val="yellow"/>
-                <w:lang w:val="en-US" w:eastAsia="en-US"/>
-              </w:rPr>
-              <w:t>N</w:t>
-            </w:r>
-          </w:p>
-        </w:tc>
-        <w:tc>
-          <w:tcPr>
-            <w:tcW w:w="1580" w:type="pct"/>
-            <w:tcBorders>
-              <w:top w:val="single" w:sz="4" w:space="0" w:color="auto"/>
-              <w:left w:val="single" w:sz="4" w:space="0" w:color="auto"/>
-              <w:bottom w:val="single" w:sz="4" w:space="0" w:color="auto"/>
-              <w:right w:val="single" w:sz="4" w:space="0" w:color="auto"/>
-            </w:tcBorders>
-            <w:hideMark/>
-          </w:tcPr>
-          <w:p>
-            <w:pPr>
-              <w:spacing w:line="254" w:lineRule="auto"/>
-              <w:rPr>
-                <w:bCs/>
-                <w:i/>
-                <w:highlight w:val="green"/>
-                <w:lang w:eastAsia="en-US"/>
-              </w:rPr>
-            </w:pPr>
-            <w:r>
-              <w:rPr>
-                <w:bCs/>
-                <w:i/>
-                <w:highlight w:val="green"/>
-                <w:lang w:eastAsia="en-US"/>
-              </w:rPr>
-              <w:t>5 «отлично»-</w:t>
-            </w:r>
-          </w:p>
-          <w:p>
-            <w:pPr>
-              <w:spacing w:line="254" w:lineRule="auto"/>
-              <w:rPr>
-                <w:bCs/>
-                <w:i/>
-                <w:highlight w:val="green"/>
-                <w:lang w:eastAsia="en-US"/>
-              </w:rPr>
-            </w:pPr>
-            <w:r>
-              <w:rPr>
-                <w:bCs/>
-                <w:i/>
-                <w:highlight w:val="green"/>
-                <w:lang w:eastAsia="en-US"/>
-              </w:rPr>
-              <w:t>4 «хорошо»-</w:t>
-            </w:r>
-          </w:p>
-          <w:p>
-            <w:pPr>
-              <w:spacing w:line="254" w:lineRule="auto"/>
-              <w:rPr>
-                <w:bCs/>
-                <w:i/>
-                <w:highlight w:val="green"/>
-                <w:lang w:eastAsia="en-US"/>
-              </w:rPr>
-            </w:pPr>
-            <w:r>
-              <w:rPr>
-                <w:bCs/>
-                <w:i/>
-                <w:highlight w:val="green"/>
-                <w:lang w:eastAsia="en-US"/>
-              </w:rPr>
-              <w:t>3 «удовлетворительно»-</w:t>
-            </w:r>
-          </w:p>
-          <w:p>
-            <w:pPr>
-              <w:spacing w:line="254" w:lineRule="auto"/>
-              <w:jc w:val="center"/>
-              <w:rPr>
-                <w:bCs/>
-                <w:i/>
-                <w:lang w:eastAsia="en-US"/>
-              </w:rPr>
-            </w:pPr>
-            <w:r>
-              <w:rPr>
-                <w:bCs/>
-                <w:i/>
-                <w:highlight w:val="green"/>
-                <w:lang w:eastAsia="en-US"/>
-              </w:rPr>
-              <w:t>2 «неудовлетворительно»-</w:t>
-            </w:r>
-          </w:p>
-        </w:tc>
-        <w:tc>
-          <w:tcPr>
-            <w:tcW w:w="1508" w:type="pct"/>
-            <w:tcBorders>
-              <w:top w:val="single" w:sz="4" w:space="0" w:color="auto"/>
-              <w:left w:val="single" w:sz="4" w:space="0" w:color="auto"/>
-              <w:bottom w:val="single" w:sz="4" w:space="0" w:color="auto"/>
-              <w:right w:val="single" w:sz="4" w:space="0" w:color="auto"/>
-            </w:tcBorders>
-            <w:hideMark/>
-          </w:tcPr>
-          <w:p>
-            <w:pPr>
-              <w:spacing w:line="254" w:lineRule="auto"/>
-              <w:rPr>
-                <w:highlight w:val="green"/>
-                <w:lang w:eastAsia="en-US"/>
-              </w:rPr>
-            </w:pPr>
-            <w:r>
-              <w:rPr>
-                <w:highlight w:val="green"/>
-                <w:lang w:eastAsia="en-US"/>
-              </w:rPr>
-              <w:t xml:space="preserve">-Экспертное наблюдение и оценивание выполнения практических работ; </w:t>
-            </w:r>
-          </w:p>
-          <w:p>
-            <w:pPr>
-              <w:spacing w:line="254" w:lineRule="auto"/>
-              <w:rPr>
-                <w:bCs/>
-                <w:i/>
-                <w:highlight w:val="green"/>
-                <w:lang w:eastAsia="en-US"/>
-              </w:rPr>
-            </w:pPr>
-            <w:r>
-              <w:rPr>
-                <w:highlight w:val="green"/>
-                <w:lang w:eastAsia="en-US"/>
-              </w:rPr>
-              <w:t xml:space="preserve">-Оценка в рамках текущего контроля результатов выполнения индивидуальных контрольных заданий </w:t>
+            <w:tcW w:w="2310" w:type="auto"/>
+          </w:tcPr>
+          <w:p>
+            <w:pPr/>
+            <w:r>
+              <w:t>У.1 Управлять параметрами загрузки операционной системы</w:t>
+            </w:r>
+          </w:p>
+        </w:tc>
+        <w:tc>
+          <w:tcPr>
+            <w:tcW w:w="2310" w:type="auto"/>
+          </w:tcPr>
+          <w:p>
+            <w:pPr/>
+            <w:r>
+              <w:t>1</w:t>
+            </w:r>
+            <w:r>
+              <w:br/>
+            </w:r>
+          </w:p>
+        </w:tc>
+        <w:tc>
+          <w:tcPr>
+            <w:tcW w:w="2310" w:type="auto"/>
+          </w:tcPr>
+          <w:p>
+            <w:pPr/>
+            <w:r>
+              <w:t>1</w:t>
+            </w:r>
+            <w:r>
+              <w:br/>
             </w:r>
           </w:p>
         </w:tc>
       </w:tr>
     </w:tbl>
-    <w:p>
-      <w:pPr/>
-    </w:p>
-    <w:p>
-      <w:pPr/>
-    </w:p>
+    <w:tbl>
+      <w:tblPr>
+        <w:tblStyle w:val="TableGrid"/>
+        <w:tblW w:w="5000" w:type="auto"/>
+        <w:tblLook w:val="04A0"/>
+        <w:jc w:val="center"/>
+      </w:tblPr>
+      <w:tblGrid>
+        <w:gridCol w:w="2310"/>
+        <w:gridCol w:w="2310"/>
+        <w:gridCol w:w="2310"/>
+      </w:tblGrid>
+      <w:tr>
+        <w:tc>
+          <w:tcPr>
+            <w:tcW w:w="2310" w:type="auto"/>
+          </w:tcPr>
+          <w:p>
+            <w:pPr/>
+            <w:r>
+              <w:t>З.1 Основные понятия, функции, состав и принципы работы операционных систем.</w:t>
+            </w:r>
+          </w:p>
+        </w:tc>
+        <w:tc>
+          <w:tcPr>
+            <w:tcW w:w="2310" w:type="auto"/>
+          </w:tcPr>
+          <w:p>
+            <w:pPr/>
+            <w:r>
+              <w:t>1</w:t>
+            </w:r>
+            <w:r>
+              <w:br/>
+            </w:r>
+          </w:p>
+        </w:tc>
+        <w:tc>
+          <w:tcPr>
+            <w:tcW w:w="2310" w:type="auto"/>
+          </w:tcPr>
+          <w:p>
+            <w:pPr/>
+            <w:r>
+              <w:t>1</w:t>
+            </w:r>
+            <w:r>
+              <w:br/>
+            </w:r>
+          </w:p>
+        </w:tc>
+      </w:tr>
+    </w:tbl>
     <w:p>
       <w:pPr>
         <w:tabs>

--- a/AutomatingDocumentFilling.WPFNetFramework/bin/Debug/output.docx
+++ b/AutomatingDocumentFilling.WPFNetFramework/bin/Debug/output.docx
@@ -236,8 +236,8 @@
         <w:tblLook w:val="04A0" w:firstRow="1" w:lastRow="0" w:firstColumn="1" w:lastColumn="0" w:noHBand="0" w:noVBand="1"/>
       </w:tblPr>
       <w:tblGrid>
-        <w:gridCol w:w="4928"/>
-        <w:gridCol w:w="4711"/>
+        <w:gridCol w:w="4984"/>
+        <w:gridCol w:w="4655"/>
       </w:tblGrid>
       <w:tr>
         <w:tc>
@@ -332,7 +332,14 @@
                 <w:rFonts w:eastAsia="Calibri"/>
                 <w:lang w:eastAsia="en-US"/>
               </w:rPr>
-              <w:t xml:space="preserve">   «_____»___________________20</w:t>
+              <w:t xml:space="preserve">   «_____»___________________</w:t>
+            </w:r>
+            <w:r>
+              <w:rPr>
+                <w:rFonts w:eastAsia="Calibri"/>
+                <w:lang w:val="en-US" w:eastAsia="en-US"/>
+              </w:rPr>
+              <w:t>2020</w:t>
             </w:r>
           </w:p>
           <w:p>
@@ -484,17 +491,8 @@
                 <w:rFonts w:eastAsia="Calibri"/>
                 <w:lang w:eastAsia="en-US"/>
               </w:rPr>
-              <w:t xml:space="preserve">__________________О.А. </w:t>
-            </w:r>
-            <w:proofErr w:type="spellStart"/>
-            <w:r>
-              <w:rPr>
-                <w:rFonts w:eastAsia="Calibri"/>
-                <w:lang w:eastAsia="en-US"/>
-              </w:rPr>
-              <w:t>Клубничкина</w:t>
-            </w:r>
-            <w:proofErr w:type="spellEnd"/>
+              <w:t>__________________О.А. Клубничкина</w:t>
+            </w:r>
           </w:p>
           <w:p>
             <w:pPr>
@@ -510,7 +508,14 @@
                 <w:rFonts w:eastAsia="Calibri"/>
                 <w:lang w:eastAsia="en-US"/>
               </w:rPr>
-              <w:t>«____» _______________ 20</w:t>
+              <w:t xml:space="preserve">«____» _______________ </w:t>
+            </w:r>
+            <w:r>
+              <w:rPr>
+                <w:rFonts w:eastAsia="Calibri"/>
+                <w:lang w:val="en-US" w:eastAsia="en-US"/>
+              </w:rPr>
+              <w:t>2020</w:t>
             </w:r>
           </w:p>
         </w:tc>
@@ -602,8 +607,7 @@
       <w:r>
         <w:rPr>
           <w:rFonts w:eastAsia="Calibri"/>
-          <w:highlight w:val="yellow"/>
-          <w:lang w:eastAsia="en-US"/>
+          <w:lang w:val="en-US" w:eastAsia="en-US"/>
         </w:rPr>
         <w:t>общепрофессиональный цикл</w:t>
       </w:r>
@@ -684,8 +688,6 @@
         </w:rPr>
         <w:t xml:space="preserve">Форма обучения - </w:t>
       </w:r>
-      <w:proofErr w:type="spellStart"/>
-      <w:proofErr w:type="spellEnd"/>
       <w:r>
         <w:rPr>
           <w:rFonts w:eastAsia="Calibri"/>
@@ -803,8 +805,6 @@
                 <w:lang w:val="en-US" w:eastAsia="en-US"/>
               </w:rPr>
             </w:pPr>
-            <w:proofErr w:type="spellStart"/>
-            <w:proofErr w:type="spellEnd"/>
             <w:r>
               <w:rPr>
                 <w:rFonts w:eastAsia="Calibri"/>
@@ -821,7 +821,7 @@
               <w:rPr>
                 <w:rFonts w:eastAsia="Calibri"/>
                 <w:b/>
-                <w:lang w:eastAsia="en-US"/>
+                <w:lang w:val="en-US" w:eastAsia="en-US"/>
               </w:rPr>
             </w:pPr>
             <w:r>
@@ -829,7 +829,14 @@
                 <w:rFonts w:eastAsia="Calibri"/>
                 <w:lang w:eastAsia="en-US"/>
               </w:rPr>
-              <w:t>«_____»__________________20..</w:t>
+              <w:t>«_____»__________________</w:t>
+            </w:r>
+            <w:r>
+              <w:rPr>
+                <w:rFonts w:eastAsia="Calibri"/>
+                <w:lang w:val="en-US" w:eastAsia="en-US"/>
+              </w:rPr>
+              <w:t>2020</w:t>
             </w:r>
           </w:p>
         </w:tc>
@@ -888,8 +895,6 @@
               </w:rPr>
               <w:t xml:space="preserve">                                                                                            Заместитель директора по учебной методической    работе, председатель методического совета                                                                                                                                                      </w:t>
             </w:r>
-            <w:proofErr w:type="spellStart"/>
-            <w:proofErr w:type="spellEnd"/>
             <w:r>
               <w:rPr>
                 <w:rFonts w:eastAsia="Calibri"/>
@@ -903,7 +908,14 @@
                 <w:rFonts w:eastAsia="Calibri"/>
                 <w:lang w:eastAsia="en-US"/>
               </w:rPr>
-              <w:t xml:space="preserve">                                                                                                 «_____»__________________20..</w:t>
+              <w:t xml:space="preserve">                                                                                                 «_____»__________________</w:t>
+            </w:r>
+            <w:r>
+              <w:rPr>
+                <w:rFonts w:eastAsia="Calibri"/>
+                <w:lang w:eastAsia="en-US"/>
+              </w:rPr>
+              <w:t>2020</w:t>
             </w:r>
           </w:p>
         </w:tc>
@@ -989,7 +1001,21 @@
                 <w:rFonts w:eastAsia="Calibri"/>
                 <w:lang w:eastAsia="en-US"/>
               </w:rPr>
-              <w:t xml:space="preserve">Протокол № ____ «_____» __________20..                                      </w:t>
+              <w:t>Протокол № ____ «_____» __________</w:t>
+            </w:r>
+            <w:r>
+              <w:rPr>
+                <w:rFonts w:eastAsia="Calibri"/>
+                <w:lang w:eastAsia="en-US"/>
+              </w:rPr>
+              <w:t>2020</w:t>
+            </w:r>
+            <w:r>
+              <w:rPr>
+                <w:rFonts w:eastAsia="Calibri"/>
+                <w:lang w:eastAsia="en-US"/>
+              </w:rPr>
+              <w:t xml:space="preserve">                                      </w:t>
             </w:r>
           </w:p>
           <w:p>
@@ -1026,8 +1052,6 @@
                 <w:lang w:eastAsia="en-US"/>
               </w:rPr>
             </w:pPr>
-            <w:proofErr w:type="spellStart"/>
-            <w:proofErr w:type="spellEnd"/>
             <w:r>
               <w:rPr>
                 <w:rFonts w:eastAsia="Calibri"/>
@@ -1070,7 +1094,7 @@
         <w:rPr>
           <w:rFonts w:eastAsia="Calibri"/>
           <w:bCs/>
-          <w:lang w:eastAsia="en-US"/>
+          <w:lang w:val="en-US" w:eastAsia="en-US"/>
         </w:rPr>
       </w:pPr>
       <w:r>
@@ -1079,7 +1103,38 @@
           <w:bCs/>
           <w:lang w:eastAsia="en-US"/>
         </w:rPr>
-        <w:t>г. Люберцы, 20..</w:t>
+        <w:t>г</w:t>
+      </w:r>
+      <w:r>
+        <w:rPr>
+          <w:rFonts w:eastAsia="Calibri"/>
+          <w:bCs/>
+          <w:lang w:val="en-US" w:eastAsia="en-US"/>
+        </w:rPr>
+        <w:t xml:space="preserve">. </w:t>
+      </w:r>
+      <w:r>
+        <w:rPr>
+          <w:rFonts w:eastAsia="Calibri"/>
+          <w:bCs/>
+          <w:lang w:eastAsia="en-US"/>
+        </w:rPr>
+        <w:t>Люберцы</w:t>
+      </w:r>
+      <w:r>
+        <w:rPr>
+          <w:rFonts w:eastAsia="Calibri"/>
+          <w:bCs/>
+          <w:lang w:val="en-US" w:eastAsia="en-US"/>
+        </w:rPr>
+        <w:t xml:space="preserve">, </w:t>
+      </w:r>
+      <w:r>
+        <w:rPr>
+          <w:rFonts w:eastAsia="Calibri"/>
+          <w:lang w:val="en-US" w:eastAsia="en-US"/>
+        </w:rPr>
+        <w:t>2020</w:t>
       </w:r>
     </w:p>
     <w:p>
@@ -1089,7 +1144,7 @@
         <w:rPr>
           <w:rFonts w:eastAsia="Calibri"/>
           <w:b/>
-          <w:lang w:eastAsia="en-US"/>
+          <w:lang w:val="en-US" w:eastAsia="en-US"/>
         </w:rPr>
       </w:pPr>
     </w:p>
@@ -1100,7 +1155,7 @@
         <w:rPr>
           <w:rFonts w:eastAsia="Calibri"/>
           <w:b/>
-          <w:lang w:eastAsia="en-US"/>
+          <w:lang w:val="en-US" w:eastAsia="en-US"/>
         </w:rPr>
       </w:pPr>
     </w:p>
@@ -1111,7 +1166,7 @@
         <w:rPr>
           <w:rFonts w:eastAsia="Calibri"/>
           <w:b/>
-          <w:lang w:eastAsia="en-US"/>
+          <w:lang w:val="en-US" w:eastAsia="en-US"/>
         </w:rPr>
       </w:pPr>
     </w:p>
@@ -1121,20 +1176,119 @@
         <w:ind w:left="284"/>
         <w:rPr>
           <w:rFonts w:eastAsia="Calibri"/>
+          <w:lang w:val="en-US" w:eastAsia="en-US"/>
+        </w:rPr>
+      </w:pPr>
+      <w:r>
+        <w:rPr>
+          <w:rFonts w:eastAsia="Calibri"/>
+          <w:b/>
           <w:lang w:eastAsia="en-US"/>
         </w:rPr>
-      </w:pPr>
-      <w:r>
-        <w:rPr>
-          <w:rFonts w:eastAsia="Calibri"/>
-          <w:b/>
+        <w:lastRenderedPageBreak/>
+        <w:t>Составитель</w:t>
+      </w:r>
+      <w:r>
+        <w:rPr>
+          <w:rFonts w:eastAsia="Calibri"/>
+          <w:b/>
+          <w:lang w:val="en-US" w:eastAsia="en-US"/>
+        </w:rPr>
+        <w:t xml:space="preserve">: </w:t>
+      </w:r>
+      <w:r>
+        <w:rPr>
+          <w:rFonts w:eastAsia="Calibri"/>
+          <w:u w:val="single"/>
+          <w:lang w:val="en-US" w:eastAsia="en-US"/>
+        </w:rPr>
+        <w:t>q</w:t>
+      </w:r>
+      <w:r>
+        <w:rPr>
+          <w:rFonts w:eastAsia="Calibri"/>
+          <w:u w:val="single"/>
+          <w:lang w:val="en-US" w:eastAsia="en-US"/>
+        </w:rPr>
+        <w:t xml:space="preserve">  </w:t>
+      </w:r>
+    </w:p>
+    <w:p>
+      <w:pPr>
+        <w:spacing w:after="0"/>
+        <w:ind w:left="284"/>
+        <w:rPr>
+          <w:rFonts w:eastAsia="Calibri"/>
+          <w:lang w:val="en-US" w:eastAsia="en-US"/>
+        </w:rPr>
+      </w:pPr>
+    </w:p>
+    <w:p>
+      <w:pPr>
+        <w:spacing w:after="0"/>
+        <w:ind w:left="284"/>
+        <w:rPr>
+          <w:rFonts w:eastAsia="Calibri"/>
           <w:lang w:eastAsia="en-US"/>
         </w:rPr>
-        <w:lastRenderedPageBreak/>
-        <w:t xml:space="preserve">Составитель: </w:t>
-      </w:r>
-      <w:proofErr w:type="spellStart"/>
-      <w:proofErr w:type="spellEnd"/>
+      </w:pPr>
+      <w:r>
+        <w:rPr>
+          <w:rFonts w:eastAsia="Calibri"/>
+          <w:b/>
+          <w:lang w:eastAsia="en-US"/>
+        </w:rPr>
+        <w:t>Эксперты:</w:t>
+      </w:r>
+      <w:r>
+        <w:rPr>
+          <w:rFonts w:eastAsia="Calibri"/>
+          <w:lang w:eastAsia="en-US"/>
+        </w:rPr>
+        <w:t xml:space="preserve"> </w:t>
+      </w:r>
+    </w:p>
+    <w:p>
+      <w:pPr>
+        <w:spacing w:after="0"/>
+        <w:ind w:left="284"/>
+        <w:rPr>
+          <w:rFonts w:eastAsia="Calibri"/>
+          <w:lang w:eastAsia="en-US"/>
+        </w:rPr>
+      </w:pPr>
+      <w:r>
+        <w:rPr>
+          <w:rFonts w:eastAsia="Calibri"/>
+          <w:lang w:eastAsia="en-US"/>
+        </w:rPr>
+        <w:t>1. Внутренняя экспертиза:</w:t>
+      </w:r>
+    </w:p>
+    <w:p>
+      <w:pPr>
+        <w:spacing w:after="0"/>
+        <w:ind w:left="284"/>
+        <w:rPr>
+          <w:rFonts w:eastAsia="Calibri"/>
+          <w:lang w:eastAsia="en-US"/>
+        </w:rPr>
+      </w:pPr>
+      <w:r>
+        <w:rPr>
+          <w:rFonts w:eastAsia="Calibri"/>
+          <w:lang w:eastAsia="en-US"/>
+        </w:rPr>
+        <w:t>1.1</w:t>
+      </w:r>
+      <w:r>
+        <w:rPr>
+          <w:rFonts w:eastAsia="Calibri"/>
+          <w:i/>
+          <w:lang w:eastAsia="en-US"/>
+        </w:rPr>
+        <w:t>.Техническая экспертиза:</w:t>
+      </w:r>
       <w:r>
         <w:rPr>
           <w:rFonts w:eastAsia="Calibri"/>
@@ -1158,6 +1312,7 @@
         <w:ind w:left="284"/>
         <w:rPr>
           <w:rFonts w:eastAsia="Calibri"/>
+          <w:u w:val="single"/>
           <w:lang w:eastAsia="en-US"/>
         </w:rPr>
       </w:pPr>
@@ -1174,17 +1329,33 @@
       <w:r>
         <w:rPr>
           <w:rFonts w:eastAsia="Calibri"/>
-          <w:b/>
           <w:lang w:eastAsia="en-US"/>
         </w:rPr>
-        <w:t>Эксперты:</w:t>
-      </w:r>
-      <w:r>
-        <w:rPr>
-          <w:rFonts w:eastAsia="Calibri"/>
+        <w:t>1.2.</w:t>
+      </w:r>
+      <w:r>
+        <w:rPr>
+          <w:rFonts w:eastAsia="Calibri"/>
+          <w:i/>
           <w:lang w:eastAsia="en-US"/>
         </w:rPr>
-        <w:t xml:space="preserve"> </w:t>
+        <w:t xml:space="preserve">Содержательная экспертиза: </w:t>
+      </w:r>
+      <w:r>
+        <w:rPr>
+          <w:rFonts w:eastAsia="Calibri"/>
+          <w:u w:val="single"/>
+          <w:lang w:eastAsia="en-US"/>
+        </w:rPr>
+        <w:t>q</w:t>
+      </w:r>
+      <w:r>
+        <w:rPr>
+          <w:rFonts w:eastAsia="Calibri"/>
+          <w:u w:val="single"/>
+          <w:lang w:eastAsia="en-US"/>
+        </w:rPr>
+        <w:t xml:space="preserve">  </w:t>
       </w:r>
     </w:p>
     <w:p>
@@ -1196,13 +1367,6 @@
           <w:lang w:eastAsia="en-US"/>
         </w:rPr>
       </w:pPr>
-      <w:r>
-        <w:rPr>
-          <w:rFonts w:eastAsia="Calibri"/>
-          <w:lang w:eastAsia="en-US"/>
-        </w:rPr>
-        <w:t>1. Внутренняя экспертиза:</w:t>
-      </w:r>
     </w:p>
     <w:p>
       <w:pPr>
@@ -1218,7 +1382,25 @@
           <w:rFonts w:eastAsia="Calibri"/>
           <w:lang w:eastAsia="en-US"/>
         </w:rPr>
-        <w:t>1.1</w:t>
+        <w:t>2. Внешняя экспертиза</w:t>
+      </w:r>
+    </w:p>
+    <w:p>
+      <w:pPr>
+        <w:spacing w:after="0"/>
+        <w:ind w:left="284"/>
+        <w:rPr>
+          <w:rFonts w:eastAsia="Calibri"/>
+          <w:u w:val="single"/>
+          <w:lang w:eastAsia="en-US"/>
+        </w:rPr>
+      </w:pPr>
+      <w:r>
+        <w:rPr>
+          <w:rFonts w:eastAsia="Calibri"/>
+          <w:lang w:eastAsia="en-US"/>
+        </w:rPr>
+        <w:t>2.1.</w:t>
       </w:r>
       <w:r>
         <w:rPr>
@@ -1226,135 +1408,8 @@
           <w:i/>
           <w:lang w:eastAsia="en-US"/>
         </w:rPr>
-        <w:t>.Техническая экспертиза:</w:t>
-      </w:r>
-      <w:proofErr w:type="spellStart"/>
-      <w:proofErr w:type="spellEnd"/>
-      <w:r>
-        <w:rPr>
-          <w:rFonts w:eastAsia="Calibri"/>
-          <w:u w:val="single"/>
-          <w:lang w:eastAsia="en-US"/>
-        </w:rPr>
-        <w:t>q</w:t>
-      </w:r>
-      <w:r>
-        <w:rPr>
-          <w:rFonts w:eastAsia="Calibri"/>
-          <w:u w:val="single"/>
-          <w:lang w:eastAsia="en-US"/>
-        </w:rPr>
-        <w:t xml:space="preserve">  </w:t>
-      </w:r>
-    </w:p>
-    <w:p>
-      <w:pPr>
-        <w:spacing w:after="0"/>
-        <w:ind w:left="284"/>
-        <w:rPr>
-          <w:rFonts w:eastAsia="Calibri"/>
-          <w:u w:val="single"/>
-          <w:lang w:eastAsia="en-US"/>
-        </w:rPr>
-      </w:pPr>
-    </w:p>
-    <w:p>
-      <w:pPr>
-        <w:spacing w:after="0"/>
-        <w:ind w:left="284"/>
-        <w:rPr>
-          <w:rFonts w:eastAsia="Calibri"/>
-          <w:lang w:eastAsia="en-US"/>
-        </w:rPr>
-      </w:pPr>
-      <w:r>
-        <w:rPr>
-          <w:rFonts w:eastAsia="Calibri"/>
-          <w:lang w:eastAsia="en-US"/>
-        </w:rPr>
-        <w:t>1.2.</w:t>
-      </w:r>
-      <w:r>
-        <w:rPr>
-          <w:rFonts w:eastAsia="Calibri"/>
-          <w:i/>
-          <w:lang w:eastAsia="en-US"/>
-        </w:rPr>
-        <w:t xml:space="preserve">Содержательная экспертиза: </w:t>
-      </w:r>
-      <w:proofErr w:type="spellStart"/>
-      <w:proofErr w:type="spellEnd"/>
-      <w:r>
-        <w:rPr>
-          <w:rFonts w:eastAsia="Calibri"/>
-          <w:u w:val="single"/>
-          <w:lang w:eastAsia="en-US"/>
-        </w:rPr>
-        <w:t>q</w:t>
-      </w:r>
-      <w:r>
-        <w:rPr>
-          <w:rFonts w:eastAsia="Calibri"/>
-          <w:u w:val="single"/>
-          <w:lang w:eastAsia="en-US"/>
-        </w:rPr>
-        <w:t xml:space="preserve">  </w:t>
-      </w:r>
-    </w:p>
-    <w:p>
-      <w:pPr>
-        <w:spacing w:after="0"/>
-        <w:ind w:left="284"/>
-        <w:rPr>
-          <w:rFonts w:eastAsia="Calibri"/>
-          <w:lang w:eastAsia="en-US"/>
-        </w:rPr>
-      </w:pPr>
-    </w:p>
-    <w:p>
-      <w:pPr>
-        <w:spacing w:after="0"/>
-        <w:ind w:left="284"/>
-        <w:rPr>
-          <w:rFonts w:eastAsia="Calibri"/>
-          <w:lang w:eastAsia="en-US"/>
-        </w:rPr>
-      </w:pPr>
-      <w:r>
-        <w:rPr>
-          <w:rFonts w:eastAsia="Calibri"/>
-          <w:lang w:eastAsia="en-US"/>
-        </w:rPr>
-        <w:t>2. Внешняя экспертиза</w:t>
-      </w:r>
-    </w:p>
-    <w:p>
-      <w:pPr>
-        <w:spacing w:after="0"/>
-        <w:ind w:left="284"/>
-        <w:rPr>
-          <w:rFonts w:eastAsia="Calibri"/>
-          <w:u w:val="single"/>
-          <w:lang w:eastAsia="en-US"/>
-        </w:rPr>
-      </w:pPr>
-      <w:r>
-        <w:rPr>
-          <w:rFonts w:eastAsia="Calibri"/>
-          <w:lang w:eastAsia="en-US"/>
-        </w:rPr>
-        <w:t>2.1.</w:t>
-      </w:r>
-      <w:r>
-        <w:rPr>
-          <w:rFonts w:eastAsia="Calibri"/>
-          <w:i/>
-          <w:lang w:eastAsia="en-US"/>
-        </w:rPr>
         <w:t xml:space="preserve">Содержательная экспертиза </w:t>
       </w:r>
-      <w:proofErr w:type="spellStart"/>
-      <w:proofErr w:type="spellEnd"/>
       <w:r>
         <w:rPr>
           <w:rFonts w:eastAsia="Calibri"/>
@@ -1802,8 +1857,6 @@
       <w:r>
         <w:t xml:space="preserve">Учебная дисциплина относится к </w:t>
       </w:r>
-      <w:proofErr w:type="spellStart"/>
-      <w:proofErr w:type="spellEnd"/>
       <w:r>
         <w:t>общему гуманитарному и социально-экономическому</w:t>
       </w:r>
@@ -1835,15 +1888,15 @@
       </w:r>
     </w:p>
     <w:p>
-      <w:pPr/>
+      <w:pPr>
+        <w:spacing w:before="240" w:after="240"/>
+      </w:pPr>
       <w:r>
         <w:t>В результате освоения дисциплины обучающийся должен уметь:</w:t>
       </w:r>
       <w:r>
         <w:t xml:space="preserve"> </w:t>
       </w:r>
-      <w:proofErr w:type="spellStart"/>
-      <w:proofErr w:type="spellEnd"/>
     </w:p>
     <w:tbl>
       <w:tblPr>
@@ -1917,7 +1970,7 @@
     </w:tbl>
     <w:p>
       <w:pPr>
-        <w:spacing w:before="0" w:after="0"/>
+        <w:spacing w:before="240" w:after="240"/>
       </w:pPr>
       <w:r>
         <w:t>В результате освоения дисциплины обучающийся должен знать:</w:t>
@@ -1925,8 +1978,6 @@
       <w:r>
         <w:t xml:space="preserve"> </w:t>
       </w:r>
-      <w:proofErr w:type="spellStart"/>
-      <w:proofErr w:type="spellEnd"/>
     </w:p>
     <w:tbl>
       <w:tblPr>
@@ -1999,13 +2050,16 @@
       </w:tr>
     </w:tbl>
     <w:p>
-      <w:pPr/>
+      <w:pPr>
+        <w:spacing w:before="240" w:after="240"/>
+      </w:pPr>
       <w:r>
         <w:t>В результате освоения дисциплины обучающийся осваивает элементы компетенций:</w:t>
       </w:r>
     </w:p>
     <w:p>
       <w:pPr>
+        <w:spacing w:before="240" w:after="240"/>
         <w:rPr>
           <w:rFonts w:eastAsia="Calibri"/>
         </w:rPr>
@@ -2016,8 +2070,6 @@
       <w:r>
         <w:t xml:space="preserve"> </w:t>
       </w:r>
-      <w:proofErr w:type="spellStart"/>
-      <w:proofErr w:type="spellEnd"/>
     </w:p>
     <w:tbl>
       <w:tblPr>
@@ -2088,9 +2140,35 @@
           </w:p>
         </w:tc>
       </w:tr>
+      <w:tr>
+        <w:tc>
+          <w:tcPr>
+            <w:tcW w:w="2310" w:type="auto"/>
+          </w:tcPr>
+          <w:p>
+            <w:pPr/>
+            <w:r>
+              <w:t>ОК.2</w:t>
+            </w:r>
+          </w:p>
+        </w:tc>
+        <w:tc>
+          <w:tcPr>
+            <w:tcW w:w="2310" w:type="auto"/>
+          </w:tcPr>
+          <w:p>
+            <w:pPr/>
+            <w:r>
+              <w:t>Берутся в соответствии с ФГОС по профессии (специальности)</w:t>
+            </w:r>
+          </w:p>
+        </w:tc>
+      </w:tr>
     </w:tbl>
     <w:p>
-      <w:pPr/>
+      <w:pPr>
+        <w:spacing w:before="240" w:after="240"/>
+      </w:pPr>
       <w:r>
         <w:rPr>
           <w:rFonts w:eastAsia="Calibri"/>
@@ -2115,8 +2193,6 @@
         </w:rPr>
         <w:t xml:space="preserve"> </w:t>
       </w:r>
-      <w:proofErr w:type="spellStart"/>
-      <w:proofErr w:type="spellEnd"/>
     </w:p>
     <w:tbl>
       <w:tblPr>
@@ -2253,54 +2329,11 @@
           </w:p>
         </w:tc>
       </w:tr>
-      <w:tr>
-        <w:tc>
-          <w:tcPr>
-            <w:tcW w:w="2310" w:type="auto"/>
-          </w:tcPr>
-          <w:p>
-            <w:pPr/>
-            <w:r>
-              <w:t>ВД 3</w:t>
-            </w:r>
-          </w:p>
-        </w:tc>
-        <w:tc>
-          <w:tcPr>
-            <w:tcW w:w="2310" w:type="auto"/>
-          </w:tcPr>
-          <w:p>
-            <w:pPr/>
-            <w:r>
-              <w:t>Берется из ФГОС по профессии (специальности)</w:t>
-            </w:r>
-          </w:p>
-        </w:tc>
-      </w:tr>
-      <w:tr>
-        <w:tc>
-          <w:tcPr>
-            <w:tcW w:w="2310" w:type="auto"/>
-          </w:tcPr>
-          <w:p>
-            <w:pPr/>
-            <w:r>
-              <w:t>ПК 3.1</w:t>
-            </w:r>
-          </w:p>
-        </w:tc>
-        <w:tc>
-          <w:tcPr>
-            <w:tcW w:w="2310" w:type="auto"/>
-          </w:tcPr>
-          <w:p>
-            <w:pPr/>
-          </w:p>
-        </w:tc>
-      </w:tr>
     </w:tbl>
     <w:p>
-      <w:pPr/>
+      <w:pPr>
+        <w:spacing w:before="240" w:after="240"/>
+      </w:pPr>
     </w:p>
     <w:p>
       <w:pPr/>
@@ -3008,6 +3041,7 @@
               <w:rPr>
                 <w:lang w:eastAsia="en-US"/>
               </w:rPr>
+              <w:lastRenderedPageBreak/>
               <w:t>консультации</w:t>
             </w:r>
           </w:p>
@@ -3074,7 +3108,6 @@
                 <w:i/>
                 <w:lang w:eastAsia="en-US"/>
               </w:rPr>
-              <w:lastRenderedPageBreak/>
               <w:t xml:space="preserve">Самостоятельная работа </w:t>
             </w:r>
           </w:p>
@@ -3551,8 +3584,6 @@
         <w:lastRenderedPageBreak/>
         <w:t xml:space="preserve">2.2. Тематический план и содержание учебной дисциплины </w:t>
       </w:r>
-      <w:proofErr w:type="spellStart"/>
-      <w:proofErr w:type="spellEnd"/>
     </w:p>
     <w:tbl>
       <w:tblPr>
@@ -3689,249 +3720,29 @@
         <w:tc>
           <w:tcPr>
             <w:tcW w:w="2310" w:type="auto"/>
-            <w:vMerge w:val="restart"/>
-          </w:tcPr>
-          <w:p>
-            <w:pPr/>
-            <w:r>
-              <w:t>1</w:t>
-            </w:r>
-          </w:p>
-        </w:tc>
-        <w:tc>
-          <w:tcPr>
-            <w:tcW w:w="2310" w:type="auto"/>
-          </w:tcPr>
-          <w:p>
-            <w:pPr/>
-            <w:r>
-              <w:rPr>
-                <w:b/>
-                <w:i/>
-              </w:rPr>
-              <w:t>Содержание учебного плана</w:t>
-            </w:r>
-          </w:p>
-        </w:tc>
-        <w:tc>
-          <w:tcPr>
-            <w:tcW w:w="2310" w:type="auto"/>
-          </w:tcPr>
-          <w:p>
-            <w:pPr/>
-            <w:r>
-              <w:rPr>
-                <w:b/>
-                <w:i/>
-              </w:rPr>
-              <w:t>Уровень освоения</w:t>
-            </w:r>
-          </w:p>
-        </w:tc>
-        <w:tc>
-          <w:tcPr>
-            <w:tcW w:w="2310" w:type="auto"/>
-            <w:vMerge w:val="restart"/>
-          </w:tcPr>
-          <w:p>
-            <w:pPr/>
-            <w:r>
-              <w:t>1</w:t>
-            </w:r>
-          </w:p>
-        </w:tc>
-        <w:tc>
-          <w:tcPr>
-            <w:tcW w:w="2310" w:type="auto"/>
-            <w:vMerge w:val="restart"/>
-          </w:tcPr>
-          <w:p>
-            <w:pPr/>
-            <w:r>
-              <w:t>1</w:t>
+            <w:gridSpan w:val="3"/>
+          </w:tcPr>
+          <w:p>
+            <w:pPr/>
+            <w:r>
+              <w:t>Раздел 1.0 qwe</w:t>
             </w:r>
             <w:r>
               <w:br/>
             </w:r>
           </w:p>
         </w:tc>
-      </w:tr>
-      <w:tr>
-        <w:tc>
-          <w:tcPr>
-            <w:tcW w:w="2310" w:type="auto"/>
-            <w:vMerge/>
-          </w:tcPr>
-          <w:p>
-            <w:pPr/>
-          </w:p>
-        </w:tc>
-        <w:tc>
-          <w:tcPr>
-            <w:tcW w:w="2310" w:type="auto"/>
-          </w:tcPr>
-          <w:p>
-            <w:pPr/>
-            <w:r>
-              <w:t>1</w:t>
-            </w:r>
-          </w:p>
-        </w:tc>
-        <w:tc>
-          <w:tcPr>
-            <w:tcW w:w="2310" w:type="auto"/>
-          </w:tcPr>
-          <w:p>
-            <w:pPr/>
-            <w:r>
-              <w:t>1</w:t>
-            </w:r>
-          </w:p>
-        </w:tc>
-        <w:tc>
-          <w:tcPr>
-            <w:tcW w:w="2310" w:type="auto"/>
-            <w:vMerge/>
-          </w:tcPr>
-          <w:p>
-            <w:pPr/>
-          </w:p>
-        </w:tc>
-        <w:tc>
-          <w:tcPr>
-            <w:tcW w:w="2310" w:type="auto"/>
-            <w:vMerge/>
-          </w:tcPr>
-          <w:p>
-            <w:pPr/>
-          </w:p>
-        </w:tc>
-      </w:tr>
-      <w:tr>
-        <w:tc>
-          <w:tcPr>
-            <w:tcW w:w="2310" w:type="auto"/>
-            <w:vMerge/>
-          </w:tcPr>
-          <w:p>
-            <w:pPr/>
-          </w:p>
-        </w:tc>
-        <w:tc>
-          <w:tcPr>
-            <w:tcW w:w="2310" w:type="auto"/>
-            <w:gridSpan w:val="2"/>
-          </w:tcPr>
-          <w:p>
-            <w:pPr/>
-            <w:r>
-              <w:rPr>
-                <w:b/>
-                <w:i/>
-              </w:rPr>
-              <w:t>Тематика практических занятий и лабароторных работ</w:t>
-            </w:r>
-          </w:p>
-        </w:tc>
-        <w:tc>
-          <w:tcPr>
-            <w:tcW w:w="2310" w:type="auto"/>
-          </w:tcPr>
-          <w:p>
-            <w:pPr/>
-          </w:p>
-        </w:tc>
-        <w:tc>
-          <w:tcPr>
-            <w:tcW w:w="2310" w:type="auto"/>
-            <w:vMerge/>
-          </w:tcPr>
-          <w:p>
-            <w:pPr/>
-          </w:p>
-        </w:tc>
-      </w:tr>
-      <w:tr>
-        <w:tc>
-          <w:tcPr>
-            <w:tcW w:w="2310" w:type="auto"/>
-            <w:vMerge/>
-          </w:tcPr>
-          <w:p>
-            <w:pPr/>
-          </w:p>
-        </w:tc>
-        <w:tc>
-          <w:tcPr>
-            <w:tcW w:w="2310" w:type="auto"/>
-            <w:gridSpan w:val="2"/>
-          </w:tcPr>
-          <w:p>
-            <w:pPr/>
-            <w:r>
-              <w:t>1</w:t>
-            </w:r>
-          </w:p>
-        </w:tc>
-        <w:tc>
-          <w:tcPr>
-            <w:tcW w:w="2310" w:type="auto"/>
-          </w:tcPr>
-          <w:p>
-            <w:pPr/>
-            <w:r>
-              <w:t>1</w:t>
-            </w:r>
-          </w:p>
-        </w:tc>
-        <w:tc>
-          <w:tcPr>
-            <w:tcW w:w="2310" w:type="auto"/>
-            <w:vMerge/>
-          </w:tcPr>
-          <w:p>
-            <w:pPr/>
-          </w:p>
-        </w:tc>
-      </w:tr>
-      <w:tr>
-        <w:tc>
-          <w:tcPr>
-            <w:tcW w:w="2310" w:type="auto"/>
-            <w:vMerge/>
-          </w:tcPr>
-          <w:p>
-            <w:pPr/>
-          </w:p>
-        </w:tc>
-        <w:tc>
-          <w:tcPr>
-            <w:tcW w:w="2310" w:type="auto"/>
-            <w:gridSpan w:val="2"/>
-          </w:tcPr>
-          <w:p>
-            <w:pPr/>
-            <w:r>
-              <w:rPr>
-                <w:b/>
-                <w:i/>
-              </w:rPr>
-              <w:t>Самостоятельная работа обучающися</w:t>
-            </w:r>
-          </w:p>
-        </w:tc>
-        <w:tc>
-          <w:tcPr>
-            <w:tcW w:w="2310" w:type="auto"/>
-          </w:tcPr>
-          <w:p>
-            <w:pPr/>
-          </w:p>
-        </w:tc>
-        <w:tc>
-          <w:tcPr>
-            <w:tcW w:w="2310" w:type="auto"/>
-            <w:vMerge/>
+        <w:tc>
+          <w:tcPr>
+            <w:tcW w:w="2310" w:type="auto"/>
+          </w:tcPr>
+          <w:p>
+            <w:pPr/>
+          </w:p>
+        </w:tc>
+        <w:tc>
+          <w:tcPr>
+            <w:tcW w:w="2310" w:type="auto"/>
           </w:tcPr>
           <w:p>
             <w:pPr/>
@@ -3966,21 +3777,28 @@
                 <w:b/>
                 <w:i/>
               </w:rPr>
-              <w:t>2</w:t>
-            </w:r>
-          </w:p>
-        </w:tc>
-        <w:tc>
-          <w:tcPr>
-            <w:tcW w:w="2310" w:type="auto"/>
-          </w:tcPr>
-          <w:p>
-            <w:pPr/>
+              <w:t>zxc</w:t>
+            </w:r>
             <w:r>
               <w:rPr>
                 <w:b/>
                 <w:i/>
               </w:rPr>
+              <w:br/>
+            </w:r>
+          </w:p>
+        </w:tc>
+        <w:tc>
+          <w:tcPr>
+            <w:tcW w:w="2310" w:type="auto"/>
+          </w:tcPr>
+          <w:p>
+            <w:pPr/>
+            <w:r>
+              <w:rPr>
+                <w:b/>
+                <w:i/>
+              </w:rPr>
               <w:t>Содержание учебного плана</w:t>
             </w:r>
           </w:p>
@@ -4008,7 +3826,7 @@
           <w:p>
             <w:pPr/>
             <w:r>
-              <w:t>2</w:t>
+              <w:t>231</w:t>
             </w:r>
           </w:p>
         </w:tc>
@@ -4020,7 +3838,7 @@
           <w:p>
             <w:pPr/>
             <w:r>
-              <w:t>2</w:t>
+              <w:t>zxc</w:t>
             </w:r>
             <w:r>
               <w:br/>
@@ -4045,18 +3863,18 @@
           <w:p>
             <w:pPr/>
             <w:r>
-              <w:t>2</w:t>
-            </w:r>
-          </w:p>
-        </w:tc>
-        <w:tc>
-          <w:tcPr>
-            <w:tcW w:w="2310" w:type="auto"/>
-          </w:tcPr>
-          <w:p>
-            <w:pPr/>
-            <w:r>
-              <w:t>2</w:t>
+              <w:t>231</w:t>
+            </w:r>
+          </w:p>
+        </w:tc>
+        <w:tc>
+          <w:tcPr>
+            <w:tcW w:w="2310" w:type="auto"/>
+          </w:tcPr>
+          <w:p>
+            <w:pPr/>
+            <w:r>
+              <w:t>231</w:t>
             </w:r>
           </w:p>
         </w:tc>
@@ -4141,18 +3959,18 @@
           <w:p>
             <w:pPr/>
             <w:r>
-              <w:t>2</w:t>
-            </w:r>
-          </w:p>
-        </w:tc>
-        <w:tc>
-          <w:tcPr>
-            <w:tcW w:w="2310" w:type="auto"/>
-          </w:tcPr>
-          <w:p>
-            <w:pPr/>
-            <w:r>
-              <w:t>2</w:t>
+              <w:t>231</w:t>
+            </w:r>
+          </w:p>
+        </w:tc>
+        <w:tc>
+          <w:tcPr>
+            <w:tcW w:w="2310" w:type="auto"/>
+          </w:tcPr>
+          <w:p>
+            <w:pPr/>
+            <w:r>
+              <w:t>231</w:t>
             </w:r>
           </w:p>
         </w:tc>
@@ -4190,6 +4008,880 @@
               </w:rPr>
               <w:t>Самостоятельная работа обучающися</w:t>
             </w:r>
+          </w:p>
+        </w:tc>
+        <w:tc>
+          <w:tcPr>
+            <w:tcW w:w="2310" w:type="auto"/>
+          </w:tcPr>
+          <w:p>
+            <w:pPr/>
+          </w:p>
+        </w:tc>
+        <w:tc>
+          <w:tcPr>
+            <w:tcW w:w="2310" w:type="auto"/>
+            <w:vMerge/>
+          </w:tcPr>
+          <w:p>
+            <w:pPr/>
+          </w:p>
+        </w:tc>
+      </w:tr>
+    </w:tbl>
+    <w:tbl>
+      <w:tblPr>
+        <w:tblStyle w:val="TableGrid"/>
+        <w:tblW w:w="5000" w:type="auto"/>
+        <w:tblLook w:val="04A0"/>
+        <w:jc w:val="center"/>
+      </w:tblPr>
+      <w:tblGrid>
+        <w:gridCol w:w="2310"/>
+        <w:gridCol w:w="2310"/>
+        <w:gridCol w:w="2310"/>
+        <w:gridCol w:w="2310"/>
+        <w:gridCol w:w="2310"/>
+      </w:tblGrid>
+      <w:tr>
+        <w:tc>
+          <w:tcPr>
+            <w:tcW w:w="2310" w:type="auto"/>
+            <w:vMerge w:val="restart"/>
+          </w:tcPr>
+          <w:p>
+            <w:pPr/>
+            <w:r>
+              <w:rPr>
+                <w:b/>
+                <w:i/>
+              </w:rPr>
+              <w:t>asd</w:t>
+            </w:r>
+            <w:r>
+              <w:rPr>
+                <w:b/>
+                <w:i/>
+              </w:rPr>
+              <w:br/>
+            </w:r>
+          </w:p>
+        </w:tc>
+        <w:tc>
+          <w:tcPr>
+            <w:tcW w:w="2310" w:type="auto"/>
+          </w:tcPr>
+          <w:p>
+            <w:pPr/>
+            <w:r>
+              <w:rPr>
+                <w:b/>
+                <w:i/>
+              </w:rPr>
+              <w:t>Содержание учебного плана</w:t>
+            </w:r>
+          </w:p>
+        </w:tc>
+        <w:tc>
+          <w:tcPr>
+            <w:tcW w:w="2310" w:type="auto"/>
+          </w:tcPr>
+          <w:p>
+            <w:pPr/>
+            <w:r>
+              <w:rPr>
+                <w:b/>
+                <w:i/>
+              </w:rPr>
+              <w:t>Уровень освоения</w:t>
+            </w:r>
+          </w:p>
+        </w:tc>
+        <w:tc>
+          <w:tcPr>
+            <w:tcW w:w="2310" w:type="auto"/>
+            <w:vMerge w:val="restart"/>
+          </w:tcPr>
+          <w:p>
+            <w:pPr/>
+            <w:r>
+              <w:t>123</w:t>
+            </w:r>
+          </w:p>
+        </w:tc>
+        <w:tc>
+          <w:tcPr>
+            <w:tcW w:w="2310" w:type="auto"/>
+            <w:vMerge w:val="restart"/>
+          </w:tcPr>
+          <w:p>
+            <w:pPr/>
+            <w:r>
+              <w:t>asd</w:t>
+            </w:r>
+            <w:r>
+              <w:br/>
+            </w:r>
+          </w:p>
+        </w:tc>
+      </w:tr>
+      <w:tr>
+        <w:tc>
+          <w:tcPr>
+            <w:tcW w:w="2310" w:type="auto"/>
+            <w:vMerge/>
+          </w:tcPr>
+          <w:p>
+            <w:pPr/>
+          </w:p>
+        </w:tc>
+        <w:tc>
+          <w:tcPr>
+            <w:tcW w:w="2310" w:type="auto"/>
+          </w:tcPr>
+          <w:p>
+            <w:pPr/>
+            <w:r>
+              <w:t>321</w:t>
+            </w:r>
+          </w:p>
+        </w:tc>
+        <w:tc>
+          <w:tcPr>
+            <w:tcW w:w="2310" w:type="auto"/>
+          </w:tcPr>
+          <w:p>
+            <w:pPr/>
+            <w:r>
+              <w:t>321</w:t>
+            </w:r>
+          </w:p>
+        </w:tc>
+        <w:tc>
+          <w:tcPr>
+            <w:tcW w:w="2310" w:type="auto"/>
+            <w:vMerge/>
+          </w:tcPr>
+          <w:p>
+            <w:pPr/>
+          </w:p>
+        </w:tc>
+        <w:tc>
+          <w:tcPr>
+            <w:tcW w:w="2310" w:type="auto"/>
+            <w:vMerge/>
+          </w:tcPr>
+          <w:p>
+            <w:pPr/>
+          </w:p>
+        </w:tc>
+      </w:tr>
+      <w:tr>
+        <w:tc>
+          <w:tcPr>
+            <w:tcW w:w="2310" w:type="auto"/>
+            <w:vMerge/>
+          </w:tcPr>
+          <w:p>
+            <w:pPr/>
+          </w:p>
+        </w:tc>
+        <w:tc>
+          <w:tcPr>
+            <w:tcW w:w="2310" w:type="auto"/>
+            <w:gridSpan w:val="2"/>
+          </w:tcPr>
+          <w:p>
+            <w:pPr/>
+            <w:r>
+              <w:rPr>
+                <w:b/>
+                <w:i/>
+              </w:rPr>
+              <w:t>Тематика практических занятий и лабароторных работ</w:t>
+            </w:r>
+          </w:p>
+        </w:tc>
+        <w:tc>
+          <w:tcPr>
+            <w:tcW w:w="2310" w:type="auto"/>
+          </w:tcPr>
+          <w:p>
+            <w:pPr/>
+          </w:p>
+        </w:tc>
+        <w:tc>
+          <w:tcPr>
+            <w:tcW w:w="2310" w:type="auto"/>
+            <w:vMerge/>
+          </w:tcPr>
+          <w:p>
+            <w:pPr/>
+          </w:p>
+        </w:tc>
+      </w:tr>
+      <w:tr>
+        <w:tc>
+          <w:tcPr>
+            <w:tcW w:w="2310" w:type="auto"/>
+            <w:vMerge/>
+          </w:tcPr>
+          <w:p>
+            <w:pPr/>
+          </w:p>
+        </w:tc>
+        <w:tc>
+          <w:tcPr>
+            <w:tcW w:w="2310" w:type="auto"/>
+            <w:gridSpan w:val="2"/>
+          </w:tcPr>
+          <w:p>
+            <w:pPr/>
+            <w:r>
+              <w:t>321</w:t>
+            </w:r>
+          </w:p>
+        </w:tc>
+        <w:tc>
+          <w:tcPr>
+            <w:tcW w:w="2310" w:type="auto"/>
+          </w:tcPr>
+          <w:p>
+            <w:pPr/>
+            <w:r>
+              <w:t>321</w:t>
+            </w:r>
+          </w:p>
+        </w:tc>
+        <w:tc>
+          <w:tcPr>
+            <w:tcW w:w="2310" w:type="auto"/>
+            <w:vMerge/>
+          </w:tcPr>
+          <w:p>
+            <w:pPr/>
+          </w:p>
+        </w:tc>
+      </w:tr>
+      <w:tr>
+        <w:tc>
+          <w:tcPr>
+            <w:tcW w:w="2310" w:type="auto"/>
+            <w:vMerge/>
+          </w:tcPr>
+          <w:p>
+            <w:pPr/>
+          </w:p>
+        </w:tc>
+        <w:tc>
+          <w:tcPr>
+            <w:tcW w:w="2310" w:type="auto"/>
+            <w:gridSpan w:val="2"/>
+          </w:tcPr>
+          <w:p>
+            <w:pPr/>
+            <w:r>
+              <w:rPr>
+                <w:b/>
+                <w:i/>
+              </w:rPr>
+              <w:t>Самостоятельная работа обучающися</w:t>
+            </w:r>
+          </w:p>
+        </w:tc>
+        <w:tc>
+          <w:tcPr>
+            <w:tcW w:w="2310" w:type="auto"/>
+          </w:tcPr>
+          <w:p>
+            <w:pPr/>
+          </w:p>
+        </w:tc>
+        <w:tc>
+          <w:tcPr>
+            <w:tcW w:w="2310" w:type="auto"/>
+            <w:vMerge/>
+          </w:tcPr>
+          <w:p>
+            <w:pPr/>
+          </w:p>
+        </w:tc>
+      </w:tr>
+    </w:tbl>
+    <w:tbl>
+      <w:tblPr>
+        <w:tblStyle w:val="TableGrid"/>
+        <w:tblW w:w="5000" w:type="auto"/>
+        <w:tblLook w:val="04A0"/>
+        <w:jc w:val="center"/>
+      </w:tblPr>
+      <w:tblGrid>
+        <w:gridCol w:w="2310"/>
+        <w:gridCol w:w="2310"/>
+        <w:gridCol w:w="2310"/>
+        <w:gridCol w:w="2310"/>
+        <w:gridCol w:w="2310"/>
+      </w:tblGrid>
+      <w:tr>
+        <w:tc>
+          <w:tcPr>
+            <w:tcW w:w="2310" w:type="auto"/>
+            <w:vMerge w:val="restart"/>
+          </w:tcPr>
+          <w:p>
+            <w:pPr/>
+            <w:r>
+              <w:rPr>
+                <w:b/>
+                <w:i/>
+              </w:rPr>
+              <w:t>qwe</w:t>
+            </w:r>
+            <w:r>
+              <w:rPr>
+                <w:b/>
+                <w:i/>
+              </w:rPr>
+              <w:br/>
+            </w:r>
+          </w:p>
+        </w:tc>
+        <w:tc>
+          <w:tcPr>
+            <w:tcW w:w="2310" w:type="auto"/>
+          </w:tcPr>
+          <w:p>
+            <w:pPr/>
+            <w:r>
+              <w:rPr>
+                <w:b/>
+                <w:i/>
+              </w:rPr>
+              <w:t>Содержание учебного плана</w:t>
+            </w:r>
+          </w:p>
+        </w:tc>
+        <w:tc>
+          <w:tcPr>
+            <w:tcW w:w="2310" w:type="auto"/>
+          </w:tcPr>
+          <w:p>
+            <w:pPr/>
+            <w:r>
+              <w:rPr>
+                <w:b/>
+                <w:i/>
+              </w:rPr>
+              <w:t>Уровень освоения</w:t>
+            </w:r>
+          </w:p>
+        </w:tc>
+        <w:tc>
+          <w:tcPr>
+            <w:tcW w:w="2310" w:type="auto"/>
+            <w:vMerge w:val="restart"/>
+          </w:tcPr>
+          <w:p>
+            <w:pPr/>
+            <w:r>
+              <w:t>123</w:t>
+            </w:r>
+          </w:p>
+        </w:tc>
+        <w:tc>
+          <w:tcPr>
+            <w:tcW w:w="2310" w:type="auto"/>
+            <w:vMerge w:val="restart"/>
+          </w:tcPr>
+          <w:p>
+            <w:pPr/>
+            <w:r>
+              <w:t>qwe</w:t>
+            </w:r>
+            <w:r>
+              <w:br/>
+            </w:r>
+          </w:p>
+        </w:tc>
+      </w:tr>
+      <w:tr>
+        <w:tc>
+          <w:tcPr>
+            <w:tcW w:w="2310" w:type="auto"/>
+            <w:vMerge/>
+          </w:tcPr>
+          <w:p>
+            <w:pPr/>
+          </w:p>
+        </w:tc>
+        <w:tc>
+          <w:tcPr>
+            <w:tcW w:w="2310" w:type="auto"/>
+          </w:tcPr>
+          <w:p>
+            <w:pPr/>
+            <w:r>
+              <w:t>123</w:t>
+            </w:r>
+          </w:p>
+        </w:tc>
+        <w:tc>
+          <w:tcPr>
+            <w:tcW w:w="2310" w:type="auto"/>
+          </w:tcPr>
+          <w:p>
+            <w:pPr/>
+            <w:r>
+              <w:t>123</w:t>
+            </w:r>
+          </w:p>
+        </w:tc>
+        <w:tc>
+          <w:tcPr>
+            <w:tcW w:w="2310" w:type="auto"/>
+            <w:vMerge/>
+          </w:tcPr>
+          <w:p>
+            <w:pPr/>
+          </w:p>
+        </w:tc>
+        <w:tc>
+          <w:tcPr>
+            <w:tcW w:w="2310" w:type="auto"/>
+            <w:vMerge/>
+          </w:tcPr>
+          <w:p>
+            <w:pPr/>
+          </w:p>
+        </w:tc>
+      </w:tr>
+      <w:tr>
+        <w:tc>
+          <w:tcPr>
+            <w:tcW w:w="2310" w:type="auto"/>
+            <w:vMerge/>
+          </w:tcPr>
+          <w:p>
+            <w:pPr/>
+          </w:p>
+        </w:tc>
+        <w:tc>
+          <w:tcPr>
+            <w:tcW w:w="2310" w:type="auto"/>
+            <w:gridSpan w:val="2"/>
+          </w:tcPr>
+          <w:p>
+            <w:pPr/>
+            <w:r>
+              <w:rPr>
+                <w:b/>
+                <w:i/>
+              </w:rPr>
+              <w:t>Тематика практических занятий и лабароторных работ</w:t>
+            </w:r>
+          </w:p>
+        </w:tc>
+        <w:tc>
+          <w:tcPr>
+            <w:tcW w:w="2310" w:type="auto"/>
+          </w:tcPr>
+          <w:p>
+            <w:pPr/>
+          </w:p>
+        </w:tc>
+        <w:tc>
+          <w:tcPr>
+            <w:tcW w:w="2310" w:type="auto"/>
+            <w:vMerge/>
+          </w:tcPr>
+          <w:p>
+            <w:pPr/>
+          </w:p>
+        </w:tc>
+      </w:tr>
+      <w:tr>
+        <w:tc>
+          <w:tcPr>
+            <w:tcW w:w="2310" w:type="auto"/>
+            <w:vMerge/>
+          </w:tcPr>
+          <w:p>
+            <w:pPr/>
+          </w:p>
+        </w:tc>
+        <w:tc>
+          <w:tcPr>
+            <w:tcW w:w="2310" w:type="auto"/>
+            <w:gridSpan w:val="2"/>
+          </w:tcPr>
+          <w:p>
+            <w:pPr/>
+            <w:r>
+              <w:t>123</w:t>
+            </w:r>
+          </w:p>
+        </w:tc>
+        <w:tc>
+          <w:tcPr>
+            <w:tcW w:w="2310" w:type="auto"/>
+          </w:tcPr>
+          <w:p>
+            <w:pPr/>
+            <w:r>
+              <w:t>123</w:t>
+            </w:r>
+          </w:p>
+        </w:tc>
+        <w:tc>
+          <w:tcPr>
+            <w:tcW w:w="2310" w:type="auto"/>
+            <w:vMerge/>
+          </w:tcPr>
+          <w:p>
+            <w:pPr/>
+          </w:p>
+        </w:tc>
+      </w:tr>
+      <w:tr>
+        <w:tc>
+          <w:tcPr>
+            <w:tcW w:w="2310" w:type="auto"/>
+            <w:vMerge/>
+          </w:tcPr>
+          <w:p>
+            <w:pPr/>
+          </w:p>
+        </w:tc>
+        <w:tc>
+          <w:tcPr>
+            <w:tcW w:w="2310" w:type="auto"/>
+            <w:gridSpan w:val="2"/>
+          </w:tcPr>
+          <w:p>
+            <w:pPr/>
+            <w:r>
+              <w:rPr>
+                <w:b/>
+                <w:i/>
+              </w:rPr>
+              <w:t>Самостоятельная работа обучающися</w:t>
+            </w:r>
+          </w:p>
+        </w:tc>
+        <w:tc>
+          <w:tcPr>
+            <w:tcW w:w="2310" w:type="auto"/>
+          </w:tcPr>
+          <w:p>
+            <w:pPr/>
+          </w:p>
+        </w:tc>
+        <w:tc>
+          <w:tcPr>
+            <w:tcW w:w="2310" w:type="auto"/>
+            <w:vMerge/>
+          </w:tcPr>
+          <w:p>
+            <w:pPr/>
+          </w:p>
+        </w:tc>
+      </w:tr>
+    </w:tbl>
+    <w:tbl>
+      <w:tblPr>
+        <w:tblStyle w:val="TableGrid"/>
+        <w:tblW w:w="5000" w:type="auto"/>
+        <w:tblLook w:val="04A0"/>
+        <w:jc w:val="center"/>
+      </w:tblPr>
+      <w:tblGrid>
+        <w:gridCol w:w="2310"/>
+        <w:gridCol w:w="2310"/>
+        <w:gridCol w:w="2310"/>
+        <w:gridCol w:w="2310"/>
+        <w:gridCol w:w="2310"/>
+      </w:tblGrid>
+      <w:tr>
+        <w:tc>
+          <w:tcPr>
+            <w:tcW w:w="2310" w:type="auto"/>
+            <w:vMerge w:val="restart"/>
+          </w:tcPr>
+          <w:p>
+            <w:pPr/>
+            <w:r>
+              <w:rPr>
+                <w:b/>
+                <w:i/>
+              </w:rPr>
+              <w:t>zxc</w:t>
+            </w:r>
+          </w:p>
+        </w:tc>
+        <w:tc>
+          <w:tcPr>
+            <w:tcW w:w="2310" w:type="auto"/>
+          </w:tcPr>
+          <w:p>
+            <w:pPr/>
+            <w:r>
+              <w:rPr>
+                <w:b/>
+                <w:i/>
+              </w:rPr>
+              <w:t>Содержание учебного плана</w:t>
+            </w:r>
+          </w:p>
+        </w:tc>
+        <w:tc>
+          <w:tcPr>
+            <w:tcW w:w="2310" w:type="auto"/>
+          </w:tcPr>
+          <w:p>
+            <w:pPr/>
+            <w:r>
+              <w:rPr>
+                <w:b/>
+                <w:i/>
+              </w:rPr>
+              <w:t>Уровень освоения</w:t>
+            </w:r>
+          </w:p>
+        </w:tc>
+        <w:tc>
+          <w:tcPr>
+            <w:tcW w:w="2310" w:type="auto"/>
+            <w:vMerge w:val="restart"/>
+          </w:tcPr>
+          <w:p>
+            <w:pPr/>
+            <w:r>
+              <w:t>231</w:t>
+            </w:r>
+          </w:p>
+        </w:tc>
+        <w:tc>
+          <w:tcPr>
+            <w:tcW w:w="2310" w:type="auto"/>
+            <w:vMerge w:val="restart"/>
+          </w:tcPr>
+          <w:p>
+            <w:pPr/>
+            <w:r>
+              <w:t>zxc</w:t>
+            </w:r>
+            <w:r>
+              <w:br/>
+            </w:r>
+          </w:p>
+        </w:tc>
+      </w:tr>
+      <w:tr>
+        <w:tc>
+          <w:tcPr>
+            <w:tcW w:w="2310" w:type="auto"/>
+            <w:vMerge/>
+          </w:tcPr>
+          <w:p>
+            <w:pPr/>
+          </w:p>
+        </w:tc>
+        <w:tc>
+          <w:tcPr>
+            <w:tcW w:w="2310" w:type="auto"/>
+          </w:tcPr>
+          <w:p>
+            <w:pPr/>
+            <w:r>
+              <w:t>231</w:t>
+            </w:r>
+          </w:p>
+        </w:tc>
+        <w:tc>
+          <w:tcPr>
+            <w:tcW w:w="2310" w:type="auto"/>
+          </w:tcPr>
+          <w:p>
+            <w:pPr/>
+            <w:r>
+              <w:t>231</w:t>
+            </w:r>
+          </w:p>
+        </w:tc>
+        <w:tc>
+          <w:tcPr>
+            <w:tcW w:w="2310" w:type="auto"/>
+            <w:vMerge/>
+          </w:tcPr>
+          <w:p>
+            <w:pPr/>
+          </w:p>
+        </w:tc>
+        <w:tc>
+          <w:tcPr>
+            <w:tcW w:w="2310" w:type="auto"/>
+            <w:vMerge/>
+          </w:tcPr>
+          <w:p>
+            <w:pPr/>
+          </w:p>
+        </w:tc>
+      </w:tr>
+      <w:tr>
+        <w:tc>
+          <w:tcPr>
+            <w:tcW w:w="2310" w:type="auto"/>
+            <w:vMerge/>
+          </w:tcPr>
+          <w:p>
+            <w:pPr/>
+          </w:p>
+        </w:tc>
+        <w:tc>
+          <w:tcPr>
+            <w:tcW w:w="2310" w:type="auto"/>
+            <w:gridSpan w:val="2"/>
+          </w:tcPr>
+          <w:p>
+            <w:pPr/>
+            <w:r>
+              <w:rPr>
+                <w:b/>
+                <w:i/>
+              </w:rPr>
+              <w:t>Тематика практических занятий и лабароторных работ</w:t>
+            </w:r>
+          </w:p>
+        </w:tc>
+        <w:tc>
+          <w:tcPr>
+            <w:tcW w:w="2310" w:type="auto"/>
+          </w:tcPr>
+          <w:p>
+            <w:pPr/>
+          </w:p>
+        </w:tc>
+        <w:tc>
+          <w:tcPr>
+            <w:tcW w:w="2310" w:type="auto"/>
+            <w:vMerge/>
+          </w:tcPr>
+          <w:p>
+            <w:pPr/>
+          </w:p>
+        </w:tc>
+      </w:tr>
+      <w:tr>
+        <w:tc>
+          <w:tcPr>
+            <w:tcW w:w="2310" w:type="auto"/>
+            <w:vMerge/>
+          </w:tcPr>
+          <w:p>
+            <w:pPr/>
+          </w:p>
+        </w:tc>
+        <w:tc>
+          <w:tcPr>
+            <w:tcW w:w="2310" w:type="auto"/>
+            <w:gridSpan w:val="2"/>
+          </w:tcPr>
+          <w:p>
+            <w:pPr/>
+            <w:r>
+              <w:t>231</w:t>
+            </w:r>
+          </w:p>
+        </w:tc>
+        <w:tc>
+          <w:tcPr>
+            <w:tcW w:w="2310" w:type="auto"/>
+          </w:tcPr>
+          <w:p>
+            <w:pPr/>
+            <w:r>
+              <w:t>231</w:t>
+            </w:r>
+          </w:p>
+        </w:tc>
+        <w:tc>
+          <w:tcPr>
+            <w:tcW w:w="2310" w:type="auto"/>
+            <w:vMerge/>
+          </w:tcPr>
+          <w:p>
+            <w:pPr/>
+          </w:p>
+        </w:tc>
+      </w:tr>
+      <w:tr>
+        <w:tc>
+          <w:tcPr>
+            <w:tcW w:w="2310" w:type="auto"/>
+            <w:vMerge/>
+          </w:tcPr>
+          <w:p>
+            <w:pPr/>
+          </w:p>
+        </w:tc>
+        <w:tc>
+          <w:tcPr>
+            <w:tcW w:w="2310" w:type="auto"/>
+            <w:gridSpan w:val="2"/>
+          </w:tcPr>
+          <w:p>
+            <w:pPr/>
+          </w:p>
+        </w:tc>
+        <w:tc>
+          <w:tcPr>
+            <w:tcW w:w="2310" w:type="auto"/>
+          </w:tcPr>
+          <w:p>
+            <w:pPr/>
+          </w:p>
+        </w:tc>
+        <w:tc>
+          <w:tcPr>
+            <w:tcW w:w="2310" w:type="auto"/>
+            <w:vMerge/>
+          </w:tcPr>
+          <w:p>
+            <w:pPr/>
+          </w:p>
+        </w:tc>
+      </w:tr>
+      <w:tr>
+        <w:tc>
+          <w:tcPr>
+            <w:tcW w:w="2310" w:type="auto"/>
+            <w:vMerge/>
+          </w:tcPr>
+          <w:p>
+            <w:pPr/>
+          </w:p>
+        </w:tc>
+        <w:tc>
+          <w:tcPr>
+            <w:tcW w:w="2310" w:type="auto"/>
+          </w:tcPr>
+          <w:p>
+            <w:pPr/>
+            <w:r>
+              <w:rPr>
+                <w:b/>
+                <w:i/>
+              </w:rPr>
+              <w:t>Самостоятельная работа обучающися</w:t>
+            </w:r>
+          </w:p>
+        </w:tc>
+        <w:tc>
+          <w:tcPr>
+            <w:tcW w:w="2310" w:type="auto"/>
+          </w:tcPr>
+          <w:p>
+            <w:pPr/>
           </w:p>
         </w:tc>
         <w:tc>
@@ -4224,43 +4916,19 @@
               </w:numPr>
             </w:pPr>
             <w:r>
-              <w:t>23
+              <w:t>qwe
 </w:t>
             </w:r>
           </w:p>
-          <w:p>
-            <w:pPr>
-              <w:numPr>
-                <w:ilvl w:val="0"/>
-                <w:numId w:val="4"/>
-              </w:numPr>
-            </w:pPr>
-            <w:r>
-              <w:t>12
-</w:t>
-            </w:r>
-          </w:p>
-          <w:p>
-            <w:pPr>
-              <w:numPr>
-                <w:ilvl w:val="0"/>
-                <w:numId w:val="4"/>
-              </w:numPr>
-            </w:pPr>
-            <w:r>
-              <w:t>42
-</w:t>
-            </w:r>
-          </w:p>
-        </w:tc>
-        <w:tc>
-          <w:tcPr>
-            <w:tcW w:w="2310" w:type="auto"/>
-          </w:tcPr>
-          <w:p>
-            <w:pPr/>
-            <w:r>
-              <w:t>24</w:t>
+        </w:tc>
+        <w:tc>
+          <w:tcPr>
+            <w:tcW w:w="2310" w:type="auto"/>
+          </w:tcPr>
+          <w:p>
+            <w:pPr/>
+            <w:r>
+              <w:t>123</w:t>
             </w:r>
           </w:p>
         </w:tc>
@@ -4331,7 +4999,7 @@
                 <w:b/>
                 <w:i/>
               </w:rPr>
-              <w:t>14</w:t>
+              <w:t>2766</w:t>
             </w:r>
           </w:p>
         </w:tc>
@@ -4479,162 +5147,130 @@
     </w:p>
     <w:p>
       <w:pPr/>
-      <w:proofErr w:type="spellStart"/>
-      <w:proofErr w:type="spellEnd"/>
-      <w:r>
-        <w:t>лаборатория 134</w:t>
-      </w:r>
-    </w:p>
-    <w:p>
-      <w:pPr>
-        <w:rPr>
-          <w:bCs/>
-        </w:rPr>
-      </w:pPr>
-      <w:r>
-        <w:rPr>
-          <w:bCs/>
-        </w:rPr>
-        <w:t xml:space="preserve">Оборудование учебного кабинета и рабочих мест </w:t>
-      </w:r>
-      <w:r>
-        <w:rPr>
-          <w:bCs/>
-        </w:rPr>
-        <w:t>кабинета:</w:t>
-      </w:r>
-      <w:r>
-        <w:rPr>
-          <w:bCs/>
+      <w:r>
+        <w:t>учебный кабинет qwe, мастерская erw, лаборатория ghy</w:t>
+      </w:r>
+    </w:p>
+    <w:p>
+      <w:pPr>
+        <w:rPr>
+          <w:lang w:val="en-US"/>
+        </w:rPr>
+      </w:pPr>
+      <w:r>
+        <w:rPr>
+          <w:lang w:val="en-US"/>
+        </w:rPr>
+        <w:t>Оборудование учебного кабинета и рабочих мест кабинета:</w:t>
+      </w:r>
+      <w:r>
+        <w:rPr>
+          <w:lang w:val="en-US"/>
+        </w:rPr>
+        <w:br/>
+      </w:r>
+      <w:r>
+        <w:rPr>
+          <w:lang w:val="en-US"/>
+        </w:rPr>
+        <w:t>asd, sd, rtet</w:t>
+      </w:r>
+    </w:p>
+    <w:p>
+      <w:pPr>
+        <w:rPr>
+          <w:lang w:val="en-US"/>
+        </w:rPr>
+      </w:pPr>
+      <w:r>
+        <w:rPr>
+          <w:lang w:val="en-US"/>
+        </w:rPr>
+        <w:t>Оборудование мастерской и рабочих мест мастерской «erw»:</w:t>
+      </w:r>
+      <w:r>
+        <w:rPr>
+          <w:lang w:val="en-US"/>
+        </w:rPr>
+        <w:br/>
+      </w:r>
+      <w:r>
+        <w:rPr>
+          <w:lang w:val="en-US"/>
+        </w:rPr>
+        <w:t>fd, sdf</w:t>
+      </w:r>
+    </w:p>
+    <w:p>
+      <w:pPr>
+        <w:rPr>
+          <w:lang w:val="en-US"/>
+        </w:rPr>
+      </w:pPr>
+      <w:r>
+        <w:rPr>
+          <w:lang w:val="en-US"/>
+        </w:rPr>
+        <w:t>Оборудование лаборатории и рабочих мест лаборатории «ghy»:</w:t>
+      </w:r>
+      <w:r>
+        <w:rPr>
+          <w:lang w:val="en-US"/>
+        </w:rPr>
+        <w:br/>
+      </w:r>
+      <w:r>
+        <w:rPr>
+          <w:lang w:val="en-US"/>
+        </w:rPr>
+        <w:t>ytu, tyrrt</w:t>
+      </w:r>
+    </w:p>
+    <w:p>
+      <w:pPr>
+        <w:rPr>
+          <w:b/>
+          <w:lang w:val="en-US"/>
+        </w:rPr>
+      </w:pPr>
+      <w:r>
+        <w:rPr>
+          <w:b/>
+          <w:lang w:val="en-US"/>
+        </w:rPr>
+        <w:t xml:space="preserve">3.2. </w:t>
+      </w:r>
+      <w:r>
+        <w:rPr>
+          <w:b/>
+        </w:rPr>
+        <w:t>Информационное</w:t>
+      </w:r>
+      <w:r>
+        <w:rPr>
+          <w:b/>
+          <w:lang w:val="en-US"/>
         </w:rPr>
         <w:t xml:space="preserve"> </w:t>
       </w:r>
-    </w:p>
-    <w:p>
-      <w:pPr>
-        <w:rPr>
-          <w:bCs/>
-        </w:rPr>
-      </w:pPr>
-      <w:r>
-        <w:rPr>
-          <w:bCs/>
-          <w:highlight w:val="green"/>
-        </w:rPr>
-        <w:t>________________________________________________________________________</w:t>
-      </w:r>
-    </w:p>
-    <w:p>
-      <w:pPr>
-        <w:rPr>
-          <w:bCs/>
-          <w:highlight w:val="green"/>
-        </w:rPr>
-      </w:pPr>
-      <w:r>
-        <w:rPr>
-          <w:bCs/>
-          <w:highlight w:val="green"/>
-        </w:rPr>
-        <w:t xml:space="preserve">Оборудование мастерской и рабочих </w:t>
-      </w:r>
-      <w:r>
-        <w:rPr>
-          <w:b/>
-          <w:bCs/>
-          <w:highlight w:val="green"/>
-        </w:rPr>
-        <w:t>мест мастерской «</w:t>
-      </w:r>
-      <w:r>
-        <w:rPr>
-          <w:bCs/>
-          <w:highlight w:val="green"/>
-        </w:rPr>
-        <w:t>________________»:</w:t>
-      </w:r>
-    </w:p>
-    <w:p>
-      <w:pPr>
-        <w:rPr>
-          <w:bCs/>
-          <w:highlight w:val="green"/>
-        </w:rPr>
-      </w:pPr>
-      <w:r>
-        <w:rPr>
-          <w:bCs/>
-          <w:highlight w:val="green"/>
-        </w:rPr>
-        <w:t>_______________________________________________________________________</w:t>
-      </w:r>
-    </w:p>
-    <w:p>
-      <w:pPr>
-        <w:rPr>
-          <w:bCs/>
-        </w:rPr>
-      </w:pPr>
-      <w:r>
-        <w:rPr>
-          <w:bCs/>
-          <w:highlight w:val="green"/>
-        </w:rPr>
-        <w:t xml:space="preserve">Оборудование </w:t>
-      </w:r>
-      <w:r>
-        <w:rPr>
-          <w:highlight w:val="green"/>
-        </w:rPr>
-        <w:t xml:space="preserve">лаборатории </w:t>
-      </w:r>
-      <w:r>
-        <w:rPr>
-          <w:bCs/>
-          <w:highlight w:val="green"/>
-        </w:rPr>
-        <w:t xml:space="preserve">и рабочих </w:t>
-      </w:r>
-      <w:r>
-        <w:rPr>
-          <w:b/>
-          <w:bCs/>
-          <w:highlight w:val="green"/>
-        </w:rPr>
-        <w:t>мест лаборатории «__________»</w:t>
-      </w:r>
-      <w:r>
-        <w:rPr>
-          <w:bCs/>
-          <w:highlight w:val="green"/>
-        </w:rPr>
-        <w:t>:</w:t>
-      </w:r>
-    </w:p>
-    <w:p>
-      <w:pPr>
-        <w:rPr>
-          <w:bCs/>
-        </w:rPr>
-      </w:pPr>
-      <w:r>
-        <w:rPr>
-          <w:bCs/>
-        </w:rPr>
-        <w:t xml:space="preserve"> _____________________________________________________________________________</w:t>
-      </w:r>
-    </w:p>
-    <w:p>
-      <w:pPr>
-        <w:rPr>
-          <w:b/>
-        </w:rPr>
-      </w:pPr>
-      <w:r>
-        <w:rPr>
-          <w:b/>
-        </w:rPr>
-        <w:t>3.2. Информационное обеспечение обучения</w:t>
+      <w:r>
+        <w:rPr>
+          <w:b/>
+        </w:rPr>
+        <w:t>обеспечение</w:t>
+      </w:r>
+      <w:r>
+        <w:rPr>
+          <w:b/>
+          <w:lang w:val="en-US"/>
+        </w:rPr>
+        <w:t xml:space="preserve"> </w:t>
+      </w:r>
+      <w:r>
+        <w:rPr>
+          <w:b/>
+        </w:rPr>
+        <w:t>обучения</w:t>
       </w:r>
     </w:p>
     <w:p>
@@ -4721,43 +5357,7 @@
         </w:numPr>
       </w:pPr>
       <w:r>
-        <w:t>23
-</w:t>
-      </w:r>
-    </w:p>
-    <w:p>
-      <w:pPr>
-        <w:numPr>
-          <w:ilvl w:val="0"/>
-          <w:numId w:val="5"/>
-        </w:numPr>
-      </w:pPr>
-      <w:r>
-        <w:t>1323
-</w:t>
-      </w:r>
-    </w:p>
-    <w:p>
-      <w:pPr>
-        <w:numPr>
-          <w:ilvl w:val="0"/>
-          <w:numId w:val="5"/>
-        </w:numPr>
-      </w:pPr>
-      <w:r>
-        <w:t>323
-</w:t>
-      </w:r>
-    </w:p>
-    <w:p>
-      <w:pPr>
-        <w:numPr>
-          <w:ilvl w:val="0"/>
-          <w:numId w:val="5"/>
-        </w:numPr>
-      </w:pPr>
-      <w:r>
-        <w:t>31
+        <w:t>erte
 </w:t>
       </w:r>
     </w:p>
@@ -4813,8 +5413,6 @@
           <w:lang w:val="en-US"/>
         </w:rPr>
       </w:pPr>
-      <w:proofErr w:type="spellStart"/>
-      <w:proofErr w:type="spellEnd"/>
     </w:p>
     <w:p>
       <w:pPr>
@@ -4977,8 +5575,6 @@
           <w:i/>
         </w:rPr>
       </w:pPr>
-      <w:proofErr w:type="spellStart"/>
-      <w:proofErr w:type="spellEnd"/>
     </w:p>
     <w:p>
       <w:pPr>
@@ -5072,8 +5668,20 @@
           <w:szCs w:val="24"/>
           <w:highlight w:val="yellow"/>
         </w:rPr>
-        <w:t xml:space="preserve">Преподаватели получают дополнительное профессиональное образование по </w:t>
-      </w:r>
+        <w:t>Преподаватели получают дополнительное профессиональное образование по программам повышения квалификации, не реже 1 раза в 3 года.</w:t>
+      </w:r>
+    </w:p>
+    <w:p>
+      <w:pPr>
+        <w:pStyle w:val="ConsPlusNormal"/>
+        <w:ind w:firstLine="708"/>
+        <w:jc w:val="both"/>
+        <w:rPr>
+          <w:rFonts w:ascii="Times New Roman" w:hAnsi="Times New Roman" w:cs="Times New Roman"/>
+          <w:sz w:val="24"/>
+          <w:szCs w:val="24"/>
+        </w:rPr>
+      </w:pPr>
       <w:r>
         <w:rPr>
           <w:rFonts w:ascii="Times New Roman" w:hAnsi="Times New Roman" w:cs="Times New Roman"/>
@@ -5081,21 +5689,8 @@
           <w:szCs w:val="24"/>
           <w:highlight w:val="yellow"/>
         </w:rPr>
-        <w:lastRenderedPageBreak/>
-        <w:t>программам повышения квалификации, не реже 1 раза в 3 года.</w:t>
-      </w:r>
-    </w:p>
-    <w:p>
-      <w:pPr>
-        <w:pStyle w:val="ConsPlusNormal"/>
-        <w:ind w:firstLine="708"/>
-        <w:jc w:val="both"/>
-        <w:rPr>
-          <w:rFonts w:ascii="Times New Roman" w:hAnsi="Times New Roman" w:cs="Times New Roman"/>
-          <w:sz w:val="24"/>
-          <w:szCs w:val="24"/>
-        </w:rPr>
-      </w:pPr>
+        <w:t xml:space="preserve">(для ОП) Высшее образование, соответствующее </w:t>
+      </w:r>
       <w:r>
         <w:rPr>
           <w:rFonts w:ascii="Times New Roman" w:hAnsi="Times New Roman" w:cs="Times New Roman"/>
@@ -5103,7 +5698,7 @@
           <w:szCs w:val="24"/>
           <w:highlight w:val="yellow"/>
         </w:rPr>
-        <w:t xml:space="preserve">(для ОП) Высшее образование, соответствующее </w:t>
+        <w:t>профилю преподаваемой</w:t>
       </w:r>
       <w:r>
         <w:rPr>
@@ -5112,7 +5707,7 @@
           <w:szCs w:val="24"/>
           <w:highlight w:val="yellow"/>
         </w:rPr>
-        <w:t>профилю преподаваемой</w:t>
+        <w:t xml:space="preserve"> дисциплины с опытом деятельности в организациях соответствующей профессиональной сферы. Преподаватели получают дополнительное профессиональное образование по </w:t>
       </w:r>
       <w:r>
         <w:rPr>
@@ -5121,7 +5716,8 @@
           <w:szCs w:val="24"/>
           <w:highlight w:val="yellow"/>
         </w:rPr>
-        <w:t xml:space="preserve"> дисциплины с опытом деятельности в организациях соответствующей профессиональной сферы. Преподаватели получают дополнительное профессиональное образование по программам повышения квалификации, в том числе в форме стажировки в профильных организациях не реже 1 раза в 3 года.</w:t>
+        <w:lastRenderedPageBreak/>
+        <w:t>программам повышения квалификации, в том числе в форме стажировки в профильных организациях не реже 1 раза в 3 года.</w:t>
       </w:r>
     </w:p>
     <w:p>
@@ -5167,8 +5763,6 @@
           <w:lang w:val="en-US"/>
         </w:rPr>
       </w:pPr>
-      <w:proofErr w:type="spellStart"/>
-      <w:proofErr w:type="spellEnd"/>
     </w:p>
     <w:tbl>
       <w:tblPr>

--- a/AutomatingDocumentFilling.WPFNetFramework/bin/Debug/output.docx
+++ b/AutomatingDocumentFilling.WPFNetFramework/bin/Debug/output.docx
@@ -253,6 +253,7 @@
                 <w:lang w:eastAsia="en-US"/>
               </w:rPr>
             </w:pPr>
+            <w:proofErr w:type="gramStart"/>
             <w:r>
               <w:rPr>
                 <w:rFonts w:eastAsia="Calibri"/>
@@ -266,7 +267,15 @@
                 <w:rFonts w:eastAsia="Calibri"/>
                 <w:lang w:eastAsia="en-US"/>
               </w:rPr>
-              <w:t xml:space="preserve">                                                                                                 Наименование работодателя</w:t>
+              <w:t xml:space="preserve">   </w:t>
+            </w:r>
+            <w:proofErr w:type="gramEnd"/>
+            <w:r>
+              <w:rPr>
+                <w:rFonts w:eastAsia="Calibri"/>
+                <w:lang w:eastAsia="en-US"/>
+              </w:rPr>
+              <w:t xml:space="preserve">                                                                                              Наименование работодателя</w:t>
             </w:r>
           </w:p>
           <w:p>
@@ -315,7 +324,7 @@
                 <w:b/>
                 <w:sz w:val="20"/>
                 <w:szCs w:val="22"/>
-                <w:lang w:eastAsia="en-US"/>
+                <w:lang w:val="en-US" w:eastAsia="en-US"/>
               </w:rPr>
             </w:pPr>
             <w:r>
@@ -325,21 +334,104 @@
                 <w:szCs w:val="18"/>
                 <w:lang w:eastAsia="en-US"/>
               </w:rPr>
-              <w:t xml:space="preserve">                        (подпись, Ф.И.О.)</w:t>
+              <w:t xml:space="preserve">                        </w:t>
             </w:r>
             <w:r>
               <w:rPr>
                 <w:rFonts w:eastAsia="Calibri"/>
-                <w:lang w:eastAsia="en-US"/>
-              </w:rPr>
-              <w:t xml:space="preserve">   «_____»___________________</w:t>
+                <w:sz w:val="18"/>
+                <w:szCs w:val="18"/>
+                <w:lang w:val="en-US" w:eastAsia="en-US"/>
+              </w:rPr>
+              <w:t>(</w:t>
+            </w:r>
+            <w:r>
+              <w:rPr>
+                <w:rFonts w:eastAsia="Calibri"/>
+                <w:sz w:val="18"/>
+                <w:szCs w:val="18"/>
+                <w:lang w:eastAsia="en-US"/>
+              </w:rPr>
+              <w:t>подпись</w:t>
+            </w:r>
+            <w:r>
+              <w:rPr>
+                <w:rFonts w:eastAsia="Calibri"/>
+                <w:sz w:val="18"/>
+                <w:szCs w:val="18"/>
+                <w:lang w:val="en-US" w:eastAsia="en-US"/>
+              </w:rPr>
+              <w:t xml:space="preserve">, </w:t>
+            </w:r>
+            <w:r>
+              <w:rPr>
+                <w:rFonts w:eastAsia="Calibri"/>
+                <w:sz w:val="18"/>
+                <w:szCs w:val="18"/>
+                <w:lang w:eastAsia="en-US"/>
+              </w:rPr>
+              <w:t>Ф</w:t>
+            </w:r>
+            <w:r>
+              <w:rPr>
+                <w:rFonts w:eastAsia="Calibri"/>
+                <w:sz w:val="18"/>
+                <w:szCs w:val="18"/>
+                <w:lang w:val="en-US" w:eastAsia="en-US"/>
+              </w:rPr>
+              <w:t>.</w:t>
+            </w:r>
+            <w:r>
+              <w:rPr>
+                <w:rFonts w:eastAsia="Calibri"/>
+                <w:sz w:val="18"/>
+                <w:szCs w:val="18"/>
+                <w:lang w:eastAsia="en-US"/>
+              </w:rPr>
+              <w:t>И</w:t>
+            </w:r>
+            <w:r>
+              <w:rPr>
+                <w:rFonts w:eastAsia="Calibri"/>
+                <w:sz w:val="18"/>
+                <w:szCs w:val="18"/>
+                <w:lang w:val="en-US" w:eastAsia="en-US"/>
+              </w:rPr>
+              <w:t>.</w:t>
+            </w:r>
+            <w:r>
+              <w:rPr>
+                <w:rFonts w:eastAsia="Calibri"/>
+                <w:sz w:val="18"/>
+                <w:szCs w:val="18"/>
+                <w:lang w:eastAsia="en-US"/>
+              </w:rPr>
+              <w:t>О</w:t>
+            </w:r>
+            <w:r>
+              <w:rPr>
+                <w:rFonts w:eastAsia="Calibri"/>
+                <w:sz w:val="18"/>
+                <w:szCs w:val="18"/>
+                <w:lang w:val="en-US" w:eastAsia="en-US"/>
+              </w:rPr>
+              <w:t>.)</w:t>
             </w:r>
             <w:r>
               <w:rPr>
                 <w:rFonts w:eastAsia="Calibri"/>
                 <w:lang w:val="en-US" w:eastAsia="en-US"/>
               </w:rPr>
-              <w:t>2020</w:t>
+              <w:t xml:space="preserve">   «_____»___________________</w:t>
+            </w:r>
+            <w:proofErr w:type="spellStart"/>
+            <w:proofErr w:type="spellEnd"/>
+            <w:r>
+              <w:rPr>
+                <w:rFonts w:eastAsia="Calibri"/>
+                <w:lang w:val="en-US" w:eastAsia="en-US"/>
+              </w:rPr>
+              <w:t>2021</w:t>
             </w:r>
           </w:p>
           <w:p>
@@ -354,7 +446,7 @@
                 <w:rFonts w:eastAsia="Calibri"/>
                 <w:sz w:val="18"/>
                 <w:szCs w:val="18"/>
-                <w:lang w:eastAsia="en-US"/>
+                <w:lang w:val="en-US" w:eastAsia="en-US"/>
               </w:rPr>
             </w:pPr>
           </w:p>
@@ -370,7 +462,7 @@
                 <w:rFonts w:eastAsia="Calibri"/>
                 <w:sz w:val="18"/>
                 <w:szCs w:val="18"/>
-                <w:lang w:eastAsia="en-US"/>
+                <w:lang w:val="en-US" w:eastAsia="en-US"/>
               </w:rPr>
             </w:pPr>
           </w:p>
@@ -491,8 +583,17 @@
                 <w:rFonts w:eastAsia="Calibri"/>
                 <w:lang w:eastAsia="en-US"/>
               </w:rPr>
-              <w:t>__________________О.А. Клубничкина</w:t>
-            </w:r>
+              <w:t xml:space="preserve">__________________О.А. </w:t>
+            </w:r>
+            <w:proofErr w:type="spellStart"/>
+            <w:r>
+              <w:rPr>
+                <w:rFonts w:eastAsia="Calibri"/>
+                <w:lang w:eastAsia="en-US"/>
+              </w:rPr>
+              <w:t>Клубничкина</w:t>
+            </w:r>
+            <w:proofErr w:type="spellEnd"/>
           </w:p>
           <w:p>
             <w:pPr>
@@ -510,12 +611,14 @@
               </w:rPr>
               <w:t xml:space="preserve">«____» _______________ </w:t>
             </w:r>
+            <w:proofErr w:type="spellStart"/>
+            <w:proofErr w:type="spellEnd"/>
             <w:r>
               <w:rPr>
                 <w:rFonts w:eastAsia="Calibri"/>
                 <w:lang w:val="en-US" w:eastAsia="en-US"/>
               </w:rPr>
-              <w:t>2020</w:t>
+              <w:t>2021</w:t>
             </w:r>
           </w:p>
         </w:tc>
@@ -534,6 +637,7 @@
           <w:lang w:eastAsia="en-US"/>
         </w:rPr>
       </w:pPr>
+      <w:proofErr w:type="gramStart"/>
       <w:r>
         <w:rPr>
           <w:rFonts w:eastAsia="Calibri"/>
@@ -541,7 +645,17 @@
           <w:bCs/>
           <w:lang w:eastAsia="en-US"/>
         </w:rPr>
-        <w:t xml:space="preserve">РАБОЧАЯ  ПРОГРАММА  УЧЕБНОЙ ДИСЦИПЛИНЫ  </w:t>
+        <w:t>РАБОЧАЯ  ПРОГРАММА</w:t>
+      </w:r>
+      <w:proofErr w:type="gramEnd"/>
+      <w:r>
+        <w:rPr>
+          <w:rFonts w:eastAsia="Calibri"/>
+          <w:b/>
+          <w:bCs/>
+          <w:lang w:eastAsia="en-US"/>
+        </w:rPr>
+        <w:t xml:space="preserve">  УЧЕБНОЙ ДИСЦИПЛИНЫ  </w:t>
       </w:r>
     </w:p>
     <w:p>
@@ -688,6 +802,8 @@
         </w:rPr>
         <w:t xml:space="preserve">Форма обучения - </w:t>
       </w:r>
+      <w:proofErr w:type="spellStart"/>
+      <w:proofErr w:type="spellEnd"/>
       <w:r>
         <w:rPr>
           <w:rFonts w:eastAsia="Calibri"/>
@@ -805,6 +921,8 @@
                 <w:lang w:val="en-US" w:eastAsia="en-US"/>
               </w:rPr>
             </w:pPr>
+            <w:proofErr w:type="spellStart"/>
+            <w:proofErr w:type="spellEnd"/>
             <w:r>
               <w:rPr>
                 <w:rFonts w:eastAsia="Calibri"/>
@@ -829,14 +947,32 @@
                 <w:rFonts w:eastAsia="Calibri"/>
                 <w:lang w:eastAsia="en-US"/>
               </w:rPr>
-              <w:t>«_____»__________________</w:t>
-            </w:r>
+              <w:t>«____</w:t>
+            </w:r>
+            <w:proofErr w:type="gramStart"/>
+            <w:r>
+              <w:rPr>
+                <w:rFonts w:eastAsia="Calibri"/>
+                <w:lang w:eastAsia="en-US"/>
+              </w:rPr>
+              <w:t>_»_</w:t>
+            </w:r>
+            <w:proofErr w:type="gramEnd"/>
+            <w:r>
+              <w:rPr>
+                <w:rFonts w:eastAsia="Calibri"/>
+                <w:lang w:eastAsia="en-US"/>
+              </w:rPr>
+              <w:t>_________________</w:t>
+            </w:r>
+            <w:proofErr w:type="spellStart"/>
+            <w:proofErr w:type="spellEnd"/>
             <w:r>
               <w:rPr>
                 <w:rFonts w:eastAsia="Calibri"/>
                 <w:lang w:val="en-US" w:eastAsia="en-US"/>
               </w:rPr>
-              <w:t>2020</w:t>
+              <w:t>2021</w:t>
             </w:r>
           </w:p>
         </w:tc>
@@ -873,6 +1009,7 @@
                 <w:lang w:eastAsia="en-US"/>
               </w:rPr>
             </w:pPr>
+            <w:proofErr w:type="gramStart"/>
             <w:r>
               <w:rPr>
                 <w:rFonts w:eastAsia="Calibri"/>
@@ -893,8 +1030,18 @@
                 <w:rFonts w:eastAsia="Calibri"/>
                 <w:lang w:eastAsia="en-US"/>
               </w:rPr>
-              <w:t xml:space="preserve">                                                                                            Заместитель директора по учебной методической    работе, председатель методического совета                                                                                                                                                      </w:t>
-            </w:r>
+              <w:t xml:space="preserve"> </w:t>
+            </w:r>
+            <w:proofErr w:type="gramEnd"/>
+            <w:r>
+              <w:rPr>
+                <w:rFonts w:eastAsia="Calibri"/>
+                <w:lang w:eastAsia="en-US"/>
+              </w:rPr>
+              <w:t xml:space="preserve">                                                                                           Заместитель директора по учебной методической    работе, председатель методического совета                                                                                                                                                      </w:t>
+            </w:r>
+            <w:proofErr w:type="spellStart"/>
+            <w:proofErr w:type="spellEnd"/>
             <w:r>
               <w:rPr>
                 <w:rFonts w:eastAsia="Calibri"/>
@@ -910,12 +1057,14 @@
               </w:rPr>
               <w:t xml:space="preserve">                                                                                                 «_____»__________________</w:t>
             </w:r>
+            <w:proofErr w:type="spellStart"/>
+            <w:proofErr w:type="spellEnd"/>
             <w:r>
               <w:rPr>
                 <w:rFonts w:eastAsia="Calibri"/>
                 <w:lang w:eastAsia="en-US"/>
               </w:rPr>
-              <w:t>2020</w:t>
+              <w:t>2021</w:t>
             </w:r>
           </w:p>
         </w:tc>
@@ -1003,12 +1152,14 @@
               </w:rPr>
               <w:t>Протокол № ____ «_____» __________</w:t>
             </w:r>
+            <w:proofErr w:type="spellStart"/>
+            <w:proofErr w:type="spellEnd"/>
             <w:r>
               <w:rPr>
                 <w:rFonts w:eastAsia="Calibri"/>
                 <w:lang w:eastAsia="en-US"/>
               </w:rPr>
-              <w:t>2020</w:t>
+              <w:t>2021</w:t>
             </w:r>
             <w:r>
               <w:rPr>
@@ -1052,6 +1203,9 @@
                 <w:lang w:eastAsia="en-US"/>
               </w:rPr>
             </w:pPr>
+            <w:proofErr w:type="spellStart"/>
+            <w:proofErr w:type="gramStart"/>
+            <w:proofErr w:type="spellEnd"/>
             <w:r>
               <w:rPr>
                 <w:rFonts w:eastAsia="Calibri"/>
@@ -1066,7 +1220,16 @@
                 <w:u w:val="single"/>
                 <w:lang w:eastAsia="en-US"/>
               </w:rPr>
-              <w:t xml:space="preserve">                                                                                                                               </w:t>
+              <w:t xml:space="preserve">   </w:t>
+            </w:r>
+            <w:proofErr w:type="gramEnd"/>
+            <w:r>
+              <w:rPr>
+                <w:rFonts w:eastAsia="Calibri"/>
+                <w:u w:val="single"/>
+                <w:lang w:eastAsia="en-US"/>
+              </w:rPr>
+              <w:t xml:space="preserve">                                                                                                                            </w:t>
             </w:r>
           </w:p>
         </w:tc>
@@ -1129,12 +1292,14 @@
         </w:rPr>
         <w:t xml:space="preserve">, </w:t>
       </w:r>
+      <w:proofErr w:type="spellStart"/>
+      <w:proofErr w:type="spellEnd"/>
       <w:r>
         <w:rPr>
           <w:rFonts w:eastAsia="Calibri"/>
           <w:lang w:val="en-US" w:eastAsia="en-US"/>
         </w:rPr>
-        <w:t>2020</w:t>
+        <w:t>2021</w:t>
       </w:r>
     </w:p>
     <w:p>
@@ -1196,6 +1361,8 @@
         </w:rPr>
         <w:t xml:space="preserve">: </w:t>
       </w:r>
+      <w:proofErr w:type="spellStart"/>
+      <w:proofErr w:type="spellEnd"/>
       <w:r>
         <w:rPr>
           <w:rFonts w:eastAsia="Calibri"/>
@@ -1279,7 +1446,15 @@
           <w:rFonts w:eastAsia="Calibri"/>
           <w:lang w:eastAsia="en-US"/>
         </w:rPr>
-        <w:t>1.1</w:t>
+        <w:t>1.</w:t>
+      </w:r>
+      <w:proofErr w:type="gramStart"/>
+      <w:r>
+        <w:rPr>
+          <w:rFonts w:eastAsia="Calibri"/>
+          <w:lang w:eastAsia="en-US"/>
+        </w:rPr>
+        <w:t>1</w:t>
       </w:r>
       <w:r>
         <w:rPr>
@@ -1287,8 +1462,19 @@
           <w:i/>
           <w:lang w:eastAsia="en-US"/>
         </w:rPr>
-        <w:t>.Техническая экспертиза:</w:t>
-      </w:r>
+        <w:t>.Техническая</w:t>
+      </w:r>
+      <w:proofErr w:type="gramEnd"/>
+      <w:r>
+        <w:rPr>
+          <w:rFonts w:eastAsia="Calibri"/>
+          <w:i/>
+          <w:lang w:eastAsia="en-US"/>
+        </w:rPr>
+        <w:t xml:space="preserve"> экспертиза:</w:t>
+      </w:r>
+      <w:proofErr w:type="spellStart"/>
+      <w:proofErr w:type="spellEnd"/>
       <w:r>
         <w:rPr>
           <w:rFonts w:eastAsia="Calibri"/>
@@ -1331,7 +1517,15 @@
           <w:rFonts w:eastAsia="Calibri"/>
           <w:lang w:eastAsia="en-US"/>
         </w:rPr>
-        <w:t>1.2.</w:t>
+        <w:t>1.</w:t>
+      </w:r>
+      <w:proofErr w:type="gramStart"/>
+      <w:r>
+        <w:rPr>
+          <w:rFonts w:eastAsia="Calibri"/>
+          <w:lang w:eastAsia="en-US"/>
+        </w:rPr>
+        <w:t>2.</w:t>
       </w:r>
       <w:r>
         <w:rPr>
@@ -1339,8 +1533,19 @@
           <w:i/>
           <w:lang w:eastAsia="en-US"/>
         </w:rPr>
-        <w:t xml:space="preserve">Содержательная экспертиза: </w:t>
-      </w:r>
+        <w:t>Содержательная</w:t>
+      </w:r>
+      <w:proofErr w:type="gramEnd"/>
+      <w:r>
+        <w:rPr>
+          <w:rFonts w:eastAsia="Calibri"/>
+          <w:i/>
+          <w:lang w:eastAsia="en-US"/>
+        </w:rPr>
+        <w:t xml:space="preserve"> экспертиза: </w:t>
+      </w:r>
+      <w:proofErr w:type="spellStart"/>
+      <w:proofErr w:type="spellEnd"/>
       <w:r>
         <w:rPr>
           <w:rFonts w:eastAsia="Calibri"/>
@@ -1400,7 +1605,15 @@
           <w:rFonts w:eastAsia="Calibri"/>
           <w:lang w:eastAsia="en-US"/>
         </w:rPr>
-        <w:t>2.1.</w:t>
+        <w:t>2.</w:t>
+      </w:r>
+      <w:proofErr w:type="gramStart"/>
+      <w:r>
+        <w:rPr>
+          <w:rFonts w:eastAsia="Calibri"/>
+          <w:lang w:eastAsia="en-US"/>
+        </w:rPr>
+        <w:t>1.</w:t>
       </w:r>
       <w:r>
         <w:rPr>
@@ -1408,8 +1621,19 @@
           <w:i/>
           <w:lang w:eastAsia="en-US"/>
         </w:rPr>
-        <w:t xml:space="preserve">Содержательная экспертиза </w:t>
-      </w:r>
+        <w:t>Содержательная</w:t>
+      </w:r>
+      <w:proofErr w:type="gramEnd"/>
+      <w:r>
+        <w:rPr>
+          <w:rFonts w:eastAsia="Calibri"/>
+          <w:i/>
+          <w:lang w:eastAsia="en-US"/>
+        </w:rPr>
+        <w:t xml:space="preserve"> экспертиза </w:t>
+      </w:r>
+      <w:proofErr w:type="spellStart"/>
+      <w:proofErr w:type="spellEnd"/>
       <w:r>
         <w:rPr>
           <w:rFonts w:eastAsia="Calibri"/>
@@ -1857,6 +2081,8 @@
       <w:r>
         <w:t xml:space="preserve">Учебная дисциплина относится к </w:t>
       </w:r>
+      <w:proofErr w:type="spellStart"/>
+      <w:proofErr w:type="spellEnd"/>
       <w:r>
         <w:t>общему гуманитарному и социально-экономическому</w:t>
       </w:r>
@@ -1897,6 +2123,8 @@
       <w:r>
         <w:t xml:space="preserve"> </w:t>
       </w:r>
+      <w:proofErr w:type="spellStart"/>
+      <w:proofErr w:type="spellEnd"/>
     </w:p>
     <w:tbl>
       <w:tblPr>
@@ -1906,13 +2134,13 @@
         <w:jc w:val="center"/>
       </w:tblPr>
       <w:tblGrid>
-        <w:gridCol w:w="2310"/>
-        <w:gridCol w:w="2310"/>
+        <w:gridCol w:w="4680"/>
+        <w:gridCol w:w="4680"/>
       </w:tblGrid>
       <w:tr>
         <w:tc>
           <w:tcPr>
-            <w:tcW w:w="2310" w:type="auto"/>
+            <w:tcW w:w="4680" w:type="auto"/>
           </w:tcPr>
           <w:p>
             <w:pPr>
@@ -1928,7 +2156,7 @@
         </w:tc>
         <w:tc>
           <w:tcPr>
-            <w:tcW w:w="2310" w:type="auto"/>
+            <w:tcW w:w="4680" w:type="auto"/>
           </w:tcPr>
           <w:p>
             <w:pPr>
@@ -1946,7 +2174,7 @@
       <w:tr>
         <w:tc>
           <w:tcPr>
-            <w:tcW w:w="2310" w:type="auto"/>
+            <w:tcW w:w="4680" w:type="auto"/>
           </w:tcPr>
           <w:p>
             <w:pPr/>
@@ -1957,7 +2185,7 @@
         </w:tc>
         <w:tc>
           <w:tcPr>
-            <w:tcW w:w="2310" w:type="auto"/>
+            <w:tcW w:w="4680" w:type="auto"/>
           </w:tcPr>
           <w:p>
             <w:pPr/>
@@ -1978,6 +2206,8 @@
       <w:r>
         <w:t xml:space="preserve"> </w:t>
       </w:r>
+      <w:proofErr w:type="spellStart"/>
+      <w:proofErr w:type="spellEnd"/>
     </w:p>
     <w:tbl>
       <w:tblPr>
@@ -1987,13 +2217,13 @@
         <w:jc w:val="center"/>
       </w:tblPr>
       <w:tblGrid>
-        <w:gridCol w:w="2310"/>
-        <w:gridCol w:w="2310"/>
+        <w:gridCol w:w="4680"/>
+        <w:gridCol w:w="4680"/>
       </w:tblGrid>
       <w:tr>
         <w:tc>
           <w:tcPr>
-            <w:tcW w:w="2310" w:type="auto"/>
+            <w:tcW w:w="4680" w:type="auto"/>
           </w:tcPr>
           <w:p>
             <w:pPr>
@@ -2009,7 +2239,7 @@
         </w:tc>
         <w:tc>
           <w:tcPr>
-            <w:tcW w:w="2310" w:type="auto"/>
+            <w:tcW w:w="4680" w:type="auto"/>
           </w:tcPr>
           <w:p>
             <w:pPr>
@@ -2027,7 +2257,7 @@
       <w:tr>
         <w:tc>
           <w:tcPr>
-            <w:tcW w:w="2310" w:type="auto"/>
+            <w:tcW w:w="4680" w:type="auto"/>
           </w:tcPr>
           <w:p>
             <w:pPr/>
@@ -2038,7 +2268,7 @@
         </w:tc>
         <w:tc>
           <w:tcPr>
-            <w:tcW w:w="2310" w:type="auto"/>
+            <w:tcW w:w="4680" w:type="auto"/>
           </w:tcPr>
           <w:p>
             <w:pPr/>
@@ -2070,6 +2300,8 @@
       <w:r>
         <w:t xml:space="preserve"> </w:t>
       </w:r>
+      <w:proofErr w:type="spellStart"/>
+      <w:proofErr w:type="spellEnd"/>
     </w:p>
     <w:tbl>
       <w:tblPr>
@@ -2079,13 +2311,13 @@
         <w:jc w:val="center"/>
       </w:tblPr>
       <w:tblGrid>
-        <w:gridCol w:w="2310"/>
-        <w:gridCol w:w="2310"/>
+        <w:gridCol w:w="4680"/>
+        <w:gridCol w:w="4680"/>
       </w:tblGrid>
       <w:tr>
         <w:tc>
           <w:tcPr>
-            <w:tcW w:w="2310" w:type="auto"/>
+            <w:tcW w:w="4680" w:type="auto"/>
           </w:tcPr>
           <w:p>
             <w:pPr>
@@ -2101,7 +2333,7 @@
         </w:tc>
         <w:tc>
           <w:tcPr>
-            <w:tcW w:w="2310" w:type="auto"/>
+            <w:tcW w:w="4680" w:type="auto"/>
           </w:tcPr>
           <w:p>
             <w:pPr>
@@ -2119,7 +2351,7 @@
       <w:tr>
         <w:tc>
           <w:tcPr>
-            <w:tcW w:w="2310" w:type="auto"/>
+            <w:tcW w:w="4680" w:type="auto"/>
           </w:tcPr>
           <w:p>
             <w:pPr/>
@@ -2130,31 +2362,7 @@
         </w:tc>
         <w:tc>
           <w:tcPr>
-            <w:tcW w:w="2310" w:type="auto"/>
-          </w:tcPr>
-          <w:p>
-            <w:pPr/>
-            <w:r>
-              <w:t>Берутся в соответствии с ФГОС по профессии (специальности)</w:t>
-            </w:r>
-          </w:p>
-        </w:tc>
-      </w:tr>
-      <w:tr>
-        <w:tc>
-          <w:tcPr>
-            <w:tcW w:w="2310" w:type="auto"/>
-          </w:tcPr>
-          <w:p>
-            <w:pPr/>
-            <w:r>
-              <w:t>ОК.2</w:t>
-            </w:r>
-          </w:p>
-        </w:tc>
-        <w:tc>
-          <w:tcPr>
-            <w:tcW w:w="2310" w:type="auto"/>
+            <w:tcW w:w="4680" w:type="auto"/>
           </w:tcPr>
           <w:p>
             <w:pPr/>
@@ -2193,6 +2401,8 @@
         </w:rPr>
         <w:t xml:space="preserve"> </w:t>
       </w:r>
+      <w:proofErr w:type="spellStart"/>
+      <w:proofErr w:type="spellEnd"/>
     </w:p>
     <w:tbl>
       <w:tblPr>
@@ -2202,13 +2412,13 @@
         <w:jc w:val="center"/>
       </w:tblPr>
       <w:tblGrid>
-        <w:gridCol w:w="2310"/>
-        <w:gridCol w:w="2310"/>
+        <w:gridCol w:w="4680"/>
+        <w:gridCol w:w="4680"/>
       </w:tblGrid>
       <w:tr>
         <w:tc>
           <w:tcPr>
-            <w:tcW w:w="2310" w:type="auto"/>
+            <w:tcW w:w="4680" w:type="auto"/>
           </w:tcPr>
           <w:p>
             <w:pPr>
@@ -2224,7 +2434,7 @@
         </w:tc>
         <w:tc>
           <w:tcPr>
-            <w:tcW w:w="2310" w:type="auto"/>
+            <w:tcW w:w="4680" w:type="auto"/>
           </w:tcPr>
           <w:p>
             <w:pPr>
@@ -2242,7 +2452,7 @@
       <w:tr>
         <w:tc>
           <w:tcPr>
-            <w:tcW w:w="2310" w:type="auto"/>
+            <w:tcW w:w="4680" w:type="auto"/>
           </w:tcPr>
           <w:p>
             <w:pPr/>
@@ -2253,7 +2463,7 @@
         </w:tc>
         <w:tc>
           <w:tcPr>
-            <w:tcW w:w="2310" w:type="auto"/>
+            <w:tcW w:w="4680" w:type="auto"/>
           </w:tcPr>
           <w:p>
             <w:pPr/>
@@ -2266,7 +2476,7 @@
       <w:tr>
         <w:tc>
           <w:tcPr>
-            <w:tcW w:w="2310" w:type="auto"/>
+            <w:tcW w:w="4680" w:type="auto"/>
           </w:tcPr>
           <w:p>
             <w:pPr/>
@@ -2277,33 +2487,135 @@
         </w:tc>
         <w:tc>
           <w:tcPr>
-            <w:tcW w:w="2310" w:type="auto"/>
-          </w:tcPr>
-          <w:p>
-            <w:pPr/>
+            <w:tcW w:w="4680" w:type="auto"/>
+          </w:tcPr>
+          <w:p>
+            <w:pPr/>
+          </w:p>
+        </w:tc>
+      </w:tr>
+    </w:tbl>
+    <w:p>
+      <w:pPr>
+        <w:spacing w:before="240" w:after="240"/>
+      </w:pPr>
+    </w:p>
+    <w:p>
+      <w:pPr/>
+    </w:p>
+    <w:p>
+      <w:pPr/>
+    </w:p>
+    <w:p>
+      <w:pPr/>
+    </w:p>
+    <w:p>
+      <w:pPr/>
+    </w:p>
+    <w:p>
+      <w:pPr>
+        <w:rPr>
+          <w:b/>
+        </w:rPr>
+      </w:pPr>
+      <w:r>
+        <w:rPr>
+          <w:b/>
+        </w:rPr>
+        <w:t>2. СТРУКТУРА И СОДЕРЖАНИЕ УЧЕБНОЙ ДИСЦИПЛИНЫ</w:t>
+      </w:r>
+    </w:p>
+    <w:p>
+      <w:pPr>
+        <w:spacing w:before="240" w:after="240"/>
+        <w:rPr>
+          <w:b/>
+        </w:rPr>
+      </w:pPr>
+      <w:r>
+        <w:rPr>
+          <w:b/>
+        </w:rPr>
+        <w:t>2.1. Объем учебной дисциплины и виды учебной работы</w:t>
+      </w:r>
+      <w:r>
+        <w:rPr>
+          <w:b/>
+        </w:rPr>
+        <w:t xml:space="preserve"> </w:t>
+      </w:r>
+      <w:proofErr w:type="spellStart"/>
+      <w:proofErr w:type="spellEnd"/>
+      <w:proofErr w:type="spellStart"/>
+      <w:proofErr w:type="spellEnd"/>
+      <w:proofErr w:type="spellStart"/>
+      <w:proofErr w:type="spellEnd"/>
+    </w:p>
+    <w:tbl>
+      <w:tblPr>
+        <w:tblStyle w:val="TableGrid"/>
+        <w:tblW w:w="5000" w:type="auto"/>
+        <w:tblLook w:val="04A0"/>
+        <w:jc w:val="center"/>
+      </w:tblPr>
+      <w:tblGrid>
+        <w:gridCol w:w="4680"/>
+        <w:gridCol w:w="4680"/>
+      </w:tblGrid>
+      <w:tr>
+        <w:tc>
+          <w:tcPr>
+            <w:tcW w:w="4680" w:type="auto"/>
+          </w:tcPr>
+          <w:p>
+            <w:pPr>
+              <w:jc w:val="center"/>
+            </w:pPr>
+            <w:r>
+              <w:rPr>
+                <w:b/>
+              </w:rPr>
+              <w:t>Вид учебной работы</w:t>
+            </w:r>
+          </w:p>
+        </w:tc>
+        <w:tc>
+          <w:tcPr>
+            <w:tcW w:w="4680" w:type="auto"/>
+          </w:tcPr>
+          <w:p>
+            <w:pPr>
+              <w:jc w:val="center"/>
+            </w:pPr>
+            <w:r>
+              <w:rPr>
+                <w:b/>
+              </w:rPr>
+              <w:t>Объем часов</w:t>
+            </w:r>
           </w:p>
         </w:tc>
       </w:tr>
       <w:tr>
         <w:tc>
           <w:tcPr>
-            <w:tcW w:w="2310" w:type="auto"/>
-          </w:tcPr>
-          <w:p>
-            <w:pPr/>
-            <w:r>
-              <w:t>ВД 2</w:t>
-            </w:r>
-          </w:p>
-        </w:tc>
-        <w:tc>
-          <w:tcPr>
-            <w:tcW w:w="2310" w:type="auto"/>
-          </w:tcPr>
-          <w:p>
-            <w:pPr/>
-            <w:r>
-              <w:t>Берется из ФГОС по профессии (специальности)</w:t>
+            <w:tcW w:w="4680" w:type="auto"/>
+          </w:tcPr>
+          <w:p>
+            <w:pPr/>
+            <w:r>
+              <w:t>Суммарная учебная нагрузка во взаимодействии с преподавателем.1</w:t>
+            </w:r>
+          </w:p>
+        </w:tc>
+        <w:tc>
+          <w:tcPr>
+            <w:tcW w:w="4680" w:type="auto"/>
+          </w:tcPr>
+          <w:p>
+            <w:pPr/>
+            <w:r>
+              <w:t>1</w:t>
             </w:r>
           </w:p>
         </w:tc>
@@ -2311,18 +2623,137 @@
       <w:tr>
         <w:tc>
           <w:tcPr>
-            <w:tcW w:w="2310" w:type="auto"/>
-          </w:tcPr>
-          <w:p>
-            <w:pPr/>
-            <w:r>
-              <w:t>ПК 2.1</w:t>
-            </w:r>
-          </w:p>
-        </w:tc>
-        <w:tc>
-          <w:tcPr>
-            <w:tcW w:w="2310" w:type="auto"/>
+            <w:tcW w:w="4680" w:type="auto"/>
+          </w:tcPr>
+          <w:p>
+            <w:pPr/>
+            <w:r>
+              <w:t>Самостоятельная работа.2</w:t>
+            </w:r>
+          </w:p>
+        </w:tc>
+        <w:tc>
+          <w:tcPr>
+            <w:tcW w:w="4680" w:type="auto"/>
+          </w:tcPr>
+          <w:p>
+            <w:pPr/>
+            <w:r>
+              <w:t>2</w:t>
+            </w:r>
+          </w:p>
+        </w:tc>
+      </w:tr>
+      <w:tr>
+        <w:tc>
+          <w:tcPr>
+            <w:tcW w:w="4680" w:type="auto"/>
+          </w:tcPr>
+          <w:p>
+            <w:pPr/>
+            <w:r>
+              <w:t>Объем образовательной программы.3</w:t>
+            </w:r>
+          </w:p>
+        </w:tc>
+        <w:tc>
+          <w:tcPr>
+            <w:tcW w:w="4680" w:type="auto"/>
+          </w:tcPr>
+          <w:p>
+            <w:pPr/>
+            <w:r>
+              <w:t>3</w:t>
+            </w:r>
+          </w:p>
+        </w:tc>
+      </w:tr>
+      <w:tr>
+        <w:tc>
+          <w:tcPr>
+            <w:tcW w:w="4680" w:type="auto"/>
+            <w:gridSpan w:val="2"/>
+          </w:tcPr>
+          <w:p>
+            <w:pPr/>
+            <w:r>
+              <w:t>в том числе:</w:t>
+            </w:r>
+          </w:p>
+        </w:tc>
+      </w:tr>
+      <w:tr>
+        <w:tc>
+          <w:tcPr>
+            <w:tcW w:w="4680" w:type="auto"/>
+          </w:tcPr>
+          <w:p>
+            <w:pPr/>
+            <w:r>
+              <w:t>8</w:t>
+            </w:r>
+          </w:p>
+        </w:tc>
+        <w:tc>
+          <w:tcPr>
+            <w:tcW w:w="4680" w:type="auto"/>
+          </w:tcPr>
+          <w:p>
+            <w:pPr/>
+          </w:p>
+        </w:tc>
+      </w:tr>
+      <w:tr>
+        <w:tc>
+          <w:tcPr>
+            <w:tcW w:w="4680" w:type="auto"/>
+          </w:tcPr>
+          <w:p>
+            <w:pPr/>
+            <w:r>
+              <w:t>8</w:t>
+            </w:r>
+          </w:p>
+        </w:tc>
+        <w:tc>
+          <w:tcPr>
+            <w:tcW w:w="4680" w:type="auto"/>
+          </w:tcPr>
+          <w:p>
+            <w:pPr/>
+          </w:p>
+        </w:tc>
+      </w:tr>
+      <w:tr>
+        <w:tc>
+          <w:tcPr>
+            <w:tcW w:w="4680" w:type="auto"/>
+          </w:tcPr>
+          <w:p>
+            <w:pPr/>
+          </w:p>
+        </w:tc>
+        <w:tc>
+          <w:tcPr>
+            <w:tcW w:w="4680" w:type="auto"/>
+          </w:tcPr>
+          <w:p>
+            <w:pPr/>
+          </w:p>
+        </w:tc>
+      </w:tr>
+      <w:tr>
+        <w:tc>
+          <w:tcPr>
+            <w:tcW w:w="4680" w:type="auto"/>
+          </w:tcPr>
+          <w:p>
+            <w:pPr/>
+          </w:p>
+        </w:tc>
+        <w:tc>
+          <w:tcPr>
+            <w:tcW w:w="4680" w:type="auto"/>
           </w:tcPr>
           <w:p>
             <w:pPr/>
@@ -2330,49 +2761,6 @@
         </w:tc>
       </w:tr>
     </w:tbl>
-    <w:p>
-      <w:pPr>
-        <w:spacing w:before="240" w:after="240"/>
-      </w:pPr>
-    </w:p>
-    <w:p>
-      <w:pPr/>
-    </w:p>
-    <w:p>
-      <w:pPr/>
-    </w:p>
-    <w:p>
-      <w:pPr/>
-    </w:p>
-    <w:p>
-      <w:pPr/>
-    </w:p>
-    <w:p>
-      <w:pPr>
-        <w:rPr>
-          <w:b/>
-        </w:rPr>
-      </w:pPr>
-      <w:r>
-        <w:rPr>
-          <w:b/>
-        </w:rPr>
-        <w:t>2. СТРУКТУРА И СОДЕРЖАНИЕ УЧЕБНОЙ ДИСЦИПЛИНЫ</w:t>
-      </w:r>
-    </w:p>
-    <w:p>
-      <w:pPr>
-        <w:rPr>
-          <w:b/>
-        </w:rPr>
-      </w:pPr>
-      <w:r>
-        <w:rPr>
-          <w:b/>
-        </w:rPr>
-        <w:t>2.1. Объем учебной дисциплины и виды учебной работы</w:t>
-      </w:r>
-    </w:p>
     <w:tbl>
       <w:tblPr>
         <w:tblW w:w="5000" w:type="pct"/>
@@ -2977,6 +3365,7 @@
               <w:rPr>
                 <w:lang w:eastAsia="en-US"/>
               </w:rPr>
+              <w:lastRenderedPageBreak/>
               <w:t>контрольная работа</w:t>
             </w:r>
           </w:p>
@@ -3041,7 +3430,6 @@
               <w:rPr>
                 <w:lang w:eastAsia="en-US"/>
               </w:rPr>
-              <w:lastRenderedPageBreak/>
               <w:t>консультации</w:t>
             </w:r>
           </w:p>
@@ -3462,6 +3850,7 @@
               </w:rPr>
               <w:t xml:space="preserve"> </w:t>
             </w:r>
+            <w:proofErr w:type="gramStart"/>
             <w:r>
               <w:rPr>
                 <w:b/>
@@ -3470,7 +3859,18 @@
                 <w:highlight w:val="cyan"/>
                 <w:lang w:eastAsia="en-US"/>
               </w:rPr>
-              <w:t>( в КТП экзамен и консультации к экзамену не указываем)</w:t>
+              <w:t>( в</w:t>
+            </w:r>
+            <w:proofErr w:type="gramEnd"/>
+            <w:r>
+              <w:rPr>
+                <w:b/>
+                <w:bCs/>
+                <w:i/>
+                <w:highlight w:val="cyan"/>
+                <w:lang w:eastAsia="en-US"/>
+              </w:rPr>
+              <w:t xml:space="preserve"> КТП экзамен и консультации к экзамену не указываем)</w:t>
             </w:r>
           </w:p>
         </w:tc>
@@ -3584,6 +3984,8 @@
         <w:lastRenderedPageBreak/>
         <w:t xml:space="preserve">2.2. Тематический план и содержание учебной дисциплины </w:t>
       </w:r>
+      <w:proofErr w:type="spellStart"/>
+      <w:proofErr w:type="spellEnd"/>
     </w:p>
     <w:tbl>
       <w:tblPr>
@@ -3593,16 +3995,16 @@
         <w:jc w:val="center"/>
       </w:tblPr>
       <w:tblGrid>
-        <w:gridCol w:w="2310"/>
-        <w:gridCol w:w="2310"/>
-        <w:gridCol w:w="2310"/>
-        <w:gridCol w:w="2310"/>
-        <w:gridCol w:w="2310"/>
+        <w:gridCol w:w="1872"/>
+        <w:gridCol w:w="1872"/>
+        <w:gridCol w:w="1872"/>
+        <w:gridCol w:w="1872"/>
+        <w:gridCol w:w="1872"/>
       </w:tblGrid>
       <w:tr>
         <w:tc>
           <w:tcPr>
-            <w:tcW w:w="2310" w:type="auto"/>
+            <w:tcW w:w="1872" w:type="auto"/>
           </w:tcPr>
           <w:p>
             <w:pPr/>
@@ -3617,7 +4019,7 @@
         </w:tc>
         <w:tc>
           <w:tcPr>
-            <w:tcW w:w="2310" w:type="auto"/>
+            <w:tcW w:w="1872" w:type="auto"/>
           </w:tcPr>
           <w:p>
             <w:pPr/>
@@ -3632,15 +4034,15 @@
         </w:tc>
         <w:tc>
           <w:tcPr>
-            <w:tcW w:w="2310" w:type="auto"/>
-          </w:tcPr>
-          <w:p>
-            <w:pPr/>
-          </w:p>
-        </w:tc>
-        <w:tc>
-          <w:tcPr>
-            <w:tcW w:w="2310" w:type="auto"/>
+            <w:tcW w:w="1872" w:type="auto"/>
+          </w:tcPr>
+          <w:p>
+            <w:pPr/>
+          </w:p>
+        </w:tc>
+        <w:tc>
+          <w:tcPr>
+            <w:tcW w:w="1872" w:type="auto"/>
           </w:tcPr>
           <w:p>
             <w:pPr/>
@@ -3672,7 +4074,7 @@
       <w:tr>
         <w:tc>
           <w:tcPr>
-            <w:tcW w:w="2310" w:type="auto"/>
+            <w:tcW w:w="1872" w:type="auto"/>
           </w:tcPr>
           <w:p>
             <w:pPr/>
@@ -3683,7 +4085,7 @@
         </w:tc>
         <w:tc>
           <w:tcPr>
-            <w:tcW w:w="2310" w:type="auto"/>
+            <w:tcW w:w="1872" w:type="auto"/>
             <w:gridSpan w:val="2"/>
           </w:tcPr>
           <w:p>
@@ -3695,7 +4097,7 @@
         </w:tc>
         <w:tc>
           <w:tcPr>
-            <w:tcW w:w="2310" w:type="auto"/>
+            <w:tcW w:w="1872" w:type="auto"/>
           </w:tcPr>
           <w:p>
             <w:pPr/>
@@ -3706,7 +4108,7 @@
         </w:tc>
         <w:tc>
           <w:tcPr>
-            <w:tcW w:w="2310" w:type="auto"/>
+            <w:tcW w:w="1872" w:type="auto"/>
           </w:tcPr>
           <w:p>
             <w:pPr/>
@@ -3719,7 +4121,7 @@
       <w:tr>
         <w:tc>
           <w:tcPr>
-            <w:tcW w:w="2310" w:type="auto"/>
+            <w:tcW w:w="1872" w:type="auto"/>
             <w:gridSpan w:val="3"/>
           </w:tcPr>
           <w:p>
@@ -3734,15 +4136,15 @@
         </w:tc>
         <w:tc>
           <w:tcPr>
-            <w:tcW w:w="2310" w:type="auto"/>
-          </w:tcPr>
-          <w:p>
-            <w:pPr/>
-          </w:p>
-        </w:tc>
-        <w:tc>
-          <w:tcPr>
-            <w:tcW w:w="2310" w:type="auto"/>
+            <w:tcW w:w="1872" w:type="auto"/>
+          </w:tcPr>
+          <w:p>
+            <w:pPr/>
+          </w:p>
+        </w:tc>
+        <w:tc>
+          <w:tcPr>
+            <w:tcW w:w="1872" w:type="auto"/>
           </w:tcPr>
           <w:p>
             <w:pPr/>
@@ -3758,16 +4160,16 @@
         <w:jc w:val="center"/>
       </w:tblPr>
       <w:tblGrid>
-        <w:gridCol w:w="2310"/>
-        <w:gridCol w:w="2310"/>
-        <w:gridCol w:w="2310"/>
-        <w:gridCol w:w="2310"/>
-        <w:gridCol w:w="2310"/>
+        <w:gridCol w:w="1872"/>
+        <w:gridCol w:w="1872"/>
+        <w:gridCol w:w="1872"/>
+        <w:gridCol w:w="1872"/>
+        <w:gridCol w:w="1872"/>
       </w:tblGrid>
       <w:tr>
         <w:tc>
           <w:tcPr>
-            <w:tcW w:w="2310" w:type="auto"/>
+            <w:tcW w:w="1872" w:type="auto"/>
             <w:vMerge w:val="restart"/>
           </w:tcPr>
           <w:p>
@@ -3777,7 +4179,7 @@
                 <w:b/>
                 <w:i/>
               </w:rPr>
-              <w:t>zxc</w:t>
+              <w:t>3</w:t>
             </w:r>
             <w:r>
               <w:rPr>
@@ -3790,7 +4192,7 @@
         </w:tc>
         <w:tc>
           <w:tcPr>
-            <w:tcW w:w="2310" w:type="auto"/>
+            <w:tcW w:w="1872" w:type="auto"/>
           </w:tcPr>
           <w:p>
             <w:pPr/>
@@ -3805,7 +4207,7 @@
         </w:tc>
         <w:tc>
           <w:tcPr>
-            <w:tcW w:w="2310" w:type="auto"/>
+            <w:tcW w:w="1872" w:type="auto"/>
           </w:tcPr>
           <w:p>
             <w:pPr/>
@@ -3820,25 +4222,25 @@
         </w:tc>
         <w:tc>
           <w:tcPr>
-            <w:tcW w:w="2310" w:type="auto"/>
+            <w:tcW w:w="1872" w:type="auto"/>
             <w:vMerge w:val="restart"/>
           </w:tcPr>
           <w:p>
             <w:pPr/>
             <w:r>
-              <w:t>231</w:t>
-            </w:r>
-          </w:p>
-        </w:tc>
-        <w:tc>
-          <w:tcPr>
-            <w:tcW w:w="2310" w:type="auto"/>
+              <w:t>3</w:t>
+            </w:r>
+          </w:p>
+        </w:tc>
+        <w:tc>
+          <w:tcPr>
+            <w:tcW w:w="1872" w:type="auto"/>
             <w:vMerge w:val="restart"/>
           </w:tcPr>
           <w:p>
             <w:pPr/>
             <w:r>
-              <w:t>zxc</w:t>
+              <w:t>3</w:t>
             </w:r>
             <w:r>
               <w:br/>
@@ -3849,7 +4251,7 @@
       <w:tr>
         <w:tc>
           <w:tcPr>
-            <w:tcW w:w="2310" w:type="auto"/>
+            <w:tcW w:w="1872" w:type="auto"/>
             <w:vMerge/>
           </w:tcPr>
           <w:p>
@@ -3858,29 +4260,29 @@
         </w:tc>
         <w:tc>
           <w:tcPr>
-            <w:tcW w:w="2310" w:type="auto"/>
-          </w:tcPr>
-          <w:p>
-            <w:pPr/>
-            <w:r>
-              <w:t>231</w:t>
-            </w:r>
-          </w:p>
-        </w:tc>
-        <w:tc>
-          <w:tcPr>
-            <w:tcW w:w="2310" w:type="auto"/>
-          </w:tcPr>
-          <w:p>
-            <w:pPr/>
-            <w:r>
-              <w:t>231</w:t>
-            </w:r>
-          </w:p>
-        </w:tc>
-        <w:tc>
-          <w:tcPr>
-            <w:tcW w:w="2310" w:type="auto"/>
+            <w:tcW w:w="1872" w:type="auto"/>
+          </w:tcPr>
+          <w:p>
+            <w:pPr/>
+            <w:r>
+              <w:t>3</w:t>
+            </w:r>
+          </w:p>
+        </w:tc>
+        <w:tc>
+          <w:tcPr>
+            <w:tcW w:w="1872" w:type="auto"/>
+          </w:tcPr>
+          <w:p>
+            <w:pPr/>
+            <w:r>
+              <w:t>3</w:t>
+            </w:r>
+          </w:p>
+        </w:tc>
+        <w:tc>
+          <w:tcPr>
+            <w:tcW w:w="1872" w:type="auto"/>
             <w:vMerge/>
           </w:tcPr>
           <w:p>
@@ -3889,7 +4291,7 @@
         </w:tc>
         <w:tc>
           <w:tcPr>
-            <w:tcW w:w="2310" w:type="auto"/>
+            <w:tcW w:w="1872" w:type="auto"/>
             <w:vMerge/>
           </w:tcPr>
           <w:p>
@@ -3900,7 +4302,7 @@
       <w:tr>
         <w:tc>
           <w:tcPr>
-            <w:tcW w:w="2310" w:type="auto"/>
+            <w:tcW w:w="1872" w:type="auto"/>
             <w:vMerge/>
           </w:tcPr>
           <w:p>
@@ -3909,7 +4311,7 @@
         </w:tc>
         <w:tc>
           <w:tcPr>
-            <w:tcW w:w="2310" w:type="auto"/>
+            <w:tcW w:w="1872" w:type="auto"/>
             <w:gridSpan w:val="2"/>
           </w:tcPr>
           <w:p>
@@ -3925,15 +4327,15 @@
         </w:tc>
         <w:tc>
           <w:tcPr>
-            <w:tcW w:w="2310" w:type="auto"/>
-          </w:tcPr>
-          <w:p>
-            <w:pPr/>
-          </w:p>
-        </w:tc>
-        <w:tc>
-          <w:tcPr>
-            <w:tcW w:w="2310" w:type="auto"/>
+            <w:tcW w:w="1872" w:type="auto"/>
+          </w:tcPr>
+          <w:p>
+            <w:pPr/>
+          </w:p>
+        </w:tc>
+        <w:tc>
+          <w:tcPr>
+            <w:tcW w:w="1872" w:type="auto"/>
             <w:vMerge/>
           </w:tcPr>
           <w:p>
@@ -3944,7 +4346,7 @@
       <w:tr>
         <w:tc>
           <w:tcPr>
-            <w:tcW w:w="2310" w:type="auto"/>
+            <w:tcW w:w="1872" w:type="auto"/>
             <w:vMerge/>
           </w:tcPr>
           <w:p>
@@ -3953,30 +4355,30 @@
         </w:tc>
         <w:tc>
           <w:tcPr>
-            <w:tcW w:w="2310" w:type="auto"/>
+            <w:tcW w:w="1872" w:type="auto"/>
             <w:gridSpan w:val="2"/>
           </w:tcPr>
           <w:p>
             <w:pPr/>
             <w:r>
-              <w:t>231</w:t>
-            </w:r>
-          </w:p>
-        </w:tc>
-        <w:tc>
-          <w:tcPr>
-            <w:tcW w:w="2310" w:type="auto"/>
-          </w:tcPr>
-          <w:p>
-            <w:pPr/>
-            <w:r>
-              <w:t>231</w:t>
-            </w:r>
-          </w:p>
-        </w:tc>
-        <w:tc>
-          <w:tcPr>
-            <w:tcW w:w="2310" w:type="auto"/>
+              <w:t>3</w:t>
+            </w:r>
+          </w:p>
+        </w:tc>
+        <w:tc>
+          <w:tcPr>
+            <w:tcW w:w="1872" w:type="auto"/>
+          </w:tcPr>
+          <w:p>
+            <w:pPr/>
+            <w:r>
+              <w:t>3</w:t>
+            </w:r>
+          </w:p>
+        </w:tc>
+        <w:tc>
+          <w:tcPr>
+            <w:tcW w:w="1872" w:type="auto"/>
             <w:vMerge/>
           </w:tcPr>
           <w:p>
@@ -3987,7 +4389,7 @@
       <w:tr>
         <w:tc>
           <w:tcPr>
-            <w:tcW w:w="2310" w:type="auto"/>
+            <w:tcW w:w="1872" w:type="auto"/>
             <w:vMerge/>
           </w:tcPr>
           <w:p>
@@ -3996,7 +4398,7 @@
         </w:tc>
         <w:tc>
           <w:tcPr>
-            <w:tcW w:w="2310" w:type="auto"/>
+            <w:tcW w:w="1872" w:type="auto"/>
             <w:gridSpan w:val="2"/>
           </w:tcPr>
           <w:p>
@@ -4012,15 +4414,15 @@
         </w:tc>
         <w:tc>
           <w:tcPr>
-            <w:tcW w:w="2310" w:type="auto"/>
-          </w:tcPr>
-          <w:p>
-            <w:pPr/>
-          </w:p>
-        </w:tc>
-        <w:tc>
-          <w:tcPr>
-            <w:tcW w:w="2310" w:type="auto"/>
+            <w:tcW w:w="1872" w:type="auto"/>
+          </w:tcPr>
+          <w:p>
+            <w:pPr/>
+          </w:p>
+        </w:tc>
+        <w:tc>
+          <w:tcPr>
+            <w:tcW w:w="1872" w:type="auto"/>
             <w:vMerge/>
           </w:tcPr>
           <w:p>
@@ -4037,16 +4439,16 @@
         <w:jc w:val="center"/>
       </w:tblPr>
       <w:tblGrid>
-        <w:gridCol w:w="2310"/>
-        <w:gridCol w:w="2310"/>
-        <w:gridCol w:w="2310"/>
-        <w:gridCol w:w="2310"/>
-        <w:gridCol w:w="2310"/>
+        <w:gridCol w:w="1872"/>
+        <w:gridCol w:w="1872"/>
+        <w:gridCol w:w="1872"/>
+        <w:gridCol w:w="1872"/>
+        <w:gridCol w:w="1872"/>
       </w:tblGrid>
       <w:tr>
         <w:tc>
           <w:tcPr>
-            <w:tcW w:w="2310" w:type="auto"/>
+            <w:tcW w:w="1872" w:type="auto"/>
             <w:vMerge w:val="restart"/>
           </w:tcPr>
           <w:p>
@@ -4056,7 +4458,7 @@
                 <w:b/>
                 <w:i/>
               </w:rPr>
-              <w:t>asd</w:t>
+              <w:t>2</w:t>
             </w:r>
             <w:r>
               <w:rPr>
@@ -4069,7 +4471,7 @@
         </w:tc>
         <w:tc>
           <w:tcPr>
-            <w:tcW w:w="2310" w:type="auto"/>
+            <w:tcW w:w="1872" w:type="auto"/>
           </w:tcPr>
           <w:p>
             <w:pPr/>
@@ -4084,7 +4486,7 @@
         </w:tc>
         <w:tc>
           <w:tcPr>
-            <w:tcW w:w="2310" w:type="auto"/>
+            <w:tcW w:w="1872" w:type="auto"/>
           </w:tcPr>
           <w:p>
             <w:pPr/>
@@ -4099,25 +4501,25 @@
         </w:tc>
         <w:tc>
           <w:tcPr>
-            <w:tcW w:w="2310" w:type="auto"/>
+            <w:tcW w:w="1872" w:type="auto"/>
             <w:vMerge w:val="restart"/>
           </w:tcPr>
           <w:p>
             <w:pPr/>
             <w:r>
-              <w:t>123</w:t>
-            </w:r>
-          </w:p>
-        </w:tc>
-        <w:tc>
-          <w:tcPr>
-            <w:tcW w:w="2310" w:type="auto"/>
+              <w:t>2</w:t>
+            </w:r>
+          </w:p>
+        </w:tc>
+        <w:tc>
+          <w:tcPr>
+            <w:tcW w:w="1872" w:type="auto"/>
             <w:vMerge w:val="restart"/>
           </w:tcPr>
           <w:p>
             <w:pPr/>
             <w:r>
-              <w:t>asd</w:t>
+              <w:t>2</w:t>
             </w:r>
             <w:r>
               <w:br/>
@@ -4128,7 +4530,7 @@
       <w:tr>
         <w:tc>
           <w:tcPr>
-            <w:tcW w:w="2310" w:type="auto"/>
+            <w:tcW w:w="1872" w:type="auto"/>
             <w:vMerge/>
           </w:tcPr>
           <w:p>
@@ -4137,29 +4539,29 @@
         </w:tc>
         <w:tc>
           <w:tcPr>
-            <w:tcW w:w="2310" w:type="auto"/>
-          </w:tcPr>
-          <w:p>
-            <w:pPr/>
-            <w:r>
-              <w:t>321</w:t>
-            </w:r>
-          </w:p>
-        </w:tc>
-        <w:tc>
-          <w:tcPr>
-            <w:tcW w:w="2310" w:type="auto"/>
-          </w:tcPr>
-          <w:p>
-            <w:pPr/>
-            <w:r>
-              <w:t>321</w:t>
-            </w:r>
-          </w:p>
-        </w:tc>
-        <w:tc>
-          <w:tcPr>
-            <w:tcW w:w="2310" w:type="auto"/>
+            <w:tcW w:w="1872" w:type="auto"/>
+          </w:tcPr>
+          <w:p>
+            <w:pPr/>
+            <w:r>
+              <w:t>2</w:t>
+            </w:r>
+          </w:p>
+        </w:tc>
+        <w:tc>
+          <w:tcPr>
+            <w:tcW w:w="1872" w:type="auto"/>
+          </w:tcPr>
+          <w:p>
+            <w:pPr/>
+            <w:r>
+              <w:t>2</w:t>
+            </w:r>
+          </w:p>
+        </w:tc>
+        <w:tc>
+          <w:tcPr>
+            <w:tcW w:w="1872" w:type="auto"/>
             <w:vMerge/>
           </w:tcPr>
           <w:p>
@@ -4168,7 +4570,7 @@
         </w:tc>
         <w:tc>
           <w:tcPr>
-            <w:tcW w:w="2310" w:type="auto"/>
+            <w:tcW w:w="1872" w:type="auto"/>
             <w:vMerge/>
           </w:tcPr>
           <w:p>
@@ -4179,7 +4581,7 @@
       <w:tr>
         <w:tc>
           <w:tcPr>
-            <w:tcW w:w="2310" w:type="auto"/>
+            <w:tcW w:w="1872" w:type="auto"/>
             <w:vMerge/>
           </w:tcPr>
           <w:p>
@@ -4188,7 +4590,7 @@
         </w:tc>
         <w:tc>
           <w:tcPr>
-            <w:tcW w:w="2310" w:type="auto"/>
+            <w:tcW w:w="1872" w:type="auto"/>
             <w:gridSpan w:val="2"/>
           </w:tcPr>
           <w:p>
@@ -4204,15 +4606,15 @@
         </w:tc>
         <w:tc>
           <w:tcPr>
-            <w:tcW w:w="2310" w:type="auto"/>
-          </w:tcPr>
-          <w:p>
-            <w:pPr/>
-          </w:p>
-        </w:tc>
-        <w:tc>
-          <w:tcPr>
-            <w:tcW w:w="2310" w:type="auto"/>
+            <w:tcW w:w="1872" w:type="auto"/>
+          </w:tcPr>
+          <w:p>
+            <w:pPr/>
+          </w:p>
+        </w:tc>
+        <w:tc>
+          <w:tcPr>
+            <w:tcW w:w="1872" w:type="auto"/>
             <w:vMerge/>
           </w:tcPr>
           <w:p>
@@ -4223,7 +4625,7 @@
       <w:tr>
         <w:tc>
           <w:tcPr>
-            <w:tcW w:w="2310" w:type="auto"/>
+            <w:tcW w:w="1872" w:type="auto"/>
             <w:vMerge/>
           </w:tcPr>
           <w:p>
@@ -4232,30 +4634,30 @@
         </w:tc>
         <w:tc>
           <w:tcPr>
-            <w:tcW w:w="2310" w:type="auto"/>
+            <w:tcW w:w="1872" w:type="auto"/>
             <w:gridSpan w:val="2"/>
           </w:tcPr>
           <w:p>
             <w:pPr/>
             <w:r>
-              <w:t>321</w:t>
-            </w:r>
-          </w:p>
-        </w:tc>
-        <w:tc>
-          <w:tcPr>
-            <w:tcW w:w="2310" w:type="auto"/>
-          </w:tcPr>
-          <w:p>
-            <w:pPr/>
-            <w:r>
-              <w:t>321</w:t>
-            </w:r>
-          </w:p>
-        </w:tc>
-        <w:tc>
-          <w:tcPr>
-            <w:tcW w:w="2310" w:type="auto"/>
+              <w:t>2</w:t>
+            </w:r>
+          </w:p>
+        </w:tc>
+        <w:tc>
+          <w:tcPr>
+            <w:tcW w:w="1872" w:type="auto"/>
+          </w:tcPr>
+          <w:p>
+            <w:pPr/>
+            <w:r>
+              <w:t>2</w:t>
+            </w:r>
+          </w:p>
+        </w:tc>
+        <w:tc>
+          <w:tcPr>
+            <w:tcW w:w="1872" w:type="auto"/>
             <w:vMerge/>
           </w:tcPr>
           <w:p>
@@ -4266,7 +4668,7 @@
       <w:tr>
         <w:tc>
           <w:tcPr>
-            <w:tcW w:w="2310" w:type="auto"/>
+            <w:tcW w:w="1872" w:type="auto"/>
             <w:vMerge/>
           </w:tcPr>
           <w:p>
@@ -4275,7 +4677,7 @@
         </w:tc>
         <w:tc>
           <w:tcPr>
-            <w:tcW w:w="2310" w:type="auto"/>
+            <w:tcW w:w="1872" w:type="auto"/>
             <w:gridSpan w:val="2"/>
           </w:tcPr>
           <w:p>
@@ -4291,15 +4693,15 @@
         </w:tc>
         <w:tc>
           <w:tcPr>
-            <w:tcW w:w="2310" w:type="auto"/>
-          </w:tcPr>
-          <w:p>
-            <w:pPr/>
-          </w:p>
-        </w:tc>
-        <w:tc>
-          <w:tcPr>
-            <w:tcW w:w="2310" w:type="auto"/>
+            <w:tcW w:w="1872" w:type="auto"/>
+          </w:tcPr>
+          <w:p>
+            <w:pPr/>
+          </w:p>
+        </w:tc>
+        <w:tc>
+          <w:tcPr>
+            <w:tcW w:w="1872" w:type="auto"/>
             <w:vMerge/>
           </w:tcPr>
           <w:p>
@@ -4316,16 +4718,16 @@
         <w:jc w:val="center"/>
       </w:tblPr>
       <w:tblGrid>
-        <w:gridCol w:w="2310"/>
-        <w:gridCol w:w="2310"/>
-        <w:gridCol w:w="2310"/>
-        <w:gridCol w:w="2310"/>
-        <w:gridCol w:w="2310"/>
+        <w:gridCol w:w="1872"/>
+        <w:gridCol w:w="1872"/>
+        <w:gridCol w:w="1872"/>
+        <w:gridCol w:w="1872"/>
+        <w:gridCol w:w="1872"/>
       </w:tblGrid>
       <w:tr>
         <w:tc>
           <w:tcPr>
-            <w:tcW w:w="2310" w:type="auto"/>
+            <w:tcW w:w="1872" w:type="auto"/>
             <w:vMerge w:val="restart"/>
           </w:tcPr>
           <w:p>
@@ -4335,7 +4737,7 @@
                 <w:b/>
                 <w:i/>
               </w:rPr>
-              <w:t>qwe</w:t>
+              <w:t>1</w:t>
             </w:r>
             <w:r>
               <w:rPr>
@@ -4348,7 +4750,7 @@
         </w:tc>
         <w:tc>
           <w:tcPr>
-            <w:tcW w:w="2310" w:type="auto"/>
+            <w:tcW w:w="1872" w:type="auto"/>
           </w:tcPr>
           <w:p>
             <w:pPr/>
@@ -4363,7 +4765,7 @@
         </w:tc>
         <w:tc>
           <w:tcPr>
-            <w:tcW w:w="2310" w:type="auto"/>
+            <w:tcW w:w="1872" w:type="auto"/>
           </w:tcPr>
           <w:p>
             <w:pPr/>
@@ -4378,25 +4780,25 @@
         </w:tc>
         <w:tc>
           <w:tcPr>
-            <w:tcW w:w="2310" w:type="auto"/>
+            <w:tcW w:w="1872" w:type="auto"/>
             <w:vMerge w:val="restart"/>
           </w:tcPr>
           <w:p>
             <w:pPr/>
             <w:r>
-              <w:t>123</w:t>
-            </w:r>
-          </w:p>
-        </w:tc>
-        <w:tc>
-          <w:tcPr>
-            <w:tcW w:w="2310" w:type="auto"/>
+              <w:t>1</w:t>
+            </w:r>
+          </w:p>
+        </w:tc>
+        <w:tc>
+          <w:tcPr>
+            <w:tcW w:w="1872" w:type="auto"/>
             <w:vMerge w:val="restart"/>
           </w:tcPr>
           <w:p>
             <w:pPr/>
             <w:r>
-              <w:t>qwe</w:t>
+              <w:t>1</w:t>
             </w:r>
             <w:r>
               <w:br/>
@@ -4407,7 +4809,7 @@
       <w:tr>
         <w:tc>
           <w:tcPr>
-            <w:tcW w:w="2310" w:type="auto"/>
+            <w:tcW w:w="1872" w:type="auto"/>
             <w:vMerge/>
           </w:tcPr>
           <w:p>
@@ -4416,29 +4818,29 @@
         </w:tc>
         <w:tc>
           <w:tcPr>
-            <w:tcW w:w="2310" w:type="auto"/>
-          </w:tcPr>
-          <w:p>
-            <w:pPr/>
-            <w:r>
-              <w:t>123</w:t>
-            </w:r>
-          </w:p>
-        </w:tc>
-        <w:tc>
-          <w:tcPr>
-            <w:tcW w:w="2310" w:type="auto"/>
-          </w:tcPr>
-          <w:p>
-            <w:pPr/>
-            <w:r>
-              <w:t>123</w:t>
-            </w:r>
-          </w:p>
-        </w:tc>
-        <w:tc>
-          <w:tcPr>
-            <w:tcW w:w="2310" w:type="auto"/>
+            <w:tcW w:w="1872" w:type="auto"/>
+          </w:tcPr>
+          <w:p>
+            <w:pPr/>
+            <w:r>
+              <w:t>1</w:t>
+            </w:r>
+          </w:p>
+        </w:tc>
+        <w:tc>
+          <w:tcPr>
+            <w:tcW w:w="1872" w:type="auto"/>
+          </w:tcPr>
+          <w:p>
+            <w:pPr/>
+            <w:r>
+              <w:t>1</w:t>
+            </w:r>
+          </w:p>
+        </w:tc>
+        <w:tc>
+          <w:tcPr>
+            <w:tcW w:w="1872" w:type="auto"/>
             <w:vMerge/>
           </w:tcPr>
           <w:p>
@@ -4447,7 +4849,7 @@
         </w:tc>
         <w:tc>
           <w:tcPr>
-            <w:tcW w:w="2310" w:type="auto"/>
+            <w:tcW w:w="1872" w:type="auto"/>
             <w:vMerge/>
           </w:tcPr>
           <w:p>
@@ -4458,7 +4860,7 @@
       <w:tr>
         <w:tc>
           <w:tcPr>
-            <w:tcW w:w="2310" w:type="auto"/>
+            <w:tcW w:w="1872" w:type="auto"/>
             <w:vMerge/>
           </w:tcPr>
           <w:p>
@@ -4467,7 +4869,7 @@
         </w:tc>
         <w:tc>
           <w:tcPr>
-            <w:tcW w:w="2310" w:type="auto"/>
+            <w:tcW w:w="1872" w:type="auto"/>
             <w:gridSpan w:val="2"/>
           </w:tcPr>
           <w:p>
@@ -4483,15 +4885,15 @@
         </w:tc>
         <w:tc>
           <w:tcPr>
-            <w:tcW w:w="2310" w:type="auto"/>
-          </w:tcPr>
-          <w:p>
-            <w:pPr/>
-          </w:p>
-        </w:tc>
-        <w:tc>
-          <w:tcPr>
-            <w:tcW w:w="2310" w:type="auto"/>
+            <w:tcW w:w="1872" w:type="auto"/>
+          </w:tcPr>
+          <w:p>
+            <w:pPr/>
+          </w:p>
+        </w:tc>
+        <w:tc>
+          <w:tcPr>
+            <w:tcW w:w="1872" w:type="auto"/>
             <w:vMerge/>
           </w:tcPr>
           <w:p>
@@ -4502,7 +4904,7 @@
       <w:tr>
         <w:tc>
           <w:tcPr>
-            <w:tcW w:w="2310" w:type="auto"/>
+            <w:tcW w:w="1872" w:type="auto"/>
             <w:vMerge/>
           </w:tcPr>
           <w:p>
@@ -4511,30 +4913,30 @@
         </w:tc>
         <w:tc>
           <w:tcPr>
-            <w:tcW w:w="2310" w:type="auto"/>
+            <w:tcW w:w="1872" w:type="auto"/>
             <w:gridSpan w:val="2"/>
           </w:tcPr>
           <w:p>
             <w:pPr/>
             <w:r>
-              <w:t>123</w:t>
-            </w:r>
-          </w:p>
-        </w:tc>
-        <w:tc>
-          <w:tcPr>
-            <w:tcW w:w="2310" w:type="auto"/>
-          </w:tcPr>
-          <w:p>
-            <w:pPr/>
-            <w:r>
-              <w:t>123</w:t>
-            </w:r>
-          </w:p>
-        </w:tc>
-        <w:tc>
-          <w:tcPr>
-            <w:tcW w:w="2310" w:type="auto"/>
+              <w:t>1</w:t>
+            </w:r>
+          </w:p>
+        </w:tc>
+        <w:tc>
+          <w:tcPr>
+            <w:tcW w:w="1872" w:type="auto"/>
+          </w:tcPr>
+          <w:p>
+            <w:pPr/>
+            <w:r>
+              <w:t>1</w:t>
+            </w:r>
+          </w:p>
+        </w:tc>
+        <w:tc>
+          <w:tcPr>
+            <w:tcW w:w="1872" w:type="auto"/>
             <w:vMerge/>
           </w:tcPr>
           <w:p>
@@ -4545,7 +4947,7 @@
       <w:tr>
         <w:tc>
           <w:tcPr>
-            <w:tcW w:w="2310" w:type="auto"/>
+            <w:tcW w:w="1872" w:type="auto"/>
             <w:vMerge/>
           </w:tcPr>
           <w:p>
@@ -4554,7 +4956,7 @@
         </w:tc>
         <w:tc>
           <w:tcPr>
-            <w:tcW w:w="2310" w:type="auto"/>
+            <w:tcW w:w="1872" w:type="auto"/>
             <w:gridSpan w:val="2"/>
           </w:tcPr>
           <w:p>
@@ -4570,15 +4972,15 @@
         </w:tc>
         <w:tc>
           <w:tcPr>
-            <w:tcW w:w="2310" w:type="auto"/>
-          </w:tcPr>
-          <w:p>
-            <w:pPr/>
-          </w:p>
-        </w:tc>
-        <w:tc>
-          <w:tcPr>
-            <w:tcW w:w="2310" w:type="auto"/>
+            <w:tcW w:w="1872" w:type="auto"/>
+          </w:tcPr>
+          <w:p>
+            <w:pPr/>
+          </w:p>
+        </w:tc>
+        <w:tc>
+          <w:tcPr>
+            <w:tcW w:w="1872" w:type="auto"/>
             <w:vMerge/>
           </w:tcPr>
           <w:p>
@@ -4595,16 +4997,16 @@
         <w:jc w:val="center"/>
       </w:tblPr>
       <w:tblGrid>
-        <w:gridCol w:w="2310"/>
-        <w:gridCol w:w="2310"/>
-        <w:gridCol w:w="2310"/>
-        <w:gridCol w:w="2310"/>
-        <w:gridCol w:w="2310"/>
+        <w:gridCol w:w="1872"/>
+        <w:gridCol w:w="1872"/>
+        <w:gridCol w:w="1872"/>
+        <w:gridCol w:w="1872"/>
+        <w:gridCol w:w="1872"/>
       </w:tblGrid>
       <w:tr>
         <w:tc>
           <w:tcPr>
-            <w:tcW w:w="2310" w:type="auto"/>
+            <w:tcW w:w="1872" w:type="auto"/>
             <w:vMerge w:val="restart"/>
           </w:tcPr>
           <w:p>
@@ -4614,13 +5016,13 @@
                 <w:b/>
                 <w:i/>
               </w:rPr>
-              <w:t>zxc</w:t>
-            </w:r>
-          </w:p>
-        </w:tc>
-        <w:tc>
-          <w:tcPr>
-            <w:tcW w:w="2310" w:type="auto"/>
+              <w:t>3</w:t>
+            </w:r>
+          </w:p>
+        </w:tc>
+        <w:tc>
+          <w:tcPr>
+            <w:tcW w:w="1872" w:type="auto"/>
           </w:tcPr>
           <w:p>
             <w:pPr/>
@@ -4635,7 +5037,7 @@
         </w:tc>
         <w:tc>
           <w:tcPr>
-            <w:tcW w:w="2310" w:type="auto"/>
+            <w:tcW w:w="1872" w:type="auto"/>
           </w:tcPr>
           <w:p>
             <w:pPr/>
@@ -4650,25 +5052,25 @@
         </w:tc>
         <w:tc>
           <w:tcPr>
-            <w:tcW w:w="2310" w:type="auto"/>
+            <w:tcW w:w="1872" w:type="auto"/>
             <w:vMerge w:val="restart"/>
           </w:tcPr>
           <w:p>
             <w:pPr/>
             <w:r>
-              <w:t>231</w:t>
-            </w:r>
-          </w:p>
-        </w:tc>
-        <w:tc>
-          <w:tcPr>
-            <w:tcW w:w="2310" w:type="auto"/>
+              <w:t>3</w:t>
+            </w:r>
+          </w:p>
+        </w:tc>
+        <w:tc>
+          <w:tcPr>
+            <w:tcW w:w="1872" w:type="auto"/>
             <w:vMerge w:val="restart"/>
           </w:tcPr>
           <w:p>
             <w:pPr/>
             <w:r>
-              <w:t>zxc</w:t>
+              <w:t>3</w:t>
             </w:r>
             <w:r>
               <w:br/>
@@ -4679,7 +5081,7 @@
       <w:tr>
         <w:tc>
           <w:tcPr>
-            <w:tcW w:w="2310" w:type="auto"/>
+            <w:tcW w:w="1872" w:type="auto"/>
             <w:vMerge/>
           </w:tcPr>
           <w:p>
@@ -4688,29 +5090,29 @@
         </w:tc>
         <w:tc>
           <w:tcPr>
-            <w:tcW w:w="2310" w:type="auto"/>
-          </w:tcPr>
-          <w:p>
-            <w:pPr/>
-            <w:r>
-              <w:t>231</w:t>
-            </w:r>
-          </w:p>
-        </w:tc>
-        <w:tc>
-          <w:tcPr>
-            <w:tcW w:w="2310" w:type="auto"/>
-          </w:tcPr>
-          <w:p>
-            <w:pPr/>
-            <w:r>
-              <w:t>231</w:t>
-            </w:r>
-          </w:p>
-        </w:tc>
-        <w:tc>
-          <w:tcPr>
-            <w:tcW w:w="2310" w:type="auto"/>
+            <w:tcW w:w="1872" w:type="auto"/>
+          </w:tcPr>
+          <w:p>
+            <w:pPr/>
+            <w:r>
+              <w:t>3</w:t>
+            </w:r>
+          </w:p>
+        </w:tc>
+        <w:tc>
+          <w:tcPr>
+            <w:tcW w:w="1872" w:type="auto"/>
+          </w:tcPr>
+          <w:p>
+            <w:pPr/>
+            <w:r>
+              <w:t>3</w:t>
+            </w:r>
+          </w:p>
+        </w:tc>
+        <w:tc>
+          <w:tcPr>
+            <w:tcW w:w="1872" w:type="auto"/>
             <w:vMerge/>
           </w:tcPr>
           <w:p>
@@ -4719,7 +5121,7 @@
         </w:tc>
         <w:tc>
           <w:tcPr>
-            <w:tcW w:w="2310" w:type="auto"/>
+            <w:tcW w:w="1872" w:type="auto"/>
             <w:vMerge/>
           </w:tcPr>
           <w:p>
@@ -4730,7 +5132,7 @@
       <w:tr>
         <w:tc>
           <w:tcPr>
-            <w:tcW w:w="2310" w:type="auto"/>
+            <w:tcW w:w="1872" w:type="auto"/>
             <w:vMerge/>
           </w:tcPr>
           <w:p>
@@ -4739,7 +5141,7 @@
         </w:tc>
         <w:tc>
           <w:tcPr>
-            <w:tcW w:w="2310" w:type="auto"/>
+            <w:tcW w:w="1872" w:type="auto"/>
             <w:gridSpan w:val="2"/>
           </w:tcPr>
           <w:p>
@@ -4755,15 +5157,15 @@
         </w:tc>
         <w:tc>
           <w:tcPr>
-            <w:tcW w:w="2310" w:type="auto"/>
-          </w:tcPr>
-          <w:p>
-            <w:pPr/>
-          </w:p>
-        </w:tc>
-        <w:tc>
-          <w:tcPr>
-            <w:tcW w:w="2310" w:type="auto"/>
+            <w:tcW w:w="1872" w:type="auto"/>
+          </w:tcPr>
+          <w:p>
+            <w:pPr/>
+          </w:p>
+        </w:tc>
+        <w:tc>
+          <w:tcPr>
+            <w:tcW w:w="1872" w:type="auto"/>
             <w:vMerge/>
           </w:tcPr>
           <w:p>
@@ -4774,7 +5176,7 @@
       <w:tr>
         <w:tc>
           <w:tcPr>
-            <w:tcW w:w="2310" w:type="auto"/>
+            <w:tcW w:w="1872" w:type="auto"/>
             <w:vMerge/>
           </w:tcPr>
           <w:p>
@@ -4783,30 +5185,30 @@
         </w:tc>
         <w:tc>
           <w:tcPr>
-            <w:tcW w:w="2310" w:type="auto"/>
+            <w:tcW w:w="1872" w:type="auto"/>
             <w:gridSpan w:val="2"/>
           </w:tcPr>
           <w:p>
             <w:pPr/>
             <w:r>
-              <w:t>231</w:t>
-            </w:r>
-          </w:p>
-        </w:tc>
-        <w:tc>
-          <w:tcPr>
-            <w:tcW w:w="2310" w:type="auto"/>
-          </w:tcPr>
-          <w:p>
-            <w:pPr/>
-            <w:r>
-              <w:t>231</w:t>
-            </w:r>
-          </w:p>
-        </w:tc>
-        <w:tc>
-          <w:tcPr>
-            <w:tcW w:w="2310" w:type="auto"/>
+              <w:t>3</w:t>
+            </w:r>
+          </w:p>
+        </w:tc>
+        <w:tc>
+          <w:tcPr>
+            <w:tcW w:w="1872" w:type="auto"/>
+          </w:tcPr>
+          <w:p>
+            <w:pPr/>
+            <w:r>
+              <w:t>3</w:t>
+            </w:r>
+          </w:p>
+        </w:tc>
+        <w:tc>
+          <w:tcPr>
+            <w:tcW w:w="1872" w:type="auto"/>
             <w:vMerge/>
           </w:tcPr>
           <w:p>
@@ -4817,7 +5219,7 @@
       <w:tr>
         <w:tc>
           <w:tcPr>
-            <w:tcW w:w="2310" w:type="auto"/>
+            <w:tcW w:w="1872" w:type="auto"/>
             <w:vMerge/>
           </w:tcPr>
           <w:p>
@@ -4826,7 +5228,7 @@
         </w:tc>
         <w:tc>
           <w:tcPr>
-            <w:tcW w:w="2310" w:type="auto"/>
+            <w:tcW w:w="1872" w:type="auto"/>
             <w:gridSpan w:val="2"/>
           </w:tcPr>
           <w:p>
@@ -4835,15 +5237,15 @@
         </w:tc>
         <w:tc>
           <w:tcPr>
-            <w:tcW w:w="2310" w:type="auto"/>
-          </w:tcPr>
-          <w:p>
-            <w:pPr/>
-          </w:p>
-        </w:tc>
-        <w:tc>
-          <w:tcPr>
-            <w:tcW w:w="2310" w:type="auto"/>
+            <w:tcW w:w="1872" w:type="auto"/>
+          </w:tcPr>
+          <w:p>
+            <w:pPr/>
+          </w:p>
+        </w:tc>
+        <w:tc>
+          <w:tcPr>
+            <w:tcW w:w="1872" w:type="auto"/>
             <w:vMerge/>
           </w:tcPr>
           <w:p>
@@ -4854,7 +5256,7 @@
       <w:tr>
         <w:tc>
           <w:tcPr>
-            <w:tcW w:w="2310" w:type="auto"/>
+            <w:tcW w:w="1872" w:type="auto"/>
             <w:vMerge/>
           </w:tcPr>
           <w:p>
@@ -4863,7 +5265,7 @@
         </w:tc>
         <w:tc>
           <w:tcPr>
-            <w:tcW w:w="2310" w:type="auto"/>
+            <w:tcW w:w="1872" w:type="auto"/>
           </w:tcPr>
           <w:p>
             <w:pPr/>
@@ -4878,23 +5280,23 @@
         </w:tc>
         <w:tc>
           <w:tcPr>
-            <w:tcW w:w="2310" w:type="auto"/>
-          </w:tcPr>
-          <w:p>
-            <w:pPr/>
-          </w:p>
-        </w:tc>
-        <w:tc>
-          <w:tcPr>
-            <w:tcW w:w="2310" w:type="auto"/>
-          </w:tcPr>
-          <w:p>
-            <w:pPr/>
-          </w:p>
-        </w:tc>
-        <w:tc>
-          <w:tcPr>
-            <w:tcW w:w="2310" w:type="auto"/>
+            <w:tcW w:w="1872" w:type="auto"/>
+          </w:tcPr>
+          <w:p>
+            <w:pPr/>
+          </w:p>
+        </w:tc>
+        <w:tc>
+          <w:tcPr>
+            <w:tcW w:w="1872" w:type="auto"/>
+          </w:tcPr>
+          <w:p>
+            <w:pPr/>
+          </w:p>
+        </w:tc>
+        <w:tc>
+          <w:tcPr>
+            <w:tcW w:w="1872" w:type="auto"/>
             <w:vMerge/>
           </w:tcPr>
           <w:p>
@@ -4905,7 +5307,7 @@
       <w:tr>
         <w:tc>
           <w:tcPr>
-            <w:tcW w:w="2310" w:type="auto"/>
+            <w:tcW w:w="1872" w:type="auto"/>
             <w:gridSpan w:val="3"/>
           </w:tcPr>
           <w:p>
@@ -4916,25 +5318,25 @@
               </w:numPr>
             </w:pPr>
             <w:r>
-              <w:t>qwe
+              <w:t>3
 </w:t>
             </w:r>
           </w:p>
         </w:tc>
         <w:tc>
           <w:tcPr>
-            <w:tcW w:w="2310" w:type="auto"/>
-          </w:tcPr>
-          <w:p>
-            <w:pPr/>
-            <w:r>
-              <w:t>123</w:t>
-            </w:r>
-          </w:p>
-        </w:tc>
-        <w:tc>
-          <w:tcPr>
-            <w:tcW w:w="2310" w:type="auto"/>
+            <w:tcW w:w="1872" w:type="auto"/>
+          </w:tcPr>
+          <w:p>
+            <w:pPr/>
+            <w:r>
+              <w:t>3</w:t>
+            </w:r>
+          </w:p>
+        </w:tc>
+        <w:tc>
+          <w:tcPr>
+            <w:tcW w:w="1872" w:type="auto"/>
           </w:tcPr>
           <w:p>
             <w:pPr/>
@@ -4944,7 +5346,7 @@
       <w:tr>
         <w:tc>
           <w:tcPr>
-            <w:tcW w:w="2310" w:type="auto"/>
+            <w:tcW w:w="1872" w:type="auto"/>
             <w:gridSpan w:val="3"/>
           </w:tcPr>
           <w:p>
@@ -4956,15 +5358,15 @@
         </w:tc>
         <w:tc>
           <w:tcPr>
-            <w:tcW w:w="2310" w:type="auto"/>
-          </w:tcPr>
-          <w:p>
-            <w:pPr/>
-          </w:p>
-        </w:tc>
-        <w:tc>
-          <w:tcPr>
-            <w:tcW w:w="2310" w:type="auto"/>
+            <w:tcW w:w="1872" w:type="auto"/>
+          </w:tcPr>
+          <w:p>
+            <w:pPr/>
+          </w:p>
+        </w:tc>
+        <w:tc>
+          <w:tcPr>
+            <w:tcW w:w="1872" w:type="auto"/>
           </w:tcPr>
           <w:p>
             <w:pPr/>
@@ -4974,7 +5376,7 @@
       <w:tr>
         <w:tc>
           <w:tcPr>
-            <w:tcW w:w="2310" w:type="auto"/>
+            <w:tcW w:w="1872" w:type="auto"/>
             <w:gridSpan w:val="3"/>
           </w:tcPr>
           <w:p>
@@ -4990,7 +5392,7 @@
         </w:tc>
         <w:tc>
           <w:tcPr>
-            <w:tcW w:w="2310" w:type="auto"/>
+            <w:tcW w:w="1872" w:type="auto"/>
           </w:tcPr>
           <w:p>
             <w:pPr/>
@@ -4999,13 +5401,13 @@
                 <w:b/>
                 <w:i/>
               </w:rPr>
-              <w:t>2766</w:t>
-            </w:r>
-          </w:p>
-        </w:tc>
-        <w:tc>
-          <w:tcPr>
-            <w:tcW w:w="2310" w:type="auto"/>
+              <w:t>30</w:t>
+            </w:r>
+          </w:p>
+        </w:tc>
+        <w:tc>
+          <w:tcPr>
+            <w:tcW w:w="1872" w:type="auto"/>
           </w:tcPr>
           <w:p>
             <w:pPr/>
@@ -5147,8 +5549,10 @@
     </w:p>
     <w:p>
       <w:pPr/>
-      <w:r>
-        <w:t>учебный кабинет qwe, мастерская erw, лаборатория ghy</w:t>
+      <w:proofErr w:type="spellStart"/>
+      <w:proofErr w:type="spellEnd"/>
+      <w:r>
+        <w:t>учебный кабинет 5</w:t>
       </w:r>
     </w:p>
     <w:p>
@@ -5157,6 +5561,8 @@
           <w:lang w:val="en-US"/>
         </w:rPr>
       </w:pPr>
+      <w:proofErr w:type="spellStart"/>
+      <w:proofErr w:type="spellEnd"/>
       <w:r>
         <w:rPr>
           <w:lang w:val="en-US"/>
@@ -5173,7 +5579,7 @@
         <w:rPr>
           <w:lang w:val="en-US"/>
         </w:rPr>
-        <w:t>asd, sd, rtet</w:t>
+        <w:t>5</w:t>
       </w:r>
     </w:p>
     <w:p>
@@ -5182,49 +5588,17 @@
           <w:lang w:val="en-US"/>
         </w:rPr>
       </w:pPr>
-      <w:r>
+      <w:proofErr w:type="spellStart"/>
+      <w:proofErr w:type="spellEnd"/>
+    </w:p>
+    <w:p>
+      <w:pPr>
         <w:rPr>
           <w:lang w:val="en-US"/>
         </w:rPr>
-        <w:t>Оборудование мастерской и рабочих мест мастерской «erw»:</w:t>
-      </w:r>
-      <w:r>
-        <w:rPr>
-          <w:lang w:val="en-US"/>
-        </w:rPr>
-        <w:br/>
-      </w:r>
-      <w:r>
-        <w:rPr>
-          <w:lang w:val="en-US"/>
-        </w:rPr>
-        <w:t>fd, sdf</w:t>
-      </w:r>
-    </w:p>
-    <w:p>
-      <w:pPr>
-        <w:rPr>
-          <w:lang w:val="en-US"/>
-        </w:rPr>
-      </w:pPr>
-      <w:r>
-        <w:rPr>
-          <w:lang w:val="en-US"/>
-        </w:rPr>
-        <w:t>Оборудование лаборатории и рабочих мест лаборатории «ghy»:</w:t>
-      </w:r>
-      <w:r>
-        <w:rPr>
-          <w:lang w:val="en-US"/>
-        </w:rPr>
-        <w:br/>
-      </w:r>
-      <w:r>
-        <w:rPr>
-          <w:lang w:val="en-US"/>
-        </w:rPr>
-        <w:t>ytu, tyrrt</w:t>
-      </w:r>
+      </w:pPr>
+      <w:proofErr w:type="spellStart"/>
+      <w:proofErr w:type="spellEnd"/>
     </w:p>
     <w:p>
       <w:pPr>
@@ -5357,7 +5731,7 @@
         </w:numPr>
       </w:pPr>
       <w:r>
-        <w:t>erte
+        <w:t>fas
 </w:t>
       </w:r>
     </w:p>
@@ -5403,104 +5777,33 @@
     </w:p>
     <w:p>
       <w:pPr>
-        <w:spacing w:before="0" w:after="200" w:line="276" w:lineRule="auto"/>
-        <w:ind w:left="360"/>
+        <w:ind w:left="357"/>
+        <w:rPr>
+          <w:b/>
+          <w:bCs/>
+          <w:i/>
+        </w:rPr>
+      </w:pPr>
+      <w:proofErr w:type="spellStart"/>
+      <w:proofErr w:type="spellEnd"/>
+    </w:p>
+    <w:p>
+      <w:pPr>
+        <w:jc w:val="center"/>
         <w:rPr>
           <w:b/>
           <w:bCs/>
           <w:i/>
           <w:highlight w:val="green"/>
-          <w:lang w:val="en-US"/>
-        </w:rPr>
-      </w:pPr>
-    </w:p>
-    <w:p>
-      <w:pPr>
-        <w:jc w:val="center"/>
+        </w:rPr>
+      </w:pPr>
+      <w:r>
         <w:rPr>
           <w:b/>
           <w:bCs/>
           <w:i/>
         </w:rPr>
-      </w:pPr>
-      <w:r>
-        <w:rPr>
-          <w:b/>
-          <w:bCs/>
-          <w:i/>
-        </w:rPr>
         <w:t>(электронные издания):</w:t>
-      </w:r>
-    </w:p>
-    <w:p>
-      <w:pPr>
-        <w:pStyle w:val="a8"/>
-        <w:numPr>
-          <w:ilvl w:val="0"/>
-          <w:numId w:val="2"/>
-        </w:numPr>
-        <w:rPr>
-          <w:b/>
-          <w:bCs/>
-          <w:i/>
-          <w:highlight w:val="green"/>
-        </w:rPr>
-      </w:pPr>
-      <w:r>
-        <w:rPr>
-          <w:b/>
-          <w:bCs/>
-          <w:i/>
-          <w:highlight w:val="green"/>
-        </w:rPr>
-        <w:t>…………….</w:t>
-      </w:r>
-    </w:p>
-    <w:p>
-      <w:pPr>
-        <w:pStyle w:val="a8"/>
-        <w:numPr>
-          <w:ilvl w:val="0"/>
-          <w:numId w:val="2"/>
-        </w:numPr>
-        <w:rPr>
-          <w:b/>
-          <w:bCs/>
-          <w:i/>
-          <w:highlight w:val="green"/>
-        </w:rPr>
-      </w:pPr>
-      <w:r>
-        <w:rPr>
-          <w:b/>
-          <w:bCs/>
-          <w:i/>
-          <w:highlight w:val="green"/>
-        </w:rPr>
-        <w:t>…………….</w:t>
-      </w:r>
-    </w:p>
-    <w:p>
-      <w:pPr>
-        <w:spacing w:before="0" w:after="200" w:line="276" w:lineRule="auto"/>
-        <w:ind w:left="360"/>
-        <w:rPr>
-          <w:b/>
-          <w:bCs/>
-          <w:i/>
-          <w:highlight w:val="green"/>
-          <w:lang w:val="en-US"/>
-        </w:rPr>
-      </w:pPr>
-      <w:r>
-        <w:rPr>
-          <w:b/>
-          <w:bCs/>
-          <w:i/>
-          <w:highlight w:val="green"/>
-          <w:lang w:val="en-US"/>
-        </w:rPr>
-        <w:t>n.   ………………</w:t>
       </w:r>
     </w:p>
     <w:p>
@@ -5575,6 +5878,8 @@
           <w:i/>
         </w:rPr>
       </w:pPr>
+      <w:proofErr w:type="spellStart"/>
+      <w:proofErr w:type="spellEnd"/>
     </w:p>
     <w:p>
       <w:pPr>
@@ -5707,17 +6012,7 @@
           <w:szCs w:val="24"/>
           <w:highlight w:val="yellow"/>
         </w:rPr>
-        <w:t xml:space="preserve"> дисциплины с опытом деятельности в организациях соответствующей профессиональной сферы. Преподаватели получают дополнительное профессиональное образование по </w:t>
-      </w:r>
-      <w:r>
-        <w:rPr>
-          <w:rFonts w:ascii="Times New Roman" w:hAnsi="Times New Roman" w:cs="Times New Roman"/>
-          <w:sz w:val="24"/>
-          <w:szCs w:val="24"/>
-          <w:highlight w:val="yellow"/>
-        </w:rPr>
-        <w:lastRenderedPageBreak/>
-        <w:t>программам повышения квалификации, в том числе в форме стажировки в профильных организациях не реже 1 раза в 3 года.</w:t>
+        <w:t xml:space="preserve"> дисциплины с опытом деятельности в организациях соответствующей профессиональной сферы. Преподаватели получают дополнительное профессиональное образование по программам повышения квалификации, в том числе в форме стажировки в профильных организациях не реже 1 раза в 3 года.</w:t>
       </w:r>
     </w:p>
     <w:p>
@@ -5754,6 +6049,7 @@
         <w:rPr>
           <w:b/>
         </w:rPr>
+        <w:lastRenderedPageBreak/>
         <w:t>КОНТРОЛЬ И ОЦЕНКА РЕЗУЛЬТАТОВ ОСВОЕНИЯ УЧЕБНОЙ ДИСЦИПЛИНЫ</w:t>
       </w:r>
     </w:p>
@@ -5763,6 +6059,8 @@
           <w:lang w:val="en-US"/>
         </w:rPr>
       </w:pPr>
+      <w:proofErr w:type="spellStart"/>
+      <w:proofErr w:type="spellEnd"/>
     </w:p>
     <w:tbl>
       <w:tblPr>
@@ -5772,14 +6070,14 @@
         <w:jc w:val="center"/>
       </w:tblPr>
       <w:tblGrid>
-        <w:gridCol w:w="2310"/>
-        <w:gridCol w:w="2310"/>
-        <w:gridCol w:w="2310"/>
+        <w:gridCol w:w="3120"/>
+        <w:gridCol w:w="3120"/>
+        <w:gridCol w:w="3120"/>
       </w:tblGrid>
       <w:tr>
         <w:tc>
           <w:tcPr>
-            <w:tcW w:w="2310" w:type="auto"/>
+            <w:tcW w:w="3120" w:type="auto"/>
           </w:tcPr>
           <w:p>
             <w:pPr>
@@ -5795,7 +6093,7 @@
         </w:tc>
         <w:tc>
           <w:tcPr>
-            <w:tcW w:w="2310" w:type="auto"/>
+            <w:tcW w:w="3120" w:type="auto"/>
           </w:tcPr>
           <w:p>
             <w:pPr>
@@ -5811,7 +6109,7 @@
         </w:tc>
         <w:tc>
           <w:tcPr>
-            <w:tcW w:w="2310" w:type="auto"/>
+            <w:tcW w:w="3120" w:type="auto"/>
           </w:tcPr>
           <w:p>
             <w:pPr>
@@ -5829,15 +6127,15 @@
       <w:tr>
         <w:tc>
           <w:tcPr>
-            <w:tcW w:w="2310" w:type="auto"/>
-          </w:tcPr>
-          <w:p>
-            <w:pPr/>
-          </w:p>
-        </w:tc>
-        <w:tc>
-          <w:tcPr>
-            <w:tcW w:w="2310" w:type="auto"/>
+            <w:tcW w:w="3120" w:type="auto"/>
+          </w:tcPr>
+          <w:p>
+            <w:pPr/>
+          </w:p>
+        </w:tc>
+        <w:tc>
+          <w:tcPr>
+            <w:tcW w:w="3120" w:type="auto"/>
           </w:tcPr>
           <w:p>
             <w:pPr/>
@@ -5848,7 +6146,7 @@
         </w:tc>
         <w:tc>
           <w:tcPr>
-            <w:tcW w:w="2310" w:type="auto"/>
+            <w:tcW w:w="3120" w:type="auto"/>
           </w:tcPr>
           <w:p>
             <w:pPr/>
@@ -5861,7 +6159,7 @@
       <w:tr>
         <w:tc>
           <w:tcPr>
-            <w:tcW w:w="2310" w:type="auto"/>
+            <w:tcW w:w="3120" w:type="auto"/>
           </w:tcPr>
           <w:p>
             <w:pPr/>
@@ -5872,7 +6170,7 @@
         </w:tc>
         <w:tc>
           <w:tcPr>
-            <w:tcW w:w="2310" w:type="auto"/>
+            <w:tcW w:w="3120" w:type="auto"/>
           </w:tcPr>
           <w:p>
             <w:pPr/>
@@ -5886,7 +6184,7 @@
         </w:tc>
         <w:tc>
           <w:tcPr>
-            <w:tcW w:w="2310" w:type="auto"/>
+            <w:tcW w:w="3120" w:type="auto"/>
           </w:tcPr>
           <w:p>
             <w:pPr/>
@@ -5908,14 +6206,14 @@
         <w:jc w:val="center"/>
       </w:tblPr>
       <w:tblGrid>
-        <w:gridCol w:w="2310"/>
-        <w:gridCol w:w="2310"/>
-        <w:gridCol w:w="2310"/>
+        <w:gridCol w:w="3120"/>
+        <w:gridCol w:w="3120"/>
+        <w:gridCol w:w="3120"/>
       </w:tblGrid>
       <w:tr>
         <w:tc>
           <w:tcPr>
-            <w:tcW w:w="2310" w:type="auto"/>
+            <w:tcW w:w="3120" w:type="auto"/>
           </w:tcPr>
           <w:p>
             <w:pPr/>
@@ -5926,12 +6224,12 @@
         </w:tc>
         <w:tc>
           <w:tcPr>
-            <w:tcW w:w="2310" w:type="auto"/>
-          </w:tcPr>
-          <w:p>
-            <w:pPr/>
-            <w:r>
-              <w:t>1</w:t>
+            <w:tcW w:w="3120" w:type="auto"/>
+          </w:tcPr>
+          <w:p>
+            <w:pPr/>
+            <w:r>
+              <w:t>2</w:t>
             </w:r>
             <w:r>
               <w:br/>
@@ -5940,12 +6238,12 @@
         </w:tc>
         <w:tc>
           <w:tcPr>
-            <w:tcW w:w="2310" w:type="auto"/>
-          </w:tcPr>
-          <w:p>
-            <w:pPr/>
-            <w:r>
-              <w:t>1</w:t>
+            <w:tcW w:w="3120" w:type="auto"/>
+          </w:tcPr>
+          <w:p>
+            <w:pPr/>
+            <w:r>
+              <w:t>2</w:t>
             </w:r>
             <w:r>
               <w:br/>

--- a/AutomatingDocumentFilling.WPFNetFramework/bin/Debug/output.docx
+++ b/AutomatingDocumentFilling.WPFNetFramework/bin/Debug/output.docx
@@ -2372,6 +2372,30 @@
           </w:p>
         </w:tc>
       </w:tr>
+      <w:tr>
+        <w:tc>
+          <w:tcPr>
+            <w:tcW w:w="4680" w:type="auto"/>
+          </w:tcPr>
+          <w:p>
+            <w:pPr/>
+            <w:r>
+              <w:t>ОК.2</w:t>
+            </w:r>
+          </w:p>
+        </w:tc>
+        <w:tc>
+          <w:tcPr>
+            <w:tcW w:w="4680" w:type="auto"/>
+          </w:tcPr>
+          <w:p>
+            <w:pPr/>
+            <w:r>
+              <w:t>Берутся в соответствии с ФГОС по профессии (специальности)</w:t>
+            </w:r>
+          </w:p>
+        </w:tc>
+      </w:tr>
     </w:tbl>
     <w:p>
       <w:pPr>
@@ -2494,6 +2518,51 @@
           </w:p>
         </w:tc>
       </w:tr>
+      <w:tr>
+        <w:tc>
+          <w:tcPr>
+            <w:tcW w:w="4680" w:type="auto"/>
+          </w:tcPr>
+          <w:p>
+            <w:pPr/>
+            <w:r>
+              <w:t>ВД 2</w:t>
+            </w:r>
+          </w:p>
+        </w:tc>
+        <w:tc>
+          <w:tcPr>
+            <w:tcW w:w="4680" w:type="auto"/>
+          </w:tcPr>
+          <w:p>
+            <w:pPr/>
+            <w:r>
+              <w:t>Берется из ФГОС по профессии (специальности)</w:t>
+            </w:r>
+          </w:p>
+        </w:tc>
+      </w:tr>
+      <w:tr>
+        <w:tc>
+          <w:tcPr>
+            <w:tcW w:w="4680" w:type="auto"/>
+          </w:tcPr>
+          <w:p>
+            <w:pPr/>
+            <w:r>
+              <w:t>ПК 2.1</w:t>
+            </w:r>
+          </w:p>
+        </w:tc>
+        <w:tc>
+          <w:tcPr>
+            <w:tcW w:w="4680" w:type="auto"/>
+          </w:tcPr>
+          <w:p>
+            <w:pPr/>
+          </w:p>
+        </w:tc>
+      </w:tr>
     </w:tbl>
     <w:p>
       <w:pPr>
@@ -2604,7 +2673,7 @@
           <w:p>
             <w:pPr/>
             <w:r>
-              <w:t>Суммарная учебная нагрузка во взаимодействии с преподавателем.1</w:t>
+              <w:t>Суммарная учебная нагрузка во взаимодействии с преподавателем</w:t>
             </w:r>
           </w:p>
         </w:tc>
@@ -2628,7 +2697,7 @@
           <w:p>
             <w:pPr/>
             <w:r>
-              <w:t>Самостоятельная работа.2</w:t>
+              <w:t>Самостоятельная работа</w:t>
             </w:r>
           </w:p>
         </w:tc>
@@ -2652,7 +2721,7 @@
           <w:p>
             <w:pPr/>
             <w:r>
-              <w:t>Объем образовательной программы.3</w:t>
+              <w:t>Объем образовательной программы</w:t>
             </w:r>
           </w:p>
         </w:tc>
@@ -2690,7 +2759,7 @@
           <w:p>
             <w:pPr/>
             <w:r>
-              <w:t>8</w:t>
+              <w:t>теоретическое обучение</w:t>
             </w:r>
           </w:p>
         </w:tc>
@@ -2700,6 +2769,9 @@
           </w:tcPr>
           <w:p>
             <w:pPr/>
+            <w:r>
+              <w:t>4</w:t>
+            </w:r>
           </w:p>
         </w:tc>
       </w:tr>
@@ -2711,7 +2783,7 @@
           <w:p>
             <w:pPr/>
             <w:r>
-              <w:t>8</w:t>
+              <w:t>лабораторные работы</w:t>
             </w:r>
           </w:p>
         </w:tc>
@@ -2721,6 +2793,9 @@
           </w:tcPr>
           <w:p>
             <w:pPr/>
+            <w:r>
+              <w:t>5</w:t>
+            </w:r>
           </w:p>
         </w:tc>
       </w:tr>
@@ -2731,6 +2806,9 @@
           </w:tcPr>
           <w:p>
             <w:pPr/>
+            <w:r>
+              <w:t>практические занятия</w:t>
+            </w:r>
           </w:p>
         </w:tc>
         <w:tc>
@@ -2739,6 +2817,9 @@
           </w:tcPr>
           <w:p>
             <w:pPr/>
+            <w:r>
+              <w:t>6</w:t>
+            </w:r>
           </w:p>
         </w:tc>
       </w:tr>
@@ -2749,6 +2830,9 @@
           </w:tcPr>
           <w:p>
             <w:pPr/>
+            <w:r>
+              <w:t>контрольная работа</w:t>
+            </w:r>
           </w:p>
         </w:tc>
         <w:tc>
@@ -2757,6 +2841,183 @@
           </w:tcPr>
           <w:p>
             <w:pPr/>
+            <w:r>
+              <w:t>7</w:t>
+            </w:r>
+          </w:p>
+        </w:tc>
+      </w:tr>
+      <w:tr>
+        <w:tc>
+          <w:tcPr>
+            <w:tcW w:w="4680" w:type="auto"/>
+          </w:tcPr>
+          <w:p>
+            <w:pPr/>
+            <w:r>
+              <w:t>консультации</w:t>
+            </w:r>
+          </w:p>
+        </w:tc>
+        <w:tc>
+          <w:tcPr>
+            <w:tcW w:w="4680" w:type="auto"/>
+          </w:tcPr>
+          <w:p>
+            <w:pPr/>
+            <w:r>
+              <w:t>8</w:t>
+            </w:r>
+          </w:p>
+        </w:tc>
+      </w:tr>
+      <w:tr>
+        <w:tc>
+          <w:tcPr>
+            <w:tcW w:w="4680" w:type="auto"/>
+          </w:tcPr>
+          <w:p>
+            <w:pPr/>
+            <w:r>
+              <w:t>Самостоятельная работа</w:t>
+            </w:r>
+          </w:p>
+        </w:tc>
+        <w:tc>
+          <w:tcPr>
+            <w:tcW w:w="4680" w:type="auto"/>
+          </w:tcPr>
+          <w:p>
+            <w:pPr/>
+            <w:r>
+              <w:t>10</w:t>
+            </w:r>
+          </w:p>
+        </w:tc>
+      </w:tr>
+      <w:tr>
+        <w:tc>
+          <w:tcPr>
+            <w:tcW w:w="4680" w:type="auto"/>
+          </w:tcPr>
+          <w:p>
+            <w:pPr/>
+            <w:r>
+              <w:t>в том числе:</w:t>
+            </w:r>
+          </w:p>
+        </w:tc>
+        <w:tc>
+          <w:tcPr>
+            <w:tcW w:w="4680" w:type="auto"/>
+          </w:tcPr>
+          <w:p>
+            <w:pPr/>
+          </w:p>
+        </w:tc>
+      </w:tr>
+      <w:tr>
+        <w:tc>
+          <w:tcPr>
+            <w:tcW w:w="4680" w:type="auto"/>
+          </w:tcPr>
+          <w:p>
+            <w:pPr/>
+            <w:r>
+              <w:t>qeqwe</w:t>
+            </w:r>
+            <w:r>
+              <w:br/>
+            </w:r>
+          </w:p>
+        </w:tc>
+        <w:tc>
+          <w:tcPr>
+            <w:tcW w:w="4680" w:type="auto"/>
+          </w:tcPr>
+          <w:p>
+            <w:pPr/>
+            <w:r>
+              <w:t>1</w:t>
+            </w:r>
+          </w:p>
+        </w:tc>
+      </w:tr>
+      <w:tr>
+        <w:tc>
+          <w:tcPr>
+            <w:tcW w:w="4680" w:type="auto"/>
+          </w:tcPr>
+          <w:p>
+            <w:pPr/>
+            <w:r>
+              <w:t>asda</w:t>
+            </w:r>
+            <w:r>
+              <w:br/>
+            </w:r>
+          </w:p>
+        </w:tc>
+        <w:tc>
+          <w:tcPr>
+            <w:tcW w:w="4680" w:type="auto"/>
+          </w:tcPr>
+          <w:p>
+            <w:pPr/>
+            <w:r>
+              <w:t>2</w:t>
+            </w:r>
+          </w:p>
+        </w:tc>
+      </w:tr>
+      <w:tr>
+        <w:tc>
+          <w:tcPr>
+            <w:tcW w:w="4680" w:type="auto"/>
+          </w:tcPr>
+          <w:p>
+            <w:pPr/>
+            <w:r>
+              <w:t>fghfg</w:t>
+            </w:r>
+            <w:r>
+              <w:br/>
+            </w:r>
+          </w:p>
+        </w:tc>
+        <w:tc>
+          <w:tcPr>
+            <w:tcW w:w="4680" w:type="auto"/>
+          </w:tcPr>
+          <w:p>
+            <w:pPr/>
+            <w:r>
+              <w:t>3</w:t>
+            </w:r>
+          </w:p>
+        </w:tc>
+      </w:tr>
+      <w:tr>
+        <w:tc>
+          <w:tcPr>
+            <w:tcW w:w="4680" w:type="auto"/>
+          </w:tcPr>
+          <w:p>
+            <w:pPr/>
+            <w:r>
+              <w:t>Экзамен</w:t>
+            </w:r>
+          </w:p>
+        </w:tc>
+        <w:tc>
+          <w:tcPr>
+            <w:tcW w:w="4680" w:type="auto"/>
+          </w:tcPr>
+          <w:p>
+            <w:pPr/>
+            <w:r>
+              <w:t>12</w:t>
+            </w:r>
           </w:p>
         </w:tc>
       </w:tr>
@@ -4179,45 +4440,57 @@
                 <w:b/>
                 <w:i/>
               </w:rPr>
+              <w:t>zxc</w:t>
+            </w:r>
+            <w:r>
+              <w:rPr>
+                <w:b/>
+                <w:i/>
+              </w:rPr>
+              <w:br/>
+            </w:r>
+          </w:p>
+        </w:tc>
+        <w:tc>
+          <w:tcPr>
+            <w:tcW w:w="1872" w:type="auto"/>
+          </w:tcPr>
+          <w:p>
+            <w:pPr/>
+            <w:r>
+              <w:rPr>
+                <w:b/>
+                <w:i/>
+              </w:rPr>
+              <w:t>Содержание учебного плана</w:t>
+            </w:r>
+          </w:p>
+        </w:tc>
+        <w:tc>
+          <w:tcPr>
+            <w:tcW w:w="1872" w:type="auto"/>
+          </w:tcPr>
+          <w:p>
+            <w:pPr/>
+            <w:r>
+              <w:rPr>
+                <w:b/>
+                <w:i/>
+              </w:rPr>
+              <w:t>Уровень освоения</w:t>
+            </w:r>
+          </w:p>
+        </w:tc>
+        <w:tc>
+          <w:tcPr>
+            <w:tcW w:w="1872" w:type="auto"/>
+            <w:vMerge w:val="restart"/>
+          </w:tcPr>
+          <w:p>
+            <w:pPr/>
+            <w:r>
               <w:t>3</w:t>
             </w:r>
-            <w:r>
-              <w:rPr>
-                <w:b/>
-                <w:i/>
-              </w:rPr>
-              <w:br/>
-            </w:r>
-          </w:p>
-        </w:tc>
-        <w:tc>
-          <w:tcPr>
-            <w:tcW w:w="1872" w:type="auto"/>
-          </w:tcPr>
-          <w:p>
-            <w:pPr/>
-            <w:r>
-              <w:rPr>
-                <w:b/>
-                <w:i/>
-              </w:rPr>
-              <w:t>Содержание учебного плана</w:t>
-            </w:r>
-          </w:p>
-        </w:tc>
-        <w:tc>
-          <w:tcPr>
-            <w:tcW w:w="1872" w:type="auto"/>
-          </w:tcPr>
-          <w:p>
-            <w:pPr/>
-            <w:r>
-              <w:rPr>
-                <w:b/>
-                <w:i/>
-              </w:rPr>
-              <w:t>Уровень освоения</w:t>
-            </w:r>
           </w:p>
         </w:tc>
         <w:tc>
@@ -4228,19 +4501,7 @@
           <w:p>
             <w:pPr/>
             <w:r>
-              <w:t>3</w:t>
-            </w:r>
-          </w:p>
-        </w:tc>
-        <w:tc>
-          <w:tcPr>
-            <w:tcW w:w="1872" w:type="auto"/>
-            <w:vMerge w:val="restart"/>
-          </w:tcPr>
-          <w:p>
-            <w:pPr/>
-            <w:r>
-              <w:t>3</w:t>
+              <w:t>zxc</w:t>
             </w:r>
             <w:r>
               <w:br/>
@@ -4458,45 +4719,57 @@
                 <w:b/>
                 <w:i/>
               </w:rPr>
+              <w:t>asd</w:t>
+            </w:r>
+            <w:r>
+              <w:rPr>
+                <w:b/>
+                <w:i/>
+              </w:rPr>
+              <w:br/>
+            </w:r>
+          </w:p>
+        </w:tc>
+        <w:tc>
+          <w:tcPr>
+            <w:tcW w:w="1872" w:type="auto"/>
+          </w:tcPr>
+          <w:p>
+            <w:pPr/>
+            <w:r>
+              <w:rPr>
+                <w:b/>
+                <w:i/>
+              </w:rPr>
+              <w:t>Содержание учебного плана</w:t>
+            </w:r>
+          </w:p>
+        </w:tc>
+        <w:tc>
+          <w:tcPr>
+            <w:tcW w:w="1872" w:type="auto"/>
+          </w:tcPr>
+          <w:p>
+            <w:pPr/>
+            <w:r>
+              <w:rPr>
+                <w:b/>
+                <w:i/>
+              </w:rPr>
+              <w:t>Уровень освоения</w:t>
+            </w:r>
+          </w:p>
+        </w:tc>
+        <w:tc>
+          <w:tcPr>
+            <w:tcW w:w="1872" w:type="auto"/>
+            <w:vMerge w:val="restart"/>
+          </w:tcPr>
+          <w:p>
+            <w:pPr/>
+            <w:r>
               <w:t>2</w:t>
             </w:r>
-            <w:r>
-              <w:rPr>
-                <w:b/>
-                <w:i/>
-              </w:rPr>
-              <w:br/>
-            </w:r>
-          </w:p>
-        </w:tc>
-        <w:tc>
-          <w:tcPr>
-            <w:tcW w:w="1872" w:type="auto"/>
-          </w:tcPr>
-          <w:p>
-            <w:pPr/>
-            <w:r>
-              <w:rPr>
-                <w:b/>
-                <w:i/>
-              </w:rPr>
-              <w:t>Содержание учебного плана</w:t>
-            </w:r>
-          </w:p>
-        </w:tc>
-        <w:tc>
-          <w:tcPr>
-            <w:tcW w:w="1872" w:type="auto"/>
-          </w:tcPr>
-          <w:p>
-            <w:pPr/>
-            <w:r>
-              <w:rPr>
-                <w:b/>
-                <w:i/>
-              </w:rPr>
-              <w:t>Уровень освоения</w:t>
-            </w:r>
           </w:p>
         </w:tc>
         <w:tc>
@@ -4507,19 +4780,7 @@
           <w:p>
             <w:pPr/>
             <w:r>
-              <w:t>2</w:t>
-            </w:r>
-          </w:p>
-        </w:tc>
-        <w:tc>
-          <w:tcPr>
-            <w:tcW w:w="1872" w:type="auto"/>
-            <w:vMerge w:val="restart"/>
-          </w:tcPr>
-          <w:p>
-            <w:pPr/>
-            <w:r>
-              <w:t>2</w:t>
+              <w:t>asd</w:t>
             </w:r>
             <w:r>
               <w:br/>
@@ -4737,45 +4998,57 @@
                 <w:b/>
                 <w:i/>
               </w:rPr>
+              <w:t>qwe</w:t>
+            </w:r>
+            <w:r>
+              <w:rPr>
+                <w:b/>
+                <w:i/>
+              </w:rPr>
+              <w:br/>
+            </w:r>
+          </w:p>
+        </w:tc>
+        <w:tc>
+          <w:tcPr>
+            <w:tcW w:w="1872" w:type="auto"/>
+          </w:tcPr>
+          <w:p>
+            <w:pPr/>
+            <w:r>
+              <w:rPr>
+                <w:b/>
+                <w:i/>
+              </w:rPr>
+              <w:t>Содержание учебного плана</w:t>
+            </w:r>
+          </w:p>
+        </w:tc>
+        <w:tc>
+          <w:tcPr>
+            <w:tcW w:w="1872" w:type="auto"/>
+          </w:tcPr>
+          <w:p>
+            <w:pPr/>
+            <w:r>
+              <w:rPr>
+                <w:b/>
+                <w:i/>
+              </w:rPr>
+              <w:t>Уровень освоения</w:t>
+            </w:r>
+          </w:p>
+        </w:tc>
+        <w:tc>
+          <w:tcPr>
+            <w:tcW w:w="1872" w:type="auto"/>
+            <w:vMerge w:val="restart"/>
+          </w:tcPr>
+          <w:p>
+            <w:pPr/>
+            <w:r>
               <w:t>1</w:t>
             </w:r>
-            <w:r>
-              <w:rPr>
-                <w:b/>
-                <w:i/>
-              </w:rPr>
-              <w:br/>
-            </w:r>
-          </w:p>
-        </w:tc>
-        <w:tc>
-          <w:tcPr>
-            <w:tcW w:w="1872" w:type="auto"/>
-          </w:tcPr>
-          <w:p>
-            <w:pPr/>
-            <w:r>
-              <w:rPr>
-                <w:b/>
-                <w:i/>
-              </w:rPr>
-              <w:t>Содержание учебного плана</w:t>
-            </w:r>
-          </w:p>
-        </w:tc>
-        <w:tc>
-          <w:tcPr>
-            <w:tcW w:w="1872" w:type="auto"/>
-          </w:tcPr>
-          <w:p>
-            <w:pPr/>
-            <w:r>
-              <w:rPr>
-                <w:b/>
-                <w:i/>
-              </w:rPr>
-              <w:t>Уровень освоения</w:t>
-            </w:r>
           </w:p>
         </w:tc>
         <w:tc>
@@ -4786,19 +5059,7 @@
           <w:p>
             <w:pPr/>
             <w:r>
-              <w:t>1</w:t>
-            </w:r>
-          </w:p>
-        </w:tc>
-        <w:tc>
-          <w:tcPr>
-            <w:tcW w:w="1872" w:type="auto"/>
-            <w:vMerge w:val="restart"/>
-          </w:tcPr>
-          <w:p>
-            <w:pPr/>
-            <w:r>
-              <w:t>1</w:t>
+              <w:t>qwe</w:t>
             </w:r>
             <w:r>
               <w:br/>
@@ -5016,6 +5277,48 @@
                 <w:b/>
                 <w:i/>
               </w:rPr>
+              <w:t>zxc</w:t>
+            </w:r>
+          </w:p>
+        </w:tc>
+        <w:tc>
+          <w:tcPr>
+            <w:tcW w:w="1872" w:type="auto"/>
+          </w:tcPr>
+          <w:p>
+            <w:pPr/>
+            <w:r>
+              <w:rPr>
+                <w:b/>
+                <w:i/>
+              </w:rPr>
+              <w:t>Содержание учебного плана</w:t>
+            </w:r>
+          </w:p>
+        </w:tc>
+        <w:tc>
+          <w:tcPr>
+            <w:tcW w:w="1872" w:type="auto"/>
+          </w:tcPr>
+          <w:p>
+            <w:pPr/>
+            <w:r>
+              <w:rPr>
+                <w:b/>
+                <w:i/>
+              </w:rPr>
+              <w:t>Уровень освоения</w:t>
+            </w:r>
+          </w:p>
+        </w:tc>
+        <w:tc>
+          <w:tcPr>
+            <w:tcW w:w="1872" w:type="auto"/>
+            <w:vMerge w:val="restart"/>
+          </w:tcPr>
+          <w:p>
+            <w:pPr/>
+            <w:r>
               <w:t>3</w:t>
             </w:r>
           </w:p>
@@ -5023,54 +5326,12 @@
         <w:tc>
           <w:tcPr>
             <w:tcW w:w="1872" w:type="auto"/>
-          </w:tcPr>
-          <w:p>
-            <w:pPr/>
-            <w:r>
-              <w:rPr>
-                <w:b/>
-                <w:i/>
-              </w:rPr>
-              <w:t>Содержание учебного плана</w:t>
-            </w:r>
-          </w:p>
-        </w:tc>
-        <w:tc>
-          <w:tcPr>
-            <w:tcW w:w="1872" w:type="auto"/>
-          </w:tcPr>
-          <w:p>
-            <w:pPr/>
-            <w:r>
-              <w:rPr>
-                <w:b/>
-                <w:i/>
-              </w:rPr>
-              <w:t>Уровень освоения</w:t>
-            </w:r>
-          </w:p>
-        </w:tc>
-        <w:tc>
-          <w:tcPr>
-            <w:tcW w:w="1872" w:type="auto"/>
             <w:vMerge w:val="restart"/>
           </w:tcPr>
           <w:p>
             <w:pPr/>
             <w:r>
-              <w:t>3</w:t>
-            </w:r>
-          </w:p>
-        </w:tc>
-        <w:tc>
-          <w:tcPr>
-            <w:tcW w:w="1872" w:type="auto"/>
-            <w:vMerge w:val="restart"/>
-          </w:tcPr>
-          <w:p>
-            <w:pPr/>
-            <w:r>
-              <w:t>3</w:t>
+              <w:t>zxc</w:t>
             </w:r>
             <w:r>
               <w:br/>
@@ -5318,7 +5579,7 @@
               </w:numPr>
             </w:pPr>
             <w:r>
-              <w:t>3
+              <w:t>qweqw
 </w:t>
             </w:r>
           </w:p>
@@ -5330,7 +5591,7 @@
           <w:p>
             <w:pPr/>
             <w:r>
-              <w:t>3</w:t>
+              <w:t>12</w:t>
             </w:r>
           </w:p>
         </w:tc>
@@ -5352,7 +5613,7 @@
           <w:p>
             <w:pPr/>
             <w:r>
-              <w:t>Дифференцированный зачет</w:t>
+              <w:t>Зачет</w:t>
             </w:r>
           </w:p>
         </w:tc>
@@ -5552,7 +5813,7 @@
       <w:proofErr w:type="spellStart"/>
       <w:proofErr w:type="spellEnd"/>
       <w:r>
-        <w:t>учебный кабинет 5</w:t>
+        <w:t>учебный кабинет fdsd</w:t>
       </w:r>
     </w:p>
     <w:p>
@@ -5579,7 +5840,7 @@
         <w:rPr>
           <w:lang w:val="en-US"/>
         </w:rPr>
-        <w:t>5</w:t>
+        <w:t>fsfew, asfasf</w:t>
       </w:r>
     </w:p>
     <w:p>
@@ -5731,7 +5992,7 @@
         </w:numPr>
       </w:pPr>
       <w:r>
-        <w:t>fas
+        <w:t>qweqwe
 </w:t>
       </w:r>
     </w:p>
@@ -6175,7 +6436,7 @@
           <w:p>
             <w:pPr/>
             <w:r>
-              <w:t>1</w:t>
+              <w:t>4</w:t>
             </w:r>
             <w:r>
               <w:br/>
@@ -6189,7 +6450,7 @@
           <w:p>
             <w:pPr/>
             <w:r>
-              <w:t>1</w:t>
+              <w:t>qwe</w:t>
             </w:r>
             <w:r>
               <w:br/>
@@ -6229,7 +6490,7 @@
           <w:p>
             <w:pPr/>
             <w:r>
-              <w:t>2</w:t>
+              <w:t>3</w:t>
             </w:r>
             <w:r>
               <w:br/>
@@ -6243,7 +6504,7 @@
           <w:p>
             <w:pPr/>
             <w:r>
-              <w:t>2</w:t>
+              <w:t>gfdf</w:t>
             </w:r>
             <w:r>
               <w:br/>

--- a/AutomatingDocumentFilling.WPFNetFramework/bin/Debug/output.docx
+++ b/AutomatingDocumentFilling.WPFNetFramework/bin/Debug/output.docx
@@ -1369,7 +1369,7 @@
           <w:u w:val="single"/>
           <w:lang w:val="en-US" w:eastAsia="en-US"/>
         </w:rPr>
-        <w:t>q</w:t>
+        <w:t>qwe</w:t>
       </w:r>
       <w:r>
         <w:rPr>
@@ -1481,7 +1481,7 @@
           <w:u w:val="single"/>
           <w:lang w:eastAsia="en-US"/>
         </w:rPr>
-        <w:t>q</w:t>
+        <w:t>qwe</w:t>
       </w:r>
       <w:r>
         <w:rPr>
@@ -1552,7 +1552,7 @@
           <w:u w:val="single"/>
           <w:lang w:eastAsia="en-US"/>
         </w:rPr>
-        <w:t>q</w:t>
+        <w:t>qwe</w:t>
       </w:r>
       <w:r>
         <w:rPr>
@@ -1640,7 +1640,7 @@
           <w:u w:val="single"/>
           <w:lang w:eastAsia="en-US"/>
         </w:rPr>
-        <w:t>q</w:t>
+        <w:t>qwe</w:t>
       </w:r>
       <w:r>
         <w:rPr>
@@ -1699,7 +1699,7 @@
           <w:u w:val="single"/>
           <w:lang w:eastAsia="en-US"/>
         </w:rPr>
-        <w:t>q</w:t>
+        <w:t>qwe</w:t>
       </w:r>
       <w:r>
         <w:rPr>
@@ -2273,7 +2273,7 @@
           <w:p>
             <w:pPr/>
             <w:r>
-              <w:t>Основные понятия, функции, состав и принципы работы операционных систем.</w:t>
+              <w:t>Основные понятия, функции, состав и принципы работы операционных систем</w:t>
             </w:r>
           </w:p>
         </w:tc>
@@ -2708,7 +2708,7 @@
           <w:p>
             <w:pPr/>
             <w:r>
-              <w:t>2</w:t>
+              <w:t>1</w:t>
             </w:r>
           </w:p>
         </w:tc>
@@ -2770,7 +2770,7 @@
           <w:p>
             <w:pPr/>
             <w:r>
-              <w:t>4</w:t>
+              <w:t>2</w:t>
             </w:r>
           </w:p>
         </w:tc>
@@ -2794,7 +2794,7 @@
           <w:p>
             <w:pPr/>
             <w:r>
-              <w:t>5</w:t>
+              <w:t>31</w:t>
             </w:r>
           </w:p>
         </w:tc>
@@ -2807,7 +2807,7 @@
           <w:p>
             <w:pPr/>
             <w:r>
-              <w:t>практические занятия</w:t>
+              <w:t>контрольная работа</w:t>
             </w:r>
           </w:p>
         </w:tc>
@@ -2818,7 +2818,7 @@
           <w:p>
             <w:pPr/>
             <w:r>
-              <w:t>6</w:t>
+              <w:t>13</w:t>
             </w:r>
           </w:p>
         </w:tc>
@@ -2831,7 +2831,7 @@
           <w:p>
             <w:pPr/>
             <w:r>
-              <w:t>контрольная работа</w:t>
+              <w:t>консультации</w:t>
             </w:r>
           </w:p>
         </w:tc>
@@ -2842,7 +2842,7 @@
           <w:p>
             <w:pPr/>
             <w:r>
-              <w:t>7</w:t>
+              <w:t>41</w:t>
             </w:r>
           </w:p>
         </w:tc>
@@ -2855,7 +2855,7 @@
           <w:p>
             <w:pPr/>
             <w:r>
-              <w:t>консультации</w:t>
+              <w:t>Самостоятельная работа</w:t>
             </w:r>
           </w:p>
         </w:tc>
@@ -2866,7 +2866,7 @@
           <w:p>
             <w:pPr/>
             <w:r>
-              <w:t>8</w:t>
+              <w:t>6</w:t>
             </w:r>
           </w:p>
         </w:tc>
@@ -2879,7 +2879,7 @@
           <w:p>
             <w:pPr/>
             <w:r>
-              <w:t>Самостоятельная работа</w:t>
+              <w:t>в том числе:</w:t>
             </w:r>
           </w:p>
         </w:tc>
@@ -2889,9 +2889,6 @@
           </w:tcPr>
           <w:p>
             <w:pPr/>
-            <w:r>
-              <w:t>10</w:t>
-            </w:r>
           </w:p>
         </w:tc>
       </w:tr>
@@ -2903,7 +2900,7 @@
           <w:p>
             <w:pPr/>
             <w:r>
-              <w:t>в том числе:</w:t>
+              <w:t>fsd</w:t>
             </w:r>
           </w:p>
         </w:tc>
@@ -2913,6 +2910,9 @@
           </w:tcPr>
           <w:p>
             <w:pPr/>
+            <w:r>
+              <w:t>1</w:t>
+            </w:r>
           </w:p>
         </w:tc>
       </w:tr>
@@ -2924,10 +2924,7 @@
           <w:p>
             <w:pPr/>
             <w:r>
-              <w:t>qeqwe</w:t>
-            </w:r>
-            <w:r>
-              <w:br/>
+              <w:t>2</w:t>
             </w:r>
           </w:p>
         </w:tc>
@@ -2938,7 +2935,7 @@
           <w:p>
             <w:pPr/>
             <w:r>
-              <w:t>1</w:t>
+              <w:t>2</w:t>
             </w:r>
           </w:p>
         </w:tc>
@@ -2951,10 +2948,7 @@
           <w:p>
             <w:pPr/>
             <w:r>
-              <w:t>asda</w:t>
-            </w:r>
-            <w:r>
-              <w:br/>
+              <w:t>Экзамен</w:t>
             </w:r>
           </w:p>
         </w:tc>
@@ -2965,58 +2959,10 @@
           <w:p>
             <w:pPr/>
             <w:r>
-              <w:t>2</w:t>
-            </w:r>
-          </w:p>
-        </w:tc>
-      </w:tr>
-      <w:tr>
-        <w:tc>
-          <w:tcPr>
-            <w:tcW w:w="4680" w:type="auto"/>
-          </w:tcPr>
-          <w:p>
-            <w:pPr/>
-            <w:r>
-              <w:t>fghfg</w:t>
-            </w:r>
-            <w:r>
-              <w:br/>
-            </w:r>
-          </w:p>
-        </w:tc>
-        <w:tc>
-          <w:tcPr>
-            <w:tcW w:w="4680" w:type="auto"/>
-          </w:tcPr>
-          <w:p>
-            <w:pPr/>
-            <w:r>
               <w:t>3</w:t>
             </w:r>
-          </w:p>
-        </w:tc>
-      </w:tr>
-      <w:tr>
-        <w:tc>
-          <w:tcPr>
-            <w:tcW w:w="4680" w:type="auto"/>
-          </w:tcPr>
-          <w:p>
-            <w:pPr/>
-            <w:r>
-              <w:t>Экзамен</w:t>
-            </w:r>
-          </w:p>
-        </w:tc>
-        <w:tc>
-          <w:tcPr>
-            <w:tcW w:w="4680" w:type="auto"/>
-          </w:tcPr>
-          <w:p>
-            <w:pPr/>
-            <w:r>
-              <w:t>12</w:t>
+            <w:r>
+              <w:t>13</w:t>
             </w:r>
           </w:p>
         </w:tc>
@@ -4388,7 +4334,7 @@
           <w:p>
             <w:pPr/>
             <w:r>
-              <w:t>Раздел 1.0 qwe</w:t>
+              <w:t>Раздел 1 qwe</w:t>
             </w:r>
             <w:r>
               <w:br/>
@@ -4440,7 +4386,7 @@
                 <w:b/>
                 <w:i/>
               </w:rPr>
-              <w:t>zxc</w:t>
+              <w:t>asd</w:t>
             </w:r>
             <w:r>
               <w:rPr>
@@ -4489,7 +4435,7 @@
           <w:p>
             <w:pPr/>
             <w:r>
-              <w:t>3</w:t>
+              <w:t>2</w:t>
             </w:r>
           </w:p>
         </w:tc>
@@ -4501,7 +4447,7 @@
           <w:p>
             <w:pPr/>
             <w:r>
-              <w:t>zxc</w:t>
+              <w:t>asd</w:t>
             </w:r>
             <w:r>
               <w:br/>
@@ -4526,18 +4472,18 @@
           <w:p>
             <w:pPr/>
             <w:r>
-              <w:t>3</w:t>
-            </w:r>
-          </w:p>
-        </w:tc>
-        <w:tc>
-          <w:tcPr>
-            <w:tcW w:w="1872" w:type="auto"/>
-          </w:tcPr>
-          <w:p>
-            <w:pPr/>
-            <w:r>
-              <w:t>3</w:t>
+              <w:t>2</w:t>
+            </w:r>
+          </w:p>
+        </w:tc>
+        <w:tc>
+          <w:tcPr>
+            <w:tcW w:w="1872" w:type="auto"/>
+          </w:tcPr>
+          <w:p>
+            <w:pPr/>
+            <w:r>
+              <w:t>2</w:t>
             </w:r>
           </w:p>
         </w:tc>
@@ -4622,18 +4568,18 @@
           <w:p>
             <w:pPr/>
             <w:r>
-              <w:t>3</w:t>
-            </w:r>
-          </w:p>
-        </w:tc>
-        <w:tc>
-          <w:tcPr>
-            <w:tcW w:w="1872" w:type="auto"/>
-          </w:tcPr>
-          <w:p>
-            <w:pPr/>
-            <w:r>
-              <w:t>3</w:t>
+              <w:t>2</w:t>
+            </w:r>
+          </w:p>
+        </w:tc>
+        <w:tc>
+          <w:tcPr>
+            <w:tcW w:w="1872" w:type="auto"/>
+          </w:tcPr>
+          <w:p>
+            <w:pPr/>
+            <w:r>
+              <w:t>2</w:t>
             </w:r>
           </w:p>
         </w:tc>
@@ -4719,7 +4665,7 @@
                 <w:b/>
                 <w:i/>
               </w:rPr>
-              <w:t>asd</w:t>
+              <w:t>zxc</w:t>
             </w:r>
             <w:r>
               <w:rPr>
@@ -4768,7 +4714,7 @@
           <w:p>
             <w:pPr/>
             <w:r>
-              <w:t>2</w:t>
+              <w:t>3</w:t>
             </w:r>
           </w:p>
         </w:tc>
@@ -4780,7 +4726,7 @@
           <w:p>
             <w:pPr/>
             <w:r>
-              <w:t>asd</w:t>
+              <w:t>zxc</w:t>
             </w:r>
             <w:r>
               <w:br/>
@@ -4805,18 +4751,18 @@
           <w:p>
             <w:pPr/>
             <w:r>
-              <w:t>2</w:t>
-            </w:r>
-          </w:p>
-        </w:tc>
-        <w:tc>
-          <w:tcPr>
-            <w:tcW w:w="1872" w:type="auto"/>
-          </w:tcPr>
-          <w:p>
-            <w:pPr/>
-            <w:r>
-              <w:t>2</w:t>
+              <w:t>3</w:t>
+            </w:r>
+          </w:p>
+        </w:tc>
+        <w:tc>
+          <w:tcPr>
+            <w:tcW w:w="1872" w:type="auto"/>
+          </w:tcPr>
+          <w:p>
+            <w:pPr/>
+            <w:r>
+              <w:t>3</w:t>
             </w:r>
           </w:p>
         </w:tc>
@@ -4901,18 +4847,18 @@
           <w:p>
             <w:pPr/>
             <w:r>
-              <w:t>2</w:t>
-            </w:r>
-          </w:p>
-        </w:tc>
-        <w:tc>
-          <w:tcPr>
-            <w:tcW w:w="1872" w:type="auto"/>
-          </w:tcPr>
-          <w:p>
-            <w:pPr/>
-            <w:r>
-              <w:t>2</w:t>
+              <w:t>3</w:t>
+            </w:r>
+          </w:p>
+        </w:tc>
+        <w:tc>
+          <w:tcPr>
+            <w:tcW w:w="1872" w:type="auto"/>
+          </w:tcPr>
+          <w:p>
+            <w:pPr/>
+            <w:r>
+              <w:t>3</w:t>
             </w:r>
           </w:p>
         </w:tc>
@@ -4998,285 +4944,6 @@
                 <w:b/>
                 <w:i/>
               </w:rPr>
-              <w:t>qwe</w:t>
-            </w:r>
-            <w:r>
-              <w:rPr>
-                <w:b/>
-                <w:i/>
-              </w:rPr>
-              <w:br/>
-            </w:r>
-          </w:p>
-        </w:tc>
-        <w:tc>
-          <w:tcPr>
-            <w:tcW w:w="1872" w:type="auto"/>
-          </w:tcPr>
-          <w:p>
-            <w:pPr/>
-            <w:r>
-              <w:rPr>
-                <w:b/>
-                <w:i/>
-              </w:rPr>
-              <w:t>Содержание учебного плана</w:t>
-            </w:r>
-          </w:p>
-        </w:tc>
-        <w:tc>
-          <w:tcPr>
-            <w:tcW w:w="1872" w:type="auto"/>
-          </w:tcPr>
-          <w:p>
-            <w:pPr/>
-            <w:r>
-              <w:rPr>
-                <w:b/>
-                <w:i/>
-              </w:rPr>
-              <w:t>Уровень освоения</w:t>
-            </w:r>
-          </w:p>
-        </w:tc>
-        <w:tc>
-          <w:tcPr>
-            <w:tcW w:w="1872" w:type="auto"/>
-            <w:vMerge w:val="restart"/>
-          </w:tcPr>
-          <w:p>
-            <w:pPr/>
-            <w:r>
-              <w:t>1</w:t>
-            </w:r>
-          </w:p>
-        </w:tc>
-        <w:tc>
-          <w:tcPr>
-            <w:tcW w:w="1872" w:type="auto"/>
-            <w:vMerge w:val="restart"/>
-          </w:tcPr>
-          <w:p>
-            <w:pPr/>
-            <w:r>
-              <w:t>qwe</w:t>
-            </w:r>
-            <w:r>
-              <w:br/>
-            </w:r>
-          </w:p>
-        </w:tc>
-      </w:tr>
-      <w:tr>
-        <w:tc>
-          <w:tcPr>
-            <w:tcW w:w="1872" w:type="auto"/>
-            <w:vMerge/>
-          </w:tcPr>
-          <w:p>
-            <w:pPr/>
-          </w:p>
-        </w:tc>
-        <w:tc>
-          <w:tcPr>
-            <w:tcW w:w="1872" w:type="auto"/>
-          </w:tcPr>
-          <w:p>
-            <w:pPr/>
-            <w:r>
-              <w:t>1</w:t>
-            </w:r>
-          </w:p>
-        </w:tc>
-        <w:tc>
-          <w:tcPr>
-            <w:tcW w:w="1872" w:type="auto"/>
-          </w:tcPr>
-          <w:p>
-            <w:pPr/>
-            <w:r>
-              <w:t>1</w:t>
-            </w:r>
-          </w:p>
-        </w:tc>
-        <w:tc>
-          <w:tcPr>
-            <w:tcW w:w="1872" w:type="auto"/>
-            <w:vMerge/>
-          </w:tcPr>
-          <w:p>
-            <w:pPr/>
-          </w:p>
-        </w:tc>
-        <w:tc>
-          <w:tcPr>
-            <w:tcW w:w="1872" w:type="auto"/>
-            <w:vMerge/>
-          </w:tcPr>
-          <w:p>
-            <w:pPr/>
-          </w:p>
-        </w:tc>
-      </w:tr>
-      <w:tr>
-        <w:tc>
-          <w:tcPr>
-            <w:tcW w:w="1872" w:type="auto"/>
-            <w:vMerge/>
-          </w:tcPr>
-          <w:p>
-            <w:pPr/>
-          </w:p>
-        </w:tc>
-        <w:tc>
-          <w:tcPr>
-            <w:tcW w:w="1872" w:type="auto"/>
-            <w:gridSpan w:val="2"/>
-          </w:tcPr>
-          <w:p>
-            <w:pPr/>
-            <w:r>
-              <w:rPr>
-                <w:b/>
-                <w:i/>
-              </w:rPr>
-              <w:t>Тематика практических занятий и лабароторных работ</w:t>
-            </w:r>
-          </w:p>
-        </w:tc>
-        <w:tc>
-          <w:tcPr>
-            <w:tcW w:w="1872" w:type="auto"/>
-          </w:tcPr>
-          <w:p>
-            <w:pPr/>
-          </w:p>
-        </w:tc>
-        <w:tc>
-          <w:tcPr>
-            <w:tcW w:w="1872" w:type="auto"/>
-            <w:vMerge/>
-          </w:tcPr>
-          <w:p>
-            <w:pPr/>
-          </w:p>
-        </w:tc>
-      </w:tr>
-      <w:tr>
-        <w:tc>
-          <w:tcPr>
-            <w:tcW w:w="1872" w:type="auto"/>
-            <w:vMerge/>
-          </w:tcPr>
-          <w:p>
-            <w:pPr/>
-          </w:p>
-        </w:tc>
-        <w:tc>
-          <w:tcPr>
-            <w:tcW w:w="1872" w:type="auto"/>
-            <w:gridSpan w:val="2"/>
-          </w:tcPr>
-          <w:p>
-            <w:pPr/>
-            <w:r>
-              <w:t>1</w:t>
-            </w:r>
-          </w:p>
-        </w:tc>
-        <w:tc>
-          <w:tcPr>
-            <w:tcW w:w="1872" w:type="auto"/>
-          </w:tcPr>
-          <w:p>
-            <w:pPr/>
-            <w:r>
-              <w:t>1</w:t>
-            </w:r>
-          </w:p>
-        </w:tc>
-        <w:tc>
-          <w:tcPr>
-            <w:tcW w:w="1872" w:type="auto"/>
-            <w:vMerge/>
-          </w:tcPr>
-          <w:p>
-            <w:pPr/>
-          </w:p>
-        </w:tc>
-      </w:tr>
-      <w:tr>
-        <w:tc>
-          <w:tcPr>
-            <w:tcW w:w="1872" w:type="auto"/>
-            <w:vMerge/>
-          </w:tcPr>
-          <w:p>
-            <w:pPr/>
-          </w:p>
-        </w:tc>
-        <w:tc>
-          <w:tcPr>
-            <w:tcW w:w="1872" w:type="auto"/>
-            <w:gridSpan w:val="2"/>
-          </w:tcPr>
-          <w:p>
-            <w:pPr/>
-            <w:r>
-              <w:rPr>
-                <w:b/>
-                <w:i/>
-              </w:rPr>
-              <w:t>Самостоятельная работа обучающися</w:t>
-            </w:r>
-          </w:p>
-        </w:tc>
-        <w:tc>
-          <w:tcPr>
-            <w:tcW w:w="1872" w:type="auto"/>
-          </w:tcPr>
-          <w:p>
-            <w:pPr/>
-          </w:p>
-        </w:tc>
-        <w:tc>
-          <w:tcPr>
-            <w:tcW w:w="1872" w:type="auto"/>
-            <w:vMerge/>
-          </w:tcPr>
-          <w:p>
-            <w:pPr/>
-          </w:p>
-        </w:tc>
-      </w:tr>
-    </w:tbl>
-    <w:tbl>
-      <w:tblPr>
-        <w:tblStyle w:val="TableGrid"/>
-        <w:tblW w:w="5000" w:type="auto"/>
-        <w:tblLook w:val="04A0"/>
-        <w:jc w:val="center"/>
-      </w:tblPr>
-      <w:tblGrid>
-        <w:gridCol w:w="1872"/>
-        <w:gridCol w:w="1872"/>
-        <w:gridCol w:w="1872"/>
-        <w:gridCol w:w="1872"/>
-        <w:gridCol w:w="1872"/>
-      </w:tblGrid>
-      <w:tr>
-        <w:tc>
-          <w:tcPr>
-            <w:tcW w:w="1872" w:type="auto"/>
-            <w:vMerge w:val="restart"/>
-          </w:tcPr>
-          <w:p>
-            <w:pPr/>
-            <w:r>
-              <w:rPr>
-                <w:b/>
-                <w:i/>
-              </w:rPr>
               <w:t>zxc</w:t>
             </w:r>
           </w:p>
@@ -5579,7 +5246,7 @@
               </w:numPr>
             </w:pPr>
             <w:r>
-              <w:t>qweqw
+              <w:t>rwer
 </w:t>
             </w:r>
           </w:p>
@@ -5613,7 +5280,7 @@
           <w:p>
             <w:pPr/>
             <w:r>
-              <w:t>Зачет</w:t>
+              <w:t>Дифференцированный зачет</w:t>
             </w:r>
           </w:p>
         </w:tc>
@@ -5813,7 +5480,7 @@
       <w:proofErr w:type="spellStart"/>
       <w:proofErr w:type="spellEnd"/>
       <w:r>
-        <w:t>учебный кабинет fdsd</w:t>
+        <w:t>учебный кабинет wer</w:t>
       </w:r>
     </w:p>
     <w:p>
@@ -5840,7 +5507,7 @@
         <w:rPr>
           <w:lang w:val="en-US"/>
         </w:rPr>
-        <w:t>fsfew, asfasf</w:t>
+        <w:t>ertw</w:t>
       </w:r>
     </w:p>
     <w:p>
@@ -5992,7 +5659,7 @@
         </w:numPr>
       </w:pPr>
       <w:r>
-        <w:t>qweqwe
+        <w:t>qwr
 </w:t>
       </w:r>
     </w:p>
@@ -6436,7 +6103,7 @@
           <w:p>
             <w:pPr/>
             <w:r>
-              <w:t>4</w:t>
+              <w:t>3</w:t>
             </w:r>
             <w:r>
               <w:br/>
@@ -6450,7 +6117,7 @@
           <w:p>
             <w:pPr/>
             <w:r>
-              <w:t>qwe</w:t>
+              <w:t>qe</w:t>
             </w:r>
             <w:r>
               <w:br/>
@@ -6479,7 +6146,7 @@
           <w:p>
             <w:pPr/>
             <w:r>
-              <w:t>З.1 Основные понятия, функции, состав и принципы работы операционных систем.</w:t>
+              <w:t>З.1 Основные понятия, функции, состав и принципы работы операционных систем</w:t>
             </w:r>
           </w:p>
         </w:tc>
@@ -6490,7 +6157,7 @@
           <w:p>
             <w:pPr/>
             <w:r>
-              <w:t>3</w:t>
+              <w:t>5</w:t>
             </w:r>
             <w:r>
               <w:br/>
@@ -6504,7 +6171,7 @@
           <w:p>
             <w:pPr/>
             <w:r>
-              <w:t>gfdf</w:t>
+              <w:t>tret</w:t>
             </w:r>
             <w:r>
               <w:br/>

--- a/AutomatingDocumentFilling.WPFNetFramework/bin/Debug/output.docx
+++ b/AutomatingDocumentFilling.WPFNetFramework/bin/Debug/output.docx
@@ -43,7 +43,7 @@
                     </pic:cNvPicPr>
                   </pic:nvPicPr>
                   <pic:blipFill>
-                    <a:blip r:embed="rId7" cstate="print">
+                    <a:blip r:embed="rId8" cstate="print">
                       <a:extLst>
                         <a:ext uri="{28A0092B-C50C-407E-A947-70E740481C1C}">
                           <a14:useLocalDpi xmlns:a14="http://schemas.microsoft.com/office/drawing/2010/main" val="0"/>
@@ -253,7 +253,6 @@
                 <w:lang w:eastAsia="en-US"/>
               </w:rPr>
             </w:pPr>
-            <w:proofErr w:type="gramStart"/>
             <w:r>
               <w:rPr>
                 <w:rFonts w:eastAsia="Calibri"/>
@@ -267,15 +266,7 @@
                 <w:rFonts w:eastAsia="Calibri"/>
                 <w:lang w:eastAsia="en-US"/>
               </w:rPr>
-              <w:t xml:space="preserve">   </w:t>
-            </w:r>
-            <w:proofErr w:type="gramEnd"/>
-            <w:r>
-              <w:rPr>
-                <w:rFonts w:eastAsia="Calibri"/>
-                <w:lang w:eastAsia="en-US"/>
-              </w:rPr>
-              <w:t xml:space="preserve">                                                                                              Наименование работодателя</w:t>
+              <w:t xml:space="preserve">                                                                                                 Наименование работодателя</w:t>
             </w:r>
           </w:p>
           <w:p>
@@ -341,7 +332,7 @@
                 <w:rFonts w:eastAsia="Calibri"/>
                 <w:sz w:val="18"/>
                 <w:szCs w:val="18"/>
-                <w:lang w:val="en-US" w:eastAsia="en-US"/>
+                <w:lang w:eastAsia="en-US"/>
               </w:rPr>
               <w:t>(</w:t>
             </w:r>
@@ -359,7 +350,7 @@
                 <w:rFonts w:eastAsia="Calibri"/>
                 <w:sz w:val="18"/>
                 <w:szCs w:val="18"/>
-                <w:lang w:val="en-US" w:eastAsia="en-US"/>
+                <w:lang w:eastAsia="en-US"/>
               </w:rPr>
               <w:t xml:space="preserve">, </w:t>
             </w:r>
@@ -377,7 +368,7 @@
                 <w:rFonts w:eastAsia="Calibri"/>
                 <w:sz w:val="18"/>
                 <w:szCs w:val="18"/>
-                <w:lang w:val="en-US" w:eastAsia="en-US"/>
+                <w:lang w:eastAsia="en-US"/>
               </w:rPr>
               <w:t>.</w:t>
             </w:r>
@@ -395,7 +386,7 @@
                 <w:rFonts w:eastAsia="Calibri"/>
                 <w:sz w:val="18"/>
                 <w:szCs w:val="18"/>
-                <w:lang w:val="en-US" w:eastAsia="en-US"/>
+                <w:lang w:eastAsia="en-US"/>
               </w:rPr>
               <w:t>.</w:t>
             </w:r>
@@ -413,16 +404,23 @@
                 <w:rFonts w:eastAsia="Calibri"/>
                 <w:sz w:val="18"/>
                 <w:szCs w:val="18"/>
+                <w:lang w:eastAsia="en-US"/>
+              </w:rPr>
+              <w:t>.)</w:t>
+            </w:r>
+            <w:r>
+              <w:rPr>
+                <w:rFonts w:eastAsia="Calibri"/>
+                <w:lang w:eastAsia="en-US"/>
+              </w:rPr>
+              <w:t xml:space="preserve">   </w:t>
+            </w:r>
+            <w:r>
+              <w:rPr>
+                <w:rFonts w:eastAsia="Calibri"/>
                 <w:lang w:val="en-US" w:eastAsia="en-US"/>
               </w:rPr>
-              <w:t>.)</w:t>
-            </w:r>
-            <w:r>
-              <w:rPr>
-                <w:rFonts w:eastAsia="Calibri"/>
-                <w:lang w:val="en-US" w:eastAsia="en-US"/>
-              </w:rPr>
-              <w:t xml:space="preserve">   «_____»___________________</w:t>
+              <w:t>«_____»___________________</w:t>
             </w:r>
             <w:proofErr w:type="spellStart"/>
             <w:proofErr w:type="spellEnd"/>
@@ -637,7 +635,6 @@
           <w:lang w:eastAsia="en-US"/>
         </w:rPr>
       </w:pPr>
-      <w:proofErr w:type="gramStart"/>
       <w:r>
         <w:rPr>
           <w:rFonts w:eastAsia="Calibri"/>
@@ -645,17 +642,7 @@
           <w:bCs/>
           <w:lang w:eastAsia="en-US"/>
         </w:rPr>
-        <w:t>РАБОЧАЯ  ПРОГРАММА</w:t>
-      </w:r>
-      <w:proofErr w:type="gramEnd"/>
-      <w:r>
-        <w:rPr>
-          <w:rFonts w:eastAsia="Calibri"/>
-          <w:b/>
-          <w:bCs/>
-          <w:lang w:eastAsia="en-US"/>
-        </w:rPr>
-        <w:t xml:space="preserve">  УЧЕБНОЙ ДИСЦИПЛИНЫ  </w:t>
+        <w:t xml:space="preserve">РАБОЧАЯ  ПРОГРАММА  УЧЕБНОЙ ДИСЦИПЛИНЫ  </w:t>
       </w:r>
     </w:p>
     <w:p>
@@ -947,23 +934,7 @@
                 <w:rFonts w:eastAsia="Calibri"/>
                 <w:lang w:eastAsia="en-US"/>
               </w:rPr>
-              <w:t>«____</w:t>
-            </w:r>
-            <w:proofErr w:type="gramStart"/>
-            <w:r>
-              <w:rPr>
-                <w:rFonts w:eastAsia="Calibri"/>
-                <w:lang w:eastAsia="en-US"/>
-              </w:rPr>
-              <w:t>_»_</w:t>
-            </w:r>
-            <w:proofErr w:type="gramEnd"/>
-            <w:r>
-              <w:rPr>
-                <w:rFonts w:eastAsia="Calibri"/>
-                <w:lang w:eastAsia="en-US"/>
-              </w:rPr>
-              <w:t>_________________</w:t>
+              <w:t>«_____»__________________</w:t>
             </w:r>
             <w:proofErr w:type="spellStart"/>
             <w:proofErr w:type="spellEnd"/>
@@ -1009,7 +980,6 @@
                 <w:lang w:eastAsia="en-US"/>
               </w:rPr>
             </w:pPr>
-            <w:proofErr w:type="gramStart"/>
             <w:r>
               <w:rPr>
                 <w:rFonts w:eastAsia="Calibri"/>
@@ -1030,15 +1000,7 @@
                 <w:rFonts w:eastAsia="Calibri"/>
                 <w:lang w:eastAsia="en-US"/>
               </w:rPr>
-              <w:t xml:space="preserve"> </w:t>
-            </w:r>
-            <w:proofErr w:type="gramEnd"/>
-            <w:r>
-              <w:rPr>
-                <w:rFonts w:eastAsia="Calibri"/>
-                <w:lang w:eastAsia="en-US"/>
-              </w:rPr>
-              <w:t xml:space="preserve">                                                                                           Заместитель директора по учебной методической    работе, председатель методического совета                                                                                                                                                      </w:t>
+              <w:t xml:space="preserve">                                                                                            Заместитель директора по учебной методической    работе, председатель методического совета                                                                                                                                                      </w:t>
             </w:r>
             <w:proofErr w:type="spellStart"/>
             <w:proofErr w:type="spellEnd"/>
@@ -1204,7 +1166,6 @@
               </w:rPr>
             </w:pPr>
             <w:proofErr w:type="spellStart"/>
-            <w:proofErr w:type="gramStart"/>
             <w:proofErr w:type="spellEnd"/>
             <w:r>
               <w:rPr>
@@ -1220,16 +1181,7 @@
                 <w:u w:val="single"/>
                 <w:lang w:eastAsia="en-US"/>
               </w:rPr>
-              <w:t xml:space="preserve">   </w:t>
-            </w:r>
-            <w:proofErr w:type="gramEnd"/>
-            <w:r>
-              <w:rPr>
-                <w:rFonts w:eastAsia="Calibri"/>
-                <w:u w:val="single"/>
-                <w:lang w:eastAsia="en-US"/>
-              </w:rPr>
-              <w:t xml:space="preserve">                                                                                                                            </w:t>
+              <w:t xml:space="preserve">                                                                                                                               </w:t>
             </w:r>
           </w:p>
         </w:tc>
@@ -1369,7 +1321,7 @@
           <w:u w:val="single"/>
           <w:lang w:val="en-US" w:eastAsia="en-US"/>
         </w:rPr>
-        <w:t>qwe</w:t>
+        <w:t>q</w:t>
       </w:r>
       <w:r>
         <w:rPr>
@@ -1402,14 +1354,6 @@
       <w:r>
         <w:rPr>
           <w:rFonts w:eastAsia="Calibri"/>
-          <w:b/>
-          <w:lang w:eastAsia="en-US"/>
-        </w:rPr>
-        <w:t>Эксперты:</w:t>
-      </w:r>
-      <w:r>
-        <w:rPr>
-          <w:rFonts w:eastAsia="Calibri"/>
           <w:lang w:eastAsia="en-US"/>
         </w:rPr>
         <w:t xml:space="preserve"> </w:t>
@@ -1424,12 +1368,15 @@
           <w:lang w:eastAsia="en-US"/>
         </w:rPr>
       </w:pPr>
-      <w:r>
-        <w:rPr>
-          <w:rFonts w:eastAsia="Calibri"/>
+      <w:proofErr w:type="spellStart"/>
+      <w:proofErr w:type="spellEnd"/>
+      <w:r>
+        <w:rPr>
+          <w:rFonts w:eastAsia="Calibri"/>
+          <w:u w:val="single"/>
           <w:lang w:eastAsia="en-US"/>
         </w:rPr>
-        <w:t>1. Внутренняя экспертиза:</w:t>
+        <w:t xml:space="preserve">  </w:t>
       </w:r>
     </w:p>
     <w:p>
@@ -1438,41 +1385,20 @@
         <w:ind w:left="284"/>
         <w:rPr>
           <w:rFonts w:eastAsia="Calibri"/>
+          <w:u w:val="single"/>
           <w:lang w:eastAsia="en-US"/>
         </w:rPr>
       </w:pPr>
-      <w:r>
+    </w:p>
+    <w:p>
+      <w:pPr>
+        <w:spacing w:after="0"/>
+        <w:ind w:left="284"/>
         <w:rPr>
           <w:rFonts w:eastAsia="Calibri"/>
           <w:lang w:eastAsia="en-US"/>
         </w:rPr>
-        <w:t>1.</w:t>
-      </w:r>
-      <w:proofErr w:type="gramStart"/>
-      <w:r>
-        <w:rPr>
-          <w:rFonts w:eastAsia="Calibri"/>
-          <w:lang w:eastAsia="en-US"/>
-        </w:rPr>
-        <w:t>1</w:t>
-      </w:r>
-      <w:r>
-        <w:rPr>
-          <w:rFonts w:eastAsia="Calibri"/>
-          <w:i/>
-          <w:lang w:eastAsia="en-US"/>
-        </w:rPr>
-        <w:t>.Техническая</w:t>
-      </w:r>
-      <w:proofErr w:type="gramEnd"/>
-      <w:r>
-        <w:rPr>
-          <w:rFonts w:eastAsia="Calibri"/>
-          <w:i/>
-          <w:lang w:eastAsia="en-US"/>
-        </w:rPr>
-        <w:t xml:space="preserve"> экспертиза:</w:t>
-      </w:r>
+      </w:pPr>
       <w:proofErr w:type="spellStart"/>
       <w:proofErr w:type="spellEnd"/>
       <w:r>
@@ -1481,167 +1407,31 @@
           <w:u w:val="single"/>
           <w:lang w:eastAsia="en-US"/>
         </w:rPr>
-        <w:t>qwe</w:t>
-      </w:r>
-      <w:r>
+        <w:t xml:space="preserve">  </w:t>
+      </w:r>
+    </w:p>
+    <w:p>
+      <w:pPr>
+        <w:spacing w:after="0"/>
+        <w:ind w:left="284"/>
+        <w:rPr>
+          <w:rFonts w:eastAsia="Calibri"/>
+          <w:lang w:eastAsia="en-US"/>
+        </w:rPr>
+      </w:pPr>
+    </w:p>
+    <w:p>
+      <w:pPr>
+        <w:spacing w:after="0"/>
+        <w:ind w:left="284"/>
         <w:rPr>
           <w:rFonts w:eastAsia="Calibri"/>
           <w:u w:val="single"/>
           <w:lang w:eastAsia="en-US"/>
         </w:rPr>
-        <w:t xml:space="preserve">  </w:t>
-      </w:r>
-    </w:p>
-    <w:p>
-      <w:pPr>
-        <w:spacing w:after="0"/>
-        <w:ind w:left="284"/>
-        <w:rPr>
-          <w:rFonts w:eastAsia="Calibri"/>
-          <w:u w:val="single"/>
-          <w:lang w:eastAsia="en-US"/>
-        </w:rPr>
-      </w:pPr>
-    </w:p>
-    <w:p>
-      <w:pPr>
-        <w:spacing w:after="0"/>
-        <w:ind w:left="284"/>
-        <w:rPr>
-          <w:rFonts w:eastAsia="Calibri"/>
-          <w:lang w:eastAsia="en-US"/>
-        </w:rPr>
-      </w:pPr>
-      <w:r>
-        <w:rPr>
-          <w:rFonts w:eastAsia="Calibri"/>
-          <w:lang w:eastAsia="en-US"/>
-        </w:rPr>
-        <w:t>1.</w:t>
-      </w:r>
-      <w:proofErr w:type="gramStart"/>
-      <w:r>
-        <w:rPr>
-          <w:rFonts w:eastAsia="Calibri"/>
-          <w:lang w:eastAsia="en-US"/>
-        </w:rPr>
-        <w:t>2.</w:t>
-      </w:r>
-      <w:r>
-        <w:rPr>
-          <w:rFonts w:eastAsia="Calibri"/>
-          <w:i/>
-          <w:lang w:eastAsia="en-US"/>
-        </w:rPr>
-        <w:t>Содержательная</w:t>
-      </w:r>
-      <w:proofErr w:type="gramEnd"/>
-      <w:r>
-        <w:rPr>
-          <w:rFonts w:eastAsia="Calibri"/>
-          <w:i/>
-          <w:lang w:eastAsia="en-US"/>
-        </w:rPr>
-        <w:t xml:space="preserve"> экспертиза: </w:t>
-      </w:r>
+      </w:pPr>
       <w:proofErr w:type="spellStart"/>
       <w:proofErr w:type="spellEnd"/>
-      <w:r>
-        <w:rPr>
-          <w:rFonts w:eastAsia="Calibri"/>
-          <w:u w:val="single"/>
-          <w:lang w:eastAsia="en-US"/>
-        </w:rPr>
-        <w:t>qwe</w:t>
-      </w:r>
-      <w:r>
-        <w:rPr>
-          <w:rFonts w:eastAsia="Calibri"/>
-          <w:u w:val="single"/>
-          <w:lang w:eastAsia="en-US"/>
-        </w:rPr>
-        <w:t xml:space="preserve">  </w:t>
-      </w:r>
-    </w:p>
-    <w:p>
-      <w:pPr>
-        <w:spacing w:after="0"/>
-        <w:ind w:left="284"/>
-        <w:rPr>
-          <w:rFonts w:eastAsia="Calibri"/>
-          <w:lang w:eastAsia="en-US"/>
-        </w:rPr>
-      </w:pPr>
-    </w:p>
-    <w:p>
-      <w:pPr>
-        <w:spacing w:after="0"/>
-        <w:ind w:left="284"/>
-        <w:rPr>
-          <w:rFonts w:eastAsia="Calibri"/>
-          <w:lang w:eastAsia="en-US"/>
-        </w:rPr>
-      </w:pPr>
-      <w:r>
-        <w:rPr>
-          <w:rFonts w:eastAsia="Calibri"/>
-          <w:lang w:eastAsia="en-US"/>
-        </w:rPr>
-        <w:t>2. Внешняя экспертиза</w:t>
-      </w:r>
-    </w:p>
-    <w:p>
-      <w:pPr>
-        <w:spacing w:after="0"/>
-        <w:ind w:left="284"/>
-        <w:rPr>
-          <w:rFonts w:eastAsia="Calibri"/>
-          <w:u w:val="single"/>
-          <w:lang w:eastAsia="en-US"/>
-        </w:rPr>
-      </w:pPr>
-      <w:r>
-        <w:rPr>
-          <w:rFonts w:eastAsia="Calibri"/>
-          <w:lang w:eastAsia="en-US"/>
-        </w:rPr>
-        <w:t>2.</w:t>
-      </w:r>
-      <w:proofErr w:type="gramStart"/>
-      <w:r>
-        <w:rPr>
-          <w:rFonts w:eastAsia="Calibri"/>
-          <w:lang w:eastAsia="en-US"/>
-        </w:rPr>
-        <w:t>1.</w:t>
-      </w:r>
-      <w:r>
-        <w:rPr>
-          <w:rFonts w:eastAsia="Calibri"/>
-          <w:i/>
-          <w:lang w:eastAsia="en-US"/>
-        </w:rPr>
-        <w:t>Содержательная</w:t>
-      </w:r>
-      <w:proofErr w:type="gramEnd"/>
-      <w:r>
-        <w:rPr>
-          <w:rFonts w:eastAsia="Calibri"/>
-          <w:i/>
-          <w:lang w:eastAsia="en-US"/>
-        </w:rPr>
-        <w:t xml:space="preserve"> экспертиза </w:t>
-      </w:r>
-      <w:proofErr w:type="spellStart"/>
-      <w:proofErr w:type="spellEnd"/>
-      <w:r>
-        <w:rPr>
-          <w:rFonts w:eastAsia="Calibri"/>
-          <w:u w:val="single"/>
-          <w:lang w:eastAsia="en-US"/>
-        </w:rPr>
-        <w:t>qwe</w:t>
-      </w:r>
       <w:r>
         <w:rPr>
           <w:rFonts w:eastAsia="Calibri"/>
@@ -1699,7 +1489,7 @@
           <w:u w:val="single"/>
           <w:lang w:eastAsia="en-US"/>
         </w:rPr>
-        <w:t>qwe</w:t>
+        <w:t>qr</w:t>
       </w:r>
       <w:r>
         <w:rPr>
@@ -1748,7 +1538,7 @@
           <w:u w:val="single"/>
           <w:lang w:eastAsia="en-US"/>
         </w:rPr>
-        <w:t>ФГОС ТОП-50 СПО четвертого поколения.</w:t>
+        <w:t>ФГОС СПО четвертого поколения.</w:t>
       </w:r>
     </w:p>
     <w:p>
@@ -1781,222 +1571,6 @@
         </w:rPr>
       </w:pPr>
     </w:p>
-    <w:tbl>
-      <w:tblPr>
-        <w:tblW w:w="0" w:type="auto"/>
-        <w:tblLook w:val="01E0" w:firstRow="1" w:lastRow="1" w:firstColumn="1" w:lastColumn="1" w:noHBand="0" w:noVBand="0"/>
-      </w:tblPr>
-      <w:tblGrid>
-        <w:gridCol w:w="7511"/>
-        <w:gridCol w:w="1844"/>
-      </w:tblGrid>
-      <w:tr>
-        <w:tc>
-          <w:tcPr>
-            <w:tcW w:w="7511" w:type="dxa"/>
-          </w:tcPr>
-          <w:p>
-            <w:pPr>
-              <w:numPr>
-                <w:ilvl w:val="0"/>
-                <w:numId w:val="1"/>
-              </w:numPr>
-              <w:tabs>
-                <w:tab w:val="num" w:pos="284"/>
-              </w:tabs>
-              <w:spacing w:before="0" w:after="200" w:line="276" w:lineRule="auto"/>
-              <w:rPr>
-                <w:b/>
-                <w:lang w:eastAsia="en-US"/>
-              </w:rPr>
-            </w:pPr>
-            <w:r>
-              <w:rPr>
-                <w:b/>
-                <w:lang w:eastAsia="en-US"/>
-              </w:rPr>
-              <w:t>ОБЩАЯ ХАРАКТЕРИСТИКА ПРОГРАММЫ УЧЕБНОЙ ДИСЦИПЛИНЫ</w:t>
-            </w:r>
-          </w:p>
-          <w:p>
-            <w:pPr>
-              <w:spacing w:line="254" w:lineRule="auto"/>
-              <w:rPr>
-                <w:b/>
-                <w:lang w:eastAsia="en-US"/>
-              </w:rPr>
-            </w:pPr>
-          </w:p>
-        </w:tc>
-        <w:tc>
-          <w:tcPr>
-            <w:tcW w:w="1844" w:type="dxa"/>
-          </w:tcPr>
-          <w:p>
-            <w:pPr>
-              <w:spacing w:line="254" w:lineRule="auto"/>
-              <w:rPr>
-                <w:b/>
-                <w:lang w:eastAsia="en-US"/>
-              </w:rPr>
-            </w:pPr>
-          </w:p>
-        </w:tc>
-      </w:tr>
-      <w:tr>
-        <w:tc>
-          <w:tcPr>
-            <w:tcW w:w="7511" w:type="dxa"/>
-          </w:tcPr>
-          <w:p>
-            <w:pPr>
-              <w:numPr>
-                <w:ilvl w:val="0"/>
-                <w:numId w:val="1"/>
-              </w:numPr>
-              <w:spacing w:before="0" w:after="200" w:line="276" w:lineRule="auto"/>
-              <w:rPr>
-                <w:b/>
-                <w:lang w:eastAsia="en-US"/>
-              </w:rPr>
-            </w:pPr>
-            <w:r>
-              <w:rPr>
-                <w:b/>
-                <w:lang w:eastAsia="en-US"/>
-              </w:rPr>
-              <w:t>СТРУКТУРА УЧЕБНОЙ ДИСЦИПЛИНЫ</w:t>
-            </w:r>
-          </w:p>
-          <w:p>
-            <w:pPr>
-              <w:spacing w:line="254" w:lineRule="auto"/>
-              <w:rPr>
-                <w:b/>
-                <w:lang w:eastAsia="en-US"/>
-              </w:rPr>
-            </w:pPr>
-          </w:p>
-        </w:tc>
-        <w:tc>
-          <w:tcPr>
-            <w:tcW w:w="1844" w:type="dxa"/>
-          </w:tcPr>
-          <w:p>
-            <w:pPr>
-              <w:spacing w:line="254" w:lineRule="auto"/>
-              <w:rPr>
-                <w:b/>
-                <w:lang w:eastAsia="en-US"/>
-              </w:rPr>
-            </w:pPr>
-          </w:p>
-        </w:tc>
-      </w:tr>
-      <w:tr>
-        <w:trPr>
-          <w:trHeight w:val="670"/>
-        </w:trPr>
-        <w:tc>
-          <w:tcPr>
-            <w:tcW w:w="7511" w:type="dxa"/>
-            <w:hideMark/>
-          </w:tcPr>
-          <w:p>
-            <w:pPr>
-              <w:numPr>
-                <w:ilvl w:val="0"/>
-                <w:numId w:val="1"/>
-              </w:numPr>
-              <w:spacing w:before="0" w:after="200" w:line="276" w:lineRule="auto"/>
-              <w:rPr>
-                <w:b/>
-                <w:lang w:eastAsia="en-US"/>
-              </w:rPr>
-            </w:pPr>
-            <w:r>
-              <w:rPr>
-                <w:b/>
-                <w:lang w:eastAsia="en-US"/>
-              </w:rPr>
-              <w:t xml:space="preserve">УСЛОВИЯ РЕАЛИЗАЦИИ ПРОГРАММЫ </w:t>
-            </w:r>
-          </w:p>
-        </w:tc>
-        <w:tc>
-          <w:tcPr>
-            <w:tcW w:w="1844" w:type="dxa"/>
-          </w:tcPr>
-          <w:p>
-            <w:pPr>
-              <w:spacing w:line="254" w:lineRule="auto"/>
-              <w:rPr>
-                <w:b/>
-                <w:lang w:eastAsia="en-US"/>
-              </w:rPr>
-            </w:pPr>
-          </w:p>
-        </w:tc>
-      </w:tr>
-      <w:tr>
-        <w:tc>
-          <w:tcPr>
-            <w:tcW w:w="7511" w:type="dxa"/>
-          </w:tcPr>
-          <w:p>
-            <w:pPr>
-              <w:numPr>
-                <w:ilvl w:val="0"/>
-                <w:numId w:val="1"/>
-              </w:numPr>
-              <w:spacing w:before="0" w:after="200" w:line="276" w:lineRule="auto"/>
-              <w:rPr>
-                <w:b/>
-                <w:lang w:eastAsia="en-US"/>
-              </w:rPr>
-            </w:pPr>
-            <w:r>
-              <w:rPr>
-                <w:b/>
-                <w:lang w:eastAsia="en-US"/>
-              </w:rPr>
-              <w:t>КОНТРОЛЬ И ОЦЕНКА РЕЗУЛЬТАТОВ ОСВОЕНИЯ УЧЕБНОЙ ДИСЦИПЛИНЫ</w:t>
-            </w:r>
-          </w:p>
-          <w:p>
-            <w:pPr>
-              <w:spacing w:line="254" w:lineRule="auto"/>
-              <w:rPr>
-                <w:b/>
-                <w:lang w:eastAsia="en-US"/>
-              </w:rPr>
-            </w:pPr>
-          </w:p>
-        </w:tc>
-        <w:tc>
-          <w:tcPr>
-            <w:tcW w:w="1844" w:type="dxa"/>
-          </w:tcPr>
-          <w:p>
-            <w:pPr>
-              <w:spacing w:line="254" w:lineRule="auto"/>
-              <w:rPr>
-                <w:b/>
-                <w:lang w:eastAsia="en-US"/>
-              </w:rPr>
-            </w:pPr>
-          </w:p>
-        </w:tc>
-      </w:tr>
-    </w:tbl>
-    <w:p>
-      <w:pPr>
-        <w:rPr>
-          <w:b/>
-          <w:i/>
-        </w:rPr>
-      </w:pPr>
-    </w:p>
     <w:p>
       <w:pPr>
         <w:rPr>
@@ -2016,38 +1590,60 @@
     </w:p>
     <w:p>
       <w:pPr>
-        <w:rPr>
-          <w:b/>
-        </w:rPr>
-      </w:pPr>
-      <w:r>
-        <w:rPr>
-          <w:b/>
+        <w:pStyle w:val="1"/>
+        <w:rPr>
+          <w:lang w:val="ru-RU"/>
+        </w:rPr>
+      </w:pPr>
+      <w:bookmarkStart w:id="0" w:name="_Toc73797177"/>
+      <w:r>
+        <w:rPr>
+          <w:lang w:val="ru-RU"/>
         </w:rPr>
         <w:lastRenderedPageBreak/>
-        <w:t>1. ОБЩАЯ ХАРАКТЕРИСТИКА ПРОГРАММЫ УЧЕБНОЙ ДИСЦИПЛИНЫ</w:t>
-      </w:r>
-    </w:p>
-    <w:p>
-      <w:pPr>
-        <w:rPr>
-          <w:b/>
-          <w:i/>
-        </w:rPr>
-      </w:pPr>
-    </w:p>
-    <w:p>
-      <w:pPr>
-        <w:rPr>
-          <w:b/>
-        </w:rPr>
-      </w:pPr>
-      <w:r>
-        <w:rPr>
-          <w:b/>
-        </w:rPr>
-        <w:t>1.1. Область применения программы</w:t>
-      </w:r>
+        <w:t xml:space="preserve">1. </w:t>
+      </w:r>
+      <w:r>
+        <w:rPr>
+          <w:rStyle w:val="10"/>
+          <w:b/>
+          <w:bCs/>
+          <w:lang w:val="ru-RU"/>
+        </w:rPr>
+        <w:t>ОБЩАЯ ХАРАКТЕРИСТИКА ПРОГРАММЫ УЧЕБНОЙ ДИСЦИПЛИНЫ</w:t>
+      </w:r>
+      <w:bookmarkEnd w:id="0"/>
+    </w:p>
+    <w:p>
+      <w:pPr>
+        <w:pStyle w:val="1"/>
+        <w:rPr>
+          <w:rStyle w:val="20"/>
+          <w:b/>
+          <w:bCs/>
+          <w:lang w:val="ru-RU"/>
+        </w:rPr>
+      </w:pPr>
+      <w:bookmarkStart w:id="1" w:name="_Toc73797178"/>
+      <w:r>
+        <w:rPr>
+          <w:lang w:val="ru-RU"/>
+        </w:rPr>
+        <w:t>1.1.</w:t>
+      </w:r>
+      <w:r>
+        <w:t> </w:t>
+      </w:r>
+      <w:r>
+        <w:rPr>
+          <w:rStyle w:val="20"/>
+          <w:b/>
+          <w:bCs/>
+          <w:lang w:val="ru-RU"/>
+        </w:rPr>
+        <w:t>Область применения программы</w:t>
+      </w:r>
+      <w:bookmarkEnd w:id="1"/>
     </w:p>
     <w:p>
       <w:pPr>
@@ -2066,6 +1662,31 @@
     <w:p>
       <w:pPr>
         <w:spacing w:after="0"/>
+        <w:jc w:val="center"/>
+        <w:rPr>
+          <w:b/>
+        </w:rPr>
+      </w:pPr>
+      <w:bookmarkStart w:id="2" w:name="_Toc73797179"/>
+      <w:r>
+        <w:rPr>
+          <w:rStyle w:val="10"/>
+          <w:lang w:val="ru-RU"/>
+        </w:rPr>
+        <w:t>1.2. Место дисциплины в структуре основной профессиональной образовательной программы</w:t>
+      </w:r>
+      <w:bookmarkEnd w:id="2"/>
+      <w:r>
+        <w:rPr>
+          <w:b/>
+        </w:rPr>
+        <w:t>:</w:t>
+      </w:r>
+    </w:p>
+    <w:p>
+      <w:pPr>
+        <w:spacing w:after="0"/>
+        <w:ind w:firstLine="709"/>
         <w:jc w:val="both"/>
         <w:rPr>
           <w:sz w:val="28"/>
@@ -2073,12 +1694,6 @@
         </w:rPr>
       </w:pPr>
       <w:r>
-        <w:rPr>
-          <w:b/>
-        </w:rPr>
-        <w:t xml:space="preserve">1.2. Место дисциплины в структуре основной профессиональной образовательной программы: </w:t>
-      </w:r>
-      <w:r>
         <w:t xml:space="preserve">Учебная дисциплина относится к </w:t>
       </w:r>
       <w:proofErr w:type="spellStart"/>
@@ -2098,20 +1713,32 @@
       </w:r>
     </w:p>
     <w:p>
-      <w:pPr/>
-    </w:p>
-    <w:p>
-      <w:pPr>
-        <w:rPr>
-          <w:b/>
-        </w:rPr>
-      </w:pPr>
-      <w:r>
-        <w:rPr>
-          <w:b/>
-        </w:rPr>
-        <w:t>1.3. Цель и планируемые результаты освоения дисциплины:</w:t>
-      </w:r>
+      <w:pPr>
+        <w:pStyle w:val="1"/>
+        <w:rPr>
+          <w:rStyle w:val="20"/>
+          <w:b/>
+          <w:bCs/>
+          <w:lang w:val="ru-RU"/>
+        </w:rPr>
+      </w:pPr>
+      <w:bookmarkStart w:id="3" w:name="_Toc73797180"/>
+      <w:r>
+        <w:rPr>
+          <w:lang w:val="ru-RU"/>
+        </w:rPr>
+        <w:t xml:space="preserve">1.3. </w:t>
+      </w:r>
+      <w:r>
+        <w:rPr>
+          <w:rStyle w:val="20"/>
+          <w:b/>
+          <w:bCs/>
+          <w:lang w:val="ru-RU"/>
+        </w:rPr>
+        <w:t>Цель и планируемые результаты освоения дисциплины:</w:t>
+      </w:r>
+      <w:bookmarkEnd w:id="3"/>
     </w:p>
     <w:p>
       <w:pPr>
@@ -2249,7 +1876,7 @@
               <w:rPr>
                 <w:b/>
               </w:rPr>
-              <w:t>Наименование занания</w:t>
+              <w:t>Наименование знания</w:t>
             </w:r>
           </w:p>
         </w:tc>
@@ -2372,30 +1999,6 @@
           </w:p>
         </w:tc>
       </w:tr>
-      <w:tr>
-        <w:tc>
-          <w:tcPr>
-            <w:tcW w:w="4680" w:type="auto"/>
-          </w:tcPr>
-          <w:p>
-            <w:pPr/>
-            <w:r>
-              <w:t>ОК.2</w:t>
-            </w:r>
-          </w:p>
-        </w:tc>
-        <w:tc>
-          <w:tcPr>
-            <w:tcW w:w="4680" w:type="auto"/>
-          </w:tcPr>
-          <w:p>
-            <w:pPr/>
-            <w:r>
-              <w:t>Берутся в соответствии с ФГОС по профессии (специальности)</w:t>
-            </w:r>
-          </w:p>
-        </w:tc>
-      </w:tr>
     </w:tbl>
     <w:p>
       <w:pPr>
@@ -2518,51 +2121,6 @@
           </w:p>
         </w:tc>
       </w:tr>
-      <w:tr>
-        <w:tc>
-          <w:tcPr>
-            <w:tcW w:w="4680" w:type="auto"/>
-          </w:tcPr>
-          <w:p>
-            <w:pPr/>
-            <w:r>
-              <w:t>ВД 2</w:t>
-            </w:r>
-          </w:p>
-        </w:tc>
-        <w:tc>
-          <w:tcPr>
-            <w:tcW w:w="4680" w:type="auto"/>
-          </w:tcPr>
-          <w:p>
-            <w:pPr/>
-            <w:r>
-              <w:t>Берется из ФГОС по профессии (специальности)</w:t>
-            </w:r>
-          </w:p>
-        </w:tc>
-      </w:tr>
-      <w:tr>
-        <w:tc>
-          <w:tcPr>
-            <w:tcW w:w="4680" w:type="auto"/>
-          </w:tcPr>
-          <w:p>
-            <w:pPr/>
-            <w:r>
-              <w:t>ПК 2.1</w:t>
-            </w:r>
-          </w:p>
-        </w:tc>
-        <w:tc>
-          <w:tcPr>
-            <w:tcW w:w="4680" w:type="auto"/>
-          </w:tcPr>
-          <w:p>
-            <w:pPr/>
-          </w:p>
-        </w:tc>
-      </w:tr>
     </w:tbl>
     <w:p>
       <w:pPr>
@@ -2583,33 +2141,50 @@
     </w:p>
     <w:p>
       <w:pPr>
-        <w:rPr>
-          <w:b/>
-        </w:rPr>
-      </w:pPr>
-      <w:r>
-        <w:rPr>
-          <w:b/>
-        </w:rPr>
-        <w:t>2. СТРУКТУРА И СОДЕРЖАНИЕ УЧЕБНОЙ ДИСЦИПЛИНЫ</w:t>
-      </w:r>
+        <w:pStyle w:val="1"/>
+        <w:rPr>
+          <w:lang w:val="ru-RU"/>
+        </w:rPr>
+      </w:pPr>
+      <w:bookmarkStart w:id="4" w:name="_Toc73797181"/>
+      <w:r>
+        <w:rPr>
+          <w:lang w:val="ru-RU"/>
+        </w:rPr>
+        <w:t>2</w:t>
+      </w:r>
+      <w:r>
+        <w:rPr>
+          <w:rStyle w:val="10"/>
+          <w:b/>
+          <w:bCs/>
+          <w:lang w:val="ru-RU"/>
+        </w:rPr>
+        <w:t>. СТРУКТУРА И СОДЕРЖАНИЕ УЧЕБНОЙ ДИСЦИПЛИНЫ</w:t>
+      </w:r>
+      <w:bookmarkEnd w:id="4"/>
     </w:p>
     <w:p>
       <w:pPr>
         <w:spacing w:before="240" w:after="240"/>
-        <w:rPr>
-          <w:b/>
-        </w:rPr>
-      </w:pPr>
-      <w:r>
-        <w:rPr>
-          <w:b/>
+        <w:jc w:val="center"/>
+        <w:rPr>
+          <w:b/>
+        </w:rPr>
+      </w:pPr>
+      <w:bookmarkStart w:id="5" w:name="_Toc73797182"/>
+      <w:r>
+        <w:rPr>
+          <w:rStyle w:val="10"/>
+          <w:lang w:val="ru-RU"/>
         </w:rPr>
         <w:t>2.1. Объем учебной дисциплины и виды учебной работы</w:t>
       </w:r>
-      <w:r>
-        <w:rPr>
-          <w:b/>
+      <w:bookmarkEnd w:id="5"/>
+      <w:r>
+        <w:rPr>
+          <w:rStyle w:val="10"/>
+          <w:lang w:val="ru-RU"/>
         </w:rPr>
         <w:t xml:space="preserve"> </w:t>
       </w:r>
@@ -2684,7 +2259,7 @@
           <w:p>
             <w:pPr/>
             <w:r>
-              <w:t>1</w:t>
+              <w:t>14</w:t>
             </w:r>
           </w:p>
         </w:tc>
@@ -2708,7 +2283,7 @@
           <w:p>
             <w:pPr/>
             <w:r>
-              <w:t>1</w:t>
+              <w:t>423</w:t>
             </w:r>
           </w:p>
         </w:tc>
@@ -2732,7 +2307,7 @@
           <w:p>
             <w:pPr/>
             <w:r>
-              <w:t>3</w:t>
+              <w:t>4134</w:t>
             </w:r>
           </w:p>
         </w:tc>
@@ -2770,7 +2345,7 @@
           <w:p>
             <w:pPr/>
             <w:r>
-              <w:t>2</w:t>
+              <w:t>153</w:t>
             </w:r>
           </w:p>
         </w:tc>
@@ -2783,7 +2358,7 @@
           <w:p>
             <w:pPr/>
             <w:r>
-              <w:t>лабораторные работы</w:t>
+              <w:t>контрольная работа</w:t>
             </w:r>
           </w:p>
         </w:tc>
@@ -2794,7 +2369,7 @@
           <w:p>
             <w:pPr/>
             <w:r>
-              <w:t>31</w:t>
+              <w:t>235</w:t>
             </w:r>
           </w:p>
         </w:tc>
@@ -2807,7 +2382,7 @@
           <w:p>
             <w:pPr/>
             <w:r>
-              <w:t>контрольная работа</w:t>
+              <w:t>консультации</w:t>
             </w:r>
           </w:p>
         </w:tc>
@@ -2831,7 +2406,7 @@
           <w:p>
             <w:pPr/>
             <w:r>
-              <w:t>консультации</w:t>
+              <w:t>Самостоятельная работа</w:t>
             </w:r>
           </w:p>
         </w:tc>
@@ -2842,7 +2417,7 @@
           <w:p>
             <w:pPr/>
             <w:r>
-              <w:t>41</w:t>
+              <w:t>134</w:t>
             </w:r>
           </w:p>
         </w:tc>
@@ -2855,7 +2430,7 @@
           <w:p>
             <w:pPr/>
             <w:r>
-              <w:t>Самостоятельная работа</w:t>
+              <w:t>в том числе:</w:t>
             </w:r>
           </w:p>
         </w:tc>
@@ -2865,9 +2440,6 @@
           </w:tcPr>
           <w:p>
             <w:pPr/>
-            <w:r>
-              <w:t>6</w:t>
-            </w:r>
           </w:p>
         </w:tc>
       </w:tr>
@@ -2879,7 +2451,7 @@
           <w:p>
             <w:pPr/>
             <w:r>
-              <w:t>в том числе:</w:t>
+              <w:t>wet</w:t>
             </w:r>
           </w:p>
         </w:tc>
@@ -2889,6 +2461,9 @@
           </w:tcPr>
           <w:p>
             <w:pPr/>
+            <w:r>
+              <w:t>134</w:t>
+            </w:r>
           </w:p>
         </w:tc>
       </w:tr>
@@ -2900,7 +2475,13 @@
           <w:p>
             <w:pPr/>
             <w:r>
-              <w:t>fsd</w:t>
+              <w:t>Дифференцированный зачет</w:t>
+            </w:r>
+          </w:p>
+          <w:p>
+            <w:pPr/>
+            <w:r>
+              <w:t>Консультации</w:t>
             </w:r>
           </w:p>
         </w:tc>
@@ -2911,56 +2492,11 @@
           <w:p>
             <w:pPr/>
             <w:r>
-              <w:t>1</w:t>
-            </w:r>
-          </w:p>
-        </w:tc>
-      </w:tr>
-      <w:tr>
-        <w:tc>
-          <w:tcPr>
-            <w:tcW w:w="4680" w:type="auto"/>
-          </w:tcPr>
-          <w:p>
-            <w:pPr/>
-            <w:r>
-              <w:t>2</w:t>
-            </w:r>
-          </w:p>
-        </w:tc>
-        <w:tc>
-          <w:tcPr>
-            <w:tcW w:w="4680" w:type="auto"/>
-          </w:tcPr>
-          <w:p>
-            <w:pPr/>
-            <w:r>
-              <w:t>2</w:t>
-            </w:r>
-          </w:p>
-        </w:tc>
-      </w:tr>
-      <w:tr>
-        <w:tc>
-          <w:tcPr>
-            <w:tcW w:w="4680" w:type="auto"/>
-          </w:tcPr>
-          <w:p>
-            <w:pPr/>
-            <w:r>
-              <w:t>Экзамен</w:t>
-            </w:r>
-          </w:p>
-        </w:tc>
-        <w:tc>
-          <w:tcPr>
-            <w:tcW w:w="4680" w:type="auto"/>
-          </w:tcPr>
-          <w:p>
-            <w:pPr/>
-            <w:r>
-              <w:t>3</w:t>
-            </w:r>
+              <w:t>234</w:t>
+            </w:r>
+          </w:p>
+          <w:p>
+            <w:pPr/>
             <w:r>
               <w:t>13</w:t>
             </w:r>
@@ -2968,1197 +2504,6 @@
         </w:tc>
       </w:tr>
     </w:tbl>
-    <w:tbl>
-      <w:tblPr>
-        <w:tblW w:w="5000" w:type="pct"/>
-        <w:tblBorders>
-          <w:top w:val="single" w:sz="6" w:space="0" w:color="000000"/>
-          <w:left w:val="single" w:sz="6" w:space="0" w:color="000000"/>
-          <w:bottom w:val="single" w:sz="6" w:space="0" w:color="000000"/>
-          <w:right w:val="single" w:sz="6" w:space="0" w:color="000000"/>
-          <w:insideH w:val="single" w:sz="6" w:space="0" w:color="000000"/>
-          <w:insideV w:val="single" w:sz="6" w:space="0" w:color="000000"/>
-        </w:tblBorders>
-        <w:tblLook w:val="01E0" w:firstRow="1" w:lastRow="1" w:firstColumn="1" w:lastColumn="1" w:noHBand="0" w:noVBand="0"/>
-      </w:tblPr>
-      <w:tblGrid>
-        <w:gridCol w:w="7597"/>
-        <w:gridCol w:w="11"/>
-        <w:gridCol w:w="1731"/>
-      </w:tblGrid>
-      <w:tr>
-        <w:trPr>
-          <w:trHeight w:val="490"/>
-        </w:trPr>
-        <w:tc>
-          <w:tcPr>
-            <w:tcW w:w="4073" w:type="pct"/>
-            <w:gridSpan w:val="2"/>
-            <w:tcBorders>
-              <w:top w:val="single" w:sz="6" w:space="0" w:color="000000"/>
-              <w:left w:val="single" w:sz="6" w:space="0" w:color="000000"/>
-              <w:bottom w:val="single" w:sz="6" w:space="0" w:color="000000"/>
-              <w:right w:val="single" w:sz="6" w:space="0" w:color="000000"/>
-            </w:tcBorders>
-            <w:vAlign w:val="center"/>
-            <w:hideMark/>
-          </w:tcPr>
-          <w:p>
-            <w:pPr>
-              <w:spacing w:line="254" w:lineRule="auto"/>
-              <w:rPr>
-                <w:b/>
-                <w:lang w:eastAsia="en-US"/>
-              </w:rPr>
-            </w:pPr>
-            <w:r>
-              <w:rPr>
-                <w:b/>
-                <w:lang w:eastAsia="en-US"/>
-              </w:rPr>
-              <w:t>Вид учебной работы</w:t>
-            </w:r>
-          </w:p>
-        </w:tc>
-        <w:tc>
-          <w:tcPr>
-            <w:tcW w:w="927" w:type="pct"/>
-            <w:tcBorders>
-              <w:top w:val="single" w:sz="6" w:space="0" w:color="000000"/>
-              <w:left w:val="single" w:sz="6" w:space="0" w:color="000000"/>
-              <w:bottom w:val="single" w:sz="6" w:space="0" w:color="000000"/>
-              <w:right w:val="single" w:sz="6" w:space="0" w:color="000000"/>
-            </w:tcBorders>
-            <w:vAlign w:val="center"/>
-            <w:hideMark/>
-          </w:tcPr>
-          <w:p>
-            <w:pPr>
-              <w:spacing w:line="254" w:lineRule="auto"/>
-              <w:rPr>
-                <w:b/>
-                <w:iCs/>
-                <w:lang w:eastAsia="en-US"/>
-              </w:rPr>
-            </w:pPr>
-            <w:r>
-              <w:rPr>
-                <w:b/>
-                <w:iCs/>
-                <w:lang w:eastAsia="en-US"/>
-              </w:rPr>
-              <w:t>Объем часов</w:t>
-            </w:r>
-          </w:p>
-        </w:tc>
-      </w:tr>
-      <w:tr>
-        <w:trPr>
-          <w:trHeight w:val="490"/>
-        </w:trPr>
-        <w:tc>
-          <w:tcPr>
-            <w:tcW w:w="4073" w:type="pct"/>
-            <w:gridSpan w:val="2"/>
-            <w:tcBorders>
-              <w:top w:val="single" w:sz="6" w:space="0" w:color="000000"/>
-              <w:left w:val="single" w:sz="6" w:space="0" w:color="000000"/>
-              <w:bottom w:val="single" w:sz="6" w:space="0" w:color="000000"/>
-              <w:right w:val="single" w:sz="6" w:space="0" w:color="000000"/>
-            </w:tcBorders>
-            <w:vAlign w:val="center"/>
-            <w:hideMark/>
-          </w:tcPr>
-          <w:p>
-            <w:pPr>
-              <w:spacing w:line="254" w:lineRule="auto"/>
-              <w:rPr>
-                <w:b/>
-                <w:lang w:eastAsia="en-US"/>
-              </w:rPr>
-            </w:pPr>
-            <w:r>
-              <w:rPr>
-                <w:b/>
-                <w:lang w:eastAsia="en-US"/>
-              </w:rPr>
-              <w:t>Суммарная учебная нагрузка во взаимодействии с преподавателем</w:t>
-            </w:r>
-          </w:p>
-        </w:tc>
-        <w:tc>
-          <w:tcPr>
-            <w:tcW w:w="927" w:type="pct"/>
-            <w:tcBorders>
-              <w:top w:val="single" w:sz="6" w:space="0" w:color="000000"/>
-              <w:left w:val="single" w:sz="6" w:space="0" w:color="000000"/>
-              <w:bottom w:val="single" w:sz="6" w:space="0" w:color="000000"/>
-              <w:right w:val="single" w:sz="6" w:space="0" w:color="000000"/>
-            </w:tcBorders>
-            <w:vAlign w:val="center"/>
-            <w:hideMark/>
-          </w:tcPr>
-          <w:p>
-            <w:pPr>
-              <w:spacing w:line="254" w:lineRule="auto"/>
-              <w:rPr>
-                <w:iCs/>
-                <w:highlight w:val="green"/>
-                <w:lang w:eastAsia="en-US"/>
-              </w:rPr>
-            </w:pPr>
-            <w:r>
-              <w:rPr>
-                <w:iCs/>
-                <w:highlight w:val="green"/>
-                <w:lang w:eastAsia="en-US"/>
-              </w:rPr>
-              <w:t>*(1)</w:t>
-            </w:r>
-          </w:p>
-        </w:tc>
-      </w:tr>
-      <w:tr>
-        <w:trPr>
-          <w:trHeight w:val="490"/>
-        </w:trPr>
-        <w:tc>
-          <w:tcPr>
-            <w:tcW w:w="4073" w:type="pct"/>
-            <w:gridSpan w:val="2"/>
-            <w:tcBorders>
-              <w:top w:val="single" w:sz="6" w:space="0" w:color="000000"/>
-              <w:left w:val="single" w:sz="6" w:space="0" w:color="000000"/>
-              <w:bottom w:val="single" w:sz="6" w:space="0" w:color="000000"/>
-              <w:right w:val="single" w:sz="6" w:space="0" w:color="000000"/>
-            </w:tcBorders>
-            <w:vAlign w:val="center"/>
-            <w:hideMark/>
-          </w:tcPr>
-          <w:p>
-            <w:pPr>
-              <w:spacing w:line="254" w:lineRule="auto"/>
-              <w:rPr>
-                <w:b/>
-                <w:i/>
-                <w:lang w:eastAsia="en-US"/>
-              </w:rPr>
-            </w:pPr>
-            <w:r>
-              <w:rPr>
-                <w:b/>
-                <w:i/>
-                <w:lang w:eastAsia="en-US"/>
-              </w:rPr>
-              <w:t>Самостоятельная работа</w:t>
-            </w:r>
-          </w:p>
-        </w:tc>
-        <w:tc>
-          <w:tcPr>
-            <w:tcW w:w="927" w:type="pct"/>
-            <w:tcBorders>
-              <w:top w:val="single" w:sz="6" w:space="0" w:color="000000"/>
-              <w:left w:val="single" w:sz="6" w:space="0" w:color="000000"/>
-              <w:bottom w:val="single" w:sz="6" w:space="0" w:color="000000"/>
-              <w:right w:val="single" w:sz="6" w:space="0" w:color="000000"/>
-            </w:tcBorders>
-            <w:vAlign w:val="center"/>
-            <w:hideMark/>
-          </w:tcPr>
-          <w:p>
-            <w:pPr>
-              <w:spacing w:line="254" w:lineRule="auto"/>
-              <w:rPr>
-                <w:i/>
-                <w:iCs/>
-                <w:highlight w:val="green"/>
-                <w:lang w:eastAsia="en-US"/>
-              </w:rPr>
-            </w:pPr>
-            <w:r>
-              <w:rPr>
-                <w:i/>
-                <w:iCs/>
-                <w:highlight w:val="green"/>
-                <w:lang w:eastAsia="en-US"/>
-              </w:rPr>
-              <w:t>*(2)</w:t>
-            </w:r>
-          </w:p>
-        </w:tc>
-      </w:tr>
-      <w:tr>
-        <w:trPr>
-          <w:trHeight w:val="490"/>
-        </w:trPr>
-        <w:tc>
-          <w:tcPr>
-            <w:tcW w:w="4073" w:type="pct"/>
-            <w:gridSpan w:val="2"/>
-            <w:tcBorders>
-              <w:top w:val="single" w:sz="6" w:space="0" w:color="000000"/>
-              <w:left w:val="single" w:sz="6" w:space="0" w:color="000000"/>
-              <w:bottom w:val="single" w:sz="6" w:space="0" w:color="000000"/>
-              <w:right w:val="single" w:sz="6" w:space="0" w:color="000000"/>
-            </w:tcBorders>
-            <w:vAlign w:val="center"/>
-            <w:hideMark/>
-          </w:tcPr>
-          <w:p>
-            <w:pPr>
-              <w:spacing w:line="254" w:lineRule="auto"/>
-              <w:rPr>
-                <w:b/>
-                <w:lang w:eastAsia="en-US"/>
-              </w:rPr>
-            </w:pPr>
-            <w:r>
-              <w:rPr>
-                <w:b/>
-                <w:lang w:eastAsia="en-US"/>
-              </w:rPr>
-              <w:t xml:space="preserve">Объем образовательной программы </w:t>
-            </w:r>
-          </w:p>
-        </w:tc>
-        <w:tc>
-          <w:tcPr>
-            <w:tcW w:w="927" w:type="pct"/>
-            <w:tcBorders>
-              <w:top w:val="single" w:sz="6" w:space="0" w:color="000000"/>
-              <w:left w:val="single" w:sz="6" w:space="0" w:color="000000"/>
-              <w:bottom w:val="single" w:sz="6" w:space="0" w:color="000000"/>
-              <w:right w:val="single" w:sz="6" w:space="0" w:color="000000"/>
-            </w:tcBorders>
-            <w:vAlign w:val="center"/>
-            <w:hideMark/>
-          </w:tcPr>
-          <w:p>
-            <w:pPr>
-              <w:spacing w:line="254" w:lineRule="auto"/>
-              <w:rPr>
-                <w:iCs/>
-                <w:highlight w:val="green"/>
-                <w:lang w:eastAsia="en-US"/>
-              </w:rPr>
-            </w:pPr>
-            <w:r>
-              <w:rPr>
-                <w:iCs/>
-                <w:highlight w:val="green"/>
-                <w:lang w:eastAsia="en-US"/>
-              </w:rPr>
-              <w:t>*(3)</w:t>
-            </w:r>
-          </w:p>
-        </w:tc>
-      </w:tr>
-      <w:tr>
-        <w:trPr>
-          <w:trHeight w:val="490"/>
-        </w:trPr>
-        <w:tc>
-          <w:tcPr>
-            <w:tcW w:w="5000" w:type="pct"/>
-            <w:gridSpan w:val="3"/>
-            <w:tcBorders>
-              <w:top w:val="single" w:sz="6" w:space="0" w:color="000000"/>
-              <w:left w:val="single" w:sz="6" w:space="0" w:color="000000"/>
-              <w:bottom w:val="single" w:sz="6" w:space="0" w:color="000000"/>
-              <w:right w:val="single" w:sz="6" w:space="0" w:color="000000"/>
-            </w:tcBorders>
-            <w:vAlign w:val="center"/>
-            <w:hideMark/>
-          </w:tcPr>
-          <w:p>
-            <w:pPr>
-              <w:spacing w:line="254" w:lineRule="auto"/>
-              <w:rPr>
-                <w:highlight w:val="green"/>
-                <w:lang w:eastAsia="en-US"/>
-              </w:rPr>
-            </w:pPr>
-            <w:r>
-              <w:rPr>
-                <w:lang w:eastAsia="en-US"/>
-              </w:rPr>
-              <w:t>в том числе:</w:t>
-            </w:r>
-          </w:p>
-        </w:tc>
-      </w:tr>
-      <w:tr>
-        <w:trPr>
-          <w:trHeight w:val="490"/>
-        </w:trPr>
-        <w:tc>
-          <w:tcPr>
-            <w:tcW w:w="4073" w:type="pct"/>
-            <w:gridSpan w:val="2"/>
-            <w:tcBorders>
-              <w:top w:val="single" w:sz="6" w:space="0" w:color="000000"/>
-              <w:left w:val="single" w:sz="6" w:space="0" w:color="000000"/>
-              <w:bottom w:val="single" w:sz="6" w:space="0" w:color="000000"/>
-              <w:right w:val="single" w:sz="6" w:space="0" w:color="000000"/>
-            </w:tcBorders>
-            <w:vAlign w:val="center"/>
-            <w:hideMark/>
-          </w:tcPr>
-          <w:p>
-            <w:pPr>
-              <w:spacing w:line="254" w:lineRule="auto"/>
-              <w:rPr>
-                <w:lang w:eastAsia="en-US"/>
-              </w:rPr>
-            </w:pPr>
-            <w:r>
-              <w:rPr>
-                <w:lang w:eastAsia="en-US"/>
-              </w:rPr>
-              <w:t>теоретическое обучение</w:t>
-            </w:r>
-          </w:p>
-        </w:tc>
-        <w:tc>
-          <w:tcPr>
-            <w:tcW w:w="927" w:type="pct"/>
-            <w:tcBorders>
-              <w:top w:val="single" w:sz="6" w:space="0" w:color="000000"/>
-              <w:left w:val="single" w:sz="6" w:space="0" w:color="000000"/>
-              <w:bottom w:val="single" w:sz="6" w:space="0" w:color="000000"/>
-              <w:right w:val="single" w:sz="6" w:space="0" w:color="000000"/>
-            </w:tcBorders>
-            <w:vAlign w:val="center"/>
-            <w:hideMark/>
-          </w:tcPr>
-          <w:p>
-            <w:pPr>
-              <w:spacing w:line="254" w:lineRule="auto"/>
-              <w:rPr>
-                <w:iCs/>
-                <w:highlight w:val="green"/>
-                <w:lang w:eastAsia="en-US"/>
-              </w:rPr>
-            </w:pPr>
-            <w:r>
-              <w:rPr>
-                <w:iCs/>
-                <w:highlight w:val="green"/>
-                <w:lang w:eastAsia="en-US"/>
-              </w:rPr>
-              <w:t>*(4)</w:t>
-            </w:r>
-          </w:p>
-        </w:tc>
-      </w:tr>
-      <w:tr>
-        <w:trPr>
-          <w:trHeight w:val="490"/>
-        </w:trPr>
-        <w:tc>
-          <w:tcPr>
-            <w:tcW w:w="4073" w:type="pct"/>
-            <w:gridSpan w:val="2"/>
-            <w:tcBorders>
-              <w:top w:val="single" w:sz="6" w:space="0" w:color="000000"/>
-              <w:left w:val="single" w:sz="6" w:space="0" w:color="000000"/>
-              <w:bottom w:val="single" w:sz="6" w:space="0" w:color="000000"/>
-              <w:right w:val="single" w:sz="6" w:space="0" w:color="000000"/>
-            </w:tcBorders>
-            <w:vAlign w:val="center"/>
-            <w:hideMark/>
-          </w:tcPr>
-          <w:p>
-            <w:pPr>
-              <w:spacing w:line="254" w:lineRule="auto"/>
-              <w:rPr>
-                <w:lang w:eastAsia="en-US"/>
-              </w:rPr>
-            </w:pPr>
-            <w:r>
-              <w:rPr>
-                <w:lang w:eastAsia="en-US"/>
-              </w:rPr>
-              <w:t>лабораторные работы (если предусмотрено)</w:t>
-            </w:r>
-          </w:p>
-        </w:tc>
-        <w:tc>
-          <w:tcPr>
-            <w:tcW w:w="927" w:type="pct"/>
-            <w:tcBorders>
-              <w:top w:val="single" w:sz="6" w:space="0" w:color="000000"/>
-              <w:left w:val="single" w:sz="6" w:space="0" w:color="000000"/>
-              <w:bottom w:val="single" w:sz="6" w:space="0" w:color="000000"/>
-              <w:right w:val="single" w:sz="6" w:space="0" w:color="000000"/>
-            </w:tcBorders>
-            <w:vAlign w:val="center"/>
-            <w:hideMark/>
-          </w:tcPr>
-          <w:p>
-            <w:pPr>
-              <w:spacing w:line="254" w:lineRule="auto"/>
-              <w:rPr>
-                <w:iCs/>
-                <w:highlight w:val="green"/>
-                <w:lang w:eastAsia="en-US"/>
-              </w:rPr>
-            </w:pPr>
-            <w:r>
-              <w:rPr>
-                <w:iCs/>
-                <w:highlight w:val="green"/>
-                <w:lang w:eastAsia="en-US"/>
-              </w:rPr>
-              <w:t>*(5)</w:t>
-            </w:r>
-          </w:p>
-        </w:tc>
-      </w:tr>
-      <w:tr>
-        <w:trPr>
-          <w:trHeight w:val="490"/>
-        </w:trPr>
-        <w:tc>
-          <w:tcPr>
-            <w:tcW w:w="4073" w:type="pct"/>
-            <w:gridSpan w:val="2"/>
-            <w:tcBorders>
-              <w:top w:val="single" w:sz="6" w:space="0" w:color="000000"/>
-              <w:left w:val="single" w:sz="6" w:space="0" w:color="000000"/>
-              <w:bottom w:val="single" w:sz="6" w:space="0" w:color="000000"/>
-              <w:right w:val="single" w:sz="6" w:space="0" w:color="000000"/>
-            </w:tcBorders>
-            <w:vAlign w:val="center"/>
-            <w:hideMark/>
-          </w:tcPr>
-          <w:p>
-            <w:pPr>
-              <w:spacing w:line="254" w:lineRule="auto"/>
-              <w:rPr>
-                <w:lang w:eastAsia="en-US"/>
-              </w:rPr>
-            </w:pPr>
-            <w:r>
-              <w:rPr>
-                <w:lang w:eastAsia="en-US"/>
-              </w:rPr>
-              <w:t>практические занятия (если предусмотрено)</w:t>
-            </w:r>
-          </w:p>
-        </w:tc>
-        <w:tc>
-          <w:tcPr>
-            <w:tcW w:w="927" w:type="pct"/>
-            <w:tcBorders>
-              <w:top w:val="single" w:sz="6" w:space="0" w:color="000000"/>
-              <w:left w:val="single" w:sz="6" w:space="0" w:color="000000"/>
-              <w:bottom w:val="single" w:sz="6" w:space="0" w:color="000000"/>
-              <w:right w:val="single" w:sz="6" w:space="0" w:color="000000"/>
-            </w:tcBorders>
-            <w:vAlign w:val="center"/>
-            <w:hideMark/>
-          </w:tcPr>
-          <w:p>
-            <w:pPr>
-              <w:spacing w:line="254" w:lineRule="auto"/>
-              <w:rPr>
-                <w:iCs/>
-                <w:highlight w:val="green"/>
-                <w:lang w:eastAsia="en-US"/>
-              </w:rPr>
-            </w:pPr>
-            <w:r>
-              <w:rPr>
-                <w:iCs/>
-                <w:highlight w:val="green"/>
-                <w:lang w:eastAsia="en-US"/>
-              </w:rPr>
-              <w:t>*(6)</w:t>
-            </w:r>
-          </w:p>
-        </w:tc>
-      </w:tr>
-      <w:tr>
-        <w:trPr>
-          <w:trHeight w:val="490"/>
-        </w:trPr>
-        <w:tc>
-          <w:tcPr>
-            <w:tcW w:w="4073" w:type="pct"/>
-            <w:gridSpan w:val="2"/>
-            <w:tcBorders>
-              <w:top w:val="single" w:sz="6" w:space="0" w:color="000000"/>
-              <w:left w:val="single" w:sz="6" w:space="0" w:color="000000"/>
-              <w:bottom w:val="single" w:sz="6" w:space="0" w:color="000000"/>
-              <w:right w:val="single" w:sz="6" w:space="0" w:color="000000"/>
-            </w:tcBorders>
-            <w:vAlign w:val="center"/>
-            <w:hideMark/>
-          </w:tcPr>
-          <w:p>
-            <w:pPr>
-              <w:spacing w:line="254" w:lineRule="auto"/>
-              <w:rPr>
-                <w:lang w:eastAsia="en-US"/>
-              </w:rPr>
-            </w:pPr>
-            <w:r>
-              <w:rPr>
-                <w:lang w:eastAsia="en-US"/>
-              </w:rPr>
-              <w:t>курсовая работа (проект) (если предусмотрено)</w:t>
-            </w:r>
-          </w:p>
-        </w:tc>
-        <w:tc>
-          <w:tcPr>
-            <w:tcW w:w="927" w:type="pct"/>
-            <w:tcBorders>
-              <w:top w:val="single" w:sz="6" w:space="0" w:color="000000"/>
-              <w:left w:val="single" w:sz="6" w:space="0" w:color="000000"/>
-              <w:bottom w:val="single" w:sz="6" w:space="0" w:color="000000"/>
-              <w:right w:val="single" w:sz="6" w:space="0" w:color="000000"/>
-            </w:tcBorders>
-            <w:vAlign w:val="center"/>
-            <w:hideMark/>
-          </w:tcPr>
-          <w:p>
-            <w:pPr>
-              <w:spacing w:line="254" w:lineRule="auto"/>
-              <w:rPr>
-                <w:iCs/>
-                <w:highlight w:val="green"/>
-                <w:lang w:eastAsia="en-US"/>
-              </w:rPr>
-            </w:pPr>
-            <w:r>
-              <w:rPr>
-                <w:iCs/>
-                <w:highlight w:val="green"/>
-                <w:lang w:eastAsia="en-US"/>
-              </w:rPr>
-              <w:t>*(7)</w:t>
-            </w:r>
-          </w:p>
-        </w:tc>
-      </w:tr>
-      <w:tr>
-        <w:trPr>
-          <w:trHeight w:val="490"/>
-        </w:trPr>
-        <w:tc>
-          <w:tcPr>
-            <w:tcW w:w="4073" w:type="pct"/>
-            <w:gridSpan w:val="2"/>
-            <w:tcBorders>
-              <w:top w:val="single" w:sz="6" w:space="0" w:color="000000"/>
-              <w:left w:val="single" w:sz="6" w:space="0" w:color="000000"/>
-              <w:bottom w:val="single" w:sz="6" w:space="0" w:color="000000"/>
-              <w:right w:val="single" w:sz="6" w:space="0" w:color="000000"/>
-            </w:tcBorders>
-            <w:vAlign w:val="center"/>
-            <w:hideMark/>
-          </w:tcPr>
-          <w:p>
-            <w:pPr>
-              <w:spacing w:line="254" w:lineRule="auto"/>
-              <w:rPr>
-                <w:lang w:eastAsia="en-US"/>
-              </w:rPr>
-            </w:pPr>
-            <w:r>
-              <w:rPr>
-                <w:lang w:eastAsia="en-US"/>
-              </w:rPr>
-              <w:lastRenderedPageBreak/>
-              <w:t>контрольная работа</w:t>
-            </w:r>
-          </w:p>
-        </w:tc>
-        <w:tc>
-          <w:tcPr>
-            <w:tcW w:w="927" w:type="pct"/>
-            <w:tcBorders>
-              <w:top w:val="single" w:sz="6" w:space="0" w:color="000000"/>
-              <w:left w:val="single" w:sz="6" w:space="0" w:color="000000"/>
-              <w:bottom w:val="single" w:sz="6" w:space="0" w:color="000000"/>
-              <w:right w:val="single" w:sz="6" w:space="0" w:color="000000"/>
-            </w:tcBorders>
-            <w:vAlign w:val="center"/>
-            <w:hideMark/>
-          </w:tcPr>
-          <w:p>
-            <w:pPr>
-              <w:spacing w:line="254" w:lineRule="auto"/>
-              <w:rPr>
-                <w:iCs/>
-                <w:highlight w:val="green"/>
-                <w:lang w:eastAsia="en-US"/>
-              </w:rPr>
-            </w:pPr>
-            <w:r>
-              <w:rPr>
-                <w:iCs/>
-                <w:highlight w:val="green"/>
-                <w:lang w:eastAsia="en-US"/>
-              </w:rPr>
-              <w:t>*(8)</w:t>
-            </w:r>
-          </w:p>
-        </w:tc>
-      </w:tr>
-      <w:tr>
-        <w:trPr>
-          <w:trHeight w:val="490"/>
-        </w:trPr>
-        <w:tc>
-          <w:tcPr>
-            <w:tcW w:w="4073" w:type="pct"/>
-            <w:gridSpan w:val="2"/>
-            <w:tcBorders>
-              <w:top w:val="single" w:sz="6" w:space="0" w:color="000000"/>
-              <w:left w:val="single" w:sz="6" w:space="0" w:color="000000"/>
-              <w:bottom w:val="single" w:sz="6" w:space="0" w:color="000000"/>
-              <w:right w:val="single" w:sz="6" w:space="0" w:color="000000"/>
-            </w:tcBorders>
-            <w:vAlign w:val="center"/>
-            <w:hideMark/>
-          </w:tcPr>
-          <w:p>
-            <w:pPr>
-              <w:spacing w:line="254" w:lineRule="auto"/>
-              <w:rPr>
-                <w:lang w:eastAsia="en-US"/>
-              </w:rPr>
-            </w:pPr>
-            <w:r>
-              <w:rPr>
-                <w:lang w:eastAsia="en-US"/>
-              </w:rPr>
-              <w:t>консультации</w:t>
-            </w:r>
-          </w:p>
-        </w:tc>
-        <w:tc>
-          <w:tcPr>
-            <w:tcW w:w="927" w:type="pct"/>
-            <w:tcBorders>
-              <w:top w:val="single" w:sz="6" w:space="0" w:color="000000"/>
-              <w:left w:val="single" w:sz="6" w:space="0" w:color="000000"/>
-              <w:bottom w:val="single" w:sz="6" w:space="0" w:color="000000"/>
-              <w:right w:val="single" w:sz="6" w:space="0" w:color="000000"/>
-            </w:tcBorders>
-            <w:vAlign w:val="center"/>
-            <w:hideMark/>
-          </w:tcPr>
-          <w:p>
-            <w:pPr>
-              <w:spacing w:line="254" w:lineRule="auto"/>
-              <w:rPr>
-                <w:iCs/>
-                <w:highlight w:val="green"/>
-                <w:lang w:eastAsia="en-US"/>
-              </w:rPr>
-            </w:pPr>
-            <w:r>
-              <w:rPr>
-                <w:iCs/>
-                <w:highlight w:val="green"/>
-                <w:lang w:eastAsia="en-US"/>
-              </w:rPr>
-              <w:t>*(9)</w:t>
-            </w:r>
-          </w:p>
-        </w:tc>
-      </w:tr>
-      <w:tr>
-        <w:trPr>
-          <w:trHeight w:val="490"/>
-        </w:trPr>
-        <w:tc>
-          <w:tcPr>
-            <w:tcW w:w="4073" w:type="pct"/>
-            <w:gridSpan w:val="2"/>
-            <w:tcBorders>
-              <w:top w:val="single" w:sz="6" w:space="0" w:color="000000"/>
-              <w:left w:val="single" w:sz="6" w:space="0" w:color="000000"/>
-              <w:bottom w:val="single" w:sz="6" w:space="0" w:color="000000"/>
-              <w:right w:val="single" w:sz="6" w:space="0" w:color="000000"/>
-            </w:tcBorders>
-            <w:vAlign w:val="center"/>
-            <w:hideMark/>
-          </w:tcPr>
-          <w:p>
-            <w:pPr>
-              <w:spacing w:line="254" w:lineRule="auto"/>
-              <w:rPr>
-                <w:i/>
-                <w:lang w:eastAsia="en-US"/>
-              </w:rPr>
-            </w:pPr>
-            <w:r>
-              <w:rPr>
-                <w:i/>
-                <w:lang w:eastAsia="en-US"/>
-              </w:rPr>
-              <w:t xml:space="preserve">Самостоятельная работа </w:t>
-            </w:r>
-          </w:p>
-        </w:tc>
-        <w:tc>
-          <w:tcPr>
-            <w:tcW w:w="927" w:type="pct"/>
-            <w:tcBorders>
-              <w:top w:val="single" w:sz="6" w:space="0" w:color="000000"/>
-              <w:left w:val="single" w:sz="6" w:space="0" w:color="000000"/>
-              <w:bottom w:val="single" w:sz="6" w:space="0" w:color="000000"/>
-              <w:right w:val="single" w:sz="6" w:space="0" w:color="000000"/>
-            </w:tcBorders>
-            <w:vAlign w:val="center"/>
-            <w:hideMark/>
-          </w:tcPr>
-          <w:p>
-            <w:pPr>
-              <w:spacing w:line="254" w:lineRule="auto"/>
-              <w:rPr>
-                <w:iCs/>
-                <w:lang w:eastAsia="en-US"/>
-              </w:rPr>
-            </w:pPr>
-            <w:r>
-              <w:rPr>
-                <w:iCs/>
-                <w:lang w:eastAsia="en-US"/>
-              </w:rPr>
-              <w:t>*</w:t>
-            </w:r>
-          </w:p>
-        </w:tc>
-      </w:tr>
-      <w:tr>
-        <w:trPr>
-          <w:trHeight w:val="490"/>
-        </w:trPr>
-        <w:tc>
-          <w:tcPr>
-            <w:tcW w:w="4073" w:type="pct"/>
-            <w:gridSpan w:val="2"/>
-            <w:tcBorders>
-              <w:top w:val="single" w:sz="6" w:space="0" w:color="000000"/>
-              <w:left w:val="single" w:sz="6" w:space="0" w:color="000000"/>
-              <w:bottom w:val="single" w:sz="6" w:space="0" w:color="000000"/>
-              <w:right w:val="single" w:sz="6" w:space="0" w:color="000000"/>
-            </w:tcBorders>
-            <w:vAlign w:val="center"/>
-            <w:hideMark/>
-          </w:tcPr>
-          <w:p>
-            <w:pPr>
-              <w:spacing w:line="254" w:lineRule="auto"/>
-              <w:rPr>
-                <w:i/>
-                <w:lang w:eastAsia="en-US"/>
-              </w:rPr>
-            </w:pPr>
-            <w:r>
-              <w:rPr>
-                <w:lang w:eastAsia="en-US"/>
-              </w:rPr>
-              <w:t>В том числе:</w:t>
-            </w:r>
-          </w:p>
-        </w:tc>
-        <w:tc>
-          <w:tcPr>
-            <w:tcW w:w="927" w:type="pct"/>
-            <w:tcBorders>
-              <w:top w:val="single" w:sz="6" w:space="0" w:color="000000"/>
-              <w:left w:val="single" w:sz="6" w:space="0" w:color="000000"/>
-              <w:bottom w:val="single" w:sz="6" w:space="0" w:color="000000"/>
-              <w:right w:val="single" w:sz="6" w:space="0" w:color="000000"/>
-            </w:tcBorders>
-            <w:vAlign w:val="center"/>
-          </w:tcPr>
-          <w:p>
-            <w:pPr>
-              <w:spacing w:line="254" w:lineRule="auto"/>
-              <w:rPr>
-                <w:iCs/>
-                <w:lang w:eastAsia="en-US"/>
-              </w:rPr>
-            </w:pPr>
-          </w:p>
-        </w:tc>
-      </w:tr>
-      <w:tr>
-        <w:trPr>
-          <w:trHeight w:val="490"/>
-        </w:trPr>
-        <w:tc>
-          <w:tcPr>
-            <w:tcW w:w="4073" w:type="pct"/>
-            <w:gridSpan w:val="2"/>
-            <w:tcBorders>
-              <w:top w:val="single" w:sz="6" w:space="0" w:color="000000"/>
-              <w:left w:val="single" w:sz="6" w:space="0" w:color="000000"/>
-              <w:bottom w:val="single" w:sz="6" w:space="0" w:color="000000"/>
-              <w:right w:val="single" w:sz="6" w:space="0" w:color="000000"/>
-            </w:tcBorders>
-            <w:vAlign w:val="center"/>
-          </w:tcPr>
-          <w:p>
-            <w:pPr>
-              <w:spacing w:line="254" w:lineRule="auto"/>
-              <w:rPr>
-                <w:i/>
-                <w:lang w:eastAsia="en-US"/>
-              </w:rPr>
-            </w:pPr>
-          </w:p>
-        </w:tc>
-        <w:tc>
-          <w:tcPr>
-            <w:tcW w:w="927" w:type="pct"/>
-            <w:tcBorders>
-              <w:top w:val="single" w:sz="6" w:space="0" w:color="000000"/>
-              <w:left w:val="single" w:sz="6" w:space="0" w:color="000000"/>
-              <w:bottom w:val="single" w:sz="6" w:space="0" w:color="000000"/>
-              <w:right w:val="single" w:sz="6" w:space="0" w:color="000000"/>
-            </w:tcBorders>
-            <w:vAlign w:val="center"/>
-            <w:hideMark/>
-          </w:tcPr>
-          <w:p>
-            <w:pPr>
-              <w:spacing w:line="254" w:lineRule="auto"/>
-              <w:rPr>
-                <w:iCs/>
-                <w:lang w:eastAsia="en-US"/>
-              </w:rPr>
-            </w:pPr>
-            <w:r>
-              <w:rPr>
-                <w:iCs/>
-                <w:lang w:eastAsia="en-US"/>
-              </w:rPr>
-              <w:t>*</w:t>
-            </w:r>
-          </w:p>
-        </w:tc>
-      </w:tr>
-      <w:tr>
-        <w:trPr>
-          <w:trHeight w:val="490"/>
-        </w:trPr>
-        <w:tc>
-          <w:tcPr>
-            <w:tcW w:w="4073" w:type="pct"/>
-            <w:gridSpan w:val="2"/>
-            <w:tcBorders>
-              <w:top w:val="single" w:sz="6" w:space="0" w:color="000000"/>
-              <w:left w:val="single" w:sz="6" w:space="0" w:color="000000"/>
-              <w:bottom w:val="single" w:sz="6" w:space="0" w:color="000000"/>
-              <w:right w:val="single" w:sz="6" w:space="0" w:color="000000"/>
-            </w:tcBorders>
-            <w:vAlign w:val="center"/>
-          </w:tcPr>
-          <w:p>
-            <w:pPr>
-              <w:spacing w:line="254" w:lineRule="auto"/>
-              <w:rPr>
-                <w:i/>
-                <w:lang w:eastAsia="en-US"/>
-              </w:rPr>
-            </w:pPr>
-          </w:p>
-        </w:tc>
-        <w:tc>
-          <w:tcPr>
-            <w:tcW w:w="927" w:type="pct"/>
-            <w:tcBorders>
-              <w:top w:val="single" w:sz="6" w:space="0" w:color="000000"/>
-              <w:left w:val="single" w:sz="6" w:space="0" w:color="000000"/>
-              <w:bottom w:val="single" w:sz="6" w:space="0" w:color="000000"/>
-              <w:right w:val="single" w:sz="6" w:space="0" w:color="000000"/>
-            </w:tcBorders>
-            <w:vAlign w:val="center"/>
-            <w:hideMark/>
-          </w:tcPr>
-          <w:p>
-            <w:pPr>
-              <w:spacing w:line="254" w:lineRule="auto"/>
-              <w:rPr>
-                <w:iCs/>
-                <w:lang w:eastAsia="en-US"/>
-              </w:rPr>
-            </w:pPr>
-            <w:r>
-              <w:rPr>
-                <w:iCs/>
-                <w:lang w:eastAsia="en-US"/>
-              </w:rPr>
-              <w:t>*</w:t>
-            </w:r>
-          </w:p>
-        </w:tc>
-      </w:tr>
-      <w:tr>
-        <w:trPr>
-          <w:trHeight w:val="490"/>
-        </w:trPr>
-        <w:tc>
-          <w:tcPr>
-            <w:tcW w:w="4073" w:type="pct"/>
-            <w:gridSpan w:val="2"/>
-            <w:tcBorders>
-              <w:top w:val="single" w:sz="6" w:space="0" w:color="000000"/>
-              <w:left w:val="single" w:sz="6" w:space="0" w:color="000000"/>
-              <w:bottom w:val="single" w:sz="6" w:space="0" w:color="000000"/>
-              <w:right w:val="single" w:sz="6" w:space="0" w:color="000000"/>
-            </w:tcBorders>
-            <w:vAlign w:val="center"/>
-          </w:tcPr>
-          <w:p>
-            <w:pPr>
-              <w:spacing w:line="254" w:lineRule="auto"/>
-              <w:rPr>
-                <w:i/>
-                <w:lang w:eastAsia="en-US"/>
-              </w:rPr>
-            </w:pPr>
-          </w:p>
-        </w:tc>
-        <w:tc>
-          <w:tcPr>
-            <w:tcW w:w="927" w:type="pct"/>
-            <w:tcBorders>
-              <w:top w:val="single" w:sz="6" w:space="0" w:color="000000"/>
-              <w:left w:val="single" w:sz="6" w:space="0" w:color="000000"/>
-              <w:bottom w:val="single" w:sz="6" w:space="0" w:color="000000"/>
-              <w:right w:val="single" w:sz="6" w:space="0" w:color="000000"/>
-            </w:tcBorders>
-            <w:vAlign w:val="center"/>
-            <w:hideMark/>
-          </w:tcPr>
-          <w:p>
-            <w:pPr>
-              <w:spacing w:line="254" w:lineRule="auto"/>
-              <w:rPr>
-                <w:iCs/>
-                <w:lang w:eastAsia="en-US"/>
-              </w:rPr>
-            </w:pPr>
-            <w:r>
-              <w:rPr>
-                <w:iCs/>
-                <w:lang w:eastAsia="en-US"/>
-              </w:rPr>
-              <w:t>*</w:t>
-            </w:r>
-          </w:p>
-        </w:tc>
-      </w:tr>
-      <w:tr>
-        <w:trPr>
-          <w:trHeight w:val="490"/>
-        </w:trPr>
-        <w:tc>
-          <w:tcPr>
-            <w:tcW w:w="4067" w:type="pct"/>
-            <w:tcBorders>
-              <w:top w:val="single" w:sz="6" w:space="0" w:color="000000"/>
-              <w:left w:val="single" w:sz="6" w:space="0" w:color="000000"/>
-              <w:bottom w:val="single" w:sz="6" w:space="0" w:color="000000"/>
-              <w:right w:val="single" w:sz="4" w:space="0" w:color="auto"/>
-            </w:tcBorders>
-            <w:vAlign w:val="center"/>
-            <w:hideMark/>
-          </w:tcPr>
-          <w:p>
-            <w:pPr>
-              <w:spacing w:line="254" w:lineRule="auto"/>
-              <w:rPr>
-                <w:i/>
-                <w:iCs/>
-                <w:lang w:eastAsia="en-US"/>
-              </w:rPr>
-            </w:pPr>
-            <w:r>
-              <w:rPr>
-                <w:b/>
-                <w:iCs/>
-                <w:lang w:eastAsia="en-US"/>
-              </w:rPr>
-              <w:t xml:space="preserve">Промежуточная аттестация проводится в форме </w:t>
-            </w:r>
-            <w:r>
-              <w:rPr>
-                <w:b/>
-                <w:i/>
-                <w:iCs/>
-                <w:highlight w:val="yellow"/>
-                <w:lang w:eastAsia="en-US"/>
-              </w:rPr>
-              <w:t>экзамена</w:t>
-            </w:r>
-            <w:r>
-              <w:rPr>
-                <w:b/>
-                <w:iCs/>
-                <w:highlight w:val="yellow"/>
-                <w:lang w:eastAsia="en-US"/>
-              </w:rPr>
-              <w:t xml:space="preserve"> или </w:t>
-            </w:r>
-            <w:r>
-              <w:rPr>
-                <w:b/>
-                <w:i/>
-                <w:iCs/>
-                <w:highlight w:val="yellow"/>
-                <w:lang w:eastAsia="en-US"/>
-              </w:rPr>
-              <w:t>дифференцированного зачета/зачета</w:t>
-            </w:r>
-            <w:r>
-              <w:rPr>
-                <w:b/>
-                <w:iCs/>
-                <w:lang w:eastAsia="en-US"/>
-              </w:rPr>
-              <w:t xml:space="preserve"> </w:t>
-            </w:r>
-          </w:p>
-          <w:p>
-            <w:pPr>
-              <w:spacing w:line="254" w:lineRule="auto"/>
-              <w:rPr>
-                <w:b/>
-                <w:iCs/>
-                <w:lang w:eastAsia="en-US"/>
-              </w:rPr>
-            </w:pPr>
-            <w:r>
-              <w:rPr>
-                <w:b/>
-                <w:iCs/>
-                <w:highlight w:val="yellow"/>
-                <w:lang w:eastAsia="en-US"/>
-              </w:rPr>
-              <w:t>Консультации</w:t>
-            </w:r>
-            <w:r>
-              <w:rPr>
-                <w:b/>
-                <w:iCs/>
-                <w:lang w:eastAsia="en-US"/>
-              </w:rPr>
-              <w:t xml:space="preserve"> </w:t>
-            </w:r>
-            <w:proofErr w:type="gramStart"/>
-            <w:r>
-              <w:rPr>
-                <w:b/>
-                <w:bCs/>
-                <w:i/>
-                <w:highlight w:val="cyan"/>
-                <w:lang w:eastAsia="en-US"/>
-              </w:rPr>
-              <w:t>( в</w:t>
-            </w:r>
-            <w:proofErr w:type="gramEnd"/>
-            <w:r>
-              <w:rPr>
-                <w:b/>
-                <w:bCs/>
-                <w:i/>
-                <w:highlight w:val="cyan"/>
-                <w:lang w:eastAsia="en-US"/>
-              </w:rPr>
-              <w:t xml:space="preserve"> КТП экзамен и консультации к экзамену не указываем)</w:t>
-            </w:r>
-          </w:p>
-        </w:tc>
-        <w:tc>
-          <w:tcPr>
-            <w:tcW w:w="933" w:type="pct"/>
-            <w:gridSpan w:val="2"/>
-            <w:tcBorders>
-              <w:top w:val="single" w:sz="6" w:space="0" w:color="000000"/>
-              <w:left w:val="single" w:sz="4" w:space="0" w:color="auto"/>
-              <w:bottom w:val="single" w:sz="6" w:space="0" w:color="000000"/>
-              <w:right w:val="single" w:sz="6" w:space="0" w:color="000000"/>
-            </w:tcBorders>
-            <w:vAlign w:val="center"/>
-            <w:hideMark/>
-          </w:tcPr>
-          <w:p>
-            <w:pPr>
-              <w:spacing w:line="254" w:lineRule="auto"/>
-              <w:ind w:left="117"/>
-              <w:rPr>
-                <w:i/>
-                <w:iCs/>
-                <w:lang w:eastAsia="en-US"/>
-              </w:rPr>
-            </w:pPr>
-            <w:r>
-              <w:rPr>
-                <w:i/>
-                <w:iCs/>
-                <w:lang w:eastAsia="en-US"/>
-              </w:rPr>
-              <w:t>*(10)</w:t>
-            </w:r>
-          </w:p>
-          <w:p>
-            <w:pPr>
-              <w:spacing w:line="254" w:lineRule="auto"/>
-              <w:ind w:left="117"/>
-              <w:rPr>
-                <w:b/>
-                <w:iCs/>
-                <w:lang w:eastAsia="en-US"/>
-              </w:rPr>
-            </w:pPr>
-            <w:r>
-              <w:rPr>
-                <w:i/>
-                <w:iCs/>
-                <w:lang w:eastAsia="en-US"/>
-              </w:rPr>
-              <w:t>*(11)</w:t>
-            </w:r>
-          </w:p>
-        </w:tc>
-      </w:tr>
-    </w:tbl>
-    <w:p>
-      <w:pPr>
-        <w:rPr>
-          <w:b/>
-          <w:i/>
-        </w:rPr>
-      </w:pPr>
-      <w:r>
-        <w:rPr>
-          <w:b/>
-          <w:i/>
-          <w:highlight w:val="cyan"/>
-        </w:rPr>
-        <w:t>Во всех ячейках со звездочкой (*) следует указать объем часов.</w:t>
-      </w:r>
-    </w:p>
-    <w:p>
-      <w:pPr>
-        <w:rPr>
-          <w:b/>
-          <w:i/>
-        </w:rPr>
-      </w:pPr>
-    </w:p>
     <w:p>
       <w:pPr>
         <w:spacing w:before="0" w:after="0"/>
@@ -4175,21 +2520,29 @@
     </w:p>
     <w:p>
       <w:pPr>
-        <w:spacing w:before="0" w:after="0"/>
-        <w:ind w:right="-1"/>
+        <w:spacing w:before="240" w:after="0"/>
         <w:contextualSpacing/>
-        <w:jc w:val="both"/>
+        <w:jc w:val="center"/>
         <w:rPr>
           <w:rFonts w:eastAsia="Calibri"/>
           <w:lang w:eastAsia="en-US"/>
         </w:rPr>
       </w:pPr>
-      <w:r>
-        <w:rPr>
-          <w:b/>
+      <w:bookmarkStart w:id="6" w:name="_Toc73797183"/>
+      <w:r>
+        <w:rPr>
+          <w:rStyle w:val="10"/>
+          <w:lang w:val="ru-RU"/>
         </w:rPr>
         <w:lastRenderedPageBreak/>
-        <w:t xml:space="preserve">2.2. Тематический план и содержание учебной дисциплины </w:t>
+        <w:t>2.2. Тематический план и содержание учебной дисциплины</w:t>
+      </w:r>
+      <w:bookmarkEnd w:id="6"/>
+      <w:r>
+        <w:rPr>
+          <w:b/>
+        </w:rPr>
+        <w:t xml:space="preserve"> </w:t>
       </w:r>
       <w:proofErr w:type="spellStart"/>
       <w:proofErr w:type="spellEnd"/>
@@ -4334,19 +2687,19 @@
           <w:p>
             <w:pPr/>
             <w:r>
-              <w:t>Раздел 1 qwe</w:t>
-            </w:r>
-            <w:r>
-              <w:br/>
-            </w:r>
-          </w:p>
-        </w:tc>
-        <w:tc>
-          <w:tcPr>
-            <w:tcW w:w="1872" w:type="auto"/>
-          </w:tcPr>
-          <w:p>
-            <w:pPr/>
+              <w:t>Раздел 1.0 qwe</w:t>
+            </w:r>
+          </w:p>
+        </w:tc>
+        <w:tc>
+          <w:tcPr>
+            <w:tcW w:w="1872" w:type="auto"/>
+          </w:tcPr>
+          <w:p>
+            <w:pPr/>
+            <w:r>
+              <w:t>18</w:t>
+            </w:r>
           </w:p>
         </w:tc>
         <w:tc>
@@ -4386,7 +2739,7 @@
                 <w:b/>
                 <w:i/>
               </w:rPr>
-              <w:t>asd</w:t>
+              <w:t>qwe</w:t>
             </w:r>
             <w:r>
               <w:rPr>
@@ -4435,7 +2788,7 @@
           <w:p>
             <w:pPr/>
             <w:r>
-              <w:t>2</w:t>
+              <w:t>1</w:t>
             </w:r>
           </w:p>
         </w:tc>
@@ -4447,7 +2800,7 @@
           <w:p>
             <w:pPr/>
             <w:r>
-              <w:t>asd</w:t>
+              <w:t>qwe</w:t>
             </w:r>
             <w:r>
               <w:br/>
@@ -4472,18 +2825,18 @@
           <w:p>
             <w:pPr/>
             <w:r>
-              <w:t>2</w:t>
-            </w:r>
-          </w:p>
-        </w:tc>
-        <w:tc>
-          <w:tcPr>
-            <w:tcW w:w="1872" w:type="auto"/>
-          </w:tcPr>
-          <w:p>
-            <w:pPr/>
-            <w:r>
-              <w:t>2</w:t>
+              <w:t>1</w:t>
+            </w:r>
+          </w:p>
+        </w:tc>
+        <w:tc>
+          <w:tcPr>
+            <w:tcW w:w="1872" w:type="auto"/>
+          </w:tcPr>
+          <w:p>
+            <w:pPr/>
+            <w:r>
+              <w:t>1</w:t>
             </w:r>
           </w:p>
         </w:tc>
@@ -4528,7 +2881,7 @@
                 <w:b/>
                 <w:i/>
               </w:rPr>
-              <w:t>Тематика практических занятий и лабароторных работ</w:t>
+              <w:t>Тематика практических занятий и лабораторных работ</w:t>
             </w:r>
           </w:p>
         </w:tc>
@@ -4568,18 +2921,18 @@
           <w:p>
             <w:pPr/>
             <w:r>
-              <w:t>2</w:t>
-            </w:r>
-          </w:p>
-        </w:tc>
-        <w:tc>
-          <w:tcPr>
-            <w:tcW w:w="1872" w:type="auto"/>
-          </w:tcPr>
-          <w:p>
-            <w:pPr/>
-            <w:r>
-              <w:t>2</w:t>
+              <w:t>1</w:t>
+            </w:r>
+          </w:p>
+        </w:tc>
+        <w:tc>
+          <w:tcPr>
+            <w:tcW w:w="1872" w:type="auto"/>
+          </w:tcPr>
+          <w:p>
+            <w:pPr/>
+            <w:r>
+              <w:t>1</w:t>
             </w:r>
           </w:p>
         </w:tc>
@@ -4615,16 +2968,19 @@
                 <w:b/>
                 <w:i/>
               </w:rPr>
-              <w:t>Самостоятельная работа обучающися</w:t>
-            </w:r>
-          </w:p>
-        </w:tc>
-        <w:tc>
-          <w:tcPr>
-            <w:tcW w:w="1872" w:type="auto"/>
-          </w:tcPr>
-          <w:p>
-            <w:pPr/>
+              <w:t>Самостоятельная работа обучающихся</w:t>
+            </w:r>
+          </w:p>
+        </w:tc>
+        <w:tc>
+          <w:tcPr>
+            <w:tcW w:w="1872" w:type="auto"/>
+          </w:tcPr>
+          <w:p>
+            <w:pPr/>
+            <w:r>
+              <w:t>1</w:t>
+            </w:r>
           </w:p>
         </w:tc>
         <w:tc>
@@ -4665,7 +3021,7 @@
                 <w:b/>
                 <w:i/>
               </w:rPr>
-              <w:t>zxc</w:t>
+              <w:t>asd</w:t>
             </w:r>
             <w:r>
               <w:rPr>
@@ -4714,7 +3070,7 @@
           <w:p>
             <w:pPr/>
             <w:r>
-              <w:t>3</w:t>
+              <w:t>2</w:t>
             </w:r>
           </w:p>
         </w:tc>
@@ -4726,7 +3082,7 @@
           <w:p>
             <w:pPr/>
             <w:r>
-              <w:t>zxc</w:t>
+              <w:t>asd</w:t>
             </w:r>
             <w:r>
               <w:br/>
@@ -4751,18 +3107,18 @@
           <w:p>
             <w:pPr/>
             <w:r>
-              <w:t>3</w:t>
-            </w:r>
-          </w:p>
-        </w:tc>
-        <w:tc>
-          <w:tcPr>
-            <w:tcW w:w="1872" w:type="auto"/>
-          </w:tcPr>
-          <w:p>
-            <w:pPr/>
-            <w:r>
-              <w:t>3</w:t>
+              <w:t>2</w:t>
+            </w:r>
+          </w:p>
+        </w:tc>
+        <w:tc>
+          <w:tcPr>
+            <w:tcW w:w="1872" w:type="auto"/>
+          </w:tcPr>
+          <w:p>
+            <w:pPr/>
+            <w:r>
+              <w:t>2</w:t>
             </w:r>
           </w:p>
         </w:tc>
@@ -4807,7 +3163,7 @@
                 <w:b/>
                 <w:i/>
               </w:rPr>
-              <w:t>Тематика практических занятий и лабароторных работ</w:t>
+              <w:t>Тематика практических занятий и лабораторных работ</w:t>
             </w:r>
           </w:p>
         </w:tc>
@@ -4847,18 +3203,18 @@
           <w:p>
             <w:pPr/>
             <w:r>
-              <w:t>3</w:t>
-            </w:r>
-          </w:p>
-        </w:tc>
-        <w:tc>
-          <w:tcPr>
-            <w:tcW w:w="1872" w:type="auto"/>
-          </w:tcPr>
-          <w:p>
-            <w:pPr/>
-            <w:r>
-              <w:t>3</w:t>
+              <w:t>2</w:t>
+            </w:r>
+          </w:p>
+        </w:tc>
+        <w:tc>
+          <w:tcPr>
+            <w:tcW w:w="1872" w:type="auto"/>
+          </w:tcPr>
+          <w:p>
+            <w:pPr/>
+            <w:r>
+              <w:t>2</w:t>
             </w:r>
           </w:p>
         </w:tc>
@@ -4894,16 +3250,19 @@
                 <w:b/>
                 <w:i/>
               </w:rPr>
-              <w:t>Самостоятельная работа обучающися</w:t>
-            </w:r>
-          </w:p>
-        </w:tc>
-        <w:tc>
-          <w:tcPr>
-            <w:tcW w:w="1872" w:type="auto"/>
-          </w:tcPr>
-          <w:p>
-            <w:pPr/>
+              <w:t>Самостоятельная работа обучающихся</w:t>
+            </w:r>
+          </w:p>
+        </w:tc>
+        <w:tc>
+          <w:tcPr>
+            <w:tcW w:w="1872" w:type="auto"/>
+          </w:tcPr>
+          <w:p>
+            <w:pPr/>
+            <w:r>
+              <w:t>2</w:t>
+            </w:r>
           </w:p>
         </w:tc>
         <w:tc>
@@ -5079,7 +3438,7 @@
                 <w:b/>
                 <w:i/>
               </w:rPr>
-              <w:t>Тематика практических занятий и лабароторных работ</w:t>
+              <w:t>Тематика практических занятий и лабораторных работ</w:t>
             </w:r>
           </w:p>
         </w:tc>
@@ -5161,42 +3520,6 @@
           </w:tcPr>
           <w:p>
             <w:pPr/>
-          </w:p>
-        </w:tc>
-        <w:tc>
-          <w:tcPr>
-            <w:tcW w:w="1872" w:type="auto"/>
-          </w:tcPr>
-          <w:p>
-            <w:pPr/>
-          </w:p>
-        </w:tc>
-        <w:tc>
-          <w:tcPr>
-            <w:tcW w:w="1872" w:type="auto"/>
-            <w:vMerge/>
-          </w:tcPr>
-          <w:p>
-            <w:pPr/>
-          </w:p>
-        </w:tc>
-      </w:tr>
-      <w:tr>
-        <w:tc>
-          <w:tcPr>
-            <w:tcW w:w="1872" w:type="auto"/>
-            <w:vMerge/>
-          </w:tcPr>
-          <w:p>
-            <w:pPr/>
-          </w:p>
-        </w:tc>
-        <w:tc>
-          <w:tcPr>
-            <w:tcW w:w="1872" w:type="auto"/>
-          </w:tcPr>
-          <w:p>
-            <w:pPr/>
             <w:r>
               <w:rPr>
                 <w:b/>
@@ -5212,14 +3535,9 @@
           </w:tcPr>
           <w:p>
             <w:pPr/>
-          </w:p>
-        </w:tc>
-        <w:tc>
-          <w:tcPr>
-            <w:tcW w:w="1872" w:type="auto"/>
-          </w:tcPr>
-          <w:p>
-            <w:pPr/>
+            <w:r>
+              <w:t>3</w:t>
+            </w:r>
           </w:p>
         </w:tc>
         <w:tc>
@@ -5246,7 +3564,7 @@
               </w:numPr>
             </w:pPr>
             <w:r>
-              <w:t>rwer
+              <w:t>qwr
 </w:t>
             </w:r>
           </w:p>
@@ -5258,7 +3576,7 @@
           <w:p>
             <w:pPr/>
             <w:r>
-              <w:t>12</w:t>
+              <w:t>134</w:t>
             </w:r>
           </w:p>
         </w:tc>
@@ -5283,13 +3601,31 @@
               <w:t>Дифференцированный зачет</w:t>
             </w:r>
           </w:p>
-        </w:tc>
-        <w:tc>
-          <w:tcPr>
-            <w:tcW w:w="1872" w:type="auto"/>
-          </w:tcPr>
-          <w:p>
-            <w:pPr/>
+          <w:p>
+            <w:pPr/>
+            <w:r>
+              <w:rPr>
+                <w:lang w:val="ru-RU"/>
+              </w:rPr>
+              <w:t>Консультации</w:t>
+            </w:r>
+          </w:p>
+        </w:tc>
+        <w:tc>
+          <w:tcPr>
+            <w:tcW w:w="1872" w:type="auto"/>
+          </w:tcPr>
+          <w:p>
+            <w:pPr/>
+            <w:r>
+              <w:t>3</w:t>
+            </w:r>
+          </w:p>
+          <w:p>
+            <w:pPr/>
+            <w:r>
+              <w:t>13</w:t>
+            </w:r>
           </w:p>
         </w:tc>
         <w:tc>
@@ -5329,7 +3665,7 @@
                 <w:b/>
                 <w:i/>
               </w:rPr>
-              <w:t>30</w:t>
+              <w:t>70</w:t>
             </w:r>
           </w:p>
         </w:tc>
@@ -5343,84 +3679,6 @@
         </w:tc>
       </w:tr>
     </w:tbl>
-    <w:p>
-      <w:pPr>
-        <w:rPr>
-          <w:bCs/>
-          <w:i/>
-          <w:highlight w:val="cyan"/>
-        </w:rPr>
-      </w:pPr>
-      <w:r>
-        <w:rPr>
-          <w:bCs/>
-          <w:i/>
-          <w:highlight w:val="cyan"/>
-        </w:rPr>
-        <w:t xml:space="preserve">По каждой теме описывается содержание учебного материала (в дидактических единицах), наименования необходимых лабораторных работ, практических и иных занятий, в том числе контрольных работ, а также тематика самостоятельной работы. Уровень освоения проставляется напротив дидактических единиц (отмечено двумя звездочками). Если предусмотрены курсовые проекты (работы) по дисциплине, приводится их тематика. Объем часов определяется по каждой позиции столбца 3 (отмечено звездочкой). </w:t>
-      </w:r>
-    </w:p>
-    <w:p>
-      <w:pPr>
-        <w:rPr>
-          <w:b/>
-          <w:i/>
-          <w:highlight w:val="cyan"/>
-        </w:rPr>
-      </w:pPr>
-      <w:r>
-        <w:rPr>
-          <w:b/>
-          <w:i/>
-          <w:highlight w:val="cyan"/>
-        </w:rPr>
-        <w:t>Для характеристики уровня освоения учебного материала используются следующие обозначения:</w:t>
-      </w:r>
-    </w:p>
-    <w:p>
-      <w:pPr>
-        <w:rPr>
-          <w:i/>
-          <w:highlight w:val="cyan"/>
-        </w:rPr>
-      </w:pPr>
-      <w:r>
-        <w:rPr>
-          <w:i/>
-          <w:highlight w:val="cyan"/>
-        </w:rPr>
-        <w:t xml:space="preserve">1 – ознакомительный (воспроизведение информации, узнавание (распознавание), объяснение ранее изученных объектов, свойств и т.п.); </w:t>
-      </w:r>
-    </w:p>
-    <w:p>
-      <w:pPr>
-        <w:rPr>
-          <w:i/>
-          <w:highlight w:val="cyan"/>
-        </w:rPr>
-      </w:pPr>
-      <w:r>
-        <w:rPr>
-          <w:i/>
-          <w:highlight w:val="cyan"/>
-        </w:rPr>
-        <w:t xml:space="preserve">2 – репродуктивный (выполнение деятельности по образцу, инструкции или под руководством); </w:t>
-      </w:r>
-    </w:p>
-    <w:p>
-      <w:pPr>
-        <w:rPr>
-          <w:i/>
-        </w:rPr>
-      </w:pPr>
-      <w:r>
-        <w:rPr>
-          <w:i/>
-          <w:highlight w:val="cyan"/>
-        </w:rPr>
-        <w:t>3 – продуктивный (самостоятельное планирование и выполнение деятельности, решение проблемных задач).</w:t>
-      </w:r>
-    </w:p>
     <w:p>
       <w:pPr>
         <w:spacing w:before="0" w:after="0"/>
@@ -5436,32 +3694,57 @@
     </w:p>
     <w:p>
       <w:pPr>
-        <w:rPr>
-          <w:b/>
-        </w:rPr>
-      </w:pPr>
-      <w:r>
-        <w:rPr>
-          <w:b/>
+        <w:pStyle w:val="1"/>
+        <w:rPr>
+          <w:lang w:val="ru-RU"/>
+        </w:rPr>
+      </w:pPr>
+      <w:bookmarkStart w:id="7" w:name="_Toc73797184"/>
+      <w:r>
+        <w:rPr>
+          <w:lang w:val="ru-RU"/>
         </w:rPr>
         <w:lastRenderedPageBreak/>
-        <w:t xml:space="preserve">3. УСЛОВИЯ РЕАЛИЗАЦИИ ПРОГРАММЫ </w:t>
-      </w:r>
-    </w:p>
-    <w:p>
-      <w:pPr>
-        <w:rPr>
+        <w:t xml:space="preserve">3. </w:t>
+      </w:r>
+      <w:r>
+        <w:rPr>
+          <w:rStyle w:val="10"/>
           <w:b/>
           <w:bCs/>
-        </w:rPr>
-      </w:pPr>
-      <w:r>
-        <w:rPr>
+          <w:lang w:val="ru-RU"/>
+        </w:rPr>
+        <w:t>УСЛОВИЯ РЕАЛИЗАЦИИ ПРОГРАММЫ</w:t>
+      </w:r>
+      <w:bookmarkEnd w:id="7"/>
+    </w:p>
+    <w:p>
+      <w:pPr>
+        <w:pStyle w:val="1"/>
+        <w:rPr>
+          <w:rStyle w:val="20"/>
           <w:b/>
           <w:bCs/>
-        </w:rPr>
-        <w:t>3.1. Требования к Материально-техническому обеспечению</w:t>
-      </w:r>
+          <w:lang w:val="ru-RU"/>
+        </w:rPr>
+      </w:pPr>
+      <w:bookmarkStart w:id="8" w:name="_Toc73797185"/>
+      <w:r>
+        <w:rPr>
+          <w:lang w:val="ru-RU"/>
+        </w:rPr>
+        <w:t xml:space="preserve">3.1. </w:t>
+      </w:r>
+      <w:r>
+        <w:rPr>
+          <w:rStyle w:val="20"/>
+          <w:b/>
+          <w:bCs/>
+          <w:lang w:val="ru-RU"/>
+        </w:rPr>
+        <w:t>Требования к Материально-техническому обеспечению</w:t>
+      </w:r>
+      <w:bookmarkEnd w:id="8"/>
     </w:p>
     <w:p>
       <w:pPr/>
@@ -5479,9 +3762,6 @@
       <w:pPr/>
       <w:proofErr w:type="spellStart"/>
       <w:proofErr w:type="spellEnd"/>
-      <w:r>
-        <w:t>учебный кабинет wer</w:t>
-      </w:r>
     </w:p>
     <w:p>
       <w:pPr>
@@ -5491,24 +3771,6 @@
       </w:pPr>
       <w:proofErr w:type="spellStart"/>
       <w:proofErr w:type="spellEnd"/>
-      <w:r>
-        <w:rPr>
-          <w:lang w:val="en-US"/>
-        </w:rPr>
-        <w:t>Оборудование учебного кабинета и рабочих мест кабинета:</w:t>
-      </w:r>
-      <w:r>
-        <w:rPr>
-          <w:lang w:val="en-US"/>
-        </w:rPr>
-        <w:br/>
-      </w:r>
-      <w:r>
-        <w:rPr>
-          <w:lang w:val="en-US"/>
-        </w:rPr>
-        <w:t>ertw</w:t>
-      </w:r>
     </w:p>
     <w:p>
       <w:pPr>
@@ -5518,6 +3780,24 @@
       </w:pPr>
       <w:proofErr w:type="spellStart"/>
       <w:proofErr w:type="spellEnd"/>
+      <w:r>
+        <w:rPr>
+          <w:lang w:val="en-US"/>
+        </w:rPr>
+        <w:t>Оборудование мастерской и рабочих мест мастерской «wet»:</w:t>
+      </w:r>
+      <w:r>
+        <w:rPr>
+          <w:lang w:val="en-US"/>
+        </w:rPr>
+        <w:br/>
+      </w:r>
+      <w:r>
+        <w:rPr>
+          <w:lang w:val="en-US"/>
+        </w:rPr>
+        <w:t>tewt</w:t>
+      </w:r>
     </w:p>
     <w:p>
       <w:pPr>
@@ -5530,50 +3810,59 @@
     </w:p>
     <w:p>
       <w:pPr>
-        <w:rPr>
-          <w:b/>
-          <w:lang w:val="en-US"/>
-        </w:rPr>
-      </w:pPr>
-      <w:r>
-        <w:rPr>
-          <w:b/>
-          <w:lang w:val="en-US"/>
-        </w:rPr>
+        <w:pStyle w:val="1"/>
+      </w:pPr>
+      <w:bookmarkStart w:id="9" w:name="_Toc73797186"/>
+      <w:r>
         <w:t xml:space="preserve">3.2. </w:t>
       </w:r>
-      <w:r>
-        <w:rPr>
-          <w:b/>
+      <w:proofErr w:type="spellStart"/>
+      <w:r>
+        <w:rPr>
+          <w:rStyle w:val="20"/>
+          <w:b/>
+          <w:bCs/>
         </w:rPr>
         <w:t>Информационное</w:t>
       </w:r>
-      <w:r>
-        <w:rPr>
-          <w:b/>
-          <w:lang w:val="en-US"/>
+      <w:proofErr w:type="spellEnd"/>
+      <w:r>
+        <w:rPr>
+          <w:rStyle w:val="20"/>
+          <w:b/>
+          <w:bCs/>
         </w:rPr>
         <w:t xml:space="preserve"> </w:t>
       </w:r>
-      <w:r>
-        <w:rPr>
-          <w:b/>
+      <w:proofErr w:type="spellStart"/>
+      <w:r>
+        <w:rPr>
+          <w:rStyle w:val="20"/>
+          <w:b/>
+          <w:bCs/>
         </w:rPr>
         <w:t>обеспечение</w:t>
       </w:r>
-      <w:r>
-        <w:rPr>
-          <w:b/>
-          <w:lang w:val="en-US"/>
+      <w:proofErr w:type="spellEnd"/>
+      <w:r>
+        <w:rPr>
+          <w:rStyle w:val="20"/>
+          <w:b/>
+          <w:bCs/>
         </w:rPr>
         <w:t xml:space="preserve"> </w:t>
       </w:r>
-      <w:r>
-        <w:rPr>
-          <w:b/>
+      <w:proofErr w:type="spellStart"/>
+      <w:r>
+        <w:rPr>
+          <w:rStyle w:val="20"/>
+          <w:b/>
+          <w:bCs/>
         </w:rPr>
         <w:t>обучения</w:t>
       </w:r>
+      <w:bookmarkEnd w:id="9"/>
+      <w:proofErr w:type="spellEnd"/>
     </w:p>
     <w:p>
       <w:pPr>
@@ -5630,77 +3919,29 @@
     </w:p>
     <w:p>
       <w:pPr>
-        <w:pStyle w:val="12"/>
-        <w:rPr>
-          <w:rFonts w:ascii="Times New Roman" w:hAnsi="Times New Roman"/>
-          <w:b/>
-          <w:sz w:val="24"/>
-          <w:szCs w:val="24"/>
-          <w:lang w:val="ru-RU"/>
-        </w:rPr>
-      </w:pPr>
-      <w:r>
-        <w:rPr>
-          <w:rFonts w:ascii="Times New Roman" w:hAnsi="Times New Roman"/>
-          <w:b/>
-          <w:sz w:val="24"/>
-          <w:szCs w:val="24"/>
-          <w:highlight w:val="cyan"/>
-          <w:lang w:val="ru-RU"/>
-        </w:rPr>
-        <w:t>(вышедшие за последние 5 лет и имеющиеся в библиотечном фонде Колледжа)</w:t>
-      </w:r>
-    </w:p>
-    <w:p>
-      <w:pPr>
         <w:numPr>
           <w:ilvl w:val="0"/>
           <w:numId w:val="5"/>
         </w:numPr>
       </w:pPr>
       <w:r>
-        <w:t>qwr
+        <w:t>wet
 </w:t>
       </w:r>
     </w:p>
     <w:p>
       <w:pPr>
+        <w:rPr>
+          <w:b/>
+        </w:rPr>
+      </w:pPr>
+      <w:r>
         <w:rPr>
           <w:b/>
           <w:bCs/>
           <w:i/>
         </w:rPr>
-      </w:pPr>
-      <w:r>
-        <w:rPr>
-          <w:b/>
-          <w:bCs/>
-          <w:i/>
-        </w:rPr>
         <w:t>Дополнительные источники (печатные издания):</w:t>
-      </w:r>
-    </w:p>
-    <w:p>
-      <w:pPr>
-        <w:pStyle w:val="12"/>
-        <w:rPr>
-          <w:rFonts w:ascii="Times New Roman" w:hAnsi="Times New Roman"/>
-          <w:b/>
-          <w:sz w:val="24"/>
-          <w:szCs w:val="24"/>
-          <w:lang w:val="ru-RU"/>
-        </w:rPr>
-      </w:pPr>
-      <w:r>
-        <w:rPr>
-          <w:rFonts w:ascii="Times New Roman" w:hAnsi="Times New Roman"/>
-          <w:b/>
-          <w:sz w:val="24"/>
-          <w:szCs w:val="24"/>
-          <w:highlight w:val="cyan"/>
-          <w:lang w:val="ru-RU"/>
-        </w:rPr>
-        <w:t>(вышедшие за последние 5 лет и имеющиеся в библиотечном фонде Колледжа)</w:t>
       </w:r>
     </w:p>
     <w:p>
@@ -5801,50 +4042,47 @@
         <w:ind w:left="357"/>
         <w:jc w:val="both"/>
         <w:rPr>
-          <w:b/>
           <w:bCs/>
           <w:i/>
         </w:rPr>
       </w:pPr>
       <w:proofErr w:type="spellStart"/>
       <w:proofErr w:type="spellEnd"/>
-    </w:p>
-    <w:p>
-      <w:pPr>
-        <w:jc w:val="both"/>
+      <w:r>
         <w:rPr>
           <w:bCs/>
           <w:i/>
         </w:rPr>
-      </w:pPr>
-      <w:r>
-        <w:rPr>
+        <w:t xml:space="preserve"> </w:t>
+      </w:r>
+    </w:p>
+    <w:p>
+      <w:pPr>
+        <w:pStyle w:val="1"/>
+        <w:rPr>
+          <w:rStyle w:val="20"/>
+          <w:b/>
           <w:bCs/>
-          <w:i/>
-          <w:highlight w:val="cyan"/>
-        </w:rPr>
-        <w:t>Оформление перечней источников в соответствии с ГОСТ Р 7.0.5-2008. Национальный стандарт Российской Федерации. Система стандартов по информации, библиотечному и издательскому делу. Библиографическая ссылка. Общие требования и правила составления" (утв. и введен в действие Приказом Ростехрегулирования от 28.04.2008 N 95-ст).</w:t>
-      </w:r>
-      <w:r>
-        <w:rPr>
+          <w:lang w:val="ru-RU"/>
+        </w:rPr>
+      </w:pPr>
+      <w:bookmarkStart w:id="10" w:name="_Toc73797187"/>
+      <w:r>
+        <w:rPr>
+          <w:lang w:val="ru-RU"/>
+        </w:rPr>
+        <w:t>3.3</w:t>
+      </w:r>
+      <w:r>
+        <w:rPr>
+          <w:rStyle w:val="20"/>
+          <w:b/>
           <w:bCs/>
-          <w:i/>
-        </w:rPr>
-        <w:t xml:space="preserve"> </w:t>
-      </w:r>
-    </w:p>
-    <w:p>
-      <w:pPr>
-        <w:rPr>
-          <w:b/>
-        </w:rPr>
-      </w:pPr>
-      <w:r>
-        <w:rPr>
-          <w:b/>
-        </w:rPr>
-        <w:t>3.3. Кадровое обеспечение образовательного процесса</w:t>
-      </w:r>
+          <w:lang w:val="ru-RU"/>
+        </w:rPr>
+        <w:t>. Кадровое обеспечение образовательного процесса</w:t>
+      </w:r>
+      <w:bookmarkEnd w:id="10"/>
     </w:p>
     <w:p>
       <w:pPr>
@@ -5852,7 +4090,6 @@
         <w:jc w:val="both"/>
         <w:rPr>
           <w:bCs/>
-          <w:lang w:eastAsia="en-US"/>
         </w:rPr>
       </w:pPr>
       <w:r>
@@ -5864,122 +4101,75 @@
     </w:p>
     <w:p>
       <w:pPr>
-        <w:pStyle w:val="ConsPlusNormal"/>
         <w:ind w:firstLine="708"/>
         <w:jc w:val="both"/>
-        <w:rPr>
-          <w:rFonts w:ascii="Times New Roman" w:hAnsi="Times New Roman" w:cs="Times New Roman"/>
-          <w:sz w:val="24"/>
-          <w:szCs w:val="24"/>
-          <w:highlight w:val="yellow"/>
-        </w:rPr>
-      </w:pPr>
-      <w:r>
-        <w:rPr>
-          <w:rFonts w:ascii="Times New Roman" w:hAnsi="Times New Roman" w:cs="Times New Roman"/>
-          <w:sz w:val="24"/>
-          <w:szCs w:val="24"/>
-          <w:highlight w:val="yellow"/>
-        </w:rPr>
-        <w:t xml:space="preserve">(для ОГСЭ и ЕН) </w:t>
-      </w:r>
-      <w:r>
-        <w:rPr>
-          <w:rFonts w:ascii="Times New Roman" w:hAnsi="Times New Roman" w:cs="Times New Roman"/>
-          <w:color w:val="000000"/>
-          <w:sz w:val="24"/>
-          <w:szCs w:val="24"/>
-          <w:highlight w:val="yellow"/>
-          <w:shd w:val="clear" w:color="auto" w:fill="FFFFFF"/>
-        </w:rPr>
-        <w:t xml:space="preserve">Высшее образование или среднее профессиональное образование в рамках укрупненных групп направлений подготовки высшего образования и специальностей среднего профессионального образования "Образование и педагогические науки" или в области, соответствующей преподаваемому предмету, либо высшее образование или среднее профессиональное образование и дополнительное профессиональное образование по направлению деятельности в образовательной организации. </w:t>
-      </w:r>
-      <w:r>
-        <w:rPr>
-          <w:rFonts w:ascii="Times New Roman" w:hAnsi="Times New Roman" w:cs="Times New Roman"/>
-          <w:sz w:val="24"/>
-          <w:szCs w:val="24"/>
-          <w:highlight w:val="yellow"/>
-        </w:rPr>
-        <w:t>Преподаватели получают дополнительное профессиональное образование по программам повышения квалификации, не реже 1 раза в 3 года.</w:t>
-      </w:r>
-    </w:p>
-    <w:p>
-      <w:pPr>
-        <w:pStyle w:val="ConsPlusNormal"/>
-        <w:ind w:firstLine="708"/>
-        <w:jc w:val="both"/>
-        <w:rPr>
-          <w:rFonts w:ascii="Times New Roman" w:hAnsi="Times New Roman" w:cs="Times New Roman"/>
-          <w:sz w:val="24"/>
-          <w:szCs w:val="24"/>
-        </w:rPr>
-      </w:pPr>
-      <w:r>
-        <w:rPr>
-          <w:rFonts w:ascii="Times New Roman" w:hAnsi="Times New Roman" w:cs="Times New Roman"/>
-          <w:sz w:val="24"/>
-          <w:szCs w:val="24"/>
-          <w:highlight w:val="yellow"/>
-        </w:rPr>
-        <w:t xml:space="preserve">(для ОП) Высшее образование, соответствующее </w:t>
-      </w:r>
-      <w:r>
-        <w:rPr>
-          <w:rFonts w:ascii="Times New Roman" w:hAnsi="Times New Roman" w:cs="Times New Roman"/>
-          <w:sz w:val="24"/>
-          <w:szCs w:val="24"/>
-          <w:highlight w:val="yellow"/>
-        </w:rPr>
-        <w:t>профилю преподаваемой</w:t>
-      </w:r>
-      <w:r>
-        <w:rPr>
-          <w:rFonts w:ascii="Times New Roman" w:hAnsi="Times New Roman" w:cs="Times New Roman"/>
-          <w:sz w:val="24"/>
-          <w:szCs w:val="24"/>
-          <w:highlight w:val="yellow"/>
-        </w:rPr>
-        <w:t xml:space="preserve"> дисциплины с опытом деятельности в организациях соответствующей профессиональной сферы. Преподаватели получают дополнительное профессиональное образование по программам повышения квалификации, в том числе в форме стажировки в профильных организациях не реже 1 раза в 3 года.</w:t>
-      </w:r>
-    </w:p>
-    <w:p>
-      <w:pPr>
+      </w:pPr>
+      <w:proofErr w:type="spellStart"/>
+      <w:proofErr w:type="spellEnd"/>
+      <w:r>
         <w:rPr>
           <w:bCs/>
         </w:rPr>
-      </w:pPr>
+        <w:t>ОГСЭ</w:t>
+      </w:r>
       <w:r>
         <w:rPr>
           <w:bCs/>
         </w:rPr>
+        <w:t xml:space="preserve">. </w:t>
+      </w:r>
+      <w:proofErr w:type="spellStart"/>
+      <w:proofErr w:type="spellEnd"/>
+      <w:r>
+        <w:rPr>
+          <w:bCs/>
+        </w:rPr>
+        <w:t>Высшее образование или среднее профессиональное образование в рамках укрупненных групп направлений подготовки высшего образования и специальностей среднего профессионального образования Образование и педагогические науки или в области, соответствующей преподаваемому предмету, либо высшее образование или среднее профессиональное образование и дополнительное профессиональное образование по направлению деятельности в образовательной организации. Преподаватели получают дополнительное профессиональное образование по программам повышения квалификации, не реже 1 раза в 3 года</w:t>
+      </w:r>
+      <w:r>
+        <w:rPr>
+          <w:bCs/>
+          <w:lang w:val="en-US"/>
+        </w:rPr>
         <w:t>.</w:t>
       </w:r>
     </w:p>
     <w:p>
       <w:pPr>
-        <w:pStyle w:val="a8"/>
-        <w:numPr>
-          <w:ilvl w:val="0"/>
-          <w:numId w:val="3"/>
-        </w:numPr>
-        <w:tabs>
-          <w:tab w:val="num" w:pos="0"/>
-        </w:tabs>
-        <w:spacing w:before="0" w:after="200" w:line="276" w:lineRule="auto"/>
-        <w:ind w:hanging="720"/>
-        <w:contextualSpacing/>
-        <w:rPr>
-          <w:b/>
-        </w:rPr>
-      </w:pPr>
-      <w:r>
-        <w:rPr>
-          <w:b/>
-        </w:rPr>
-        <w:lastRenderedPageBreak/>
+        <w:rPr>
+          <w:bCs/>
+        </w:rPr>
+      </w:pPr>
+      <w:r>
+        <w:rPr>
+          <w:bCs/>
+        </w:rPr>
+        <w:t>.</w:t>
+      </w:r>
+    </w:p>
+    <w:p>
+      <w:pPr>
+        <w:pStyle w:val="1"/>
+        <w:rPr>
+          <w:lang w:val="ru-RU"/>
+        </w:rPr>
+      </w:pPr>
+      <w:bookmarkStart w:id="11" w:name="_Toc73797030"/>
+      <w:bookmarkStart w:id="12" w:name="_Toc73797188"/>
+      <w:r>
+        <w:rPr>
+          <w:lang w:val="ru-RU"/>
+        </w:rPr>
+        <w:t xml:space="preserve">4. </w:t>
+      </w:r>
+      <w:r>
+        <w:rPr>
+          <w:lang w:val="ru-RU"/>
+        </w:rPr>
         <w:t>КОНТРОЛЬ И ОЦЕНКА РЕЗУЛЬТАТОВ ОСВОЕНИЯ УЧЕБНОЙ ДИСЦИПЛИНЫ</w:t>
       </w:r>
+      <w:bookmarkEnd w:id="11"/>
+      <w:bookmarkEnd w:id="12"/>
     </w:p>
     <w:p>
       <w:pPr>
@@ -6103,7 +4293,7 @@
           <w:p>
             <w:pPr/>
             <w:r>
-              <w:t>3</w:t>
+              <w:t>er</w:t>
             </w:r>
             <w:r>
               <w:br/>
@@ -6117,7 +4307,7 @@
           <w:p>
             <w:pPr/>
             <w:r>
-              <w:t>qe</w:t>
+              <w:t>wer</w:t>
             </w:r>
             <w:r>
               <w:br/>
@@ -6157,7 +4347,7 @@
           <w:p>
             <w:pPr/>
             <w:r>
-              <w:t>5</w:t>
+              <w:t>t</w:t>
             </w:r>
             <w:r>
               <w:br/>
@@ -6171,7 +4361,7 @@
           <w:p>
             <w:pPr/>
             <w:r>
-              <w:t>tret</w:t>
+              <w:t>twet</w:t>
             </w:r>
             <w:r>
               <w:br/>
@@ -7463,11 +5653,12 @@
     <w:autoRedefine/>
     <w:uiPriority w:val="9"/>
     <w:qFormat/>
-    <w:rsid w:val="007E2148"/>
+    <w:rsid w:val="006C1605"/>
     <w:pPr>
       <w:keepNext/>
       <w:keepLines/>
       <w:spacing w:before="240" w:after="0"/>
+      <w:jc w:val="center"/>
       <w:outlineLvl w:val="0"/>
     </w:pPr>
     <w:rPr>
@@ -7475,6 +5666,7 @@
       <w:b/>
       <w:sz w:val="28"/>
       <w:szCs w:val="32"/>
+      <w:lang w:val="en-US"/>
     </w:rPr>
   </w:style>
   <w:style w:type="paragraph" w:styleId="2">
@@ -7483,10 +5675,9 @@
     <w:next w:val="a"/>
     <w:link w:val="20"/>
     <w:uiPriority w:val="9"/>
-    <w:semiHidden/>
     <w:unhideWhenUsed/>
     <w:qFormat/>
-    <w:rsid w:val="00D358D0"/>
+    <w:rsid w:val="006C1605"/>
     <w:pPr>
       <w:keepNext/>
       <w:keepLines/>
@@ -7494,9 +5685,9 @@
       <w:outlineLvl w:val="1"/>
     </w:pPr>
     <w:rPr>
-      <w:rFonts w:asciiTheme="majorHAnsi" w:eastAsiaTheme="majorEastAsia" w:hAnsiTheme="majorHAnsi" w:cstheme="majorBidi"/>
-      <w:color w:val="2F5496" w:themeColor="accent1" w:themeShade="BF"/>
-      <w:sz w:val="26"/>
+      <w:rFonts w:eastAsiaTheme="majorEastAsia" w:cstheme="majorBidi"/>
+      <w:b/>
+      <w:sz w:val="28"/>
       <w:szCs w:val="26"/>
     </w:rPr>
   </w:style>
@@ -7532,12 +5723,13 @@
     <w:basedOn w:val="a0"/>
     <w:link w:val="1"/>
     <w:uiPriority w:val="9"/>
-    <w:rsid w:val="007E2148"/>
+    <w:rsid w:val="006C1605"/>
     <w:rPr>
       <w:rFonts w:ascii="Times New Roman" w:eastAsiaTheme="majorEastAsia" w:hAnsi="Times New Roman" w:cstheme="majorBidi"/>
       <w:b/>
       <w:sz w:val="28"/>
       <w:szCs w:val="32"/>
+      <w:lang w:val="en-US" w:eastAsia="ru-RU"/>
     </w:rPr>
   </w:style>
   <w:style w:type="table" w:customStyle="1" w:styleId="11">
@@ -7621,12 +5813,11 @@
     <w:basedOn w:val="a0"/>
     <w:link w:val="2"/>
     <w:uiPriority w:val="9"/>
-    <w:semiHidden/>
-    <w:rsid w:val="00D358D0"/>
+    <w:rsid w:val="006C1605"/>
     <w:rPr>
-      <w:rFonts w:asciiTheme="majorHAnsi" w:eastAsiaTheme="majorEastAsia" w:hAnsiTheme="majorHAnsi" w:cstheme="majorBidi"/>
-      <w:color w:val="2F5496" w:themeColor="accent1" w:themeShade="BF"/>
-      <w:sz w:val="26"/>
+      <w:rFonts w:ascii="Times New Roman" w:eastAsiaTheme="majorEastAsia" w:hAnsi="Times New Roman" w:cstheme="majorBidi"/>
+      <w:b/>
+      <w:sz w:val="28"/>
       <w:szCs w:val="26"/>
       <w:lang w:eastAsia="ru-RU"/>
     </w:rPr>
@@ -7676,6 +5867,48 @@
       <w:rFonts w:ascii="Calibri" w:eastAsia="Times New Roman" w:hAnsi="Calibri" w:cs="Calibri"/>
       <w:szCs w:val="20"/>
       <w:lang w:eastAsia="ru-RU"/>
+    </w:rPr>
+  </w:style>
+  <w:style w:type="paragraph" w:styleId="a9">
+    <w:name w:val="TOC Heading"/>
+    <w:basedOn w:val="1"/>
+    <w:next w:val="a"/>
+    <w:uiPriority w:val="39"/>
+    <w:unhideWhenUsed/>
+    <w:qFormat/>
+    <w:rsid w:val="006C1605"/>
+    <w:pPr>
+      <w:spacing w:line="259" w:lineRule="auto"/>
+      <w:outlineLvl w:val="9"/>
+    </w:pPr>
+    <w:rPr>
+      <w:rFonts w:asciiTheme="majorHAnsi" w:hAnsiTheme="majorHAnsi"/>
+      <w:b w:val="0"/>
+      <w:color w:val="2F5496" w:themeColor="accent1" w:themeShade="BF"/>
+      <w:sz w:val="32"/>
+    </w:rPr>
+  </w:style>
+  <w:style w:type="paragraph" w:styleId="13">
+    <w:name w:val="toc 1"/>
+    <w:basedOn w:val="a"/>
+    <w:next w:val="a"/>
+    <w:autoRedefine/>
+    <w:uiPriority w:val="39"/>
+    <w:unhideWhenUsed/>
+    <w:rsid w:val="006C1605"/>
+    <w:pPr>
+      <w:spacing w:after="100"/>
+    </w:pPr>
+  </w:style>
+  <w:style w:type="character" w:styleId="aa">
+    <w:name w:val="Hyperlink"/>
+    <w:basedOn w:val="a0"/>
+    <w:uiPriority w:val="99"/>
+    <w:unhideWhenUsed/>
+    <w:rsid w:val="006C1605"/>
+    <w:rPr>
+      <w:color w:val="0563C1" w:themeColor="hyperlink"/>
+      <w:u w:val="single"/>
     </w:rPr>
   </w:style>
   <w:style w:type="table" w:styleId="TableGrid">
@@ -8000,4 +6233,16 @@
     </a:ext>
   </a:extLst>
 </a:theme>
+</file>
+
+<file path=customXml/item1.xml><?xml version="1.0" encoding="utf-8"?>
+<b:Sources xmlns:b="http://schemas.openxmlformats.org/officeDocument/2006/bibliography" xmlns="http://schemas.openxmlformats.org/officeDocument/2006/bibliography" SelectedStyle="\APASixthEditionOfficeOnline.xsl" StyleName="APA" Version="6"/>
+</file>
+
+<file path=customXml/itemProps1.xml><?xml version="1.0" encoding="utf-8"?>
+<ds:datastoreItem xmlns:ds="http://schemas.openxmlformats.org/officeDocument/2006/customXml" ds:itemID="{225ACA63-15AA-4103-B2A0-558F31BBE1D0}">
+  <ds:schemaRefs>
+    <ds:schemaRef ds:uri="http://schemas.openxmlformats.org/officeDocument/2006/bibliography"/>
+  </ds:schemaRefs>
+</ds:datastoreItem>
 </file>